--- a/writing/kapur_ch1 AEP MK_MAH_MK_AEP_MK.docx
+++ b/writing/kapur_ch1 AEP MK_MAH_MK_AEP_MK.docx
@@ -7,6 +7,7 @@
         <w:pStyle w:val="Title"/>
         <w:spacing w:line="360" w:lineRule="auto"/>
       </w:pPr>
+      <w:bookmarkStart w:id="0" w:name="_Hlk2088139"/>
       <w:r>
         <w:t xml:space="preserve">A data-driven approach to evaluate </w:t>
       </w:r>
@@ -451,6 +452,7 @@
         <w:t xml:space="preserve">patterns in fish growth, and aid in the development of structured population dynamics models. </w:t>
       </w:r>
     </w:p>
+    <w:bookmarkEnd w:id="0"/>
     <w:p>
       <w:pPr>
         <w:pStyle w:val="Heading1"/>
@@ -765,7 +767,12 @@
         <w:t xml:space="preserve">that </w:t>
       </w:r>
       <w:r>
-        <w:t xml:space="preserve">utilize hierarchical Bayesian methods to estimate latitudinal and regional effects on length- or weight-at-age require a design matrix of dimensions dictated by pre-supposed zones </w:t>
+        <w:t>utilize hierarchical Bayesian methods to estimate latitudinal and regional effects on length- or weight-at-age require a design matrix of dimensions dictat</w:t>
+      </w:r>
+      <w:bookmarkStart w:id="1" w:name="_GoBack"/>
+      <w:bookmarkEnd w:id="1"/>
+      <w:r>
+        <w:t xml:space="preserve">ed by pre-supposed zones </w:t>
       </w:r>
       <w:r>
         <w:fldChar w:fldCharType="begin" w:fldLock="1"/>
@@ -862,17 +869,17 @@
       <w:r>
         <w:t xml:space="preserve"> </w:t>
       </w:r>
-      <w:commentRangeStart w:id="0"/>
+      <w:commentRangeStart w:id="2"/>
       <w:r>
         <w:t>researchers</w:t>
       </w:r>
-      <w:commentRangeEnd w:id="0"/>
+      <w:commentRangeEnd w:id="2"/>
       <w:proofErr w:type="gramEnd"/>
       <w:r>
         <w:rPr>
           <w:rStyle w:val="CommentReference"/>
         </w:rPr>
-        <w:commentReference w:id="0"/>
+        <w:commentReference w:id="2"/>
       </w:r>
       <w:r>
         <w:t xml:space="preserve">, who wish to </w:t>
@@ -898,12 +905,12 @@
       <w:r>
         <w:t xml:space="preserve">. Our </w:t>
       </w:r>
-      <w:del w:id="1" w:author="Maia Kapur" w:date="2019-02-25T14:39:00Z">
+      <w:del w:id="3" w:author="Maia Kapur" w:date="2019-02-25T14:39:00Z">
         <w:r>
           <w:delText>approach</w:delText>
         </w:r>
       </w:del>
-      <w:ins w:id="2" w:author="Maia Kapur" w:date="2019-02-25T14:39:00Z">
+      <w:ins w:id="4" w:author="Maia Kapur" w:date="2019-02-25T14:39:00Z">
         <w:r>
           <w:t>method</w:t>
         </w:r>
@@ -1112,7 +1119,7 @@
         <w:spacing w:before="240" w:after="0" w:line="240" w:lineRule="auto"/>
         <w:jc w:val="both"/>
       </w:pPr>
-      <w:bookmarkStart w:id="3" w:name="_Hlk1972912"/>
+      <w:bookmarkStart w:id="5" w:name="_Hlk1972912"/>
       <w:r>
         <w:t>Methods</w:t>
       </w:r>
@@ -1183,16 +1190,16 @@
       <w:r>
         <w:t xml:space="preserve"> to the vector of observed</w:t>
       </w:r>
-      <w:commentRangeStart w:id="4"/>
+      <w:commentRangeStart w:id="6"/>
       <w:r>
         <w:t xml:space="preserve"> lengths</w:t>
       </w:r>
-      <w:commentRangeEnd w:id="4"/>
+      <w:commentRangeEnd w:id="6"/>
       <w:r>
         <w:rPr>
           <w:rStyle w:val="CommentReference"/>
         </w:rPr>
-        <w:commentReference w:id="4"/>
+        <w:commentReference w:id="6"/>
       </w:r>
       <w:r>
         <w:t xml:space="preserve"> </w:t>
@@ -1669,7 +1676,7 @@
       <w:r>
         <w:t xml:space="preserve">approximates the first derivative of the spline generated from the GAM function. For instance, the vector of derivatives </w:t>
       </w:r>
-      <w:commentRangeStart w:id="5"/>
+      <w:commentRangeStart w:id="7"/>
       <w:r>
         <w:rPr>
           <w:b/>
@@ -1683,12 +1690,12 @@
         </w:rPr>
         <w:t xml:space="preserve"> </w:t>
       </w:r>
-      <w:commentRangeEnd w:id="5"/>
+      <w:commentRangeEnd w:id="7"/>
       <w:r>
         <w:rPr>
           <w:rStyle w:val="CommentReference"/>
         </w:rPr>
-        <w:commentReference w:id="5"/>
+        <w:commentReference w:id="7"/>
       </w:r>
       <w:r>
         <w:t>for latitude is produced via:</w:t>
@@ -1795,7 +1802,7 @@
             <w:rStyle w:val="CommentReference"/>
             <w:iCs w:val="0"/>
           </w:rPr>
-          <w:commentReference w:id="6"/>
+          <w:commentReference w:id="8"/>
         </m:r>
         <m:f>
           <m:fPr>
@@ -2111,16 +2118,16 @@
       <w:r>
         <w:t xml:space="preserve">. The resultant </w:t>
       </w:r>
-      <w:commentRangeStart w:id="7"/>
+      <w:commentRangeStart w:id="9"/>
       <w:r>
         <w:t xml:space="preserve">matrix </w:t>
       </w:r>
-      <w:commentRangeEnd w:id="7"/>
+      <w:commentRangeEnd w:id="9"/>
       <w:r>
         <w:rPr>
           <w:rStyle w:val="CommentReference"/>
         </w:rPr>
-        <w:commentReference w:id="7"/>
+        <w:commentReference w:id="9"/>
       </w:r>
       <w:r>
         <w:t>returns values for the linear</w:t>
@@ -2137,7 +2144,7 @@
       <w:r>
         <w:t xml:space="preserve">. </w:t>
       </w:r>
-      <w:commentRangeStart w:id="8"/>
+      <w:commentRangeStart w:id="10"/>
       <w:r>
         <w:t xml:space="preserve">Vector </w:t>
       </w:r>
@@ -2151,12 +2158,12 @@
       <w:r>
         <w:t xml:space="preserve"> is of the same length of the observed dataset.</w:t>
       </w:r>
-      <w:commentRangeEnd w:id="8"/>
+      <w:commentRangeEnd w:id="10"/>
       <w:r>
         <w:rPr>
           <w:rStyle w:val="CommentReference"/>
         </w:rPr>
-        <w:commentReference w:id="8"/>
+        <w:commentReference w:id="10"/>
       </w:r>
     </w:p>
     <w:p>
@@ -2273,24 +2280,24 @@
         </w:rPr>
         <w:t xml:space="preserve">V </w:t>
       </w:r>
-      <w:commentRangeStart w:id="9"/>
-      <w:commentRangeStart w:id="10"/>
+      <w:commentRangeStart w:id="11"/>
+      <w:commentRangeStart w:id="12"/>
       <w:r>
         <w:t>is</w:t>
       </w:r>
-      <w:commentRangeEnd w:id="9"/>
+      <w:commentRangeEnd w:id="11"/>
       <w:r>
         <w:rPr>
           <w:rStyle w:val="CommentReference"/>
         </w:rPr>
-        <w:commentReference w:id="9"/>
-      </w:r>
-      <w:commentRangeEnd w:id="10"/>
+        <w:commentReference w:id="11"/>
+      </w:r>
+      <w:commentRangeEnd w:id="12"/>
       <w:r>
         <w:rPr>
           <w:rStyle w:val="CommentReference"/>
         </w:rPr>
-        <w:commentReference w:id="10"/>
+        <w:commentReference w:id="12"/>
       </w:r>
       <w:r>
         <w:t xml:space="preserve"> the covariance matrix for each of </w:t>
@@ -2312,7 +2319,7 @@
         <w:spacing w:before="240" w:after="0" w:line="240" w:lineRule="auto"/>
         <w:jc w:val="both"/>
       </w:pPr>
-      <w:bookmarkStart w:id="11" w:name="_Hlk2063522"/>
+      <w:bookmarkStart w:id="13" w:name="_Hlk2063522"/>
       <w:r>
         <w:t xml:space="preserve">We then identify latitudes where the confidence interval of the first derivative </w:t>
       </w:r>
@@ -2340,7 +2347,7 @@
       <w:r>
         <w:t xml:space="preserve"> percentiles of the </w:t>
       </w:r>
-      <w:commentRangeStart w:id="12"/>
+      <w:commentRangeStart w:id="14"/>
       <w:r>
         <w:t xml:space="preserve">entire set of derivatives </w:t>
       </w:r>
@@ -2351,13 +2358,13 @@
         </w:rPr>
         <w:t>G</w:t>
       </w:r>
-      <w:commentRangeEnd w:id="12"/>
+      <w:commentRangeEnd w:id="14"/>
       <w:proofErr w:type="gramEnd"/>
       <w:r>
         <w:rPr>
           <w:rStyle w:val="CommentReference"/>
         </w:rPr>
-        <w:commentReference w:id="12"/>
+        <w:commentReference w:id="14"/>
       </w:r>
       <w:r>
         <w:t xml:space="preserve"> </w:t>
@@ -2377,7 +2384,7 @@
       <w:r>
         <w:t xml:space="preserve"> designated these as “break points”. </w:t>
       </w:r>
-      <w:bookmarkEnd w:id="11"/>
+      <w:bookmarkEnd w:id="13"/>
       <w:r>
         <w:t xml:space="preserve">Once identified, the raw length and age data </w:t>
       </w:r>
@@ -2497,19 +2504,19 @@
         </w:rPr>
         <w:t xml:space="preserve"> </w:t>
       </w:r>
-      <w:commentRangeStart w:id="13"/>
+      <w:commentRangeStart w:id="15"/>
       <w:r>
         <w:rPr>
           <w:rFonts w:eastAsiaTheme="minorEastAsia"/>
         </w:rPr>
         <w:t>normally</w:t>
       </w:r>
-      <w:commentRangeEnd w:id="13"/>
+      <w:commentRangeEnd w:id="15"/>
       <w:r>
         <w:rPr>
           <w:rStyle w:val="CommentReference"/>
         </w:rPr>
-        <w:commentReference w:id="13"/>
+        <w:commentReference w:id="15"/>
       </w:r>
       <w:r>
         <w:rPr>
@@ -2833,7 +2840,7 @@
       <w:r>
         <w:t xml:space="preserve">were </w:t>
       </w:r>
-      <w:commentRangeStart w:id="14"/>
+      <w:commentRangeStart w:id="16"/>
       <w:r>
         <w:rPr>
           <w:i/>
@@ -2938,12 +2945,12 @@
       <w:r>
         <w:t>.1</w:t>
       </w:r>
-      <w:commentRangeEnd w:id="14"/>
+      <w:commentRangeEnd w:id="16"/>
       <w:r>
         <w:rPr>
           <w:rStyle w:val="CommentReference"/>
         </w:rPr>
-        <w:commentReference w:id="14"/>
+        <w:commentReference w:id="16"/>
       </w:r>
       <w:r>
         <w:t>.</w:t>
@@ -3086,8 +3093,6 @@
       <w:r>
         <w:t xml:space="preserve">h </w:t>
       </w:r>
-      <w:bookmarkStart w:id="15" w:name="_GoBack"/>
-      <w:bookmarkEnd w:id="15"/>
       <w:r>
         <w:t xml:space="preserve">requires </w:t>
       </w:r>
@@ -3476,6 +3481,7 @@
         <w:spacing w:after="0" w:line="240" w:lineRule="auto"/>
         <w:jc w:val="both"/>
       </w:pPr>
+      <w:bookmarkStart w:id="17" w:name="_Hlk2063641"/>
       <w:r>
         <w:t>w</w:t>
       </w:r>
@@ -3659,15 +3665,27 @@
         <w:rPr>
           <w:rFonts w:eastAsiaTheme="minorEastAsia"/>
         </w:rPr>
-        <w:t xml:space="preserve"> id the Brody growth parameter as before</w:t>
+        <w:t xml:space="preserve"> i</w:t>
       </w:r>
       <w:r>
         <w:rPr>
           <w:rFonts w:eastAsiaTheme="minorEastAsia"/>
         </w:rPr>
+        <w:t>s</w:t>
+      </w:r>
+      <w:r>
+        <w:rPr>
+          <w:rFonts w:eastAsiaTheme="minorEastAsia"/>
+        </w:rPr>
+        <w:t xml:space="preserve"> the Brody growth parameter as before</w:t>
+      </w:r>
+      <w:r>
+        <w:rPr>
+          <w:rFonts w:eastAsiaTheme="minorEastAsia"/>
+        </w:rPr>
         <w:t xml:space="preserve">. An individual fish’s </w:t>
       </w:r>
-      <w:commentRangeStart w:id="16"/>
+      <w:commentRangeStart w:id="18"/>
       <w:r>
         <w:rPr>
           <w:rFonts w:eastAsiaTheme="minorEastAsia"/>
@@ -3680,12 +3698,12 @@
         </w:rPr>
         <w:t xml:space="preserve">growth increment </w:t>
       </w:r>
-      <w:commentRangeEnd w:id="16"/>
+      <w:commentRangeEnd w:id="18"/>
       <w:r>
         <w:rPr>
           <w:rStyle w:val="CommentReference"/>
         </w:rPr>
-        <w:commentReference w:id="16"/>
+        <w:commentReference w:id="18"/>
       </w:r>
       <w:r>
         <w:rPr>
@@ -3789,16 +3807,16 @@
       <w:r>
         <w:t xml:space="preserve"> = </w:t>
       </w:r>
-      <w:commentRangeStart w:id="17"/>
+      <w:commentRangeStart w:id="19"/>
       <w:r>
         <w:t>220</w:t>
       </w:r>
-      <w:commentRangeEnd w:id="17"/>
+      <w:commentRangeEnd w:id="19"/>
       <w:r>
         <w:rPr>
           <w:rStyle w:val="CommentReference"/>
         </w:rPr>
-        <w:commentReference w:id="17"/>
+        <w:commentReference w:id="19"/>
       </w:r>
       <w:r>
         <w:t xml:space="preserve">cm and </w:t>
@@ -3927,7 +3945,7 @@
       <w:r>
         <w:t xml:space="preserve">. Under each scenario, we generated </w:t>
       </w:r>
-      <w:commentRangeStart w:id="18"/>
+      <w:commentRangeStart w:id="20"/>
       <w:r>
         <w:t>100 replicate datasets</w:t>
       </w:r>
@@ -3946,12 +3964,12 @@
       <w:r>
         <w:t>,</w:t>
       </w:r>
-      <w:commentRangeEnd w:id="18"/>
+      <w:commentRangeEnd w:id="20"/>
       <w:r>
         <w:rPr>
           <w:rStyle w:val="CommentReference"/>
         </w:rPr>
-        <w:commentReference w:id="18"/>
+        <w:commentReference w:id="20"/>
       </w:r>
       <w:r>
         <w:t xml:space="preserve"> and tabulated the frequency at which a given </w:t>
@@ -4035,35 +4053,36 @@
         <w:t>under each scenario.</w:t>
       </w:r>
     </w:p>
-    <w:bookmarkEnd w:id="3"/>
+    <w:bookmarkEnd w:id="5"/>
+    <w:bookmarkEnd w:id="17"/>
     <w:p>
       <w:pPr>
         <w:pStyle w:val="Heading2"/>
         <w:spacing w:before="240" w:line="240" w:lineRule="auto"/>
-        <w:pPrChange w:id="19" w:author="Punt, Andre (O&amp;A, Hobart)" w:date="2019-02-18T17:42:00Z">
+        <w:pPrChange w:id="21" w:author="Punt, Andre (O&amp;A, Hobart)" w:date="2019-02-18T17:42:00Z">
           <w:pPr>
             <w:pStyle w:val="Heading2"/>
             <w:spacing w:line="360" w:lineRule="auto"/>
           </w:pPr>
         </w:pPrChange>
       </w:pPr>
-      <w:commentRangeStart w:id="20"/>
+      <w:commentRangeStart w:id="22"/>
       <w:r>
         <w:t>Application to Northeast Pacific Sablefish</w:t>
       </w:r>
-      <w:commentRangeEnd w:id="20"/>
+      <w:commentRangeEnd w:id="22"/>
       <w:r>
         <w:rPr>
           <w:rStyle w:val="CommentReference"/>
           <w:rFonts w:eastAsiaTheme="minorHAnsi"/>
           <w:i w:val="0"/>
         </w:rPr>
-        <w:commentReference w:id="20"/>
+        <w:commentReference w:id="22"/>
       </w:r>
       <w:r>
         <w:t xml:space="preserve"> </w:t>
       </w:r>
-      <w:ins w:id="21" w:author="Maia Kapur" w:date="2019-02-25T16:29:00Z">
+      <w:ins w:id="23" w:author="Maia Kapur" w:date="2019-02-25T16:29:00Z">
         <w:r>
           <w:rPr>
             <w:b/>
@@ -4075,7 +4094,7 @@
           <w:t>– THIS HAS NOT BEEN UPDATED!</w:t>
         </w:r>
       </w:ins>
-      <w:del w:id="22" w:author="Maia Kapur" w:date="2019-02-25T16:29:00Z">
+      <w:del w:id="24" w:author="Maia Kapur" w:date="2019-02-25T16:29:00Z">
         <w:r>
           <w:rPr>
             <w:highlight w:val="yellow"/>
@@ -4088,7 +4107,7 @@
       <w:pPr>
         <w:spacing w:after="0" w:line="240" w:lineRule="auto"/>
         <w:jc w:val="both"/>
-        <w:pPrChange w:id="23" w:author="Punt, Andre (O&amp;A, Hobart)" w:date="2019-02-18T17:44:00Z">
+        <w:pPrChange w:id="25" w:author="Punt, Andre (O&amp;A, Hobart)" w:date="2019-02-18T17:44:00Z">
           <w:pPr>
             <w:spacing w:line="360" w:lineRule="auto"/>
           </w:pPr>
@@ -4210,16 +4229,16 @@
       <w:r>
         <w:t xml:space="preserve"> This suggests that the current delineation of assessment and management regions is incongruent with the stock’s actual spatial structure and motivates research that would enable the </w:t>
       </w:r>
-      <w:commentRangeStart w:id="24"/>
+      <w:commentRangeStart w:id="26"/>
       <w:r>
         <w:t>construction</w:t>
       </w:r>
-      <w:commentRangeEnd w:id="24"/>
+      <w:commentRangeEnd w:id="26"/>
       <w:r>
         <w:rPr>
           <w:rStyle w:val="CommentReference"/>
         </w:rPr>
-        <w:commentReference w:id="24"/>
+        <w:commentReference w:id="26"/>
       </w:r>
       <w:r>
         <w:t xml:space="preserve"> of a population dynamics model </w:t>
@@ -4241,7 +4260,7 @@
         <w:rPr>
           <w:i/>
         </w:rPr>
-        <w:pPrChange w:id="25" w:author="Punt, Andre (O&amp;A, Hobart)" w:date="2019-02-18T17:45:00Z">
+        <w:pPrChange w:id="27" w:author="Punt, Andre (O&amp;A, Hobart)" w:date="2019-02-18T17:45:00Z">
           <w:pPr>
             <w:spacing w:line="360" w:lineRule="auto"/>
             <w:jc w:val="both"/>
@@ -4266,7 +4285,7 @@
       <w:r>
         <w:t>(</w:t>
       </w:r>
-      <w:commentRangeStart w:id="26"/>
+      <w:commentRangeStart w:id="28"/>
       <w:r>
         <w:fldChar w:fldCharType="begin"/>
       </w:r>
@@ -4288,12 +4307,12 @@
       <w:r>
         <w:fldChar w:fldCharType="end"/>
       </w:r>
-      <w:commentRangeEnd w:id="26"/>
+      <w:commentRangeEnd w:id="28"/>
       <w:r>
         <w:rPr>
           <w:rStyle w:val="CommentReference"/>
         </w:rPr>
-        <w:commentReference w:id="26"/>
+        <w:commentReference w:id="28"/>
       </w:r>
       <w:r>
         <w:t>). It is preferable to obtain estimate</w:t>
@@ -4310,7 +4329,7 @@
       <w:r>
         <w:t xml:space="preserve">fishery-dependent information can be heavily biased due to targeting or gear selectivity </w:t>
       </w:r>
-      <w:commentRangeStart w:id="27"/>
+      <w:commentRangeStart w:id="29"/>
       <w:r>
         <w:fldChar w:fldCharType="begin" w:fldLock="1"/>
       </w:r>
@@ -4329,12 +4348,12 @@
       <w:r>
         <w:fldChar w:fldCharType="end"/>
       </w:r>
-      <w:commentRangeEnd w:id="27"/>
+      <w:commentRangeEnd w:id="29"/>
       <w:r>
         <w:rPr>
           <w:rStyle w:val="CommentReference"/>
         </w:rPr>
-        <w:commentReference w:id="27"/>
+        <w:commentReference w:id="29"/>
       </w:r>
       <w:r>
         <w:t>.</w:t>
@@ -4347,22 +4366,22 @@
       <w:pPr>
         <w:spacing w:before="240" w:after="0" w:line="240" w:lineRule="auto"/>
         <w:jc w:val="both"/>
-        <w:pPrChange w:id="28" w:author="Punt, Andre (O&amp;A, Hobart)" w:date="2019-02-18T17:46:00Z">
+        <w:pPrChange w:id="30" w:author="Punt, Andre (O&amp;A, Hobart)" w:date="2019-02-18T17:46:00Z">
           <w:pPr>
             <w:spacing w:line="360" w:lineRule="auto"/>
           </w:pPr>
         </w:pPrChange>
       </w:pPr>
-      <w:commentRangeStart w:id="29"/>
+      <w:commentRangeStart w:id="31"/>
       <w:r>
         <w:t>Though a robust volume of survey data is available for this species for all management regions, researchers have not yet analyzed available length and age data for the entire sablefish range for evidence of spatial patterns.</w:t>
       </w:r>
-      <w:commentRangeEnd w:id="29"/>
+      <w:commentRangeEnd w:id="31"/>
       <w:r>
         <w:rPr>
           <w:rStyle w:val="CommentReference"/>
         </w:rPr>
-        <w:commentReference w:id="29"/>
+        <w:commentReference w:id="31"/>
       </w:r>
       <w:r>
         <w:t xml:space="preserve"> </w:t>
@@ -4379,22 +4398,22 @@
       <w:r>
         <w:t>Alaska S</w:t>
       </w:r>
-      <w:commentRangeStart w:id="30"/>
+      <w:commentRangeStart w:id="32"/>
       <w:r>
         <w:t>ablefish Longline Survey</w:t>
       </w:r>
-      <w:commentRangeEnd w:id="30"/>
+      <w:commentRangeEnd w:id="32"/>
       <w:r>
         <w:rPr>
           <w:rStyle w:val="CommentReference"/>
         </w:rPr>
-        <w:commentReference w:id="30"/>
+        <w:commentReference w:id="32"/>
       </w:r>
       <w:r>
         <w:rPr>
           <w:rStyle w:val="CommentReference"/>
         </w:rPr>
-        <w:commentReference w:id="31"/>
+        <w:commentReference w:id="33"/>
       </w:r>
       <w:r>
         <w:t xml:space="preserve"> and </w:t>
@@ -4435,7 +4454,7 @@
       <w:r>
         <w:t xml:space="preserve"> </w:t>
       </w:r>
-      <w:commentRangeStart w:id="32"/>
+      <w:commentRangeStart w:id="34"/>
       <w:r>
         <w:t>we randomly subsampled 8,</w:t>
       </w:r>
@@ -4445,26 +4464,26 @@
       <w:r>
         <w:t xml:space="preserve"> r</w:t>
       </w:r>
-      <w:commentRangeStart w:id="33"/>
+      <w:commentRangeStart w:id="35"/>
       <w:r>
         <w:t>e</w:t>
       </w:r>
-      <w:commentRangeEnd w:id="33"/>
+      <w:commentRangeEnd w:id="35"/>
       <w:r>
         <w:rPr>
           <w:rStyle w:val="CommentReference"/>
         </w:rPr>
-        <w:commentReference w:id="33"/>
+        <w:commentReference w:id="35"/>
       </w:r>
       <w:r>
         <w:t>cords from each of the three management regions.</w:t>
       </w:r>
-      <w:commentRangeEnd w:id="32"/>
+      <w:commentRangeEnd w:id="34"/>
       <w:r>
         <w:rPr>
           <w:rStyle w:val="CommentReference"/>
         </w:rPr>
-        <w:commentReference w:id="32"/>
+        <w:commentReference w:id="34"/>
       </w:r>
       <w:r>
         <w:t xml:space="preserve"> </w:t>
@@ -4513,10 +4532,10 @@
       <w:pPr>
         <w:spacing w:before="240" w:after="0" w:line="240" w:lineRule="auto"/>
         <w:rPr>
-          <w:del w:id="34" w:author="Maia Kapur" w:date="2019-02-25T14:38:00Z"/>
-        </w:rPr>
-      </w:pPr>
-      <w:del w:id="35" w:author="Maia Kapur" w:date="2019-02-25T14:38:00Z">
+          <w:del w:id="36" w:author="Maia Kapur" w:date="2019-02-25T14:38:00Z"/>
+        </w:rPr>
+      </w:pPr>
+      <w:del w:id="37" w:author="Maia Kapur" w:date="2019-02-25T14:38:00Z">
         <w:r>
           <w:delText xml:space="preserve">Once the best-fit model was identified, we used the method of finite differences (as in </w:delText>
         </w:r>
@@ -4548,12 +4567,12 @@
           <w:delText xml:space="preserve">periods and/or locations of statistically significant change in growth. The finite differences </w:delText>
         </w:r>
       </w:del>
-      <w:del w:id="36" w:author="Maia Kapur" w:date="2019-02-25T14:37:00Z">
+      <w:del w:id="38" w:author="Maia Kapur" w:date="2019-02-25T14:37:00Z">
         <w:r>
           <w:delText xml:space="preserve">approach </w:delText>
         </w:r>
       </w:del>
-      <w:del w:id="37" w:author="Maia Kapur" w:date="2019-02-25T14:38:00Z">
+      <w:del w:id="39" w:author="Maia Kapur" w:date="2019-02-25T14:38:00Z">
         <w:r>
           <w:delText>approximates the first derivative of the spline generated from the GAM function</w:delText>
         </w:r>
@@ -4774,8 +4793,8 @@
         </w:rPr>
         <w:t xml:space="preserve"> </w:t>
       </w:r>
-      <w:commentRangeStart w:id="38"/>
-      <w:commentRangeStart w:id="39"/>
+      <w:commentRangeStart w:id="40"/>
+      <w:commentRangeStart w:id="41"/>
       <w:r>
         <w:rPr>
           <w:rFonts w:eastAsiaTheme="minorEastAsia"/>
@@ -4794,8 +4813,8 @@
         </w:rPr>
         <w:t xml:space="preserve"> with mean</w:t>
       </w:r>
-      <w:commentRangeEnd w:id="38"/>
-      <w:commentRangeEnd w:id="39"/>
+      <w:commentRangeEnd w:id="40"/>
+      <w:commentRangeEnd w:id="41"/>
       <w:r>
         <w:rPr>
           <w:rFonts w:eastAsiaTheme="minorEastAsia"/>
@@ -4806,13 +4825,13 @@
         <w:rPr>
           <w:rStyle w:val="CommentReference"/>
         </w:rPr>
-        <w:commentReference w:id="38"/>
+        <w:commentReference w:id="40"/>
       </w:r>
       <w:r>
         <w:rPr>
           <w:rStyle w:val="CommentReference"/>
         </w:rPr>
-        <w:commentReference w:id="39"/>
+        <w:commentReference w:id="41"/>
       </w:r>
       <w:r>
         <w:rPr>
@@ -4866,18 +4885,18 @@
       <w:r>
         <w:t xml:space="preserve">Simulation </w:t>
       </w:r>
-      <w:commentRangeStart w:id="40"/>
+      <w:commentRangeStart w:id="42"/>
       <w:r>
         <w:t>Study</w:t>
       </w:r>
-      <w:commentRangeEnd w:id="40"/>
+      <w:commentRangeEnd w:id="42"/>
       <w:r>
         <w:rPr>
           <w:rStyle w:val="CommentReference"/>
           <w:rFonts w:eastAsiaTheme="minorHAnsi"/>
           <w:i w:val="0"/>
         </w:rPr>
-        <w:commentReference w:id="40"/>
+        <w:commentReference w:id="42"/>
       </w:r>
     </w:p>
     <w:p>
@@ -4981,16 +5000,16 @@
       <w:r>
         <w:t xml:space="preserve">presents the most-frequently detected break point across 100 simulated datasets for each scenario (i.e. the mode). None of the three fixed break points (at </w:t>
       </w:r>
-      <w:commentRangeStart w:id="41"/>
+      <w:commentRangeStart w:id="43"/>
       <w:r>
         <w:t xml:space="preserve">25, 30, and 49 </w:t>
       </w:r>
-      <w:commentRangeEnd w:id="41"/>
+      <w:commentRangeEnd w:id="43"/>
       <w:r>
         <w:rPr>
           <w:rStyle w:val="CommentReference"/>
         </w:rPr>
-        <w:commentReference w:id="41"/>
+        <w:commentReference w:id="43"/>
       </w:r>
       <w:r>
         <w:t xml:space="preserve">degrees) were detected in more than </w:t>
@@ -5034,24 +5053,24 @@
       <w:r>
         <w:t>. Because the detection method c</w:t>
       </w:r>
-      <w:commentRangeStart w:id="42"/>
-      <w:commentRangeStart w:id="43"/>
+      <w:commentRangeStart w:id="44"/>
+      <w:commentRangeStart w:id="45"/>
       <w:r>
         <w:t>oerces breakpoint estimates</w:t>
       </w:r>
-      <w:commentRangeEnd w:id="42"/>
+      <w:commentRangeEnd w:id="44"/>
       <w:r>
         <w:rPr>
           <w:rStyle w:val="CommentReference"/>
         </w:rPr>
-        <w:commentReference w:id="42"/>
-      </w:r>
-      <w:commentRangeEnd w:id="43"/>
+        <w:commentReference w:id="44"/>
+      </w:r>
+      <w:commentRangeEnd w:id="45"/>
       <w:r>
         <w:rPr>
           <w:rStyle w:val="CommentReference"/>
         </w:rPr>
-        <w:commentReference w:id="43"/>
+        <w:commentReference w:id="45"/>
       </w:r>
       <w:r>
         <w:t xml:space="preserve"> to the nearest integer, it is likely this represents the ‘true’ midpoint of 22.5°.</w:t>
@@ -5074,16 +5093,16 @@
       <w:r>
         <w:t xml:space="preserve">After re-aggregation to the most commonly detected break point (which was universally the correct one), the estimated </w:t>
       </w:r>
-      <w:commentRangeStart w:id="44"/>
+      <w:commentRangeStart w:id="46"/>
       <w:r>
         <w:t>mean</w:t>
       </w:r>
-      <w:commentRangeEnd w:id="44"/>
+      <w:commentRangeEnd w:id="46"/>
       <w:r>
         <w:rPr>
           <w:rStyle w:val="CommentReference"/>
         </w:rPr>
-        <w:commentReference w:id="44"/>
+        <w:commentReference w:id="46"/>
       </w:r>
       <w:r>
         <w:t xml:space="preserve"> and confidence interval for both growth parameters overlapped with the </w:t>
@@ -5091,7 +5110,7 @@
       <w:r>
         <w:t>values used to generate the dataset (</w:t>
       </w:r>
-      <w:commentRangeStart w:id="45"/>
+      <w:commentRangeStart w:id="47"/>
       <w:r>
         <w:fldChar w:fldCharType="begin"/>
       </w:r>
@@ -5113,12 +5132,12 @@
       <w:r>
         <w:fldChar w:fldCharType="end"/>
       </w:r>
-      <w:commentRangeEnd w:id="45"/>
+      <w:commentRangeEnd w:id="47"/>
       <w:r>
         <w:rPr>
           <w:rStyle w:val="CommentReference"/>
         </w:rPr>
-        <w:commentReference w:id="45"/>
+        <w:commentReference w:id="47"/>
       </w:r>
       <w:r>
         <w:t>, central column). The predicted VBGF produced a visually good fit to the simulated data (</w:t>
@@ -5153,20 +5172,20 @@
         <w:pStyle w:val="Heading2"/>
         <w:spacing w:before="240" w:line="240" w:lineRule="auto"/>
       </w:pPr>
-      <w:commentRangeStart w:id="46"/>
+      <w:commentRangeStart w:id="48"/>
       <w:r>
         <w:t>Application to NE Pacific Sablefish</w:t>
       </w:r>
-      <w:commentRangeEnd w:id="46"/>
+      <w:commentRangeEnd w:id="48"/>
       <w:r>
         <w:rPr>
           <w:rStyle w:val="CommentReference"/>
           <w:rFonts w:eastAsiaTheme="minorHAnsi"/>
           <w:i w:val="0"/>
         </w:rPr>
-        <w:commentReference w:id="46"/>
-      </w:r>
-      <w:ins w:id="47" w:author="Maia Kapur" w:date="2019-02-25T16:28:00Z">
+        <w:commentReference w:id="48"/>
+      </w:r>
+      <w:ins w:id="49" w:author="Maia Kapur" w:date="2019-02-25T16:28:00Z">
         <w:r>
           <w:t xml:space="preserve"> </w:t>
         </w:r>
@@ -5177,7 +5196,7 @@
             <w:sz w:val="32"/>
             <w:szCs w:val="32"/>
             <w:highlight w:val="yellow"/>
-            <w:rPrChange w:id="48" w:author="Maia Kapur" w:date="2019-02-25T16:28:00Z">
+            <w:rPrChange w:id="50" w:author="Maia Kapur" w:date="2019-02-25T16:28:00Z">
               <w:rPr/>
             </w:rPrChange>
           </w:rPr>
@@ -5193,30 +5212,30 @@
       <w:r>
         <w:t xml:space="preserve">Our best-fit GAM produced a </w:t>
       </w:r>
-      <w:commentRangeStart w:id="49"/>
+      <w:commentRangeStart w:id="51"/>
       <w:r>
         <w:t>positive definite Hessian and converged after 10 iterations.</w:t>
       </w:r>
-      <w:commentRangeEnd w:id="49"/>
+      <w:commentRangeEnd w:id="51"/>
       <w:r>
         <w:rPr>
           <w:rStyle w:val="CommentReference"/>
         </w:rPr>
-        <w:commentReference w:id="49"/>
+        <w:commentReference w:id="51"/>
       </w:r>
       <w:r>
         <w:t xml:space="preserve"> It explained </w:t>
       </w:r>
-      <w:commentRangeStart w:id="50"/>
+      <w:commentRangeStart w:id="52"/>
       <w:r>
         <w:t>42.4% of deviance.</w:t>
       </w:r>
-      <w:commentRangeEnd w:id="50"/>
+      <w:commentRangeEnd w:id="52"/>
       <w:r>
         <w:rPr>
           <w:rStyle w:val="CommentReference"/>
         </w:rPr>
-        <w:commentReference w:id="50"/>
+        <w:commentReference w:id="52"/>
       </w:r>
       <w:r>
         <w:t xml:space="preserve"> </w:t>
@@ -5237,16 +5256,16 @@
         <w:lastRenderedPageBreak/>
         <w:t>length-at-</w:t>
       </w:r>
-      <w:commentRangeStart w:id="51"/>
+      <w:commentRangeStart w:id="53"/>
       <w:r>
         <w:t>age</w:t>
       </w:r>
-      <w:commentRangeEnd w:id="51"/>
+      <w:commentRangeEnd w:id="53"/>
       <w:r>
         <w:rPr>
           <w:rStyle w:val="CommentReference"/>
         </w:rPr>
-        <w:commentReference w:id="51"/>
+        <w:commentReference w:id="53"/>
       </w:r>
       <w:r>
         <w:t xml:space="preserve"> six</w:t>
@@ -5290,16 +5309,16 @@
       <w:r>
         <w:t xml:space="preserve"> The </w:t>
       </w:r>
-      <w:commentRangeStart w:id="52"/>
+      <w:commentRangeStart w:id="54"/>
       <w:r>
         <w:t>temporal smoother</w:t>
       </w:r>
-      <w:commentRangeEnd w:id="52"/>
+      <w:commentRangeEnd w:id="54"/>
       <w:r>
         <w:rPr>
           <w:rStyle w:val="CommentReference"/>
         </w:rPr>
-        <w:commentReference w:id="52"/>
+        <w:commentReference w:id="54"/>
       </w:r>
       <w:r>
         <w:t xml:space="preserve"> did not exhibit a strong one-way trend, though the </w:t>
@@ -5507,31 +5526,31 @@
       <w:pPr>
         <w:pStyle w:val="Heading1"/>
         <w:spacing w:before="240" w:after="0" w:line="240" w:lineRule="auto"/>
-        <w:pPrChange w:id="53" w:author="Punt, Andre (O&amp;A, Hobart)" w:date="2019-02-18T18:01:00Z">
+        <w:pPrChange w:id="55" w:author="Punt, Andre (O&amp;A, Hobart)" w:date="2019-02-18T18:01:00Z">
           <w:pPr>
             <w:pStyle w:val="Heading1"/>
             <w:spacing w:line="360" w:lineRule="auto"/>
           </w:pPr>
         </w:pPrChange>
       </w:pPr>
-      <w:commentRangeStart w:id="54"/>
+      <w:commentRangeStart w:id="56"/>
       <w:r>
         <w:t>Discussion</w:t>
       </w:r>
-      <w:commentRangeEnd w:id="54"/>
+      <w:commentRangeEnd w:id="56"/>
       <w:r>
         <w:rPr>
           <w:rStyle w:val="CommentReference"/>
           <w:b w:val="0"/>
         </w:rPr>
-        <w:commentReference w:id="54"/>
+        <w:commentReference w:id="56"/>
       </w:r>
     </w:p>
     <w:p>
       <w:pPr>
         <w:spacing w:after="0" w:line="240" w:lineRule="auto"/>
         <w:jc w:val="both"/>
-        <w:pPrChange w:id="55" w:author="Punt, Andre (O&amp;A, Hobart)" w:date="2019-02-18T18:03:00Z">
+        <w:pPrChange w:id="57" w:author="Punt, Andre (O&amp;A, Hobart)" w:date="2019-02-18T18:03:00Z">
           <w:pPr>
             <w:spacing w:line="360" w:lineRule="auto"/>
             <w:ind w:firstLine="360"/>
@@ -5541,30 +5560,30 @@
       <w:r>
         <w:t xml:space="preserve">It is evident from this and </w:t>
       </w:r>
-      <w:commentRangeStart w:id="56"/>
+      <w:commentRangeStart w:id="58"/>
       <w:r>
         <w:t>previous wor</w:t>
       </w:r>
-      <w:commentRangeEnd w:id="56"/>
+      <w:commentRangeEnd w:id="58"/>
       <w:r>
         <w:rPr>
           <w:rStyle w:val="CommentReference"/>
         </w:rPr>
-        <w:commentReference w:id="56"/>
+        <w:commentReference w:id="58"/>
       </w:r>
       <w:r>
         <w:t xml:space="preserve">k that there is some level of variation in sablefish growth, whether in the growth rates themselves or the spatiotemporal scale at which </w:t>
       </w:r>
-      <w:commentRangeStart w:id="57"/>
+      <w:commentRangeStart w:id="59"/>
       <w:r>
         <w:t>growth anomalies occu</w:t>
       </w:r>
-      <w:commentRangeEnd w:id="57"/>
+      <w:commentRangeEnd w:id="59"/>
       <w:r>
         <w:rPr>
           <w:rStyle w:val="CommentReference"/>
         </w:rPr>
-        <w:commentReference w:id="57"/>
+        <w:commentReference w:id="59"/>
       </w:r>
       <w:r>
         <w:t>r.  Mis-specification of growth within stock assessment can</w:t>
@@ -5582,7 +5601,7 @@
         <w:rPr>
           <w:rStyle w:val="CommentReference"/>
         </w:rPr>
-        <w:commentReference w:id="58"/>
+        <w:commentReference w:id="60"/>
       </w:r>
       <w:r>
         <w:t xml:space="preserve"> management quantities, particularly the estimate of stock depletion (</w:t>
@@ -5590,7 +5609,7 @@
       <w:r>
         <w:rPr>
           <w:highlight w:val="yellow"/>
-          <w:rPrChange w:id="59" w:author="Punt, Andre (O&amp;A, Hobart)" w:date="2019-02-18T18:02:00Z">
+          <w:rPrChange w:id="61" w:author="Punt, Andre (O&amp;A, Hobart)" w:date="2019-02-18T18:02:00Z">
             <w:rPr/>
           </w:rPrChange>
         </w:rPr>
@@ -5599,30 +5618,30 @@
       <w:r>
         <w:t xml:space="preserve">). Correctly-specified growth </w:t>
       </w:r>
-      <w:commentRangeStart w:id="60"/>
+      <w:commentRangeStart w:id="62"/>
       <w:r>
         <w:t>variation</w:t>
       </w:r>
-      <w:commentRangeEnd w:id="60"/>
+      <w:commentRangeEnd w:id="62"/>
       <w:r>
         <w:rPr>
           <w:rStyle w:val="CommentReference"/>
         </w:rPr>
-        <w:commentReference w:id="60"/>
+        <w:commentReference w:id="62"/>
       </w:r>
       <w:r>
         <w:t xml:space="preserve"> in the estimation model can reduce uncertainty by correctly attributing process error to somatic g</w:t>
       </w:r>
-      <w:commentRangeStart w:id="61"/>
+      <w:commentRangeStart w:id="63"/>
       <w:r>
         <w:t>rowth anomalies</w:t>
       </w:r>
-      <w:commentRangeEnd w:id="61"/>
+      <w:commentRangeEnd w:id="63"/>
       <w:r>
         <w:rPr>
           <w:rStyle w:val="CommentReference"/>
         </w:rPr>
-        <w:commentReference w:id="61"/>
+        <w:commentReference w:id="63"/>
       </w:r>
       <w:r>
         <w:t xml:space="preserve">. The purpose of this study was to define the </w:t>
@@ -5639,16 +5658,16 @@
       <w:r>
         <w:t xml:space="preserve"> structure growth for future use in a range-wide </w:t>
       </w:r>
-      <w:commentRangeStart w:id="62"/>
+      <w:commentRangeStart w:id="64"/>
       <w:r>
         <w:t>operating model</w:t>
       </w:r>
-      <w:commentRangeEnd w:id="62"/>
+      <w:commentRangeEnd w:id="64"/>
       <w:r>
         <w:rPr>
           <w:rStyle w:val="CommentReference"/>
         </w:rPr>
-        <w:commentReference w:id="62"/>
+        <w:commentReference w:id="64"/>
       </w:r>
       <w:r>
         <w:t xml:space="preserve"> of sablefish population dynamics</w:t>
@@ -5689,30 +5708,30 @@
       <w:r>
         <w:t xml:space="preserve">, wherein </w:t>
       </w:r>
-      <w:commentRangeStart w:id="63"/>
+      <w:commentRangeStart w:id="65"/>
       <w:r>
         <w:t>length data</w:t>
       </w:r>
-      <w:commentRangeEnd w:id="63"/>
+      <w:commentRangeEnd w:id="65"/>
       <w:r>
         <w:rPr>
           <w:rStyle w:val="CommentReference"/>
         </w:rPr>
-        <w:commentReference w:id="63"/>
+        <w:commentReference w:id="65"/>
       </w:r>
       <w:r>
         <w:t xml:space="preserve"> were aggregated into pre-hypothesized spatial zones and c</w:t>
       </w:r>
-      <w:commentRangeStart w:id="64"/>
+      <w:commentRangeStart w:id="66"/>
       <w:r>
         <w:t>ompared via Ak</w:t>
       </w:r>
-      <w:commentRangeEnd w:id="64"/>
+      <w:commentRangeEnd w:id="66"/>
       <w:r>
         <w:rPr>
           <w:rStyle w:val="CommentReference"/>
         </w:rPr>
-        <w:commentReference w:id="64"/>
+        <w:commentReference w:id="66"/>
       </w:r>
       <w:r>
         <w:t xml:space="preserve">aike’s Information Criterion. This ‘information-theoretic’ </w:t>
@@ -5831,16 +5850,16 @@
       <w:r>
         <w:t xml:space="preserve">found </w:t>
       </w:r>
-      <w:commentRangeStart w:id="65"/>
+      <w:commentRangeStart w:id="67"/>
       <w:r>
         <w:t>an</w:t>
       </w:r>
-      <w:commentRangeEnd w:id="65"/>
+      <w:commentRangeEnd w:id="67"/>
       <w:r>
         <w:rPr>
           <w:rStyle w:val="CommentReference"/>
         </w:rPr>
-        <w:commentReference w:id="65"/>
+        <w:commentReference w:id="67"/>
       </w:r>
       <w:r>
         <w:t xml:space="preserve"> increase in </w:t>
@@ -6029,16 +6048,16 @@
         <w:lastRenderedPageBreak/>
         <w:t xml:space="preserve">The consideration of </w:t>
       </w:r>
-      <w:commentRangeStart w:id="66"/>
+      <w:commentRangeStart w:id="68"/>
       <w:r>
         <w:t>temporal variation</w:t>
       </w:r>
-      <w:commentRangeEnd w:id="66"/>
+      <w:commentRangeEnd w:id="68"/>
       <w:r>
         <w:rPr>
           <w:rStyle w:val="CommentReference"/>
         </w:rPr>
-        <w:commentReference w:id="66"/>
+        <w:commentReference w:id="68"/>
       </w:r>
       <w:r>
         <w:t xml:space="preserve"> in sablefish growth is further complicated by the exploitation history of the fishery, which has steadily marched north- and west-ward over the last several decades, encountering ‘larger’ fish</w:t>
@@ -6049,7 +6068,7 @@
       <w:r>
         <w:t xml:space="preserve"> </w:t>
       </w:r>
-      <w:commentRangeStart w:id="67"/>
+      <w:commentRangeStart w:id="69"/>
       <w:r>
         <w:t xml:space="preserve">(M. </w:t>
       </w:r>
@@ -6061,12 +6080,12 @@
       <w:r>
         <w:t>, pers. comm.)</w:t>
       </w:r>
-      <w:commentRangeEnd w:id="67"/>
+      <w:commentRangeEnd w:id="69"/>
       <w:r>
         <w:rPr>
           <w:rStyle w:val="CommentReference"/>
         </w:rPr>
-        <w:commentReference w:id="67"/>
+        <w:commentReference w:id="69"/>
       </w:r>
       <w:r>
         <w:t>. This suggests that differences in mean length across the region could be attributable to different degrees and duration</w:t>
@@ -6202,6 +6221,7 @@
       </w:r>
     </w:p>
     <w:p>
+      <w:bookmarkStart w:id="70" w:name="_Hlk2063740"/>
       <w:r>
         <w:rPr>
           <w:noProof/>
@@ -6260,7 +6280,7 @@
       <w:pPr>
         <w:pStyle w:val="Caption"/>
       </w:pPr>
-      <w:bookmarkStart w:id="68" w:name="_Ref2061301"/>
+      <w:bookmarkStart w:id="71" w:name="_Ref2061301"/>
       <w:r>
         <w:t xml:space="preserve">Figure </w:t>
       </w:r>
@@ -6294,7 +6314,7 @@
         </w:rPr>
         <w:fldChar w:fldCharType="end"/>
       </w:r>
-      <w:bookmarkEnd w:id="68"/>
+      <w:bookmarkEnd w:id="71"/>
       <w:r>
         <w:t>. (a-d) Diagnostics of GAM, (e) the raw value of the latitudinal smoother, and (f) the first derivative of the latitudinal smoother for a single simulated dataset with no designated</w:t>
       </w:r>
@@ -6381,7 +6401,7 @@
           <w:docGrid w:linePitch="360"/>
         </w:sectPr>
       </w:pPr>
-      <w:bookmarkStart w:id="69" w:name="_Ref2061305"/>
+      <w:bookmarkStart w:id="72" w:name="_Ref2061305"/>
       <w:r>
         <w:t xml:space="preserve">Figure </w:t>
       </w:r>
@@ -6415,7 +6435,7 @@
         </w:rPr>
         <w:fldChar w:fldCharType="end"/>
       </w:r>
-      <w:bookmarkEnd w:id="69"/>
+      <w:bookmarkEnd w:id="72"/>
       <w:r>
         <w:t>. (a-d) Diagnostics of GAM, (e) the raw value of the latitudinal smoother, and (f) the first derivative of the latitudinal smoother for a single simulated dataset with a low-contrast break point at 25 degrees. The grey shaded region in (f) indicates the 95% confidence interval for the first derivative; vertical red lines indicate detected break points, which  are outside the 95</w:t>
       </w:r>
@@ -6429,10 +6449,11 @@
         <w:t xml:space="preserve"> percentile for this dataset and do not have a confidence interval that contains zero.</w:t>
       </w:r>
     </w:p>
-    <w:p>
-      <w:pPr>
-        <w:rPr>
-          <w:ins w:id="70" w:author="Maia Kapur" w:date="2019-02-25T16:22:00Z"/>
+    <w:bookmarkEnd w:id="70"/>
+    <w:p>
+      <w:pPr>
+        <w:rPr>
+          <w:ins w:id="73" w:author="Maia Kapur" w:date="2019-02-25T16:22:00Z"/>
         </w:rPr>
       </w:pPr>
     </w:p>
@@ -6440,13 +6461,14 @@
       <w:pPr>
         <w:jc w:val="center"/>
         <w:rPr>
-          <w:ins w:id="71" w:author="Maia Kapur" w:date="2019-02-25T16:22:00Z"/>
-        </w:rPr>
-        <w:pPrChange w:id="72" w:author="Maia Kapur" w:date="2019-02-25T16:27:00Z">
+          <w:ins w:id="74" w:author="Maia Kapur" w:date="2019-02-25T16:22:00Z"/>
+        </w:rPr>
+        <w:pPrChange w:id="75" w:author="Maia Kapur" w:date="2019-02-25T16:27:00Z">
           <w:pPr/>
         </w:pPrChange>
       </w:pPr>
-      <w:ins w:id="73" w:author="Maia Kapur" w:date="2019-02-25T16:22:00Z">
+      <w:bookmarkStart w:id="76" w:name="_Hlk2063726"/>
+      <w:ins w:id="77" w:author="Maia Kapur" w:date="2019-02-25T16:22:00Z">
         <w:r>
           <w:rPr>
             <w:noProof/>
@@ -6498,7 +6520,7 @@
     <w:p>
       <w:pPr>
         <w:rPr>
-          <w:ins w:id="74" w:author="Maia Kapur" w:date="2019-02-25T16:22:00Z"/>
+          <w:ins w:id="78" w:author="Maia Kapur" w:date="2019-02-25T16:22:00Z"/>
         </w:rPr>
       </w:pPr>
     </w:p>
@@ -6512,18 +6534,16 @@
           <w:docGrid w:linePitch="360"/>
         </w:sectPr>
       </w:pPr>
-      <w:bookmarkStart w:id="75" w:name="_Ref2004405"/>
-      <w:ins w:id="76" w:author="Maia Kapur" w:date="2019-02-25T16:23:00Z">
-        <w:r>
-          <w:t xml:space="preserve">Figure </w:t>
-        </w:r>
-        <w:r>
-          <w:fldChar w:fldCharType="begin"/>
-        </w:r>
-        <w:r>
-          <w:instrText xml:space="preserve"> SEQ Figure \* ARABIC </w:instrText>
-        </w:r>
-      </w:ins>
+      <w:bookmarkStart w:id="79" w:name="_Ref2004405"/>
+      <w:r>
+        <w:t xml:space="preserve">Figure </w:t>
+      </w:r>
+      <w:r>
+        <w:fldChar w:fldCharType="begin"/>
+      </w:r>
+      <w:r>
+        <w:instrText xml:space="preserve"> SEQ Figure \* ARABIC </w:instrText>
+      </w:r>
       <w:r>
         <w:fldChar w:fldCharType="separate"/>
       </w:r>
@@ -6533,106 +6553,91 @@
         </w:rPr>
         <w:t>3</w:t>
       </w:r>
-      <w:ins w:id="77" w:author="Maia Kapur" w:date="2019-02-25T16:23:00Z">
-        <w:r>
-          <w:fldChar w:fldCharType="end"/>
-        </w:r>
-        <w:bookmarkEnd w:id="75"/>
-        <w:r>
-          <w:t xml:space="preserve">. </w:t>
-        </w:r>
-        <w:r>
-          <w:t>Example single dataset for each tested spatial scenario</w:t>
-        </w:r>
-      </w:ins>
-      <w:ins w:id="78" w:author="Maia Kapur" w:date="2019-02-25T16:24:00Z">
-        <w:r>
-          <w:t xml:space="preserve"> presented in </w:t>
-        </w:r>
-        <w:r>
-          <w:fldChar w:fldCharType="begin"/>
-        </w:r>
-        <w:r>
-          <w:instrText xml:space="preserve"> REF _Ref872431 \h </w:instrText>
-        </w:r>
-      </w:ins>
+      <w:r>
+        <w:fldChar w:fldCharType="end"/>
+      </w:r>
+      <w:bookmarkEnd w:id="79"/>
+      <w:r>
+        <w:t xml:space="preserve">. </w:t>
+      </w:r>
+      <w:r>
+        <w:t>Example single dataset for each tested spatial scenario</w:t>
+      </w:r>
+      <w:r>
+        <w:t xml:space="preserve"> presented in </w:t>
+      </w:r>
+      <w:r>
+        <w:fldChar w:fldCharType="begin"/>
+      </w:r>
+      <w:r>
+        <w:instrText xml:space="preserve"> REF _Ref872431 \h </w:instrText>
+      </w:r>
       <w:r>
         <w:fldChar w:fldCharType="separate"/>
       </w:r>
-      <w:ins w:id="79" w:author="Maia Kapur" w:date="2019-02-25T16:24:00Z">
-        <w:r>
-          <w:t xml:space="preserve">Table </w:t>
-        </w:r>
-        <w:r>
-          <w:rPr>
-            <w:noProof/>
-          </w:rPr>
-          <w:t>1</w:t>
-        </w:r>
-        <w:r>
-          <w:fldChar w:fldCharType="end"/>
-        </w:r>
-      </w:ins>
-      <w:ins w:id="80" w:author="Maia Kapur" w:date="2019-02-25T16:23:00Z">
-        <w:r>
-          <w:t xml:space="preserve">. For each </w:t>
-        </w:r>
-      </w:ins>
+      <w:r>
+        <w:t xml:space="preserve">Table </w:t>
+      </w:r>
+      <w:r>
+        <w:rPr>
+          <w:noProof/>
+        </w:rPr>
+        <w:t>1</w:t>
+      </w:r>
+      <w:r>
+        <w:fldChar w:fldCharType="end"/>
+      </w:r>
+      <w:r>
+        <w:t xml:space="preserve">. For each </w:t>
+      </w:r>
       <w:r>
         <w:t>scenario, points</w:t>
       </w:r>
-      <w:ins w:id="81" w:author="Maia Kapur" w:date="2019-02-25T16:25:00Z">
-        <w:r>
-          <w:t xml:space="preserve"> represent the length and latitudinal location of a single simulated fish of age six. Fish locations (latitudes) were sampled from a uniform distribution of the boundaries indicated in </w:t>
-        </w:r>
-      </w:ins>
-      <w:ins w:id="82" w:author="Maia Kapur" w:date="2019-02-25T16:26:00Z">
-        <w:r>
-          <w:fldChar w:fldCharType="begin"/>
-        </w:r>
-        <w:r>
-          <w:instrText xml:space="preserve"> REF _Ref872431 \h </w:instrText>
-        </w:r>
-      </w:ins>
-      <w:ins w:id="83" w:author="Maia Kapur" w:date="2019-02-25T16:26:00Z">
-        <w:r>
-          <w:fldChar w:fldCharType="separate"/>
-        </w:r>
-        <w:r>
-          <w:t xml:space="preserve">Table </w:t>
-        </w:r>
-        <w:r>
-          <w:rPr>
-            <w:noProof/>
-          </w:rPr>
-          <w:t>1</w:t>
-        </w:r>
-        <w:r>
-          <w:fldChar w:fldCharType="end"/>
-        </w:r>
-        <w:r>
-          <w:t>.</w:t>
-        </w:r>
-      </w:ins>
-      <w:ins w:id="84" w:author="Maia Kapur" w:date="2019-02-25T16:28:00Z">
-        <w:r>
-          <w:t xml:space="preserve"> Text labels indicate the number of individual </w:t>
-        </w:r>
-        <w:proofErr w:type="gramStart"/>
-        <w:r>
-          <w:t>fish</w:t>
-        </w:r>
-        <w:proofErr w:type="gramEnd"/>
-        <w:r>
-          <w:t xml:space="preserve"> in the sample.</w:t>
-        </w:r>
-      </w:ins>
-    </w:p>
+      <w:r>
+        <w:t xml:space="preserve"> represent the length and latitudinal location of a single simulated fish of age six. Fish locations (latitudes) were sampled from a uniform distribution of the boundaries indicated in </w:t>
+      </w:r>
+      <w:r>
+        <w:fldChar w:fldCharType="begin"/>
+      </w:r>
+      <w:r>
+        <w:instrText xml:space="preserve"> REF _Ref872431 \h </w:instrText>
+      </w:r>
+      <w:r>
+        <w:fldChar w:fldCharType="separate"/>
+      </w:r>
+      <w:r>
+        <w:t xml:space="preserve">Table </w:t>
+      </w:r>
+      <w:r>
+        <w:rPr>
+          <w:noProof/>
+        </w:rPr>
+        <w:t>1</w:t>
+      </w:r>
+      <w:r>
+        <w:fldChar w:fldCharType="end"/>
+      </w:r>
+      <w:r>
+        <w:t>.</w:t>
+      </w:r>
+      <w:r>
+        <w:t xml:space="preserve"> Text labels indicate the number of individual </w:t>
+      </w:r>
+      <w:proofErr w:type="gramStart"/>
+      <w:r>
+        <w:t>fish</w:t>
+      </w:r>
+      <w:proofErr w:type="gramEnd"/>
+      <w:r>
+        <w:t xml:space="preserve"> in the sample.</w:t>
+      </w:r>
+    </w:p>
+    <w:bookmarkEnd w:id="76"/>
     <w:p>
       <w:pPr>
         <w:pStyle w:val="Caption"/>
         <w:rPr>
-          <w:ins w:id="85" w:author="Maia Kapur" w:date="2019-02-25T16:22:00Z"/>
+          <w:ins w:id="80" w:author="Maia Kapur" w:date="2019-02-25T16:22:00Z"/>
           <w:iCs w:val="0"/>
         </w:rPr>
         <w:sectPr>
@@ -6640,21 +6645,21 @@
           <w:pgMar w:top="1440" w:right="1440" w:bottom="1440" w:left="1440" w:header="720" w:footer="720" w:gutter="0"/>
           <w:cols w:space="720"/>
           <w:docGrid w:linePitch="360"/>
-          <w:sectPrChange w:id="86" w:author="Maia Kapur" w:date="2019-02-25T16:22:00Z">
+          <w:sectPrChange w:id="81" w:author="Maia Kapur" w:date="2019-02-25T16:22:00Z">
             <w:sectPr>
               <w:pgSz w:w="15840" w:h="12240" w:orient="landscape"/>
               <w:pgMar w:top="1440" w:right="1440" w:bottom="1440" w:left="1440" w:header="720" w:footer="720" w:gutter="0"/>
             </w:sectPr>
           </w:sectPrChange>
         </w:sectPr>
-        <w:pPrChange w:id="87" w:author="Maia Kapur" w:date="2019-02-25T16:23:00Z">
+        <w:pPrChange w:id="82" w:author="Maia Kapur" w:date="2019-02-25T16:23:00Z">
           <w:pPr/>
         </w:pPrChange>
       </w:pPr>
     </w:p>
     <w:p>
       <w:pPr>
-        <w:pPrChange w:id="88" w:author="Maia Kapur" w:date="2019-02-25T16:22:00Z">
+        <w:pPrChange w:id="83" w:author="Maia Kapur" w:date="2019-02-25T16:22:00Z">
           <w:pPr>
             <w:pStyle w:val="Heading1"/>
             <w:spacing w:line="360" w:lineRule="auto"/>
@@ -6666,7 +6671,7 @@
       <w:pPr>
         <w:spacing w:line="360" w:lineRule="auto"/>
       </w:pPr>
-      <w:bookmarkStart w:id="89" w:name="_Hlk1973582"/>
+      <w:bookmarkStart w:id="84" w:name="_Hlk1973582"/>
       <w:r>
         <w:rPr>
           <w:noProof/>
@@ -6733,8 +6738,8 @@
           <w:docGrid w:linePitch="360"/>
         </w:sectPr>
       </w:pPr>
-      <w:bookmarkStart w:id="90" w:name="_Ref872266"/>
-      <w:bookmarkStart w:id="91" w:name="_Ref872261"/>
+      <w:bookmarkStart w:id="85" w:name="_Ref872266"/>
+      <w:bookmarkStart w:id="86" w:name="_Ref872261"/>
       <w:r>
         <w:lastRenderedPageBreak/>
         <w:t xml:space="preserve">Figure </w:t>
@@ -6769,7 +6774,7 @@
         </w:rPr>
         <w:fldChar w:fldCharType="end"/>
       </w:r>
-      <w:bookmarkEnd w:id="90"/>
+      <w:bookmarkEnd w:id="85"/>
       <w:r>
         <w:t xml:space="preserve"> Results of simulation analysis. Each row corresponds to a tested scenario; left-hand panels show a frequency histogram of latitudinal break points identified using the GAM methods, with vertical dashed red lines indicating the underlying true break point. A break point of “NA” indicates that no break point was detected. Center panels (second columns) compare the original and fitted life history parameters (</w:t>
       </w:r>
@@ -6788,68 +6793,68 @@
       <w:r>
         <w:t xml:space="preserve"> and </w:t>
       </w:r>
-      <w:commentRangeStart w:id="92"/>
+      <w:commentRangeStart w:id="87"/>
       <w:r>
         <w:rPr>
           <w:i/>
           <w:u w:val="single"/>
-          <w:rPrChange w:id="93" w:author="Punt, Andre (O&amp;A, Hobart)" w:date="2019-02-18T17:59:00Z">
+          <w:rPrChange w:id="88" w:author="Punt, Andre (O&amp;A, Hobart)" w:date="2019-02-18T17:59:00Z">
             <w:rPr/>
           </w:rPrChange>
         </w:rPr>
         <w:t>k</w:t>
       </w:r>
-      <w:commentRangeEnd w:id="92"/>
+      <w:commentRangeEnd w:id="87"/>
       <w:r>
         <w:rPr>
           <w:rStyle w:val="CommentReference"/>
           <w:i/>
           <w:iCs w:val="0"/>
-          <w:rPrChange w:id="94" w:author="Punt, Andre (O&amp;A, Hobart)" w:date="2019-02-18T17:59:00Z">
+          <w:rPrChange w:id="89" w:author="Punt, Andre (O&amp;A, Hobart)" w:date="2019-02-18T17:59:00Z">
             <w:rPr>
               <w:rStyle w:val="CommentReference"/>
               <w:iCs w:val="0"/>
             </w:rPr>
           </w:rPrChange>
         </w:rPr>
-        <w:commentReference w:id="92"/>
+        <w:commentReference w:id="87"/>
       </w:r>
       <w:r>
         <w:t>) used to generate the data and parameters estimated when the data were aggregated at the</w:t>
       </w:r>
-      <w:commentRangeStart w:id="95"/>
+      <w:commentRangeStart w:id="90"/>
       <w:r>
         <w:t xml:space="preserve"> most commonly </w:t>
       </w:r>
-      <w:commentRangeEnd w:id="95"/>
+      <w:commentRangeEnd w:id="90"/>
       <w:r>
         <w:rPr>
           <w:rStyle w:val="CommentReference"/>
           <w:iCs w:val="0"/>
         </w:rPr>
-        <w:commentReference w:id="95"/>
+        <w:commentReference w:id="90"/>
       </w:r>
       <w:r>
         <w:t>observed break (black points). Error bars represent 95% confidence intervals</w:t>
       </w:r>
-      <w:bookmarkEnd w:id="91"/>
+      <w:bookmarkEnd w:id="86"/>
       <w:r>
         <w:t>. T</w:t>
       </w:r>
-      <w:commentRangeStart w:id="96"/>
+      <w:commentRangeStart w:id="91"/>
       <w:r>
         <w:t>he rightmost panel displays the original data (red points) and fitted VBGF (black lines).</w:t>
       </w:r>
-      <w:commentRangeEnd w:id="96"/>
+      <w:commentRangeEnd w:id="91"/>
       <w:r>
         <w:rPr>
           <w:rStyle w:val="CommentReference"/>
           <w:iCs w:val="0"/>
         </w:rPr>
-        <w:commentReference w:id="96"/>
-      </w:r>
-    </w:p>
-    <w:bookmarkEnd w:id="89"/>
+        <w:commentReference w:id="91"/>
+      </w:r>
+    </w:p>
+    <w:bookmarkEnd w:id="84"/>
     <w:p/>
     <w:p>
       <w:pPr>
@@ -7126,7 +7131,7 @@
         <w:pStyle w:val="Caption"/>
         <w:spacing w:line="360" w:lineRule="auto"/>
       </w:pPr>
-      <w:bookmarkStart w:id="97" w:name="_Ref532305639"/>
+      <w:bookmarkStart w:id="92" w:name="_Ref532305639"/>
       <w:r>
         <w:t xml:space="preserve">Figure </w:t>
       </w:r>
@@ -7160,7 +7165,7 @@
         </w:rPr>
         <w:fldChar w:fldCharType="end"/>
       </w:r>
-      <w:bookmarkEnd w:id="97"/>
+      <w:bookmarkEnd w:id="92"/>
       <w:r>
         <w:t xml:space="preserve">. </w:t>
       </w:r>
@@ -7170,7 +7175,7 @@
       <w:r>
         <w:rPr>
           <w:highlight w:val="yellow"/>
-          <w:rPrChange w:id="98" w:author="Punt, Andre (O&amp;A, Hobart)" w:date="2019-02-18T18:05:00Z">
+          <w:rPrChange w:id="93" w:author="Punt, Andre (O&amp;A, Hobart)" w:date="2019-02-18T18:05:00Z">
             <w:rPr/>
           </w:rPrChange>
         </w:rPr>
@@ -7191,7 +7196,7 @@
       <w:r>
         <w:t xml:space="preserve"> of the </w:t>
       </w:r>
-      <w:commentRangeStart w:id="99"/>
+      <w:commentRangeStart w:id="94"/>
       <w:r>
         <w:t>first derivative was outside of the 95</w:t>
       </w:r>
@@ -7204,13 +7209,13 @@
       <w:r>
         <w:t xml:space="preserve"> percentile of values in the dataset</w:t>
       </w:r>
-      <w:commentRangeEnd w:id="99"/>
+      <w:commentRangeEnd w:id="94"/>
       <w:r>
         <w:rPr>
           <w:rStyle w:val="CommentReference"/>
           <w:iCs w:val="0"/>
         </w:rPr>
-        <w:commentReference w:id="99"/>
+        <w:commentReference w:id="94"/>
       </w:r>
       <w:r>
         <w:t>.</w:t>
@@ -7274,7 +7279,7 @@
         <w:pStyle w:val="Caption"/>
         <w:spacing w:line="360" w:lineRule="auto"/>
       </w:pPr>
-      <w:bookmarkStart w:id="100" w:name="_Ref532305683"/>
+      <w:bookmarkStart w:id="95" w:name="_Ref532305683"/>
       <w:r>
         <w:t xml:space="preserve">Figure </w:t>
       </w:r>
@@ -7308,24 +7313,24 @@
         </w:rPr>
         <w:fldChar w:fldCharType="end"/>
       </w:r>
-      <w:bookmarkEnd w:id="100"/>
+      <w:bookmarkEnd w:id="95"/>
       <w:r>
         <w:t xml:space="preserve">. Fits of von Bertalanffy growth function to data stratified at values determined using the derivative analysis of the GAM. Panels marked “early” are data obtained prior </w:t>
       </w:r>
       <w:r>
         <w:t xml:space="preserve">to </w:t>
       </w:r>
-      <w:commentRangeStart w:id="101"/>
+      <w:commentRangeStart w:id="96"/>
       <w:r>
         <w:t>2005</w:t>
       </w:r>
-      <w:commentRangeEnd w:id="101"/>
+      <w:commentRangeEnd w:id="96"/>
       <w:r>
         <w:rPr>
           <w:rStyle w:val="CommentReference"/>
           <w:iCs w:val="0"/>
         </w:rPr>
-        <w:commentReference w:id="101"/>
+        <w:commentReference w:id="96"/>
       </w:r>
       <w:r>
         <w:t>; “Northern” datapoints were collected north of 45˚N latitude.</w:t>
@@ -7406,7 +7411,7 @@
           <w:docGrid w:linePitch="360"/>
         </w:sectPr>
       </w:pPr>
-      <w:bookmarkStart w:id="102" w:name="_Ref532305610"/>
+      <w:bookmarkStart w:id="97" w:name="_Ref532305610"/>
       <w:r>
         <w:t xml:space="preserve">Figure </w:t>
       </w:r>
@@ -7440,7 +7445,7 @@
         </w:rPr>
         <w:fldChar w:fldCharType="end"/>
       </w:r>
-      <w:bookmarkEnd w:id="102"/>
+      <w:bookmarkEnd w:id="97"/>
       <w:r>
         <w:t xml:space="preserve">.  </w:t>
       </w:r>
@@ -7553,12 +7558,12 @@
             <w:tcW w:w="4675" w:type="dxa"/>
           </w:tcPr>
           <w:p>
-            <w:del w:id="103" w:author="Maia Kapur" w:date="2019-02-25T14:42:00Z">
+            <w:del w:id="98" w:author="Maia Kapur" w:date="2019-02-25T14:42:00Z">
               <w:r>
                 <w:delText xml:space="preserve">Latitude </w:delText>
               </w:r>
             </w:del>
-            <w:ins w:id="104" w:author="Maia Kapur" w:date="2019-02-25T14:42:00Z">
+            <w:ins w:id="99" w:author="Maia Kapur" w:date="2019-02-25T14:42:00Z">
               <w:r>
                 <w:t xml:space="preserve">Latitude ~ </w:t>
               </w:r>
@@ -7571,12 +7576,12 @@
                 <w:t xml:space="preserve">0,50] </w:t>
               </w:r>
             </w:ins>
-            <w:del w:id="105" w:author="Maia Kapur" w:date="2019-02-25T14:42:00Z">
+            <w:del w:id="100" w:author="Maia Kapur" w:date="2019-02-25T14:42:00Z">
               <w:r>
                 <w:delText xml:space="preserve">is uniform random variable for all </w:delText>
               </w:r>
             </w:del>
-            <w:del w:id="106" w:author="Maia Kapur" w:date="2019-02-25T08:33:00Z">
+            <w:del w:id="101" w:author="Maia Kapur" w:date="2019-02-25T08:33:00Z">
               <w:r>
                 <w:delText>points</w:delText>
               </w:r>
@@ -7596,16 +7601,16 @@
             <w:r>
               <w:t xml:space="preserve">Single, spatial break in </w:t>
             </w:r>
-            <w:commentRangeStart w:id="107"/>
+            <w:commentRangeStart w:id="102"/>
             <w:r>
               <w:t>middle</w:t>
             </w:r>
-            <w:commentRangeEnd w:id="107"/>
+            <w:commentRangeEnd w:id="102"/>
             <w:r>
               <w:rPr>
                 <w:rStyle w:val="CommentReference"/>
               </w:rPr>
-              <w:commentReference w:id="107"/>
+              <w:commentReference w:id="102"/>
             </w:r>
             <w:r>
               <w:t xml:space="preserve"> of range, with no overlap and strong contrast</w:t>
@@ -7620,7 +7625,7 @@
             <w:r>
               <w:t xml:space="preserve">Latitude ~ </w:t>
             </w:r>
-            <w:commentRangeStart w:id="108"/>
+            <w:commentRangeStart w:id="103"/>
             <w:proofErr w:type="gramStart"/>
             <w:r>
               <w:t>U[</w:t>
@@ -7629,12 +7634,12 @@
             <w:r>
               <w:t>0,25]</w:t>
             </w:r>
-            <w:commentRangeEnd w:id="108"/>
+            <w:commentRangeEnd w:id="103"/>
             <w:r>
               <w:rPr>
                 <w:rStyle w:val="CommentReference"/>
               </w:rPr>
-              <w:commentReference w:id="108"/>
+              <w:commentReference w:id="103"/>
             </w:r>
             <w:r>
               <w:t xml:space="preserve">  under growth Regime 1; Latitude ~ U[25,50] under Regime 2</w:t>
@@ -7738,24 +7743,24 @@
             <w:r>
               <w:t xml:space="preserve">0,49]  under growth Regime 1; Latitude ~ </w:t>
             </w:r>
-            <w:commentRangeStart w:id="109"/>
-            <w:commentRangeStart w:id="110"/>
+            <w:commentRangeStart w:id="104"/>
+            <w:commentRangeStart w:id="105"/>
             <w:r>
               <w:t>U[49,50</w:t>
             </w:r>
-            <w:commentRangeEnd w:id="109"/>
+            <w:commentRangeEnd w:id="104"/>
             <w:r>
               <w:rPr>
                 <w:rStyle w:val="CommentReference"/>
               </w:rPr>
-              <w:commentReference w:id="109"/>
+              <w:commentReference w:id="104"/>
             </w:r>
-            <w:commentRangeEnd w:id="110"/>
+            <w:commentRangeEnd w:id="105"/>
             <w:r>
               <w:rPr>
                 <w:rStyle w:val="CommentReference"/>
               </w:rPr>
-              <w:commentReference w:id="110"/>
+              <w:commentReference w:id="105"/>
             </w:r>
             <w:r>
               <w:t>] under Regime 2</w:t>
@@ -7770,8 +7775,8 @@
         <w:spacing w:before="240" w:after="0"/>
         <w:jc w:val="both"/>
       </w:pPr>
-      <w:bookmarkStart w:id="111" w:name="_Ref872431"/>
-      <w:bookmarkStart w:id="112" w:name="_Ref872422"/>
+      <w:bookmarkStart w:id="106" w:name="_Ref872431"/>
+      <w:bookmarkStart w:id="107" w:name="_Ref872422"/>
       <w:r>
         <w:t xml:space="preserve">Table </w:t>
       </w:r>
@@ -7805,11 +7810,11 @@
         </w:rPr>
         <w:fldChar w:fldCharType="end"/>
       </w:r>
-      <w:bookmarkEnd w:id="111"/>
+      <w:bookmarkEnd w:id="106"/>
       <w:r>
         <w:t xml:space="preserve">. Summary of simulated datasets used to test the proposal method in presence/absence of spatial variation in growth. </w:t>
       </w:r>
-      <w:del w:id="113" w:author="Maia Kapur" w:date="2019-02-25T14:24:00Z">
+      <w:del w:id="108" w:author="Maia Kapur" w:date="2019-02-25T14:24:00Z">
         <w:r>
           <w:delText xml:space="preserve">Regime 1 refers to a central Pacific billfish-like species, where </w:delText>
         </w:r>
@@ -7885,7 +7890,7 @@
         <w:r>
           <w:delText xml:space="preserve"> = 0.3.</w:delText>
         </w:r>
-        <w:bookmarkEnd w:id="112"/>
+        <w:bookmarkEnd w:id="107"/>
         <w:r>
           <w:delText xml:space="preserve"> </w:delText>
         </w:r>
@@ -7894,7 +7899,7 @@
     <w:p>
       <w:pPr>
         <w:rPr>
-          <w:ins w:id="114" w:author="Maia Kapur" w:date="2019-02-25T14:43:00Z"/>
+          <w:ins w:id="109" w:author="Maia Kapur" w:date="2019-02-25T14:43:00Z"/>
         </w:rPr>
       </w:pPr>
     </w:p>
@@ -7996,16 +8001,16 @@
             <w:pPr>
               <w:spacing w:line="276" w:lineRule="auto"/>
             </w:pPr>
-            <w:commentRangeStart w:id="115"/>
+            <w:commentRangeStart w:id="110"/>
             <w:r>
               <w:t>None</w:t>
             </w:r>
-            <w:commentRangeEnd w:id="115"/>
+            <w:commentRangeEnd w:id="110"/>
             <w:r>
               <w:rPr>
                 <w:rStyle w:val="CommentReference"/>
               </w:rPr>
-              <w:commentReference w:id="115"/>
+              <w:commentReference w:id="110"/>
             </w:r>
           </w:p>
         </w:tc>
@@ -8286,9 +8291,9 @@
     <w:p>
       <w:pPr>
         <w:rPr>
-          <w:ins w:id="116" w:author="Maia Kapur" w:date="2019-02-25T14:43:00Z"/>
-        </w:rPr>
-        <w:pPrChange w:id="117" w:author="Maia Kapur" w:date="2019-02-25T14:43:00Z">
+          <w:ins w:id="111" w:author="Maia Kapur" w:date="2019-02-25T14:43:00Z"/>
+        </w:rPr>
+        <w:pPrChange w:id="112" w:author="Maia Kapur" w:date="2019-02-25T14:43:00Z">
           <w:pPr>
             <w:pStyle w:val="Heading1"/>
             <w:spacing w:line="360" w:lineRule="auto"/>
@@ -9335,7 +9340,7 @@
     </w:tbl>
     <w:p>
       <w:pPr>
-        <w:pPrChange w:id="118" w:author="Maia Kapur" w:date="2019-02-25T14:43:00Z">
+        <w:pPrChange w:id="113" w:author="Maia Kapur" w:date="2019-02-25T14:43:00Z">
           <w:pPr>
             <w:pStyle w:val="Heading1"/>
             <w:spacing w:line="360" w:lineRule="auto"/>
@@ -9348,7 +9353,7 @@
         <w:pStyle w:val="Caption"/>
         <w:spacing w:line="360" w:lineRule="auto"/>
       </w:pPr>
-      <w:bookmarkStart w:id="119" w:name="_Ref525720559"/>
+      <w:bookmarkStart w:id="114" w:name="_Ref525720559"/>
       <w:r>
         <w:t xml:space="preserve">Table </w:t>
       </w:r>
@@ -9382,7 +9387,7 @@
         </w:rPr>
         <w:fldChar w:fldCharType="end"/>
       </w:r>
-      <w:bookmarkEnd w:id="119"/>
+      <w:bookmarkEnd w:id="114"/>
       <w:r>
         <w:t xml:space="preserve">. </w:t>
       </w:r>
@@ -9473,26 +9478,26 @@
       <w:r>
         <w:t xml:space="preserve"> Values were back-converted for presentation </w:t>
       </w:r>
-      <w:commentRangeStart w:id="120"/>
-      <w:commentRangeStart w:id="121"/>
+      <w:commentRangeStart w:id="115"/>
+      <w:commentRangeStart w:id="116"/>
       <w:r>
         <w:t>here</w:t>
       </w:r>
-      <w:commentRangeEnd w:id="120"/>
+      <w:commentRangeEnd w:id="115"/>
       <w:r>
         <w:rPr>
           <w:rStyle w:val="CommentReference"/>
           <w:iCs w:val="0"/>
         </w:rPr>
-        <w:commentReference w:id="120"/>
-      </w:r>
-      <w:commentRangeEnd w:id="121"/>
+        <w:commentReference w:id="115"/>
+      </w:r>
+      <w:commentRangeEnd w:id="116"/>
       <w:r>
         <w:rPr>
           <w:rStyle w:val="CommentReference"/>
           <w:iCs w:val="0"/>
         </w:rPr>
-        <w:commentReference w:id="121"/>
+        <w:commentReference w:id="116"/>
       </w:r>
       <w:r>
         <w:t>.</w:t>
@@ -10338,7 +10343,7 @@
 
 <file path=word/comments.xml><?xml version="1.0" encoding="utf-8"?>
 <w:comments xmlns:wpc="http://schemas.microsoft.com/office/word/2010/wordprocessingCanvas" xmlns:cx="http://schemas.microsoft.com/office/drawing/2014/chartex" xmlns:cx1="http://schemas.microsoft.com/office/drawing/2015/9/8/chartex" xmlns:cx2="http://schemas.microsoft.com/office/drawing/2015/10/21/chartex" xmlns:cx3="http://schemas.microsoft.com/office/drawing/2016/5/9/chartex" xmlns:cx4="http://schemas.microsoft.com/office/drawing/2016/5/10/chartex" xmlns:cx5="http://schemas.microsoft.com/office/drawing/2016/5/11/chartex" xmlns:cx6="http://schemas.microsoft.com/office/drawing/2016/5/12/chartex" xmlns:cx7="http://schemas.microsoft.com/office/drawing/2016/5/13/chartex" xmlns:cx8="http://schemas.microsoft.com/office/drawing/2016/5/14/chartex" xmlns:mc="http://schemas.openxmlformats.org/markup-compatibility/2006" xmlns:aink="http://schemas.microsoft.com/office/drawing/2016/ink" xmlns:am3d="http://schemas.microsoft.com/office/drawing/2017/model3d" xmlns:o="urn:schemas-microsoft-com:office:office" xmlns:r="http://schemas.openxmlformats.org/officeDocument/2006/relationships" xmlns:m="http://schemas.openxmlformats.org/officeDocument/2006/math" xmlns:v="urn:schemas-microsoft-com:vml" xmlns:wp14="http://schemas.microsoft.com/office/word/2010/wordprocessingDrawing" xmlns:wp="http://schemas.openxmlformats.org/drawingml/2006/wordprocessingDrawing" xmlns:w10="urn:schemas-microsoft-com:office:word" xmlns:w="http://schemas.openxmlformats.org/wordprocessingml/2006/main" xmlns:w14="http://schemas.microsoft.com/office/word/2010/wordml" xmlns:w15="http://schemas.microsoft.com/office/word/2012/wordml" xmlns:w16cid="http://schemas.microsoft.com/office/word/2016/wordml/cid" xmlns:w16se="http://schemas.microsoft.com/office/word/2015/wordml/symex" xmlns:wpg="http://schemas.microsoft.com/office/word/2010/wordprocessingGroup" xmlns:wpi="http://schemas.microsoft.com/office/word/2010/wordprocessingInk" xmlns:wne="http://schemas.microsoft.com/office/word/2006/wordml" xmlns:wps="http://schemas.microsoft.com/office/word/2010/wordprocessingShape" mc:Ignorable="w14 w15 w16se w16cid wp14">
-  <w:comment w:id="0" w:author="Punt, Andre (O&amp;A, Hobart)" w:date="2019-02-18T15:25:00Z" w:initials="PA(H">
+  <w:comment w:id="2" w:author="Punt, Andre (O&amp;A, Hobart)" w:date="2019-02-18T15:25:00Z" w:initials="PA(H">
     <w:p>
       <w:pPr>
         <w:pStyle w:val="CommentText"/>
@@ -10354,7 +10359,7 @@
       </w:r>
     </w:p>
   </w:comment>
-  <w:comment w:id="4" w:author="Punt, Andre (O&amp;A, Hobart)" w:date="2019-02-18T15:32:00Z" w:initials="PA(H">
+  <w:comment w:id="6" w:author="Punt, Andre (O&amp;A, Hobart)" w:date="2019-02-18T15:32:00Z" w:initials="PA(H">
     <w:p>
       <w:pPr>
         <w:pStyle w:val="CommentText"/>
@@ -10370,7 +10375,7 @@
       </w:r>
     </w:p>
   </w:comment>
-  <w:comment w:id="5" w:author="Punt, Andre (O&amp;A, Hobart)" w:date="2019-02-18T17:28:00Z" w:initials="PA(H">
+  <w:comment w:id="7" w:author="Punt, Andre (O&amp;A, Hobart)" w:date="2019-02-18T17:28:00Z" w:initials="PA(H">
     <w:p>
       <w:pPr>
         <w:pStyle w:val="CommentText"/>
@@ -10386,7 +10391,7 @@
       </w:r>
     </w:p>
   </w:comment>
-  <w:comment w:id="6" w:author="Punt, Andre (O&amp;A, Hobart)" w:date="2019-02-18T15:35:00Z" w:initials="PA(H">
+  <w:comment w:id="8" w:author="Punt, Andre (O&amp;A, Hobart)" w:date="2019-02-18T15:35:00Z" w:initials="PA(H">
     <w:p>
       <w:pPr>
         <w:pStyle w:val="CommentText"/>
@@ -10402,7 +10407,7 @@
       </w:r>
     </w:p>
   </w:comment>
-  <w:comment w:id="7" w:author="Punt, Andre (O&amp;A, Hobart)" w:date="2019-02-18T15:36:00Z" w:initials="PA(H">
+  <w:comment w:id="9" w:author="Punt, Andre (O&amp;A, Hobart)" w:date="2019-02-18T15:36:00Z" w:initials="PA(H">
     <w:p>
       <w:pPr>
         <w:pStyle w:val="CommentText"/>
@@ -10418,7 +10423,7 @@
       </w:r>
     </w:p>
   </w:comment>
-  <w:comment w:id="8" w:author="Punt, Andre (O&amp;A, Hobart)" w:date="2019-02-18T15:37:00Z" w:initials="PA(H">
+  <w:comment w:id="10" w:author="Punt, Andre (O&amp;A, Hobart)" w:date="2019-02-18T15:37:00Z" w:initials="PA(H">
     <w:p>
       <w:pPr>
         <w:pStyle w:val="CommentText"/>
@@ -10439,7 +10444,7 @@
       <w:proofErr w:type="gramEnd"/>
     </w:p>
   </w:comment>
-  <w:comment w:id="9" w:author="Punt, Andre (O&amp;A, Hobart)" w:date="2019-02-18T17:28:00Z" w:initials="PA(H">
+  <w:comment w:id="11" w:author="Punt, Andre (O&amp;A, Hobart)" w:date="2019-02-18T17:28:00Z" w:initials="PA(H">
     <w:p>
       <w:pPr>
         <w:pStyle w:val="CommentText"/>
@@ -10455,7 +10460,7 @@
       </w:r>
     </w:p>
   </w:comment>
-  <w:comment w:id="10" w:author="Maia Kapur" w:date="2019-02-25T08:07:00Z" w:initials="MK">
+  <w:comment w:id="12" w:author="Maia Kapur" w:date="2019-02-25T08:07:00Z" w:initials="MK">
     <w:p>
       <w:pPr>
         <w:pStyle w:val="CommentText"/>
@@ -10471,7 +10476,7 @@
       </w:r>
     </w:p>
   </w:comment>
-  <w:comment w:id="12" w:author="Punt, Andre (O&amp;A, Hobart)" w:date="2019-02-18T17:31:00Z" w:initials="PA(H">
+  <w:comment w:id="14" w:author="Punt, Andre (O&amp;A, Hobart)" w:date="2019-02-18T17:31:00Z" w:initials="PA(H">
     <w:p>
       <w:pPr>
         <w:pStyle w:val="CommentText"/>
@@ -10487,7 +10492,7 @@
       </w:r>
     </w:p>
   </w:comment>
-  <w:comment w:id="13" w:author="Punt, Andre (O&amp;A, Hobart)" w:date="2019-02-18T17:30:00Z" w:initials="PA(H">
+  <w:comment w:id="15" w:author="Punt, Andre (O&amp;A, Hobart)" w:date="2019-02-18T17:30:00Z" w:initials="PA(H">
     <w:p>
       <w:pPr>
         <w:pStyle w:val="CommentText"/>
@@ -10508,7 +10513,7 @@
       </w:r>
     </w:p>
   </w:comment>
-  <w:comment w:id="14" w:author="Punt, Andre (O&amp;A, Hobart)" w:date="2019-02-18T17:32:00Z" w:initials="PA(H">
+  <w:comment w:id="16" w:author="Punt, Andre (O&amp;A, Hobart)" w:date="2019-02-18T17:32:00Z" w:initials="PA(H">
     <w:p>
       <w:pPr>
         <w:pStyle w:val="CommentText"/>
@@ -10524,7 +10529,7 @@
       </w:r>
     </w:p>
   </w:comment>
-  <w:comment w:id="16" w:author="Punt, Andre (O&amp;A, Hobart)" w:date="2019-02-18T17:37:00Z" w:initials="PA(H">
+  <w:comment w:id="18" w:author="Punt, Andre (O&amp;A, Hobart)" w:date="2019-02-18T17:37:00Z" w:initials="PA(H">
     <w:p>
       <w:pPr>
         <w:pStyle w:val="CommentText"/>
@@ -10540,7 +10545,7 @@
       </w:r>
     </w:p>
   </w:comment>
-  <w:comment w:id="17" w:author="Punt, Andre (O&amp;A, Hobart)" w:date="2019-02-18T17:41:00Z" w:initials="PA(H">
+  <w:comment w:id="19" w:author="Punt, Andre (O&amp;A, Hobart)" w:date="2019-02-18T17:41:00Z" w:initials="PA(H">
     <w:p>
       <w:pPr>
         <w:pStyle w:val="CommentText"/>
@@ -10556,7 +10561,7 @@
       </w:r>
     </w:p>
   </w:comment>
-  <w:comment w:id="18" w:author="Punt, Andre (O&amp;A, Hobart)" w:date="2019-02-18T17:40:00Z" w:initials="PA(H">
+  <w:comment w:id="20" w:author="Punt, Andre (O&amp;A, Hobart)" w:date="2019-02-18T17:40:00Z" w:initials="PA(H">
     <w:p>
       <w:pPr>
         <w:pStyle w:val="CommentText"/>
@@ -10572,7 +10577,7 @@
       </w:r>
     </w:p>
   </w:comment>
-  <w:comment w:id="20" w:author="Maia Kapur" w:date="2019-02-05T21:12:00Z" w:initials="MK">
+  <w:comment w:id="22" w:author="Maia Kapur" w:date="2019-02-05T21:12:00Z" w:initials="MK">
     <w:p>
       <w:pPr>
         <w:pStyle w:val="CommentText"/>
@@ -10585,30 +10590,6 @@
       </w:r>
       <w:r>
         <w:t>Need to stitch new data and update this.</w:t>
-      </w:r>
-    </w:p>
-  </w:comment>
-  <w:comment w:id="24" w:author="Punt, Andre (O&amp;A, Hobart)" w:date="2019-02-18T17:45:00Z" w:initials="PA(H">
-    <w:p>
-      <w:pPr>
-        <w:pStyle w:val="CommentText"/>
-      </w:pPr>
-      <w:r>
-        <w:rPr>
-          <w:rStyle w:val="CommentReference"/>
-        </w:rPr>
-        <w:annotationRef/>
-      </w:r>
-      <w:r>
-        <w:t xml:space="preserve">Move some of this text to </w:t>
-      </w:r>
-      <w:proofErr w:type="spellStart"/>
-      <w:r>
-        <w:t>th</w:t>
-      </w:r>
-      <w:proofErr w:type="spellEnd"/>
-      <w:r>
-        <w:t xml:space="preserve"> intro</w:t>
       </w:r>
     </w:p>
   </w:comment>
@@ -10624,11 +10605,35 @@
         <w:annotationRef/>
       </w:r>
       <w:r>
+        <w:t xml:space="preserve">Move some of this text to </w:t>
+      </w:r>
+      <w:proofErr w:type="spellStart"/>
+      <w:r>
+        <w:t>th</w:t>
+      </w:r>
+      <w:proofErr w:type="spellEnd"/>
+      <w:r>
+        <w:t xml:space="preserve"> intro</w:t>
+      </w:r>
+    </w:p>
+  </w:comment>
+  <w:comment w:id="28" w:author="Punt, Andre (O&amp;A, Hobart)" w:date="2019-02-18T17:45:00Z" w:initials="PA(H">
+    <w:p>
+      <w:pPr>
+        <w:pStyle w:val="CommentText"/>
+      </w:pPr>
+      <w:r>
+        <w:rPr>
+          <w:rStyle w:val="CommentReference"/>
+        </w:rPr>
+        <w:annotationRef/>
+      </w:r>
+      <w:r>
         <w:t>Wrong table call out</w:t>
       </w:r>
     </w:p>
   </w:comment>
-  <w:comment w:id="27" w:author="Punt, Andre (O&amp;A, Hobart)" w:date="2019-02-18T17:45:00Z" w:initials="PA(H">
+  <w:comment w:id="29" w:author="Punt, Andre (O&amp;A, Hobart)" w:date="2019-02-18T17:45:00Z" w:initials="PA(H">
     <w:p>
       <w:pPr>
         <w:pStyle w:val="CommentText"/>
@@ -10652,7 +10657,7 @@
       </w:r>
     </w:p>
   </w:comment>
-  <w:comment w:id="29" w:author="Punt, Andre (O&amp;A, Hobart)" w:date="2019-02-18T17:46:00Z" w:initials="PA(H">
+  <w:comment w:id="31" w:author="Punt, Andre (O&amp;A, Hobart)" w:date="2019-02-18T17:46:00Z" w:initials="PA(H">
     <w:p>
       <w:pPr>
         <w:pStyle w:val="CommentText"/>
@@ -10665,65 +10670,6 @@
       </w:r>
       <w:r>
         <w:t>What does this add – sounds like proposal material</w:t>
-      </w:r>
-    </w:p>
-  </w:comment>
-  <w:comment w:id="30" w:author="." w:date="2019-02-05T21:12:00Z" w:initials=".">
-    <w:p>
-      <w:pPr>
-        <w:pStyle w:val="CommentText"/>
-      </w:pPr>
-      <w:r>
-        <w:rPr>
-          <w:rStyle w:val="CommentReference"/>
-        </w:rPr>
-        <w:annotationRef/>
-      </w:r>
-      <w:r>
-        <w:t>This is the name on the website</w:t>
-      </w:r>
-    </w:p>
-  </w:comment>
-  <w:comment w:id="31" w:author="." w:date="2019-02-05T21:12:00Z" w:initials=".">
-    <w:p>
-      <w:pPr>
-        <w:pStyle w:val="CommentText"/>
-      </w:pPr>
-      <w:r>
-        <w:rPr>
-          <w:rStyle w:val="CommentReference"/>
-        </w:rPr>
-        <w:annotationRef/>
-      </w:r>
-      <w:r>
-        <w:t xml:space="preserve">I think that this should </w:t>
-      </w:r>
-      <w:proofErr w:type="gramStart"/>
-      <w:r>
-        <w:t xml:space="preserve">be </w:t>
-      </w:r>
-      <w:r>
-        <w:t xml:space="preserve"> Bering</w:t>
-      </w:r>
-      <w:proofErr w:type="gramEnd"/>
-      <w:r>
-        <w:t xml:space="preserve"> Sea, Aleutian Islands, and Gulf of Alaska</w:t>
-      </w:r>
-    </w:p>
-  </w:comment>
-  <w:comment w:id="33" w:author="Punt, Andre (O&amp;A, Hobart)" w:date="2019-02-18T17:47:00Z" w:initials="PA(H">
-    <w:p>
-      <w:pPr>
-        <w:pStyle w:val="CommentText"/>
-      </w:pPr>
-      <w:r>
-        <w:rPr>
-          <w:rStyle w:val="CommentReference"/>
-        </w:rPr>
-        <w:annotationRef/>
-      </w:r>
-      <w:r>
-        <w:t>For age 6?</w:t>
       </w:r>
     </w:p>
   </w:comment>
@@ -10739,11 +10685,70 @@
         <w:annotationRef/>
       </w:r>
       <w:r>
+        <w:t>This is the name on the website</w:t>
+      </w:r>
+    </w:p>
+  </w:comment>
+  <w:comment w:id="33" w:author="." w:date="2019-02-05T21:12:00Z" w:initials=".">
+    <w:p>
+      <w:pPr>
+        <w:pStyle w:val="CommentText"/>
+      </w:pPr>
+      <w:r>
+        <w:rPr>
+          <w:rStyle w:val="CommentReference"/>
+        </w:rPr>
+        <w:annotationRef/>
+      </w:r>
+      <w:r>
+        <w:t xml:space="preserve">I think that this should </w:t>
+      </w:r>
+      <w:proofErr w:type="gramStart"/>
+      <w:r>
+        <w:t xml:space="preserve">be </w:t>
+      </w:r>
+      <w:r>
+        <w:t xml:space="preserve"> Bering</w:t>
+      </w:r>
+      <w:proofErr w:type="gramEnd"/>
+      <w:r>
+        <w:t xml:space="preserve"> Sea, Aleutian Islands, and Gulf of Alaska</w:t>
+      </w:r>
+    </w:p>
+  </w:comment>
+  <w:comment w:id="35" w:author="Punt, Andre (O&amp;A, Hobart)" w:date="2019-02-18T17:47:00Z" w:initials="PA(H">
+    <w:p>
+      <w:pPr>
+        <w:pStyle w:val="CommentText"/>
+      </w:pPr>
+      <w:r>
+        <w:rPr>
+          <w:rStyle w:val="CommentReference"/>
+        </w:rPr>
+        <w:annotationRef/>
+      </w:r>
+      <w:r>
+        <w:t>For age 6?</w:t>
+      </w:r>
+    </w:p>
+  </w:comment>
+  <w:comment w:id="34" w:author="." w:date="2019-02-05T21:12:00Z" w:initials=".">
+    <w:p>
+      <w:pPr>
+        <w:pStyle w:val="CommentText"/>
+      </w:pPr>
+      <w:r>
+        <w:rPr>
+          <w:rStyle w:val="CommentReference"/>
+        </w:rPr>
+        <w:annotationRef/>
+      </w:r>
+      <w:r>
         <w:t>How was this spread over space and time? 8K records from the relatively small area covered by DFO will provide a much higher density of sampling than 8K records spread over the EBS, GOA, and AI (essentially three LMEs). I would do some sensitivity to how this sampling is done.</w:t>
       </w:r>
     </w:p>
   </w:comment>
-  <w:comment w:id="38" w:author="Punt, Andre (O&amp;A, Hobart)" w:date="2019-02-18T17:47:00Z" w:initials="PA(H">
+  <w:comment w:id="40" w:author="Punt, Andre (O&amp;A, Hobart)" w:date="2019-02-18T17:47:00Z" w:initials="PA(H">
     <w:p>
       <w:pPr>
         <w:pStyle w:val="CommentText"/>
@@ -10764,7 +10769,7 @@
       <w:proofErr w:type="gramEnd"/>
     </w:p>
   </w:comment>
-  <w:comment w:id="39" w:author="Maia Kapur" w:date="2019-02-26T08:16:00Z" w:initials="MK">
+  <w:comment w:id="41" w:author="Maia Kapur" w:date="2019-02-26T08:16:00Z" w:initials="MK">
     <w:p>
       <w:pPr>
         <w:pStyle w:val="CommentText"/>
@@ -10780,7 +10785,7 @@
       </w:r>
     </w:p>
   </w:comment>
-  <w:comment w:id="40" w:author="Punt, Andre (O&amp;A, Hobart)" w:date="2019-02-18T17:48:00Z" w:initials="PA(H">
+  <w:comment w:id="42" w:author="Punt, Andre (O&amp;A, Hobart)" w:date="2019-02-18T17:48:00Z" w:initials="PA(H">
     <w:p>
       <w:pPr>
         <w:pStyle w:val="CommentText"/>
@@ -10804,7 +10809,7 @@
       </w:r>
     </w:p>
   </w:comment>
-  <w:comment w:id="41" w:author="Punt, Andre (O&amp;A, Hobart)" w:date="2019-02-18T17:49:00Z" w:initials="PA(H">
+  <w:comment w:id="43" w:author="Punt, Andre (O&amp;A, Hobart)" w:date="2019-02-18T17:49:00Z" w:initials="PA(H">
     <w:p>
       <w:pPr>
         <w:pStyle w:val="CommentText"/>
@@ -10825,38 +10830,6 @@
       <w:proofErr w:type="spellEnd"/>
       <w:r>
         <w:t xml:space="preserve"> this</w:t>
-      </w:r>
-    </w:p>
-  </w:comment>
-  <w:comment w:id="42" w:author="Punt, Andre (O&amp;A, Hobart)" w:date="2019-02-18T17:50:00Z" w:initials="PA(H">
-    <w:p>
-      <w:pPr>
-        <w:pStyle w:val="CommentText"/>
-      </w:pPr>
-      <w:r>
-        <w:rPr>
-          <w:rStyle w:val="CommentReference"/>
-        </w:rPr>
-        <w:annotationRef/>
-      </w:r>
-      <w:r>
-        <w:t>Should be mentioned in methods</w:t>
-      </w:r>
-    </w:p>
-  </w:comment>
-  <w:comment w:id="43" w:author="Maia Kapur" w:date="2019-02-25T16:30:00Z" w:initials="MK">
-    <w:p>
-      <w:pPr>
-        <w:pStyle w:val="CommentText"/>
-      </w:pPr>
-      <w:r>
-        <w:rPr>
-          <w:rStyle w:val="CommentReference"/>
-        </w:rPr>
-        <w:annotationRef/>
-      </w:r>
-      <w:r>
-        <w:t>added</w:t>
       </w:r>
     </w:p>
   </w:comment>
@@ -10872,11 +10845,43 @@
         <w:annotationRef/>
       </w:r>
       <w:r>
+        <w:t>Should be mentioned in methods</w:t>
+      </w:r>
+    </w:p>
+  </w:comment>
+  <w:comment w:id="45" w:author="Maia Kapur" w:date="2019-02-25T16:30:00Z" w:initials="MK">
+    <w:p>
+      <w:pPr>
+        <w:pStyle w:val="CommentText"/>
+      </w:pPr>
+      <w:r>
+        <w:rPr>
+          <w:rStyle w:val="CommentReference"/>
+        </w:rPr>
+        <w:annotationRef/>
+      </w:r>
+      <w:r>
+        <w:t>added</w:t>
+      </w:r>
+    </w:p>
+  </w:comment>
+  <w:comment w:id="46" w:author="Punt, Andre (O&amp;A, Hobart)" w:date="2019-02-18T17:50:00Z" w:initials="PA(H">
+    <w:p>
+      <w:pPr>
+        <w:pStyle w:val="CommentText"/>
+      </w:pPr>
+      <w:r>
+        <w:rPr>
+          <w:rStyle w:val="CommentReference"/>
+        </w:rPr>
+        <w:annotationRef/>
+      </w:r>
+      <w:r>
         <w:t>I don’t like using parameters for this as they are correlated</w:t>
       </w:r>
     </w:p>
   </w:comment>
-  <w:comment w:id="45" w:author="Punt, Andre (O&amp;A, Hobart)" w:date="2019-02-18T17:52:00Z" w:initials="PA(H">
+  <w:comment w:id="47" w:author="Punt, Andre (O&amp;A, Hobart)" w:date="2019-02-18T17:52:00Z" w:initials="PA(H">
     <w:p>
       <w:pPr>
         <w:pStyle w:val="CommentText"/>
@@ -10900,7 +10905,7 @@
       </w:r>
     </w:p>
   </w:comment>
-  <w:comment w:id="46" w:author="Maia Kapur" w:date="2019-02-05T21:12:00Z" w:initials="MK">
+  <w:comment w:id="48" w:author="Maia Kapur" w:date="2019-02-05T21:12:00Z" w:initials="MK">
     <w:p>
       <w:pPr>
         <w:pStyle w:val="CommentText"/>
@@ -10925,7 +10930,7 @@
       </w:r>
     </w:p>
   </w:comment>
-  <w:comment w:id="49" w:author="Punt, Andre (O&amp;A, Hobart)" w:date="2019-02-18T17:59:00Z" w:initials="PA(H">
+  <w:comment w:id="51" w:author="Punt, Andre (O&amp;A, Hobart)" w:date="2019-02-18T17:59:00Z" w:initials="PA(H">
     <w:p>
       <w:pPr>
         <w:pStyle w:val="CommentText"/>
@@ -10938,38 +10943,6 @@
       </w:r>
       <w:r>
         <w:t>Why do you need to mention this</w:t>
-      </w:r>
-    </w:p>
-  </w:comment>
-  <w:comment w:id="50" w:author="Punt, Andre (O&amp;A, Hobart)" w:date="2019-02-18T18:00:00Z" w:initials="PA(H">
-    <w:p>
-      <w:pPr>
-        <w:pStyle w:val="CommentText"/>
-      </w:pPr>
-      <w:r>
-        <w:rPr>
-          <w:rStyle w:val="CommentReference"/>
-        </w:rPr>
-        <w:annotationRef/>
-      </w:r>
-      <w:r>
-        <w:t>How did you define NULL deviance</w:t>
-      </w:r>
-    </w:p>
-  </w:comment>
-  <w:comment w:id="51" w:author="Punt, Andre (O&amp;A, Hobart)" w:date="2019-02-18T18:00:00Z" w:initials="PA(H">
-    <w:p>
-      <w:pPr>
-        <w:pStyle w:val="CommentText"/>
-      </w:pPr>
-      <w:r>
-        <w:rPr>
-          <w:rStyle w:val="CommentReference"/>
-        </w:rPr>
-        <w:annotationRef/>
-      </w:r>
-      <w:r>
-        <w:t>Which age</w:t>
       </w:r>
     </w:p>
   </w:comment>
@@ -10985,11 +10958,43 @@
         <w:annotationRef/>
       </w:r>
       <w:r>
+        <w:t>How did you define NULL deviance</w:t>
+      </w:r>
+    </w:p>
+  </w:comment>
+  <w:comment w:id="53" w:author="Punt, Andre (O&amp;A, Hobart)" w:date="2019-02-18T18:00:00Z" w:initials="PA(H">
+    <w:p>
+      <w:pPr>
+        <w:pStyle w:val="CommentText"/>
+      </w:pPr>
+      <w:r>
+        <w:rPr>
+          <w:rStyle w:val="CommentReference"/>
+        </w:rPr>
+        <w:annotationRef/>
+      </w:r>
+      <w:r>
+        <w:t>Which age</w:t>
+      </w:r>
+    </w:p>
+  </w:comment>
+  <w:comment w:id="54" w:author="Punt, Andre (O&amp;A, Hobart)" w:date="2019-02-18T18:00:00Z" w:initials="PA(H">
+    <w:p>
+      <w:pPr>
+        <w:pStyle w:val="CommentText"/>
+      </w:pPr>
+      <w:r>
+        <w:rPr>
+          <w:rStyle w:val="CommentReference"/>
+        </w:rPr>
+        <w:annotationRef/>
+      </w:r>
+      <w:r>
         <w:t>??</w:t>
       </w:r>
     </w:p>
   </w:comment>
-  <w:comment w:id="54" w:author="Punt, Andre (O&amp;A, Hobart)" w:date="2019-02-18T18:04:00Z" w:initials="PA(H">
+  <w:comment w:id="56" w:author="Punt, Andre (O&amp;A, Hobart)" w:date="2019-02-18T18:04:00Z" w:initials="PA(H">
     <w:p>
       <w:pPr>
         <w:pStyle w:val="CommentText"/>
@@ -11005,7 +11010,7 @@
       </w:r>
     </w:p>
   </w:comment>
-  <w:comment w:id="56" w:author="Punt, Andre (O&amp;A, Hobart)" w:date="2019-02-18T18:01:00Z" w:initials="PA(H">
+  <w:comment w:id="58" w:author="Punt, Andre (O&amp;A, Hobart)" w:date="2019-02-18T18:01:00Z" w:initials="PA(H">
     <w:p>
       <w:pPr>
         <w:pStyle w:val="CommentText"/>
@@ -11021,7 +11026,7 @@
       </w:r>
     </w:p>
   </w:comment>
-  <w:comment w:id="57" w:author="Punt, Andre (O&amp;A, Hobart)" w:date="2019-02-18T18:01:00Z" w:initials="PA(H">
+  <w:comment w:id="59" w:author="Punt, Andre (O&amp;A, Hobart)" w:date="2019-02-18T18:01:00Z" w:initials="PA(H">
     <w:p>
       <w:pPr>
         <w:pStyle w:val="CommentText"/>
@@ -11037,7 +11042,7 @@
       </w:r>
     </w:p>
   </w:comment>
-  <w:comment w:id="58" w:author="." w:date="2019-02-05T21:12:00Z" w:initials=".">
+  <w:comment w:id="60" w:author="." w:date="2019-02-05T21:12:00Z" w:initials=".">
     <w:p>
       <w:pPr>
         <w:pStyle w:val="CommentText"/>
@@ -11050,38 +11055,6 @@
       </w:r>
       <w:r>
         <w:t>Why only over estimate…couldn’t we under estimate as well?</w:t>
-      </w:r>
-    </w:p>
-  </w:comment>
-  <w:comment w:id="60" w:author="Punt, Andre (O&amp;A, Hobart)" w:date="2019-02-18T18:02:00Z" w:initials="PA(H">
-    <w:p>
-      <w:pPr>
-        <w:pStyle w:val="CommentText"/>
-      </w:pPr>
-      <w:r>
-        <w:rPr>
-          <w:rStyle w:val="CommentReference"/>
-        </w:rPr>
-        <w:annotationRef/>
-      </w:r>
-      <w:r>
-        <w:t>?? You are not dealing with variation</w:t>
-      </w:r>
-    </w:p>
-  </w:comment>
-  <w:comment w:id="61" w:author="Punt, Andre (O&amp;A, Hobart)" w:date="2019-02-18T18:02:00Z" w:initials="PA(H">
-    <w:p>
-      <w:pPr>
-        <w:pStyle w:val="CommentText"/>
-      </w:pPr>
-      <w:r>
-        <w:rPr>
-          <w:rStyle w:val="CommentReference"/>
-        </w:rPr>
-        <w:annotationRef/>
-      </w:r>
-      <w:r>
-        <w:t>I don’t understand = do you estimate time-varying growth?</w:t>
       </w:r>
     </w:p>
   </w:comment>
@@ -11097,11 +11070,43 @@
         <w:annotationRef/>
       </w:r>
       <w:r>
+        <w:t>?? You are not dealing with variation</w:t>
+      </w:r>
+    </w:p>
+  </w:comment>
+  <w:comment w:id="63" w:author="Punt, Andre (O&amp;A, Hobart)" w:date="2019-02-18T18:02:00Z" w:initials="PA(H">
+    <w:p>
+      <w:pPr>
+        <w:pStyle w:val="CommentText"/>
+      </w:pPr>
+      <w:r>
+        <w:rPr>
+          <w:rStyle w:val="CommentReference"/>
+        </w:rPr>
+        <w:annotationRef/>
+      </w:r>
+      <w:r>
+        <w:t>I don’t understand = do you estimate time-varying growth?</w:t>
+      </w:r>
+    </w:p>
+  </w:comment>
+  <w:comment w:id="64" w:author="Punt, Andre (O&amp;A, Hobart)" w:date="2019-02-18T18:02:00Z" w:initials="PA(H">
+    <w:p>
+      <w:pPr>
+        <w:pStyle w:val="CommentText"/>
+      </w:pPr>
+      <w:r>
+        <w:rPr>
+          <w:rStyle w:val="CommentReference"/>
+        </w:rPr>
+        <w:annotationRef/>
+      </w:r>
+      <w:r>
         <w:t>First reference</w:t>
       </w:r>
     </w:p>
   </w:comment>
-  <w:comment w:id="63" w:author="." w:date="2019-02-05T21:12:00Z" w:initials=".">
+  <w:comment w:id="65" w:author="." w:date="2019-02-05T21:12:00Z" w:initials=".">
     <w:p>
       <w:pPr>
         <w:pStyle w:val="CommentText"/>
@@ -11117,7 +11122,7 @@
       </w:r>
     </w:p>
   </w:comment>
-  <w:comment w:id="64" w:author="Punt, Andre (O&amp;A, Hobart)" w:date="2019-02-18T18:03:00Z" w:initials="PA(H">
+  <w:comment w:id="66" w:author="Punt, Andre (O&amp;A, Hobart)" w:date="2019-02-18T18:03:00Z" w:initials="PA(H">
     <w:p>
       <w:pPr>
         <w:pStyle w:val="CommentText"/>
@@ -11138,7 +11143,7 @@
       <w:proofErr w:type="spellEnd"/>
     </w:p>
   </w:comment>
-  <w:comment w:id="65" w:author="Punt, Andre (O&amp;A, Hobart)" w:date="2019-02-18T18:03:00Z" w:initials="PA(H">
+  <w:comment w:id="67" w:author="Punt, Andre (O&amp;A, Hobart)" w:date="2019-02-18T18:03:00Z" w:initials="PA(H">
     <w:p>
       <w:pPr>
         <w:pStyle w:val="CommentText"/>
@@ -11154,7 +11159,7 @@
       </w:r>
     </w:p>
   </w:comment>
-  <w:comment w:id="66" w:author="Punt, Andre (O&amp;A, Hobart)" w:date="2019-02-18T18:04:00Z" w:initials="PA(H">
+  <w:comment w:id="68" w:author="Punt, Andre (O&amp;A, Hobart)" w:date="2019-02-18T18:04:00Z" w:initials="PA(H">
     <w:p>
       <w:pPr>
         <w:pStyle w:val="CommentText"/>
@@ -11170,7 +11175,7 @@
       </w:r>
     </w:p>
   </w:comment>
-  <w:comment w:id="67" w:author="." w:date="2019-02-05T21:12:00Z" w:initials=".">
+  <w:comment w:id="69" w:author="." w:date="2019-02-05T21:12:00Z" w:initials=".">
     <w:p>
       <w:pPr>
         <w:pStyle w:val="CommentText"/>
@@ -11186,7 +11191,7 @@
       </w:r>
     </w:p>
   </w:comment>
-  <w:comment w:id="92" w:author="Punt, Andre (O&amp;A, Hobart)" w:date="2019-02-18T17:57:00Z" w:initials="PA(H">
+  <w:comment w:id="87" w:author="Punt, Andre (O&amp;A, Hobart)" w:date="2019-02-18T17:57:00Z" w:initials="PA(H">
     <w:p>
       <w:pPr>
         <w:pStyle w:val="CommentText"/>
@@ -11207,7 +11212,7 @@
       <w:proofErr w:type="spellEnd"/>
     </w:p>
   </w:comment>
-  <w:comment w:id="95" w:author="Punt, Andre (O&amp;A, Hobart)" w:date="2019-02-18T17:57:00Z" w:initials="PA(H">
+  <w:comment w:id="90" w:author="Punt, Andre (O&amp;A, Hobart)" w:date="2019-02-18T17:57:00Z" w:initials="PA(H">
     <w:p>
       <w:pPr>
         <w:pStyle w:val="CommentText"/>
@@ -11223,7 +11228,7 @@
       </w:r>
     </w:p>
   </w:comment>
-  <w:comment w:id="96" w:author="Punt, Andre (O&amp;A, Hobart)" w:date="2019-02-18T17:59:00Z" w:initials="PA(H">
+  <w:comment w:id="91" w:author="Punt, Andre (O&amp;A, Hobart)" w:date="2019-02-18T17:59:00Z" w:initials="PA(H">
     <w:p>
       <w:pPr>
         <w:pStyle w:val="CommentText"/>
@@ -11239,7 +11244,7 @@
       </w:r>
     </w:p>
   </w:comment>
-  <w:comment w:id="99" w:author="." w:date="2019-02-05T21:12:00Z" w:initials=".">
+  <w:comment w:id="94" w:author="." w:date="2019-02-05T21:12:00Z" w:initials=".">
     <w:p>
       <w:pPr>
         <w:pStyle w:val="CommentText"/>
@@ -11263,7 +11268,7 @@
       </w:r>
     </w:p>
   </w:comment>
-  <w:comment w:id="101" w:author="." w:date="2019-02-05T21:12:00Z" w:initials=".">
+  <w:comment w:id="96" w:author="." w:date="2019-02-05T21:12:00Z" w:initials=".">
     <w:p>
       <w:pPr>
         <w:pStyle w:val="CommentText"/>
@@ -11279,7 +11284,7 @@
       </w:r>
     </w:p>
   </w:comment>
-  <w:comment w:id="107" w:author="Punt, Andre (O&amp;A, Hobart)" w:date="2019-02-18T17:48:00Z" w:initials="PA(H">
+  <w:comment w:id="102" w:author="Punt, Andre (O&amp;A, Hobart)" w:date="2019-02-18T17:48:00Z" w:initials="PA(H">
     <w:p>
       <w:pPr>
         <w:pStyle w:val="CommentText"/>
@@ -11295,7 +11300,7 @@
       </w:r>
     </w:p>
   </w:comment>
-  <w:comment w:id="108" w:author="Punt, Andre (O&amp;A, Hobart)" w:date="2019-02-18T17:40:00Z" w:initials="PA(H">
+  <w:comment w:id="103" w:author="Punt, Andre (O&amp;A, Hobart)" w:date="2019-02-18T17:40:00Z" w:initials="PA(H">
     <w:p>
       <w:pPr>
         <w:pStyle w:val="CommentText"/>
@@ -11311,7 +11316,7 @@
       </w:r>
     </w:p>
   </w:comment>
-  <w:comment w:id="109" w:author="Punt, Andre (O&amp;A, Hobart)" w:date="2019-02-05T21:12:00Z" w:initials="PA(H">
+  <w:comment w:id="104" w:author="Punt, Andre (O&amp;A, Hobart)" w:date="2019-02-05T21:12:00Z" w:initials="PA(H">
     <w:p>
       <w:pPr>
         <w:pStyle w:val="CommentText"/>
@@ -11327,7 +11332,7 @@
       </w:r>
     </w:p>
   </w:comment>
-  <w:comment w:id="110" w:author="Maia Kapur" w:date="2019-02-05T21:12:00Z" w:initials="MK">
+  <w:comment w:id="105" w:author="Maia Kapur" w:date="2019-02-05T21:12:00Z" w:initials="MK">
     <w:p>
       <w:pPr>
         <w:pStyle w:val="CommentText"/>
@@ -11353,7 +11358,7 @@
       </w:pPr>
     </w:p>
   </w:comment>
-  <w:comment w:id="115" w:author="Punt, Andre (O&amp;A, Hobart)" w:date="2019-02-18T17:52:00Z" w:initials="PA(H">
+  <w:comment w:id="110" w:author="Punt, Andre (O&amp;A, Hobart)" w:date="2019-02-18T17:52:00Z" w:initials="PA(H">
     <w:p>
       <w:pPr>
         <w:pStyle w:val="CommentText"/>
@@ -11369,7 +11374,7 @@
       </w:r>
     </w:p>
   </w:comment>
-  <w:comment w:id="120" w:author="." w:date="2019-02-05T21:12:00Z" w:initials=".">
+  <w:comment w:id="115" w:author="." w:date="2019-02-05T21:12:00Z" w:initials=".">
     <w:p>
       <w:pPr>
         <w:pStyle w:val="CommentText"/>
@@ -11385,7 +11390,7 @@
       </w:r>
     </w:p>
   </w:comment>
-  <w:comment w:id="121" w:author="." w:date="2019-02-05T21:12:00Z" w:initials=".">
+  <w:comment w:id="116" w:author="." w:date="2019-02-05T21:12:00Z" w:initials=".">
     <w:p>
       <w:pPr>
         <w:pStyle w:val="CommentText"/>
@@ -13056,7 +13061,7 @@
 </file>
 
 <file path=customXml/itemProps1.xml><?xml version="1.0" encoding="utf-8"?>
-<ds:datastoreItem xmlns:ds="http://schemas.openxmlformats.org/officeDocument/2006/customXml" ds:itemID="{13C87DF4-708F-4552-8F56-5378279F1583}">
+<ds:datastoreItem xmlns:ds="http://schemas.openxmlformats.org/officeDocument/2006/customXml" ds:itemID="{AE3D0D8F-692E-47B4-9F9A-D82B98D83B41}">
   <ds:schemaRefs>
     <ds:schemaRef ds:uri="http://schemas.openxmlformats.org/officeDocument/2006/bibliography"/>
   </ds:schemaRefs>

--- a/writing/kapur_ch1 AEP MK_MAH_MK_AEP_MK.docx
+++ b/writing/kapur_ch1 AEP MK_MAH_MK_AEP_MK.docx
@@ -73,7 +73,7 @@
     </w:p>
     <w:p>
       <w:pPr>
-        <w:spacing w:after="0" w:line="240" w:lineRule="auto"/>
+        <w:spacing w:after="0" w:line="360" w:lineRule="auto"/>
         <w:jc w:val="both"/>
         <w:rPr>
           <w:rFonts w:cstheme="minorHAnsi"/>
@@ -456,7 +456,7 @@
     <w:p>
       <w:pPr>
         <w:pStyle w:val="Heading1"/>
-        <w:spacing w:before="240" w:after="0" w:line="240" w:lineRule="auto"/>
+        <w:spacing w:before="240" w:after="0" w:line="360" w:lineRule="auto"/>
       </w:pPr>
       <w:r>
         <w:t>Introduction</w:t>
@@ -464,7 +464,7 @@
     </w:p>
     <w:p>
       <w:pPr>
-        <w:spacing w:after="0" w:line="240" w:lineRule="auto"/>
+        <w:spacing w:after="0" w:line="360" w:lineRule="auto"/>
         <w:jc w:val="both"/>
       </w:pPr>
       <w:r>
@@ -480,7 +480,7 @@
         <w:fldChar w:fldCharType="begin" w:fldLock="1"/>
       </w:r>
       <w:r>
-        <w:instrText>ADDIN CSL_CITATION {"citationItems":[{"id":"ITEM-1","itemData":{"DOI":"10.1890/14-0739.1","ISBN":"0012-9658","ISSN":"00129658","abstract":"Identifying the existence and magnitude of density dependence is one of the oldest concerns in ecology. Ecologists have aimed to estimate density dependence in population and community data by fitting a simple autoregressive (Gompertz) model for density dependence to time series of abundance for an entire population. However, it is increasingly recognized that spatial heterogeneity in population densities has implications for population and community dynamics. We therefore adapt the Gompertz model to approximate local densities over continuous space instead of population-wide abundance, and allow productivity to vary spatially using Gaussian random fields. We then show that the conventional (nonspatial) Gompertz model can result in biased estimates of density dependence (e.g., identifying oscillatory dynamics when not present) if densities vary spatially. By contrast, the spatial Gompertz model provides accurate and precise estimates of density dependence for a variety of simulation scenarios and data availabilities. These results are corroborated when comparing spatial and nonspatial models for data from 10 years and ~100 sampling stations for three long-lived rockfishes (Sebastes spp.) off the California, USA coast. In this case, the nonspatial model estimates implausible oscillatory dynamics on an annual time scale, while the spatial model estimates strong autocorrelation and is supported by model selection tools. We conclude by discussing the importance of improved data archiving techniques, so that spatial models can be used to reexamine classic questions regarding the existence and magnitude of density dependence in wild populations.","author":[{"dropping-particle":"","family":"Thorson","given":"James T.","non-dropping-particle":"","parse-names":false,"suffix":""},{"dropping-particle":"","family":"Skaug","given":"Hans J.","non-dropping-particle":"","parse-names":false,"suffix":""},{"dropping-particle":"","family":"Kristensen","given":"Kasper","non-dropping-particle":"","parse-names":false,"suffix":""},{"dropping-particle":"","family":"Shelton","given":"Andrew O.","non-dropping-particle":"","parse-names":false,"suffix":""},{"dropping-particle":"","family":"Ward","given":"Eric J.","non-dropping-particle":"","parse-names":false,"suffix":""},{"dropping-particle":"","family":"Harms","given":"John H.","non-dropping-particle":"","parse-names":false,"suffix":""},{"dropping-particle":"","family":"Benante","given":"James A.","non-dropping-particle":"","parse-names":false,"suffix":""},{"dropping-particle":"","family":"Inouye","given":"B. D.","non-dropping-particle":"","parse-names":false,"suffix":""}],"container-title":"Ecology","id":"ITEM-1","issue":"5","issued":{"date-parts":[["2015"]]},"page":"1202-1212","title":"The importance of spatial models for estimating the strength of density dependence","type":"article-journal","volume":"96"},"uris":["http://www.mendeley.com/documents/?uuid=c97d0818-4a05-4a79-ba9b-d2cfb2c51dbb"]}],"mendeley":{"formattedCitation":"(Thorson et al., 2015)","plainTextFormattedCitation":"(Thorson et al., 2015)","previouslyFormattedCitation":"(Thorson et al., 2015)"},"properties":{"noteIndex":0},"schema":"https://github.com/citation-style-language/schema/raw/master/csl-citation.json"}</w:instrText>
+        <w:instrText>ADDIN CSL_CITATION {"citationItems":[{"id":"ITEM-1","itemData":{"DOI":"10.1890/14-0739.1","ISBN":"0012-9658","ISSN":"00129658","abstract":"Identifying the existence and magnitude of density dependence is one of the oldest concerns in ecology. Ecologists have aimed to estimate density dependence in population and community data by fitting a simple autoregressive (Gompertz) model for density dependence to time series of abundance for an entire population. However, it is increasingly recognized that spatial heterogeneity in population densities has implications for population and community dynamics. We therefore adapt the Gompertz model to approximate local densities over continuous space instead of population-wide abundance, and allow productivity to vary spatially using Gaussian random fields. We then show that the conventional (nonspatial) Gompertz model can result in biased estimates of density dependence (e.g., identifying oscillatory dynamics when not present) if densities vary spatially. By contrast, the spatial Gompertz model provides accurate and precise estimates of density dependence for a variety of simulation scenarios and data availabilities. These results are corroborated when comparing spatial and nonspatial models for data from 10 years and ~100 sampling stations for three long-lived rockfishes (Sebastes spp.) off the California, USA coast. In this case, the nonspatial model estimates implausible oscillatory dynamics on an annual time scale, while the spatial model estimates strong autocorrelation and is supported by model selection tools. We conclude by discussing the importance of improved data archiving techniques, so that spatial models can be used to reexamine classic questions regarding the existence and magnitude of density dependence in wild populations.","author":[{"dropping-particle":"","family":"Thorson","given":"James T.","non-dropping-particle":"","parse-names":false,"suffix":""},{"dropping-particle":"","family":"Skaug","given":"Hans J.","non-dropping-particle":"","parse-names":false,"suffix":""},{"dropping-particle":"","family":"Kristensen","given":"Kasper","non-dropping-particle":"","parse-names":false,"suffix":""},{"dropping-particle":"","family":"Shelton","given":"Andrew O.","non-dropping-particle":"","parse-names":false,"suffix":""},{"dropping-particle":"","family":"Ward","given":"Eric J.","non-dropping-particle":"","parse-names":false,"suffix":""},{"dropping-particle":"","family":"Harms","given":"John H.","non-dropping-particle":"","parse-names":false,"suffix":""},{"dropping-particle":"","family":"Benante","given":"James A.","non-dropping-particle":"","parse-names":false,"suffix":""},{"dropping-particle":"","family":"Inouye","given":"B. D.","non-dropping-particle":"","parse-names":false,"suffix":""}],"container-title":"Ecology","id":"ITEM-1","issue":"5","issued":{"date-parts":[["2015"]]},"page":"1202-1212","title":"The importance of spatial models for estimating the strength of density dependence","type":"article-journal","volume":"96"},"uris":["http://www.mendeley.com/documents/?uuid=c97d0818-4a05-4a79-ba9b-d2cfb2c51dbb"]}],"mendeley":{"formattedCitation":"(Thorson et al., 2015)","manualFormatting":"(e.g. Thorson et al., 2015)","plainTextFormattedCitation":"(Thorson et al., 2015)","previouslyFormattedCitation":"(Thorson et al., 2015)"},"properties":{"noteIndex":0},"schema":"https://github.com/citation-style-language/schema/raw/master/csl-citation.json"}</w:instrText>
       </w:r>
       <w:r>
         <w:fldChar w:fldCharType="separate"/>
@@ -611,10 +611,11 @@
     </w:p>
     <w:p>
       <w:pPr>
-        <w:spacing w:before="240" w:after="0" w:line="240" w:lineRule="auto"/>
+        <w:spacing w:before="240" w:after="0" w:line="360" w:lineRule="auto"/>
         <w:jc w:val="both"/>
       </w:pPr>
       <w:r>
+        <w:lastRenderedPageBreak/>
         <w:t xml:space="preserve">Fish </w:t>
       </w:r>
       <w:r>
@@ -767,18 +768,13 @@
         <w:t xml:space="preserve">that </w:t>
       </w:r>
       <w:r>
-        <w:t>utilize hierarchical Bayesian methods to estimate latitudinal and regional effects on length- or weight-at-age require a design matrix of dimensions dictat</w:t>
-      </w:r>
-      <w:bookmarkStart w:id="1" w:name="_GoBack"/>
-      <w:bookmarkEnd w:id="1"/>
-      <w:r>
-        <w:t xml:space="preserve">ed by pre-supposed zones </w:t>
+        <w:t xml:space="preserve">utilize hierarchical Bayesian methods to estimate latitudinal and regional effects on length- or weight-at-age require a design matrix of dimensions dictated by pre-supposed zones </w:t>
       </w:r>
       <w:r>
         <w:fldChar w:fldCharType="begin" w:fldLock="1"/>
       </w:r>
       <w:r>
-        <w:instrText>ADDIN CSL_CITATION {"citationItems":[{"id":"ITEM-1","itemData":{"DOI":"10.1016/j.fishres.2018.04.023","ISSN":"01657836","abstract":"Understanding geographic variation in growth dynamics is essential for the management of exploited fish populations because such variation can be used to define stock structure and influence perceptions of stock productivity. Sheepshead (Archosargus probatocephalus) is a species targeted by both commercial and recreational fisheries, and is distributed throughout the north and central Atlantic Ocean and Gulf of Mexico. We analyzed fishery-dependent and –independent length-at-age and weight-at-length data from Texas, Louisiana, Mississippi, Alabama, Florida, South Carolina, North Carolina, and Virginia to investigate the geographic variation in growth of Sheepshead. We constructed a series of von Bertalanffy growth functions (VBGF) and length-weight power equations using a Bayesian framework that included sex, latitudinal, and regional effects. Median posterior VBGF parameter estimates of asymptotic length (L∞) for females ranged from 561 mm fork length in the Virginia Chesapeake Bay to 418 mm in Florida Gulf coast, while the posterior median growth coefficient (k) ranged from 0.42 yr−1in Texas to 0.20 yr−1in the Florida Atlantic. Predicted length-at-age and weight-at-length varied considerably among States. Predicted length-at-age for age-1 and -5 individuals was greater in the Gulf of Mexico than the Atlantic. However, predicted length-at-age for older age classes was greater in the Atlantic. Predicted weight-at-length decreased along latitudinal gradients in the Atlantic and the lowest values were found in Mississippi. Given the impact of growth on fisheries reference points, such geographic variation in growth can inform the development of assessment efforts for Sheepshead in the Gulf of Mexico and Atlantic.","author":[{"dropping-particle":"","family":"Adams","given":"Grant D.","non-dropping-particle":"","parse-names":false,"suffix":""},{"dropping-particle":"","family":"Leaf","given":"Robert T.","non-dropping-particle":"","parse-names":false,"suffix":""},{"dropping-particle":"","family":"Ballenger","given":"Joseph C.","non-dropping-particle":"","parse-names":false,"suffix":""},{"dropping-particle":"","family":"Arnott","given":"Stephen A.","non-dropping-particle":"","parse-names":false,"suffix":""},{"dropping-particle":"","family":"McDonough","given":"Christopher J.","non-dropping-particle":"","parse-names":false,"suffix":""}],"container-title":"Fisheries Research","id":"ITEM-1","issue":"May","issued":{"date-parts":[["2018"]]},"page":"35-43","publisher":"Elsevier","title":"Spatial variability in the growth of Sheepshead (Archosargus probatocephalus) in the Southeast US: Implications for assessment and management","type":"article-journal","volume":"206"},"uris":["http://www.mendeley.com/documents/?uuid=984b9989-8a2b-4ce9-816f-092748d501bd"]}],"mendeley":{"formattedCitation":"(Adams et al., 2018)","plainTextFormattedCitation":"(Adams et al., 2018)"},"properties":{"noteIndex":0},"schema":"https://github.com/citation-style-language/schema/raw/master/csl-citation.json"}</w:instrText>
+        <w:instrText>ADDIN CSL_CITATION {"citationItems":[{"id":"ITEM-1","itemData":{"DOI":"10.1016/j.fishres.2018.04.023","ISSN":"01657836","abstract":"Understanding geographic variation in growth dynamics is essential for the management of exploited fish populations because such variation can be used to define stock structure and influence perceptions of stock productivity. Sheepshead (Archosargus probatocephalus) is a species targeted by both commercial and recreational fisheries, and is distributed throughout the north and central Atlantic Ocean and Gulf of Mexico. We analyzed fishery-dependent and –independent length-at-age and weight-at-length data from Texas, Louisiana, Mississippi, Alabama, Florida, South Carolina, North Carolina, and Virginia to investigate the geographic variation in growth of Sheepshead. We constructed a series of von Bertalanffy growth functions (VBGF) and length-weight power equations using a Bayesian framework that included sex, latitudinal, and regional effects. Median posterior VBGF parameter estimates of asymptotic length (L∞) for females ranged from 561 mm fork length in the Virginia Chesapeake Bay to 418 mm in Florida Gulf coast, while the posterior median growth coefficient (k) ranged from 0.42 yr−1in Texas to 0.20 yr−1in the Florida Atlantic. Predicted length-at-age and weight-at-length varied considerably among States. Predicted length-at-age for age-1 and -5 individuals was greater in the Gulf of Mexico than the Atlantic. However, predicted length-at-age for older age classes was greater in the Atlantic. Predicted weight-at-length decreased along latitudinal gradients in the Atlantic and the lowest values were found in Mississippi. Given the impact of growth on fisheries reference points, such geographic variation in growth can inform the development of assessment efforts for Sheepshead in the Gulf of Mexico and Atlantic.","author":[{"dropping-particle":"","family":"Adams","given":"Grant D.","non-dropping-particle":"","parse-names":false,"suffix":""},{"dropping-particle":"","family":"Leaf","given":"Robert T.","non-dropping-particle":"","parse-names":false,"suffix":""},{"dropping-particle":"","family":"Ballenger","given":"Joseph C.","non-dropping-particle":"","parse-names":false,"suffix":""},{"dropping-particle":"","family":"Arnott","given":"Stephen A.","non-dropping-particle":"","parse-names":false,"suffix":""},{"dropping-particle":"","family":"McDonough","given":"Christopher J.","non-dropping-particle":"","parse-names":false,"suffix":""}],"container-title":"Fisheries Research","id":"ITEM-1","issue":"May","issued":{"date-parts":[["2018"]]},"page":"35-43","publisher":"Elsevier","title":"Spatial variability in the growth of Sheepshead (Archosargus probatocephalus) in the Southeast US: Implications for assessment and management","type":"article-journal","volume":"206"},"uris":["http://www.mendeley.com/documents/?uuid=984b9989-8a2b-4ce9-816f-092748d501bd"]}],"mendeley":{"formattedCitation":"(Adams et al., 2018)","plainTextFormattedCitation":"(Adams et al., 2018)","previouslyFormattedCitation":"(Adams et al., 2018)"},"properties":{"noteIndex":0},"schema":"https://github.com/citation-style-language/schema/raw/master/csl-citation.json"}</w:instrText>
       </w:r>
       <w:r>
         <w:fldChar w:fldCharType="separate"/>
@@ -787,14 +783,7 @@
         <w:rPr>
           <w:noProof/>
         </w:rPr>
-        <w:t xml:space="preserve">(Adams et al., </w:t>
-      </w:r>
-      <w:r>
-        <w:rPr>
-          <w:noProof/>
-        </w:rPr>
-        <w:lastRenderedPageBreak/>
-        <w:t>2018)</w:t>
+        <w:t>(Adams et al., 2018)</w:t>
       </w:r>
       <w:r>
         <w:fldChar w:fldCharType="end"/>
@@ -832,7 +821,7 @@
     </w:p>
     <w:p>
       <w:pPr>
-        <w:spacing w:before="240" w:after="0" w:line="240" w:lineRule="auto"/>
+        <w:spacing w:before="240" w:after="0" w:line="360" w:lineRule="auto"/>
         <w:jc w:val="both"/>
       </w:pPr>
       <w:r>
@@ -860,26 +849,10 @@
         <w:t>)</w:t>
       </w:r>
       <w:r>
-        <w:t xml:space="preserve">. This presents a gap </w:t>
-      </w:r>
-      <w:proofErr w:type="gramStart"/>
-      <w:r>
-        <w:t xml:space="preserve">for </w:t>
-      </w:r>
-      <w:r>
-        <w:t xml:space="preserve"> </w:t>
-      </w:r>
-      <w:commentRangeStart w:id="2"/>
-      <w:r>
-        <w:t>researchers</w:t>
-      </w:r>
-      <w:commentRangeEnd w:id="2"/>
-      <w:proofErr w:type="gramEnd"/>
-      <w:r>
-        <w:rPr>
-          <w:rStyle w:val="CommentReference"/>
-        </w:rPr>
-        <w:commentReference w:id="2"/>
+        <w:t xml:space="preserve">. This presents a gap for </w:t>
+      </w:r>
+      <w:r>
+        <w:t>scientists</w:t>
       </w:r>
       <w:r>
         <w:t xml:space="preserve">, who wish to </w:t>
@@ -905,18 +878,14 @@
       <w:r>
         <w:t xml:space="preserve">. Our </w:t>
       </w:r>
-      <w:del w:id="3" w:author="Maia Kapur" w:date="2019-02-25T14:39:00Z">
-        <w:r>
-          <w:delText>approach</w:delText>
-        </w:r>
-      </w:del>
-      <w:ins w:id="4" w:author="Maia Kapur" w:date="2019-02-25T14:39:00Z">
-        <w:r>
-          <w:t>method</w:t>
-        </w:r>
-      </w:ins>
-      <w:r>
-        <w:t xml:space="preserve">, which evaluates the first derivative of smooth functions from a generalized additive model (GAM), meets this objective in a simple, rapid computational framework. </w:t>
+      <w:r>
+        <w:t>method</w:t>
+      </w:r>
+      <w:r>
+        <w:t xml:space="preserve">, which </w:t>
+      </w:r>
+      <w:r>
+        <w:t xml:space="preserve">evaluates the first derivative of smooth functions from a generalized additive model (GAM), meets this objective in a simple, rapid computational framework. </w:t>
       </w:r>
       <w:r>
         <w:t>Researchers</w:t>
@@ -1036,7 +1005,15 @@
           <w:rFonts w:cstheme="minorHAnsi"/>
           <w:iCs/>
         </w:rPr>
-        <w:t xml:space="preserve">structured population dynamics models. We use simulation to test the robustness of the method </w:t>
+        <w:t xml:space="preserve">structured </w:t>
+      </w:r>
+      <w:r>
+        <w:rPr>
+          <w:rFonts w:cstheme="minorHAnsi"/>
+          <w:iCs/>
+        </w:rPr>
+        <w:lastRenderedPageBreak/>
+        <w:t xml:space="preserve">population dynamics models. We use simulation to test the robustness of the method </w:t>
       </w:r>
       <w:r>
         <w:rPr>
@@ -1116,10 +1093,10 @@
     <w:p>
       <w:pPr>
         <w:pStyle w:val="Heading1"/>
-        <w:spacing w:before="240" w:after="0" w:line="240" w:lineRule="auto"/>
+        <w:spacing w:before="240" w:after="0" w:line="360" w:lineRule="auto"/>
         <w:jc w:val="both"/>
       </w:pPr>
-      <w:bookmarkStart w:id="5" w:name="_Hlk1972912"/>
+      <w:bookmarkStart w:id="1" w:name="_Hlk1972912"/>
       <w:r>
         <w:t>Methods</w:t>
       </w:r>
@@ -1127,6 +1104,7 @@
     <w:p>
       <w:pPr>
         <w:pStyle w:val="Heading2"/>
+        <w:spacing w:line="360" w:lineRule="auto"/>
       </w:pPr>
       <w:r>
         <w:t>Method Summary</w:t>
@@ -1134,7 +1112,7 @@
     </w:p>
     <w:p>
       <w:pPr>
-        <w:spacing w:before="240" w:after="0" w:line="240" w:lineRule="auto"/>
+        <w:spacing w:before="240" w:after="0" w:line="360" w:lineRule="auto"/>
         <w:jc w:val="both"/>
       </w:pPr>
       <w:r>
@@ -1190,16 +1168,16 @@
       <w:r>
         <w:t xml:space="preserve"> to the vector of observed</w:t>
       </w:r>
-      <w:commentRangeStart w:id="6"/>
+      <w:commentRangeStart w:id="2"/>
       <w:r>
         <w:t xml:space="preserve"> lengths</w:t>
       </w:r>
-      <w:commentRangeEnd w:id="6"/>
+      <w:commentRangeEnd w:id="2"/>
       <w:r>
         <w:rPr>
           <w:rStyle w:val="CommentReference"/>
         </w:rPr>
-        <w:commentReference w:id="6"/>
+        <w:commentReference w:id="2"/>
       </w:r>
       <w:r>
         <w:t xml:space="preserve"> </w:t>
@@ -1208,9 +1186,6 @@
         <w:t>of age-</w:t>
       </w:r>
       <w:r>
-        <w:rPr>
-          <w:highlight w:val="yellow"/>
-        </w:rPr>
         <w:t>six</w:t>
       </w:r>
       <w:r>
@@ -1226,7 +1201,7 @@
     <w:p>
       <w:pPr>
         <w:pStyle w:val="Caption"/>
-        <w:spacing w:before="120" w:after="120"/>
+        <w:spacing w:before="120" w:after="120" w:line="360" w:lineRule="auto"/>
         <w:rPr>
           <w:rFonts w:eastAsiaTheme="minorEastAsia"/>
         </w:rPr>
@@ -1472,7 +1447,7 @@
     </w:p>
     <w:p>
       <w:pPr>
-        <w:spacing w:after="0" w:line="240" w:lineRule="auto"/>
+        <w:spacing w:after="0" w:line="360" w:lineRule="auto"/>
         <w:jc w:val="both"/>
       </w:pPr>
       <w:r>
@@ -1625,7 +1600,7 @@
     </w:p>
     <w:p>
       <w:pPr>
-        <w:spacing w:before="240" w:after="0" w:line="240" w:lineRule="auto"/>
+        <w:spacing w:before="240" w:after="0" w:line="360" w:lineRule="auto"/>
         <w:jc w:val="both"/>
       </w:pPr>
       <w:r>
@@ -1676,7 +1651,7 @@
       <w:r>
         <w:t xml:space="preserve">approximates the first derivative of the spline generated from the GAM function. For instance, the vector of derivatives </w:t>
       </w:r>
-      <w:commentRangeStart w:id="7"/>
+      <w:commentRangeStart w:id="3"/>
       <w:r>
         <w:rPr>
           <w:b/>
@@ -1690,12 +1665,12 @@
         </w:rPr>
         <w:t xml:space="preserve"> </w:t>
       </w:r>
-      <w:commentRangeEnd w:id="7"/>
+      <w:commentRangeEnd w:id="3"/>
       <w:r>
         <w:rPr>
           <w:rStyle w:val="CommentReference"/>
         </w:rPr>
-        <w:commentReference w:id="7"/>
+        <w:commentReference w:id="3"/>
       </w:r>
       <w:r>
         <w:t>for latitude is produced via:</w:t>
@@ -1802,7 +1777,7 @@
             <w:rStyle w:val="CommentReference"/>
             <w:iCs w:val="0"/>
           </w:rPr>
-          <w:commentReference w:id="8"/>
+          <w:commentReference w:id="4"/>
         </m:r>
         <m:f>
           <m:fPr>
@@ -1961,11 +1936,10 @@
     </w:p>
     <w:p>
       <w:pPr>
-        <w:spacing w:after="0" w:line="240" w:lineRule="auto"/>
+        <w:spacing w:after="0" w:line="360" w:lineRule="auto"/>
         <w:jc w:val="both"/>
       </w:pPr>
       <w:r>
-        <w:lastRenderedPageBreak/>
         <w:t>w</w:t>
       </w:r>
       <w:r>
@@ -2118,16 +2092,16 @@
       <w:r>
         <w:t xml:space="preserve">. The resultant </w:t>
       </w:r>
-      <w:commentRangeStart w:id="9"/>
+      <w:commentRangeStart w:id="5"/>
       <w:r>
         <w:t xml:space="preserve">matrix </w:t>
       </w:r>
-      <w:commentRangeEnd w:id="9"/>
+      <w:commentRangeEnd w:id="5"/>
       <w:r>
         <w:rPr>
           <w:rStyle w:val="CommentReference"/>
         </w:rPr>
-        <w:commentReference w:id="9"/>
+        <w:commentReference w:id="5"/>
       </w:r>
       <w:r>
         <w:t>returns values for the linear</w:t>
@@ -2144,7 +2118,7 @@
       <w:r>
         <w:t xml:space="preserve">. </w:t>
       </w:r>
-      <w:commentRangeStart w:id="10"/>
+      <w:commentRangeStart w:id="6"/>
       <w:r>
         <w:t xml:space="preserve">Vector </w:t>
       </w:r>
@@ -2158,17 +2132,17 @@
       <w:r>
         <w:t xml:space="preserve"> is of the same length of the observed dataset.</w:t>
       </w:r>
-      <w:commentRangeEnd w:id="10"/>
+      <w:commentRangeEnd w:id="6"/>
       <w:r>
         <w:rPr>
           <w:rStyle w:val="CommentReference"/>
         </w:rPr>
-        <w:commentReference w:id="10"/>
-      </w:r>
-    </w:p>
-    <w:p>
-      <w:pPr>
-        <w:spacing w:before="240" w:after="0" w:line="240" w:lineRule="auto"/>
+        <w:commentReference w:id="6"/>
+      </w:r>
+    </w:p>
+    <w:p>
+      <w:pPr>
+        <w:spacing w:before="240" w:after="0" w:line="360" w:lineRule="auto"/>
         <w:jc w:val="both"/>
       </w:pPr>
       <w:r>
@@ -2184,12 +2158,13 @@
     <w:p>
       <w:pPr>
         <w:pStyle w:val="Caption"/>
-        <w:spacing w:before="120" w:after="120"/>
+        <w:spacing w:before="120" w:after="120" w:line="360" w:lineRule="auto"/>
         <w:rPr>
           <w:b/>
         </w:rPr>
       </w:pPr>
       <w:r>
+        <w:lastRenderedPageBreak/>
         <w:t xml:space="preserve">Equation </w:t>
       </w:r>
       <w:r>
@@ -2265,7 +2240,7 @@
     </w:p>
     <w:p>
       <w:pPr>
-        <w:spacing w:after="0" w:line="240" w:lineRule="auto"/>
+        <w:spacing w:after="0" w:line="360" w:lineRule="auto"/>
         <w:jc w:val="both"/>
       </w:pPr>
       <w:r>
@@ -2280,24 +2255,24 @@
         </w:rPr>
         <w:t xml:space="preserve">V </w:t>
       </w:r>
-      <w:commentRangeStart w:id="11"/>
-      <w:commentRangeStart w:id="12"/>
+      <w:commentRangeStart w:id="7"/>
+      <w:commentRangeStart w:id="8"/>
       <w:r>
         <w:t>is</w:t>
       </w:r>
-      <w:commentRangeEnd w:id="11"/>
+      <w:commentRangeEnd w:id="7"/>
       <w:r>
         <w:rPr>
           <w:rStyle w:val="CommentReference"/>
         </w:rPr>
-        <w:commentReference w:id="11"/>
-      </w:r>
-      <w:commentRangeEnd w:id="12"/>
+        <w:commentReference w:id="7"/>
+      </w:r>
+      <w:commentRangeEnd w:id="8"/>
       <w:r>
         <w:rPr>
           <w:rStyle w:val="CommentReference"/>
         </w:rPr>
-        <w:commentReference w:id="12"/>
+        <w:commentReference w:id="8"/>
       </w:r>
       <w:r>
         <w:t xml:space="preserve"> the covariance matrix for each of </w:t>
@@ -2316,78 +2291,111 @@
     </w:p>
     <w:p>
       <w:pPr>
-        <w:spacing w:before="240" w:after="0" w:line="240" w:lineRule="auto"/>
+        <w:spacing w:before="240" w:after="0" w:line="360" w:lineRule="auto"/>
         <w:jc w:val="both"/>
       </w:pPr>
-      <w:bookmarkStart w:id="13" w:name="_Hlk2063522"/>
-      <w:r>
-        <w:t xml:space="preserve">We then identify latitudes where the confidence interval of the first derivative </w:t>
-      </w:r>
-      <w:r>
-        <w:t xml:space="preserve">is </w:t>
-      </w:r>
-      <w:r>
-        <w:t>outside the 5</w:t>
-      </w:r>
-      <w:r>
-        <w:rPr>
-          <w:vertAlign w:val="superscript"/>
-        </w:rPr>
-        <w:t>th</w:t>
-      </w:r>
-      <w:r>
-        <w:t xml:space="preserve"> to 95</w:t>
-      </w:r>
-      <w:r>
-        <w:rPr>
-          <w:vertAlign w:val="superscript"/>
-        </w:rPr>
-        <w:t>th</w:t>
-      </w:r>
-      <w:r>
-        <w:t xml:space="preserve"> percentiles of the </w:t>
-      </w:r>
-      <w:commentRangeStart w:id="14"/>
-      <w:r>
-        <w:t xml:space="preserve">entire set of derivatives </w:t>
-      </w:r>
-      <w:proofErr w:type="gramStart"/>
-      <w:r>
-        <w:rPr>
-          <w:b/>
-        </w:rPr>
-        <w:t>G</w:t>
-      </w:r>
-      <w:commentRangeEnd w:id="14"/>
-      <w:proofErr w:type="gramEnd"/>
-      <w:r>
-        <w:rPr>
-          <w:rStyle w:val="CommentReference"/>
-        </w:rPr>
-        <w:commentReference w:id="14"/>
-      </w:r>
-      <w:r>
-        <w:t xml:space="preserve"> </w:t>
-      </w:r>
-      <w:r>
-        <w:t>and do not include zer</w:t>
-      </w:r>
-      <w:r>
-        <w:t xml:space="preserve">o, </w:t>
-      </w:r>
-      <w:r>
-        <w:t xml:space="preserve">rounded the value to the nearest integer, </w:t>
-      </w:r>
-      <w:r>
-        <w:t>and</w:t>
-      </w:r>
-      <w:r>
-        <w:t xml:space="preserve"> designated these as “break points”. </w:t>
-      </w:r>
-      <w:bookmarkEnd w:id="13"/>
+      <w:bookmarkStart w:id="9" w:name="_Hlk2063522"/>
+      <w:del w:id="10" w:author="Maia Kapur" w:date="2019-03-11T13:55:00Z">
+        <w:r>
+          <w:delText xml:space="preserve">We </w:delText>
+        </w:r>
+      </w:del>
+      <w:ins w:id="11" w:author="Maia Kapur" w:date="2019-03-11T13:55:00Z">
+        <w:r>
+          <w:t>For the data set at hand, we</w:t>
+        </w:r>
+        <w:r>
+          <w:t xml:space="preserve"> </w:t>
+        </w:r>
+      </w:ins>
+      <w:del w:id="12" w:author="Maia Kapur" w:date="2019-03-11T13:55:00Z">
+        <w:r>
+          <w:delText>then</w:delText>
+        </w:r>
+      </w:del>
+      <w:r>
+        <w:t xml:space="preserve"> identify </w:t>
+      </w:r>
+      <w:del w:id="13" w:author="Maia Kapur" w:date="2019-03-11T13:54:00Z">
+        <w:r>
+          <w:delText xml:space="preserve">latitudes </w:delText>
+        </w:r>
+      </w:del>
+      <w:ins w:id="14" w:author="Maia Kapur" w:date="2019-03-11T13:54:00Z">
+        <w:r>
+          <w:t>latitudes and longitudes where the maximum</w:t>
+        </w:r>
+      </w:ins>
+      <w:ins w:id="15" w:author="Maia Kapur" w:date="2019-03-11T13:55:00Z">
+        <w:r>
+          <w:t xml:space="preserve"> absolute value of the first derivative is obtained; this is rounded to the nearest integer and defined as the “break point” as long as its 95% confidence interval does not include zero</w:t>
+        </w:r>
+      </w:ins>
+      <w:del w:id="16" w:author="Maia Kapur" w:date="2019-03-11T13:56:00Z">
+        <w:r>
+          <w:delText xml:space="preserve">where the confidence interval of the first derivative </w:delText>
+        </w:r>
+        <w:r>
+          <w:delText xml:space="preserve">is </w:delText>
+        </w:r>
+        <w:r>
+          <w:delText>outside the 5</w:delText>
+        </w:r>
+        <w:r>
+          <w:rPr>
+            <w:vertAlign w:val="superscript"/>
+          </w:rPr>
+          <w:delText>th</w:delText>
+        </w:r>
+        <w:r>
+          <w:delText xml:space="preserve"> to 95</w:delText>
+        </w:r>
+        <w:r>
+          <w:rPr>
+            <w:vertAlign w:val="superscript"/>
+          </w:rPr>
+          <w:delText>th</w:delText>
+        </w:r>
+        <w:r>
+          <w:delText xml:space="preserve"> percentiles of the entire set of derivatives </w:delText>
+        </w:r>
+        <w:r>
+          <w:rPr>
+            <w:b/>
+          </w:rPr>
+          <w:delText>G</w:delText>
+        </w:r>
+        <w:r>
+          <w:delText xml:space="preserve"> </w:delText>
+        </w:r>
+        <w:r>
+          <w:delText>and do not include zer</w:delText>
+        </w:r>
+        <w:r>
+          <w:delText xml:space="preserve">o, </w:delText>
+        </w:r>
+        <w:r>
+          <w:delText xml:space="preserve">rounded the value to the nearest integer, </w:delText>
+        </w:r>
+        <w:r>
+          <w:delText>and</w:delText>
+        </w:r>
+        <w:r>
+          <w:delText xml:space="preserve"> designated these as “break points”</w:delText>
+        </w:r>
+      </w:del>
+      <w:r>
+        <w:t xml:space="preserve">. </w:t>
+      </w:r>
+      <w:bookmarkEnd w:id="9"/>
       <w:r>
         <w:t xml:space="preserve">Once identified, the raw length and age data </w:t>
       </w:r>
+      <w:ins w:id="17" w:author="Maia Kapur" w:date="2019-03-11T13:56:00Z">
+        <w:r>
+          <w:t xml:space="preserve">(including all ages of fish) </w:t>
+        </w:r>
+      </w:ins>
       <w:r>
         <w:t xml:space="preserve">are re-aggregated </w:t>
       </w:r>
@@ -2504,19 +2512,19 @@
         </w:rPr>
         <w:t xml:space="preserve"> </w:t>
       </w:r>
-      <w:commentRangeStart w:id="15"/>
+      <w:commentRangeStart w:id="18"/>
       <w:r>
         <w:rPr>
           <w:rFonts w:eastAsiaTheme="minorEastAsia"/>
         </w:rPr>
         <w:t>normally</w:t>
       </w:r>
-      <w:commentRangeEnd w:id="15"/>
+      <w:commentRangeEnd w:id="18"/>
       <w:r>
         <w:rPr>
           <w:rStyle w:val="CommentReference"/>
         </w:rPr>
-        <w:commentReference w:id="15"/>
+        <w:commentReference w:id="18"/>
       </w:r>
       <w:r>
         <w:rPr>
@@ -2530,7 +2538,7 @@
     </w:p>
     <w:p>
       <w:pPr>
-        <w:spacing w:before="120" w:after="120" w:line="240" w:lineRule="auto"/>
+        <w:spacing w:before="120" w:after="120" w:line="360" w:lineRule="auto"/>
         <w:jc w:val="both"/>
         <w:rPr>
           <w:rFonts w:eastAsiaTheme="minorEastAsia"/>
@@ -2783,7 +2791,7 @@
     </w:p>
     <w:p>
       <w:pPr>
-        <w:spacing w:after="0" w:line="240" w:lineRule="auto"/>
+        <w:spacing w:after="0" w:line="360" w:lineRule="auto"/>
         <w:jc w:val="both"/>
       </w:pPr>
       <w:r>
@@ -2840,7 +2848,7 @@
       <w:r>
         <w:t xml:space="preserve">were </w:t>
       </w:r>
-      <w:commentRangeStart w:id="16"/>
+      <w:commentRangeStart w:id="19"/>
       <w:r>
         <w:rPr>
           <w:i/>
@@ -2945,12 +2953,12 @@
       <w:r>
         <w:t>.1</w:t>
       </w:r>
-      <w:commentRangeEnd w:id="16"/>
+      <w:commentRangeEnd w:id="19"/>
       <w:r>
         <w:rPr>
           <w:rStyle w:val="CommentReference"/>
         </w:rPr>
-        <w:commentReference w:id="16"/>
+        <w:commentReference w:id="19"/>
       </w:r>
       <w:r>
         <w:t>.</w:t>
@@ -2962,7 +2970,7 @@
     <w:p>
       <w:pPr>
         <w:pStyle w:val="Heading2"/>
-        <w:spacing w:before="240" w:line="240" w:lineRule="auto"/>
+        <w:spacing w:before="240" w:line="360" w:lineRule="auto"/>
         <w:jc w:val="both"/>
       </w:pPr>
       <w:r>
@@ -2971,7 +2979,7 @@
     </w:p>
     <w:p>
       <w:pPr>
-        <w:spacing w:after="0" w:line="240" w:lineRule="auto"/>
+        <w:spacing w:after="0" w:line="360" w:lineRule="auto"/>
         <w:jc w:val="both"/>
       </w:pPr>
       <w:r>
@@ -3478,11 +3486,12 @@
     </w:p>
     <w:p>
       <w:pPr>
-        <w:spacing w:after="0" w:line="240" w:lineRule="auto"/>
+        <w:spacing w:after="0" w:line="360" w:lineRule="auto"/>
         <w:jc w:val="both"/>
       </w:pPr>
-      <w:bookmarkStart w:id="17" w:name="_Hlk2063641"/>
-      <w:r>
+      <w:bookmarkStart w:id="20" w:name="_Hlk2063641"/>
+      <w:r>
+        <w:lastRenderedPageBreak/>
         <w:t>w</w:t>
       </w:r>
       <w:r>
@@ -3685,7 +3694,7 @@
         </w:rPr>
         <w:t xml:space="preserve">. An individual fish’s </w:t>
       </w:r>
-      <w:commentRangeStart w:id="18"/>
+      <w:commentRangeStart w:id="21"/>
       <w:r>
         <w:rPr>
           <w:rFonts w:eastAsiaTheme="minorEastAsia"/>
@@ -3698,12 +3707,12 @@
         </w:rPr>
         <w:t xml:space="preserve">growth increment </w:t>
       </w:r>
-      <w:commentRangeEnd w:id="18"/>
+      <w:commentRangeEnd w:id="21"/>
       <w:r>
         <w:rPr>
           <w:rStyle w:val="CommentReference"/>
         </w:rPr>
-        <w:commentReference w:id="18"/>
+        <w:commentReference w:id="21"/>
       </w:r>
       <w:r>
         <w:rPr>
@@ -3807,16 +3816,16 @@
       <w:r>
         <w:t xml:space="preserve"> = </w:t>
       </w:r>
-      <w:commentRangeStart w:id="19"/>
+      <w:commentRangeStart w:id="22"/>
       <w:r>
         <w:t>220</w:t>
       </w:r>
-      <w:commentRangeEnd w:id="19"/>
+      <w:commentRangeEnd w:id="22"/>
       <w:r>
         <w:rPr>
           <w:rStyle w:val="CommentReference"/>
         </w:rPr>
-        <w:commentReference w:id="19"/>
+        <w:commentReference w:id="22"/>
       </w:r>
       <w:r>
         <w:t xml:space="preserve">cm and </w:t>
@@ -3885,16 +3894,12 @@
         <w:t xml:space="preserve">In all except the final scenario, the latitude of fish grown under Regime 1 </w:t>
       </w:r>
       <w:r>
-        <w:t xml:space="preserve">sampled from a uniform distribution between 0° and 25°; For Regimes 2 and 3 latitude is sampled uniformly from 25° to 50°. In the final scenario, fish simulated under life history Regime 1 are assigned latitudes </w:t>
-      </w:r>
-      <w:r>
-        <w:lastRenderedPageBreak/>
-        <w:t>sampled uniformly from 1° to 49°, and those simulated under Regime 2 have locations uniformly sampled from 49° to 50°.</w:t>
-      </w:r>
-    </w:p>
-    <w:p>
-      <w:pPr>
-        <w:spacing w:before="240" w:after="0" w:line="240" w:lineRule="auto"/>
+        <w:t>sampled from a uniform distribution between 0° and 25°; For Regimes 2 and 3 latitude is sampled uniformly from 25° to 50°. In the final scenario, fish simulated under life history Regime 1 are assigned latitudes sampled uniformly from 1° to 49°, and those simulated under Regime 2 have locations uniformly sampled from 49° to 50°.</w:t>
+      </w:r>
+    </w:p>
+    <w:p>
+      <w:pPr>
+        <w:spacing w:before="240" w:after="0" w:line="360" w:lineRule="auto"/>
         <w:jc w:val="both"/>
       </w:pPr>
       <w:r>
@@ -3916,6 +3921,9 @@
         <w:instrText xml:space="preserve"> REF _Ref872431 \h </w:instrText>
       </w:r>
       <w:r>
+        <w:instrText xml:space="preserve"> \* MERGEFORMAT </w:instrText>
+      </w:r>
+      <w:r>
         <w:fldChar w:fldCharType="separate"/>
       </w:r>
       <w:r>
@@ -3945,7 +3953,7 @@
       <w:r>
         <w:t xml:space="preserve">. Under each scenario, we generated </w:t>
       </w:r>
-      <w:commentRangeStart w:id="20"/>
+      <w:commentRangeStart w:id="23"/>
       <w:r>
         <w:t>100 replicate datasets</w:t>
       </w:r>
@@ -3956,20 +3964,23 @@
         <w:t xml:space="preserve">which averaged </w:t>
       </w:r>
       <w:r>
-        <w:t>720</w:t>
-      </w:r>
-      <w:r>
-        <w:t xml:space="preserve"> age-six fish per dataset</w:t>
+        <w:t>439</w:t>
+      </w:r>
+      <w:r>
+        <w:t xml:space="preserve"> </w:t>
+      </w:r>
+      <w:r>
+        <w:t>age-six fish per dataset</w:t>
       </w:r>
       <w:r>
         <w:t>,</w:t>
       </w:r>
-      <w:commentRangeEnd w:id="20"/>
+      <w:commentRangeEnd w:id="23"/>
       <w:r>
         <w:rPr>
           <w:rStyle w:val="CommentReference"/>
         </w:rPr>
-        <w:commentReference w:id="20"/>
+        <w:commentReference w:id="23"/>
       </w:r>
       <w:r>
         <w:t xml:space="preserve"> and tabulated the frequency at which a given </w:t>
@@ -4020,6 +4031,9 @@
         <w:instrText xml:space="preserve"> REF _Ref2004405 \h </w:instrText>
       </w:r>
       <w:r>
+        <w:instrText xml:space="preserve"> \* MERGEFORMAT </w:instrText>
+      </w:r>
+      <w:r>
         <w:fldChar w:fldCharType="separate"/>
       </w:r>
       <w:r>
@@ -4053,36 +4067,36 @@
         <w:t>under each scenario.</w:t>
       </w:r>
     </w:p>
-    <w:bookmarkEnd w:id="5"/>
-    <w:bookmarkEnd w:id="17"/>
+    <w:bookmarkEnd w:id="1"/>
+    <w:bookmarkEnd w:id="20"/>
     <w:p>
       <w:pPr>
         <w:pStyle w:val="Heading2"/>
-        <w:spacing w:before="240" w:line="240" w:lineRule="auto"/>
-        <w:pPrChange w:id="21" w:author="Punt, Andre (O&amp;A, Hobart)" w:date="2019-02-18T17:42:00Z">
+        <w:spacing w:before="240" w:line="360" w:lineRule="auto"/>
+        <w:pPrChange w:id="24" w:author="Punt, Andre (O&amp;A, Hobart)" w:date="2019-02-18T17:42:00Z">
           <w:pPr>
             <w:pStyle w:val="Heading2"/>
             <w:spacing w:line="360" w:lineRule="auto"/>
           </w:pPr>
         </w:pPrChange>
       </w:pPr>
-      <w:commentRangeStart w:id="22"/>
+      <w:commentRangeStart w:id="25"/>
       <w:r>
         <w:t>Application to Northeast Pacific Sablefish</w:t>
       </w:r>
-      <w:commentRangeEnd w:id="22"/>
+      <w:commentRangeEnd w:id="25"/>
       <w:r>
         <w:rPr>
           <w:rStyle w:val="CommentReference"/>
           <w:rFonts w:eastAsiaTheme="minorHAnsi"/>
           <w:i w:val="0"/>
         </w:rPr>
-        <w:commentReference w:id="22"/>
+        <w:commentReference w:id="25"/>
       </w:r>
       <w:r>
         <w:t xml:space="preserve"> </w:t>
       </w:r>
-      <w:ins w:id="23" w:author="Maia Kapur" w:date="2019-02-25T16:29:00Z">
+      <w:ins w:id="26" w:author="Maia Kapur" w:date="2019-02-25T16:29:00Z">
         <w:r>
           <w:rPr>
             <w:b/>
@@ -4094,7 +4108,7 @@
           <w:t>– THIS HAS NOT BEEN UPDATED!</w:t>
         </w:r>
       </w:ins>
-      <w:del w:id="24" w:author="Maia Kapur" w:date="2019-02-25T16:29:00Z">
+      <w:del w:id="27" w:author="Maia Kapur" w:date="2019-02-25T16:29:00Z">
         <w:r>
           <w:rPr>
             <w:highlight w:val="yellow"/>
@@ -4105,9 +4119,9 @@
     </w:p>
     <w:p>
       <w:pPr>
-        <w:spacing w:after="0" w:line="240" w:lineRule="auto"/>
+        <w:spacing w:after="0" w:line="360" w:lineRule="auto"/>
         <w:jc w:val="both"/>
-        <w:pPrChange w:id="25" w:author="Punt, Andre (O&amp;A, Hobart)" w:date="2019-02-18T17:44:00Z">
+        <w:pPrChange w:id="28" w:author="Punt, Andre (O&amp;A, Hobart)" w:date="2019-02-18T17:44:00Z">
           <w:pPr>
             <w:spacing w:line="360" w:lineRule="auto"/>
           </w:pPr>
@@ -4179,7 +4193,11 @@
         <w:t>e</w:t>
       </w:r>
       <w:r>
-        <w:t xml:space="preserve"> downward trend. Traditionally, sablefish stock assessment and management has occurred independently at regional scales, namely Alaska, British Columbia, and the US West Coast, assuming that these are closed stocks. However, recent genetic work has shown that NE Pacific sablefish are not genetically distinct between these traditional management areas </w:t>
+        <w:t xml:space="preserve"> downward trend. Traditionally, sablefish stock assessment and management has occurred independently at regional scales, namely Alaska, British Columbia, and the US West Coast, assuming that these are closed stocks. However, recent genetic </w:t>
+      </w:r>
+      <w:r>
+        <w:lastRenderedPageBreak/>
+        <w:t xml:space="preserve">work has shown that NE Pacific sablefish are not genetically distinct between these traditional management areas </w:t>
       </w:r>
       <w:r>
         <w:fldChar w:fldCharType="begin" w:fldLock="1"/>
@@ -4229,16 +4247,16 @@
       <w:r>
         <w:t xml:space="preserve"> This suggests that the current delineation of assessment and management regions is incongruent with the stock’s actual spatial structure and motivates research that would enable the </w:t>
       </w:r>
-      <w:commentRangeStart w:id="26"/>
+      <w:commentRangeStart w:id="29"/>
       <w:r>
         <w:t>construction</w:t>
       </w:r>
-      <w:commentRangeEnd w:id="26"/>
+      <w:commentRangeEnd w:id="29"/>
       <w:r>
         <w:rPr>
           <w:rStyle w:val="CommentReference"/>
         </w:rPr>
-        <w:commentReference w:id="26"/>
+        <w:commentReference w:id="29"/>
       </w:r>
       <w:r>
         <w:t xml:space="preserve"> of a population dynamics model </w:t>
@@ -4255,12 +4273,12 @@
     </w:p>
     <w:p>
       <w:pPr>
-        <w:spacing w:before="240" w:after="0" w:line="240" w:lineRule="auto"/>
+        <w:spacing w:before="240" w:after="0" w:line="360" w:lineRule="auto"/>
         <w:jc w:val="both"/>
         <w:rPr>
           <w:i/>
         </w:rPr>
-        <w:pPrChange w:id="27" w:author="Punt, Andre (O&amp;A, Hobart)" w:date="2019-02-18T17:45:00Z">
+        <w:pPrChange w:id="30" w:author="Punt, Andre (O&amp;A, Hobart)" w:date="2019-02-18T17:45:00Z">
           <w:pPr>
             <w:spacing w:line="360" w:lineRule="auto"/>
             <w:jc w:val="both"/>
@@ -4285,7 +4303,7 @@
       <w:r>
         <w:t>(</w:t>
       </w:r>
-      <w:commentRangeStart w:id="28"/>
+      <w:commentRangeStart w:id="31"/>
       <w:r>
         <w:fldChar w:fldCharType="begin"/>
       </w:r>
@@ -4307,12 +4325,12 @@
       <w:r>
         <w:fldChar w:fldCharType="end"/>
       </w:r>
-      <w:commentRangeEnd w:id="28"/>
+      <w:commentRangeEnd w:id="31"/>
       <w:r>
         <w:rPr>
           <w:rStyle w:val="CommentReference"/>
         </w:rPr>
-        <w:commentReference w:id="28"/>
+        <w:commentReference w:id="31"/>
       </w:r>
       <w:r>
         <w:t>). It is preferable to obtain estimate</w:t>
@@ -4329,7 +4347,7 @@
       <w:r>
         <w:t xml:space="preserve">fishery-dependent information can be heavily biased due to targeting or gear selectivity </w:t>
       </w:r>
-      <w:commentRangeStart w:id="29"/>
+      <w:commentRangeStart w:id="32"/>
       <w:r>
         <w:fldChar w:fldCharType="begin" w:fldLock="1"/>
       </w:r>
@@ -4348,12 +4366,12 @@
       <w:r>
         <w:fldChar w:fldCharType="end"/>
       </w:r>
-      <w:commentRangeEnd w:id="29"/>
+      <w:commentRangeEnd w:id="32"/>
       <w:r>
         <w:rPr>
           <w:rStyle w:val="CommentReference"/>
         </w:rPr>
-        <w:commentReference w:id="29"/>
+        <w:commentReference w:id="32"/>
       </w:r>
       <w:r>
         <w:t>.</w:t>
@@ -4364,24 +4382,24 @@
     </w:p>
     <w:p>
       <w:pPr>
-        <w:spacing w:before="240" w:after="0" w:line="240" w:lineRule="auto"/>
+        <w:spacing w:before="240" w:after="0" w:line="360" w:lineRule="auto"/>
         <w:jc w:val="both"/>
-        <w:pPrChange w:id="30" w:author="Punt, Andre (O&amp;A, Hobart)" w:date="2019-02-18T17:46:00Z">
+        <w:pPrChange w:id="33" w:author="Punt, Andre (O&amp;A, Hobart)" w:date="2019-02-18T17:46:00Z">
           <w:pPr>
             <w:spacing w:line="360" w:lineRule="auto"/>
           </w:pPr>
         </w:pPrChange>
       </w:pPr>
-      <w:commentRangeStart w:id="31"/>
+      <w:commentRangeStart w:id="34"/>
       <w:r>
         <w:t>Though a robust volume of survey data is available for this species for all management regions, researchers have not yet analyzed available length and age data for the entire sablefish range for evidence of spatial patterns.</w:t>
       </w:r>
-      <w:commentRangeEnd w:id="31"/>
+      <w:commentRangeEnd w:id="34"/>
       <w:r>
         <w:rPr>
           <w:rStyle w:val="CommentReference"/>
         </w:rPr>
-        <w:commentReference w:id="31"/>
+        <w:commentReference w:id="34"/>
       </w:r>
       <w:r>
         <w:t xml:space="preserve"> </w:t>
@@ -4389,7 +4407,7 @@
     </w:p>
     <w:p>
       <w:pPr>
-        <w:spacing w:before="240" w:after="0" w:line="240" w:lineRule="auto"/>
+        <w:spacing w:before="240" w:after="0" w:line="360" w:lineRule="auto"/>
         <w:jc w:val="both"/>
       </w:pPr>
       <w:r>
@@ -4398,22 +4416,22 @@
       <w:r>
         <w:t>Alaska S</w:t>
       </w:r>
-      <w:commentRangeStart w:id="32"/>
+      <w:commentRangeStart w:id="35"/>
       <w:r>
         <w:t>ablefish Longline Survey</w:t>
       </w:r>
-      <w:commentRangeEnd w:id="32"/>
+      <w:commentRangeEnd w:id="35"/>
       <w:r>
         <w:rPr>
           <w:rStyle w:val="CommentReference"/>
         </w:rPr>
-        <w:commentReference w:id="32"/>
+        <w:commentReference w:id="35"/>
       </w:r>
       <w:r>
         <w:rPr>
           <w:rStyle w:val="CommentReference"/>
         </w:rPr>
-        <w:commentReference w:id="33"/>
+        <w:commentReference w:id="36"/>
       </w:r>
       <w:r>
         <w:t xml:space="preserve"> and </w:t>
@@ -4452,38 +4470,85 @@
         <w:t xml:space="preserve"> and to avoid disproportionate influence of more heavily-sampled regions,</w:t>
       </w:r>
       <w:r>
+        <w:t xml:space="preserve"> we randomly subsampled </w:t>
+      </w:r>
+      <w:del w:id="37" w:author="Maia Kapur" w:date="2019-03-11T13:56:00Z">
+        <w:r>
+          <w:delText>8,</w:delText>
+        </w:r>
+        <w:r>
+          <w:delText>239</w:delText>
+        </w:r>
+      </w:del>
+      <w:ins w:id="38" w:author="Maia Kapur" w:date="2019-03-11T13:56:00Z">
+        <w:r>
+          <w:t>15,000 total</w:t>
+        </w:r>
+      </w:ins>
+      <w:r>
+        <w:t xml:space="preserve"> r</w:t>
+      </w:r>
+      <w:commentRangeStart w:id="39"/>
+      <w:r>
+        <w:t>e</w:t>
+      </w:r>
+      <w:commentRangeEnd w:id="39"/>
+      <w:r>
+        <w:rPr>
+          <w:rStyle w:val="CommentReference"/>
+        </w:rPr>
+        <w:commentReference w:id="39"/>
+      </w:r>
+      <w:r>
+        <w:t>cords from each of the three management regions</w:t>
+      </w:r>
+      <w:ins w:id="40" w:author="Maia Kapur" w:date="2019-03-11T13:57:00Z">
+        <w:r>
+          <w:t>. This produced a data set with 856, 659 and 784 age-four sablefish from the West Coast, British Columbia and Alaska, respectively</w:t>
+        </w:r>
+      </w:ins>
+      <w:del w:id="41" w:author="Maia Kapur" w:date="2019-03-11T13:57:00Z">
+        <w:r>
+          <w:delText>.</w:delText>
+        </w:r>
+        <w:r>
+          <w:delText xml:space="preserve"> </w:delText>
+        </w:r>
+      </w:del>
+    </w:p>
+    <w:p>
+      <w:pPr>
+        <w:spacing w:before="240" w:after="0" w:line="360" w:lineRule="auto"/>
+        <w:jc w:val="both"/>
+      </w:pPr>
+      <w:r>
+        <w:t>In constructing the GAM,</w:t>
+      </w:r>
+      <w:r>
         <w:t xml:space="preserve"> </w:t>
       </w:r>
-      <w:commentRangeStart w:id="34"/>
-      <w:r>
-        <w:t>we randomly subsampled 8,</w:t>
-      </w:r>
-      <w:r>
-        <w:t>239</w:t>
-      </w:r>
-      <w:r>
-        <w:t xml:space="preserve"> r</w:t>
-      </w:r>
-      <w:commentRangeStart w:id="35"/>
-      <w:r>
-        <w:t>e</w:t>
-      </w:r>
-      <w:commentRangeEnd w:id="35"/>
-      <w:r>
-        <w:rPr>
-          <w:rStyle w:val="CommentReference"/>
-        </w:rPr>
-        <w:commentReference w:id="35"/>
-      </w:r>
-      <w:r>
-        <w:t>cords from each of the three management regions.</w:t>
-      </w:r>
-      <w:commentRangeEnd w:id="34"/>
-      <w:r>
-        <w:rPr>
-          <w:rStyle w:val="CommentReference"/>
-        </w:rPr>
-        <w:commentReference w:id="34"/>
+      <w:r>
+        <w:t>w</w:t>
+      </w:r>
+      <w:r>
+        <w:t xml:space="preserve">e investigated the use of an AR1 </w:t>
+      </w:r>
+      <w:r>
+        <w:t>temporal</w:t>
+      </w:r>
+      <w:r>
+        <w:t xml:space="preserve"> structure with lags of 1 to 3 years, but these models </w:t>
+      </w:r>
+      <w:r>
+        <w:t xml:space="preserve">did not improve </w:t>
+      </w:r>
+      <w:proofErr w:type="spellStart"/>
+      <w:r>
+        <w:t>AICc</w:t>
+      </w:r>
+      <w:proofErr w:type="spellEnd"/>
+      <w:r>
+        <w:t xml:space="preserve"> over the initial model without autoregressive structure.</w:t>
       </w:r>
       <w:r>
         <w:t xml:space="preserve"> </w:t>
@@ -4491,51 +4556,12 @@
     </w:p>
     <w:p>
       <w:pPr>
-        <w:spacing w:before="240" w:after="0" w:line="240" w:lineRule="auto"/>
-        <w:jc w:val="both"/>
-      </w:pPr>
-      <w:r>
-        <w:lastRenderedPageBreak/>
-        <w:t>In constructing the GAM,</w:t>
-      </w:r>
-      <w:r>
-        <w:t xml:space="preserve"> </w:t>
-      </w:r>
-      <w:r>
-        <w:t>w</w:t>
-      </w:r>
-      <w:r>
-        <w:t xml:space="preserve">e investigated the use of an AR1 </w:t>
-      </w:r>
-      <w:r>
-        <w:t>temporal</w:t>
-      </w:r>
-      <w:r>
-        <w:t xml:space="preserve"> structure with lags of 1 to 3 years, but these models </w:t>
-      </w:r>
-      <w:r>
-        <w:t xml:space="preserve">did not improve </w:t>
-      </w:r>
-      <w:proofErr w:type="spellStart"/>
-      <w:r>
-        <w:t>AICc</w:t>
-      </w:r>
-      <w:proofErr w:type="spellEnd"/>
-      <w:r>
-        <w:t xml:space="preserve"> over the initial model without autoregressive structure.</w:t>
-      </w:r>
-      <w:r>
-        <w:t xml:space="preserve"> </w:t>
-      </w:r>
-    </w:p>
-    <w:p>
-      <w:pPr>
-        <w:spacing w:before="240" w:after="0" w:line="240" w:lineRule="auto"/>
-        <w:rPr>
-          <w:del w:id="36" w:author="Maia Kapur" w:date="2019-02-25T14:38:00Z"/>
-        </w:rPr>
-      </w:pPr>
-      <w:del w:id="37" w:author="Maia Kapur" w:date="2019-02-25T14:38:00Z">
+        <w:spacing w:before="240" w:after="0" w:line="360" w:lineRule="auto"/>
+        <w:rPr>
+          <w:del w:id="42" w:author="Maia Kapur" w:date="2019-02-25T14:38:00Z"/>
+        </w:rPr>
+      </w:pPr>
+      <w:del w:id="43" w:author="Maia Kapur" w:date="2019-02-25T14:38:00Z">
         <w:r>
           <w:delText xml:space="preserve">Once the best-fit model was identified, we used the method of finite differences (as in </w:delText>
         </w:r>
@@ -4564,15 +4590,19 @@
           <w:delText xml:space="preserve">time </w:delText>
         </w:r>
         <w:r>
-          <w:delText xml:space="preserve">periods and/or locations of statistically significant change in growth. The finite differences </w:delText>
+          <w:delText xml:space="preserve">periods and/or locations of statistically significant change in growth. The </w:delText>
+        </w:r>
+        <w:r>
+          <w:lastRenderedPageBreak/>
+          <w:delText xml:space="preserve">finite differences </w:delText>
         </w:r>
       </w:del>
-      <w:del w:id="38" w:author="Maia Kapur" w:date="2019-02-25T14:37:00Z">
+      <w:del w:id="44" w:author="Maia Kapur" w:date="2019-02-25T14:37:00Z">
         <w:r>
           <w:delText xml:space="preserve">approach </w:delText>
         </w:r>
       </w:del>
-      <w:del w:id="39" w:author="Maia Kapur" w:date="2019-02-25T14:38:00Z">
+      <w:del w:id="45" w:author="Maia Kapur" w:date="2019-02-25T14:38:00Z">
         <w:r>
           <w:delText>approximates the first derivative of the spline generated from the GAM function</w:delText>
         </w:r>
@@ -4652,7 +4682,7 @@
     </w:p>
     <w:p>
       <w:pPr>
-        <w:spacing w:before="240" w:after="0" w:line="240" w:lineRule="auto"/>
+        <w:spacing w:before="240" w:after="0" w:line="360" w:lineRule="auto"/>
         <w:jc w:val="both"/>
       </w:pPr>
       <w:r>
@@ -4793,8 +4823,8 @@
         </w:rPr>
         <w:t xml:space="preserve"> </w:t>
       </w:r>
-      <w:commentRangeStart w:id="40"/>
-      <w:commentRangeStart w:id="41"/>
+      <w:commentRangeStart w:id="46"/>
+      <w:commentRangeStart w:id="47"/>
       <w:r>
         <w:rPr>
           <w:rFonts w:eastAsiaTheme="minorEastAsia"/>
@@ -4813,8 +4843,8 @@
         </w:rPr>
         <w:t xml:space="preserve"> with mean</w:t>
       </w:r>
-      <w:commentRangeEnd w:id="40"/>
-      <w:commentRangeEnd w:id="41"/>
+      <w:commentRangeEnd w:id="46"/>
+      <w:commentRangeEnd w:id="47"/>
       <w:r>
         <w:rPr>
           <w:rFonts w:eastAsiaTheme="minorEastAsia"/>
@@ -4825,13 +4855,13 @@
         <w:rPr>
           <w:rStyle w:val="CommentReference"/>
         </w:rPr>
-        <w:commentReference w:id="40"/>
+        <w:commentReference w:id="46"/>
       </w:r>
       <w:r>
         <w:rPr>
           <w:rStyle w:val="CommentReference"/>
         </w:rPr>
-        <w:commentReference w:id="41"/>
+        <w:commentReference w:id="47"/>
       </w:r>
       <w:r>
         <w:rPr>
@@ -4845,8 +4875,13 @@
       <w:r>
         <w:t xml:space="preserve">spatiotemporal </w:t>
       </w:r>
-      <w:r>
-        <w:t xml:space="preserve">strata for two sexes; the </w:t>
+      <w:proofErr w:type="gramStart"/>
+      <w:r>
+        <w:t>strata</w:t>
+      </w:r>
+      <w:proofErr w:type="gramEnd"/>
+      <w:r>
+        <w:t xml:space="preserve"> for two sexes; the </w:t>
       </w:r>
       <w:r>
         <w:rPr>
@@ -4871,7 +4906,7 @@
       <w:pPr>
         <w:pStyle w:val="Heading1"/>
         <w:keepNext/>
-        <w:spacing w:before="240" w:after="0" w:line="240" w:lineRule="auto"/>
+        <w:spacing w:before="240" w:after="0" w:line="360" w:lineRule="auto"/>
       </w:pPr>
       <w:r>
         <w:t>Results</w:t>
@@ -4880,28 +4915,28 @@
     <w:p>
       <w:pPr>
         <w:pStyle w:val="Heading2"/>
-        <w:spacing w:before="0" w:line="240" w:lineRule="auto"/>
+        <w:spacing w:before="0" w:line="360" w:lineRule="auto"/>
       </w:pPr>
       <w:r>
         <w:t xml:space="preserve">Simulation </w:t>
       </w:r>
-      <w:commentRangeStart w:id="42"/>
+      <w:commentRangeStart w:id="48"/>
       <w:r>
         <w:t>Study</w:t>
       </w:r>
-      <w:commentRangeEnd w:id="42"/>
+      <w:commentRangeEnd w:id="48"/>
       <w:r>
         <w:rPr>
           <w:rStyle w:val="CommentReference"/>
           <w:rFonts w:eastAsiaTheme="minorHAnsi"/>
           <w:i w:val="0"/>
         </w:rPr>
-        <w:commentReference w:id="42"/>
-      </w:r>
-    </w:p>
-    <w:p>
-      <w:pPr>
-        <w:spacing w:after="0" w:line="240" w:lineRule="auto"/>
+        <w:commentReference w:id="48"/>
+      </w:r>
+    </w:p>
+    <w:p>
+      <w:pPr>
+        <w:spacing w:after="0" w:line="360" w:lineRule="auto"/>
         <w:jc w:val="both"/>
       </w:pPr>
       <w:r>
@@ -4917,6 +4952,9 @@
         <w:instrText xml:space="preserve"> REF _Ref2061301 \h </w:instrText>
       </w:r>
       <w:r>
+        <w:instrText xml:space="preserve"> \* MERGEFORMAT </w:instrText>
+      </w:r>
+      <w:r>
         <w:fldChar w:fldCharType="separate"/>
       </w:r>
       <w:r>
@@ -4932,7 +4970,49 @@
         <w:fldChar w:fldCharType="end"/>
       </w:r>
       <w:r>
-        <w:t xml:space="preserve"> and </w:t>
+        <w:t xml:space="preserve"> </w:t>
+      </w:r>
+      <w:ins w:id="49" w:author="Maia Kapur" w:date="2019-03-11T13:58:00Z">
+        <w:r>
+          <w:t xml:space="preserve">shows an example data set </w:t>
+        </w:r>
+      </w:ins>
+      <w:ins w:id="50" w:author="Maia Kapur" w:date="2019-03-11T13:59:00Z">
+        <w:r>
+          <w:t xml:space="preserve">for each of the scenarios presented in </w:t>
+        </w:r>
+        <w:r>
+          <w:fldChar w:fldCharType="begin"/>
+        </w:r>
+        <w:r>
+          <w:instrText xml:space="preserve"> REF _Ref872431 \h </w:instrText>
+        </w:r>
+      </w:ins>
+      <w:r>
+        <w:instrText xml:space="preserve"> \* MERGEFORMAT </w:instrText>
+      </w:r>
+      <w:r>
+        <w:fldChar w:fldCharType="separate"/>
+      </w:r>
+      <w:ins w:id="51" w:author="Maia Kapur" w:date="2019-03-11T13:59:00Z">
+        <w:r>
+          <w:t xml:space="preserve">Table </w:t>
+        </w:r>
+        <w:r>
+          <w:rPr>
+            <w:noProof/>
+          </w:rPr>
+          <w:t>1</w:t>
+        </w:r>
+        <w:r>
+          <w:fldChar w:fldCharType="end"/>
+        </w:r>
+        <w:r>
+          <w:t xml:space="preserve">, </w:t>
+        </w:r>
+      </w:ins>
+      <w:r>
+        <w:t xml:space="preserve">and </w:t>
       </w:r>
       <w:r>
         <w:fldChar w:fldCharType="begin"/>
@@ -4941,8 +5021,168 @@
         <w:instrText xml:space="preserve"> REF _Ref2061305 \h </w:instrText>
       </w:r>
       <w:r>
+        <w:instrText xml:space="preserve"> \* MERGEFORMAT </w:instrText>
+      </w:r>
+      <w:r>
         <w:fldChar w:fldCharType="separate"/>
       </w:r>
+      <w:ins w:id="52" w:author="Maia Kapur" w:date="2019-03-11T13:58:00Z">
+        <w:r>
+          <w:t>Figure</w:t>
+        </w:r>
+      </w:ins>
+      <w:ins w:id="53" w:author="Maia Kapur" w:date="2019-03-11T13:59:00Z">
+        <w:r>
+          <w:t xml:space="preserve">s </w:t>
+        </w:r>
+        <w:r>
+          <w:fldChar w:fldCharType="begin"/>
+        </w:r>
+        <w:r>
+          <w:instrText xml:space="preserve"> REF _Ref2061301 \h </w:instrText>
+        </w:r>
+      </w:ins>
+      <w:r>
+        <w:fldChar w:fldCharType="separate"/>
+      </w:r>
+      <w:ins w:id="54" w:author="Maia Kapur" w:date="2019-03-11T13:59:00Z">
+        <w:r>
+          <w:rPr>
+            <w:noProof/>
+          </w:rPr>
+          <w:t>1</w:t>
+        </w:r>
+        <w:r>
+          <w:fldChar w:fldCharType="end"/>
+        </w:r>
+        <w:r>
+          <w:t xml:space="preserve"> and</w:t>
+        </w:r>
+      </w:ins>
+      <w:ins w:id="55" w:author="Maia Kapur" w:date="2019-03-11T13:58:00Z">
+        <w:r>
+          <w:t xml:space="preserve"> </w:t>
+        </w:r>
+        <w:r>
+          <w:rPr>
+            <w:noProof/>
+          </w:rPr>
+          <w:t>3</w:t>
+        </w:r>
+      </w:ins>
+      <w:del w:id="56" w:author="Maia Kapur" w:date="2019-03-11T13:58:00Z">
+        <w:r>
+          <w:delText xml:space="preserve">Figure </w:delText>
+        </w:r>
+        <w:r>
+          <w:rPr>
+            <w:noProof/>
+          </w:rPr>
+          <w:delText>2</w:delText>
+        </w:r>
+      </w:del>
+      <w:r>
+        <w:fldChar w:fldCharType="end"/>
+      </w:r>
+      <w:r>
+        <w:t xml:space="preserve"> show </w:t>
+      </w:r>
+      <w:del w:id="57" w:author="Maia Kapur" w:date="2019-03-11T14:00:00Z">
+        <w:r>
+          <w:delText>diagnostics and</w:delText>
+        </w:r>
+      </w:del>
+      <w:ins w:id="58" w:author="Maia Kapur" w:date="2019-03-11T14:00:00Z">
+        <w:r>
+          <w:t>smoothers and</w:t>
+        </w:r>
+      </w:ins>
+      <w:r>
+        <w:t xml:space="preserve"> breakpoints identified for two sample datasets from two tested scenarios.</w:t>
+      </w:r>
+    </w:p>
+    <w:p>
+      <w:pPr>
+        <w:spacing w:after="0" w:line="360" w:lineRule="auto"/>
+        <w:jc w:val="both"/>
+      </w:pPr>
+    </w:p>
+    <w:p>
+      <w:pPr>
+        <w:spacing w:after="0" w:line="360" w:lineRule="auto"/>
+        <w:jc w:val="both"/>
+      </w:pPr>
+      <w:r>
+        <w:t xml:space="preserve"> </w:t>
+      </w:r>
+      <w:r>
+        <w:fldChar w:fldCharType="begin"/>
+      </w:r>
+      <w:r>
+        <w:instrText xml:space="preserve"> REF _Ref880993 \h </w:instrText>
+      </w:r>
+      <w:r>
+        <w:instrText xml:space="preserve"> \* MERGEFORMAT </w:instrText>
+      </w:r>
+      <w:r>
+        <w:fldChar w:fldCharType="separate"/>
+      </w:r>
+      <w:r>
+        <w:t xml:space="preserve">Table </w:t>
+      </w:r>
+      <w:r>
+        <w:rPr>
+          <w:noProof/>
+        </w:rPr>
+        <w:t>2</w:t>
+      </w:r>
+      <w:r>
+        <w:fldChar w:fldCharType="end"/>
+      </w:r>
+      <w:r>
+        <w:t xml:space="preserve"> </w:t>
+      </w:r>
+      <w:r>
+        <w:t xml:space="preserve">presents the most-frequently detected break point across 100 simulated datasets for each scenario (i.e. the mode). None of the three fixed break points (at </w:t>
+      </w:r>
+      <w:commentRangeStart w:id="59"/>
+      <w:r>
+        <w:t xml:space="preserve">25, 30, and 49 </w:t>
+      </w:r>
+      <w:commentRangeEnd w:id="59"/>
+      <w:r>
+        <w:rPr>
+          <w:rStyle w:val="CommentReference"/>
+        </w:rPr>
+        <w:commentReference w:id="59"/>
+      </w:r>
+      <w:r>
+        <w:t xml:space="preserve">degrees) were detected in more than </w:t>
+      </w:r>
+      <w:r>
+        <w:t>30</w:t>
+      </w:r>
+      <w:r>
+        <w:t xml:space="preserve">% of simulations, but the correct break points did constitute the most frequently detected location. For the overlapping </w:t>
+      </w:r>
+      <w:r>
+        <w:t>ranges between 20° and 25° Latitude, the most commonly detected break point was at 23°; the histogram of detected points shows a cluster of break-point detection spread across the overlapping range</w:t>
+      </w:r>
+      <w:r>
+        <w:t xml:space="preserve"> (</w:t>
+      </w:r>
+      <w:r>
+        <w:fldChar w:fldCharType="begin"/>
+      </w:r>
+      <w:r>
+        <w:instrText xml:space="preserve"> REF _Ref872266 \h </w:instrText>
+      </w:r>
+      <w:r>
+        <w:instrText xml:space="preserve"> \* MERGEFORMAT </w:instrText>
+      </w:r>
+      <w:r>
+        <w:fldChar w:fldCharType="separate"/>
+      </w:r>
       <w:r>
         <w:t xml:space="preserve">Figure </w:t>
       </w:r>
@@ -4950,81 +5190,112 @@
         <w:rPr>
           <w:noProof/>
         </w:rPr>
-        <w:t>2</w:t>
+        <w:t>4</w:t>
       </w:r>
       <w:r>
         <w:fldChar w:fldCharType="end"/>
       </w:r>
       <w:r>
-        <w:t xml:space="preserve"> show diagnostics and breakpoints identified for two sample datasets from two tested scenarios.</w:t>
-      </w:r>
-    </w:p>
-    <w:p>
-      <w:pPr>
-        <w:spacing w:after="0" w:line="240" w:lineRule="auto"/>
+        <w:t>, leftmost column)</w:t>
+      </w:r>
+      <w:r>
+        <w:t>. Because the detection method c</w:t>
+      </w:r>
+      <w:commentRangeStart w:id="60"/>
+      <w:commentRangeStart w:id="61"/>
+      <w:r>
+        <w:t>oerces breakpoint estimates</w:t>
+      </w:r>
+      <w:commentRangeEnd w:id="60"/>
+      <w:r>
+        <w:rPr>
+          <w:rStyle w:val="CommentReference"/>
+        </w:rPr>
+        <w:commentReference w:id="60"/>
+      </w:r>
+      <w:commentRangeEnd w:id="61"/>
+      <w:r>
+        <w:rPr>
+          <w:rStyle w:val="CommentReference"/>
+        </w:rPr>
+        <w:commentReference w:id="61"/>
+      </w:r>
+      <w:r>
+        <w:t xml:space="preserve"> to the nearest integer, it is likely this represents </w:t>
+      </w:r>
+      <w:r>
+        <w:lastRenderedPageBreak/>
+        <w:t>the ‘true’ midpoint of 22.5°.</w:t>
+      </w:r>
+      <w:r>
+        <w:t xml:space="preserve"> It correctly recognized zero break points in </w:t>
+      </w:r>
+      <w:r>
+        <w:t>84</w:t>
+      </w:r>
+      <w:r>
+        <w:t>% of simulated datasets without spatial structure.</w:t>
+      </w:r>
+    </w:p>
+    <w:p>
+      <w:pPr>
+        <w:spacing w:before="240" w:after="0" w:line="360" w:lineRule="auto"/>
         <w:jc w:val="both"/>
       </w:pPr>
-    </w:p>
-    <w:p>
-      <w:pPr>
-        <w:spacing w:after="0" w:line="240" w:lineRule="auto"/>
-        <w:jc w:val="both"/>
-      </w:pPr>
-      <w:r>
-        <w:t xml:space="preserve"> </w:t>
-      </w:r>
+      <w:r>
+        <w:t xml:space="preserve">After re-aggregation to the most commonly detected break point (which was universally the correct one), the estimated </w:t>
+      </w:r>
+      <w:commentRangeStart w:id="62"/>
+      <w:r>
+        <w:t>mean</w:t>
+      </w:r>
+      <w:commentRangeEnd w:id="62"/>
+      <w:r>
+        <w:rPr>
+          <w:rStyle w:val="CommentReference"/>
+        </w:rPr>
+        <w:commentReference w:id="62"/>
+      </w:r>
+      <w:r>
+        <w:t xml:space="preserve"> and confidence interval for both growth parameters overlapped with the </w:t>
+      </w:r>
+      <w:r>
+        <w:t>values used to generate the dataset (</w:t>
+      </w:r>
+      <w:commentRangeStart w:id="63"/>
       <w:r>
         <w:fldChar w:fldCharType="begin"/>
       </w:r>
       <w:r>
-        <w:instrText xml:space="preserve"> REF _Ref880993 \h </w:instrText>
+        <w:instrText xml:space="preserve"> REF _Ref872266 \h </w:instrText>
+      </w:r>
+      <w:r>
+        <w:instrText xml:space="preserve"> \* MERGEFORMAT </w:instrText>
       </w:r>
       <w:r>
         <w:fldChar w:fldCharType="separate"/>
       </w:r>
       <w:r>
-        <w:t xml:space="preserve">Table </w:t>
-      </w:r>
-      <w:r>
-        <w:rPr>
-          <w:noProof/>
-        </w:rPr>
-        <w:t>2</w:t>
+        <w:t xml:space="preserve">Figure </w:t>
+      </w:r>
+      <w:r>
+        <w:rPr>
+          <w:noProof/>
+        </w:rPr>
+        <w:t>1</w:t>
       </w:r>
       <w:r>
         <w:fldChar w:fldCharType="end"/>
       </w:r>
-      <w:r>
-        <w:t xml:space="preserve"> </w:t>
-      </w:r>
-      <w:r>
-        <w:t xml:space="preserve">presents the most-frequently detected break point across 100 simulated datasets for each scenario (i.e. the mode). None of the three fixed break points (at </w:t>
-      </w:r>
-      <w:commentRangeStart w:id="43"/>
-      <w:r>
-        <w:t xml:space="preserve">25, 30, and 49 </w:t>
-      </w:r>
-      <w:commentRangeEnd w:id="43"/>
+      <w:commentRangeEnd w:id="63"/>
       <w:r>
         <w:rPr>
           <w:rStyle w:val="CommentReference"/>
         </w:rPr>
-        <w:commentReference w:id="43"/>
-      </w:r>
-      <w:r>
-        <w:t xml:space="preserve">degrees) were detected in more than </w:t>
-      </w:r>
-      <w:r>
-        <w:t>30</w:t>
-      </w:r>
-      <w:r>
-        <w:t xml:space="preserve">% of simulations, but the correct break points did constitute the most frequently detected location. For the overlapping </w:t>
-      </w:r>
-      <w:r>
-        <w:t>ranges between 20° and 25° Latitude, the most commonly detected break point was at 23°; the histogram of detected points shows a cluster of break-point detection spread across the overlapping range</w:t>
-      </w:r>
-      <w:r>
-        <w:t xml:space="preserve"> (</w:t>
+        <w:commentReference w:id="63"/>
+      </w:r>
+      <w:r>
+        <w:t>, central column). The predicted VBGF produced a visually good fit to the simulated data (</w:t>
       </w:r>
       <w:r>
         <w:fldChar w:fldCharType="begin"/>
@@ -5033,6 +5304,9 @@
         <w:instrText xml:space="preserve"> REF _Ref872266 \h </w:instrText>
       </w:r>
       <w:r>
+        <w:instrText xml:space="preserve"> \* MERGEFORMAT </w:instrText>
+      </w:r>
+      <w:r>
         <w:fldChar w:fldCharType="separate"/>
       </w:r>
       <w:r>
@@ -5042,150 +5316,34 @@
         <w:rPr>
           <w:noProof/>
         </w:rPr>
-        <w:t>4</w:t>
+        <w:t>1</w:t>
       </w:r>
       <w:r>
         <w:fldChar w:fldCharType="end"/>
       </w:r>
       <w:r>
-        <w:t>, leftmost column)</w:t>
-      </w:r>
-      <w:r>
-        <w:t>. Because the detection method c</w:t>
-      </w:r>
-      <w:commentRangeStart w:id="44"/>
-      <w:commentRangeStart w:id="45"/>
-      <w:r>
-        <w:t>oerces breakpoint estimates</w:t>
-      </w:r>
-      <w:commentRangeEnd w:id="44"/>
-      <w:r>
-        <w:rPr>
-          <w:rStyle w:val="CommentReference"/>
-        </w:rPr>
-        <w:commentReference w:id="44"/>
-      </w:r>
-      <w:commentRangeEnd w:id="45"/>
-      <w:r>
-        <w:rPr>
-          <w:rStyle w:val="CommentReference"/>
-        </w:rPr>
-        <w:commentReference w:id="45"/>
-      </w:r>
-      <w:r>
-        <w:t xml:space="preserve"> to the nearest integer, it is likely this represents the ‘true’ midpoint of 22.5°.</w:t>
-      </w:r>
-      <w:r>
-        <w:t xml:space="preserve"> It correctly recognized zero break points in </w:t>
-      </w:r>
-      <w:r>
-        <w:t>84</w:t>
-      </w:r>
-      <w:r>
-        <w:t>% of simulated datasets without spatial structure.</w:t>
-      </w:r>
-    </w:p>
-    <w:p>
-      <w:pPr>
-        <w:spacing w:before="240" w:after="0" w:line="240" w:lineRule="auto"/>
-        <w:jc w:val="both"/>
-      </w:pPr>
-      <w:r>
-        <w:t xml:space="preserve">After re-aggregation to the most commonly detected break point (which was universally the correct one), the estimated </w:t>
-      </w:r>
-      <w:commentRangeStart w:id="46"/>
-      <w:r>
-        <w:t>mean</w:t>
-      </w:r>
-      <w:commentRangeEnd w:id="46"/>
-      <w:r>
-        <w:rPr>
-          <w:rStyle w:val="CommentReference"/>
-        </w:rPr>
-        <w:commentReference w:id="46"/>
-      </w:r>
-      <w:r>
-        <w:t xml:space="preserve"> and confidence interval for both growth parameters overlapped with the </w:t>
-      </w:r>
-      <w:r>
-        <w:t>values used to generate the dataset (</w:t>
-      </w:r>
-      <w:commentRangeStart w:id="47"/>
-      <w:r>
-        <w:fldChar w:fldCharType="begin"/>
-      </w:r>
-      <w:r>
-        <w:instrText xml:space="preserve"> REF _Ref872266 \h </w:instrText>
-      </w:r>
-      <w:r>
-        <w:fldChar w:fldCharType="separate"/>
-      </w:r>
-      <w:r>
-        <w:t xml:space="preserve">Figure </w:t>
-      </w:r>
-      <w:r>
-        <w:rPr>
-          <w:noProof/>
-        </w:rPr>
-        <w:t>1</w:t>
-      </w:r>
-      <w:r>
-        <w:fldChar w:fldCharType="end"/>
-      </w:r>
-      <w:commentRangeEnd w:id="47"/>
-      <w:r>
-        <w:rPr>
-          <w:rStyle w:val="CommentReference"/>
-        </w:rPr>
-        <w:commentReference w:id="47"/>
-      </w:r>
-      <w:r>
-        <w:t>, central column). The predicted VBGF produced a visually good fit to the simulated data (</w:t>
-      </w:r>
-      <w:r>
-        <w:fldChar w:fldCharType="begin"/>
-      </w:r>
-      <w:r>
-        <w:instrText xml:space="preserve"> REF _Ref872266 \h </w:instrText>
-      </w:r>
-      <w:r>
-        <w:fldChar w:fldCharType="separate"/>
-      </w:r>
-      <w:r>
-        <w:t xml:space="preserve">Figure </w:t>
-      </w:r>
-      <w:r>
-        <w:rPr>
-          <w:noProof/>
-        </w:rPr>
-        <w:t>1</w:t>
-      </w:r>
-      <w:r>
-        <w:fldChar w:fldCharType="end"/>
-      </w:r>
-      <w:r>
         <w:t>, rightmost column) for all scenarios across both regimes.</w:t>
       </w:r>
     </w:p>
     <w:p>
       <w:pPr>
         <w:pStyle w:val="Heading2"/>
-        <w:spacing w:before="240" w:line="240" w:lineRule="auto"/>
-      </w:pPr>
-      <w:commentRangeStart w:id="48"/>
+        <w:spacing w:before="240" w:line="360" w:lineRule="auto"/>
+      </w:pPr>
+      <w:commentRangeStart w:id="64"/>
       <w:r>
         <w:t>Application to NE Pacific Sablefish</w:t>
       </w:r>
-      <w:commentRangeEnd w:id="48"/>
+      <w:commentRangeEnd w:id="64"/>
       <w:r>
         <w:rPr>
           <w:rStyle w:val="CommentReference"/>
           <w:rFonts w:eastAsiaTheme="minorHAnsi"/>
           <w:i w:val="0"/>
         </w:rPr>
-        <w:commentReference w:id="48"/>
-      </w:r>
-      <w:ins w:id="49" w:author="Maia Kapur" w:date="2019-02-25T16:28:00Z">
+        <w:commentReference w:id="64"/>
+      </w:r>
+      <w:ins w:id="65" w:author="Maia Kapur" w:date="2019-02-25T16:28:00Z">
         <w:r>
           <w:t xml:space="preserve"> </w:t>
         </w:r>
@@ -5196,7 +5354,7 @@
             <w:sz w:val="32"/>
             <w:szCs w:val="32"/>
             <w:highlight w:val="yellow"/>
-            <w:rPrChange w:id="50" w:author="Maia Kapur" w:date="2019-02-25T16:28:00Z">
+            <w:rPrChange w:id="66" w:author="Maia Kapur" w:date="2019-02-25T16:28:00Z">
               <w:rPr/>
             </w:rPrChange>
           </w:rPr>
@@ -5206,36 +5364,36 @@
     </w:p>
     <w:p>
       <w:pPr>
-        <w:spacing w:after="0" w:line="240" w:lineRule="auto"/>
+        <w:spacing w:after="0" w:line="360" w:lineRule="auto"/>
         <w:jc w:val="both"/>
       </w:pPr>
       <w:r>
         <w:t xml:space="preserve">Our best-fit GAM produced a </w:t>
       </w:r>
-      <w:commentRangeStart w:id="51"/>
+      <w:commentRangeStart w:id="67"/>
       <w:r>
         <w:t>positive definite Hessian and converged after 10 iterations.</w:t>
       </w:r>
-      <w:commentRangeEnd w:id="51"/>
+      <w:commentRangeEnd w:id="67"/>
       <w:r>
         <w:rPr>
           <w:rStyle w:val="CommentReference"/>
         </w:rPr>
-        <w:commentReference w:id="51"/>
+        <w:commentReference w:id="67"/>
       </w:r>
       <w:r>
         <w:t xml:space="preserve"> It explained </w:t>
       </w:r>
-      <w:commentRangeStart w:id="52"/>
+      <w:commentRangeStart w:id="68"/>
       <w:r>
         <w:t>42.4% of deviance.</w:t>
       </w:r>
-      <w:commentRangeEnd w:id="52"/>
+      <w:commentRangeEnd w:id="68"/>
       <w:r>
         <w:rPr>
           <w:rStyle w:val="CommentReference"/>
         </w:rPr>
-        <w:commentReference w:id="52"/>
+        <w:commentReference w:id="68"/>
       </w:r>
       <w:r>
         <w:t xml:space="preserve"> </w:t>
@@ -5253,19 +5411,18 @@
         <w:t xml:space="preserve"> in </w:t>
       </w:r>
       <w:r>
-        <w:lastRenderedPageBreak/>
         <w:t>length-at-</w:t>
       </w:r>
-      <w:commentRangeStart w:id="53"/>
+      <w:commentRangeStart w:id="69"/>
       <w:r>
         <w:t>age</w:t>
       </w:r>
-      <w:commentRangeEnd w:id="53"/>
+      <w:commentRangeEnd w:id="69"/>
       <w:r>
         <w:rPr>
           <w:rStyle w:val="CommentReference"/>
         </w:rPr>
-        <w:commentReference w:id="53"/>
+        <w:commentReference w:id="69"/>
       </w:r>
       <w:r>
         <w:t xml:space="preserve"> six</w:t>
@@ -5309,16 +5466,16 @@
       <w:r>
         <w:t xml:space="preserve"> The </w:t>
       </w:r>
-      <w:commentRangeStart w:id="54"/>
+      <w:commentRangeStart w:id="70"/>
       <w:r>
         <w:t>temporal smoother</w:t>
       </w:r>
-      <w:commentRangeEnd w:id="54"/>
+      <w:commentRangeEnd w:id="70"/>
       <w:r>
         <w:rPr>
           <w:rStyle w:val="CommentReference"/>
         </w:rPr>
-        <w:commentReference w:id="54"/>
+        <w:commentReference w:id="70"/>
       </w:r>
       <w:r>
         <w:t xml:space="preserve"> did not exhibit a strong one-way trend, though the </w:t>
@@ -5525,32 +5682,42 @@
     <w:p>
       <w:pPr>
         <w:pStyle w:val="Heading1"/>
-        <w:spacing w:before="240" w:after="0" w:line="240" w:lineRule="auto"/>
-        <w:pPrChange w:id="55" w:author="Punt, Andre (O&amp;A, Hobart)" w:date="2019-02-18T18:01:00Z">
-          <w:pPr>
-            <w:pStyle w:val="Heading1"/>
-            <w:spacing w:line="360" w:lineRule="auto"/>
-          </w:pPr>
-        </w:pPrChange>
-      </w:pPr>
-      <w:commentRangeStart w:id="56"/>
+        <w:spacing w:before="240" w:after="0" w:line="360" w:lineRule="auto"/>
+      </w:pPr>
+      <w:commentRangeStart w:id="71"/>
       <w:r>
         <w:t>Discussion</w:t>
       </w:r>
-      <w:commentRangeEnd w:id="56"/>
+      <w:commentRangeEnd w:id="71"/>
       <w:r>
         <w:rPr>
           <w:rStyle w:val="CommentReference"/>
           <w:b w:val="0"/>
         </w:rPr>
-        <w:commentReference w:id="56"/>
-      </w:r>
-    </w:p>
-    <w:p>
-      <w:pPr>
-        <w:spacing w:after="0" w:line="240" w:lineRule="auto"/>
+        <w:commentReference w:id="71"/>
+      </w:r>
+    </w:p>
+    <w:p>
+      <w:pPr>
+        <w:pStyle w:val="Heading2"/>
+      </w:pPr>
+      <w:r>
+        <w:t>Simulation study</w:t>
+      </w:r>
+    </w:p>
+    <w:p>
+      <w:pPr>
+        <w:pStyle w:val="Heading2"/>
+      </w:pPr>
+      <w:r>
+        <w:t>North Pacific Sablefish</w:t>
+      </w:r>
+    </w:p>
+    <w:p>
+      <w:pPr>
+        <w:spacing w:after="0" w:line="360" w:lineRule="auto"/>
         <w:jc w:val="both"/>
-        <w:pPrChange w:id="57" w:author="Punt, Andre (O&amp;A, Hobart)" w:date="2019-02-18T18:03:00Z">
+        <w:pPrChange w:id="72" w:author="Punt, Andre (O&amp;A, Hobart)" w:date="2019-02-18T18:03:00Z">
           <w:pPr>
             <w:spacing w:line="360" w:lineRule="auto"/>
             <w:ind w:firstLine="360"/>
@@ -5560,30 +5727,30 @@
       <w:r>
         <w:t xml:space="preserve">It is evident from this and </w:t>
       </w:r>
-      <w:commentRangeStart w:id="58"/>
+      <w:commentRangeStart w:id="73"/>
       <w:r>
         <w:t>previous wor</w:t>
       </w:r>
-      <w:commentRangeEnd w:id="58"/>
+      <w:commentRangeEnd w:id="73"/>
       <w:r>
         <w:rPr>
           <w:rStyle w:val="CommentReference"/>
         </w:rPr>
-        <w:commentReference w:id="58"/>
+        <w:commentReference w:id="73"/>
       </w:r>
       <w:r>
         <w:t xml:space="preserve">k that there is some level of variation in sablefish growth, whether in the growth rates themselves or the spatiotemporal scale at which </w:t>
       </w:r>
-      <w:commentRangeStart w:id="59"/>
+      <w:commentRangeStart w:id="74"/>
       <w:r>
         <w:t>growth anomalies occu</w:t>
       </w:r>
-      <w:commentRangeEnd w:id="59"/>
+      <w:commentRangeEnd w:id="74"/>
       <w:r>
         <w:rPr>
           <w:rStyle w:val="CommentReference"/>
         </w:rPr>
-        <w:commentReference w:id="59"/>
+        <w:commentReference w:id="74"/>
       </w:r>
       <w:r>
         <w:t>r.  Mis-specification of growth within stock assessment can</w:t>
@@ -5601,265 +5768,276 @@
         <w:rPr>
           <w:rStyle w:val="CommentReference"/>
         </w:rPr>
-        <w:commentReference w:id="60"/>
-      </w:r>
-      <w:r>
-        <w:t xml:space="preserve"> management quantities, particularly the estimate of stock depletion (</w:t>
+        <w:commentReference w:id="75"/>
+      </w:r>
+      <w:r>
+        <w:t xml:space="preserve"> management quantities, particularly the estimate of stock depletion </w:t>
+      </w:r>
+      <w:r>
+        <w:fldChar w:fldCharType="begin" w:fldLock="1"/>
+      </w:r>
+      <w:r>
+        <w:instrText>ADDIN CSL_CITATION {"citationItems":[{"id":"ITEM-1","itemData":{"DOI":"10.1016/j.fishres.2019.01.004","ISSN":"01657836","author":[{"dropping-particle":"","family":"Stawitz","given":"Christine C","non-dropping-particle":"","parse-names":false,"suffix":""},{"dropping-particle":"","family":"Haltuch","given":"Melissa A","non-dropping-particle":"","parse-names":false,"suffix":""},{"dropping-particle":"","family":"Johnson","given":"Kelli F","non-dropping-particle":"","parse-names":false,"suffix":""},{"dropping-particle":"","family":"Sciences","given":"Fishery","non-dropping-particle":"","parse-names":false,"suffix":""},{"dropping-particle":"","family":"Fisheries","given":"Northwest","non-dropping-particle":"","parse-names":false,"suffix":""},{"dropping-particle":"","family":"Marine","given":"National","non-dropping-particle":"","parse-names":false,"suffix":""},{"dropping-particle":"","family":"Service","given":"Fisheries","non-dropping-particle":"","parse-names":false,"suffix":""},{"dropping-particle":"","family":"Oceanographic","given":"National","non-dropping-particle":"","parse-names":false,"suffix":""}],"container-title":"Fisheries Research","id":"ITEM-1","issue":"January","issued":{"date-parts":[["2019"]]},"page":"12-21","publisher":"Elsevier","title":"How does growth misspecification affect management advice derived from an integrated fisheries stock assessment model ?","type":"article-journal","volume":"213"},"uris":["http://www.mendeley.com/documents/?uuid=80daa89d-660c-40ad-95d7-8799cf46d2cf"]}],"mendeley":{"formattedCitation":"(Stawitz et al., 2019)","plainTextFormattedCitation":"(Stawitz et al., 2019)"},"properties":{"noteIndex":0},"schema":"https://github.com/citation-style-language/schema/raw/master/csl-citation.json"}</w:instrText>
+      </w:r>
+      <w:r>
+        <w:fldChar w:fldCharType="separate"/>
+      </w:r>
+      <w:r>
+        <w:rPr>
+          <w:noProof/>
+        </w:rPr>
+        <w:t>(Stawitz et al., 2019)</w:t>
+      </w:r>
+      <w:r>
+        <w:fldChar w:fldCharType="end"/>
+      </w:r>
+      <w:r>
+        <w:t xml:space="preserve">. </w:t>
+      </w:r>
+      <w:r>
+        <w:lastRenderedPageBreak/>
+        <w:t>Correctly-specified growth in the estimation model can reduce uncertainty by correctly attributing process error to somatic g</w:t>
+      </w:r>
+      <w:commentRangeStart w:id="76"/>
+      <w:r>
+        <w:t>rowth anomalies</w:t>
+      </w:r>
+      <w:commentRangeEnd w:id="76"/>
+      <w:r>
+        <w:rPr>
+          <w:rStyle w:val="CommentReference"/>
+        </w:rPr>
+        <w:commentReference w:id="76"/>
+      </w:r>
+      <w:r>
+        <w:t xml:space="preserve">. The purpose of this study was to define the </w:t>
+      </w:r>
+      <w:r>
+        <w:t>ideal</w:t>
+      </w:r>
+      <w:r>
+        <w:t xml:space="preserve"> spatiotemporal scale </w:t>
+      </w:r>
+      <w:r>
+        <w:t>at which to</w:t>
+      </w:r>
+      <w:r>
+        <w:t xml:space="preserve"> structure growth for future use in a range-wide </w:t>
+      </w:r>
+      <w:commentRangeStart w:id="77"/>
+      <w:r>
+        <w:t>operating model</w:t>
+      </w:r>
+      <w:commentRangeEnd w:id="77"/>
+      <w:r>
+        <w:rPr>
+          <w:rStyle w:val="CommentReference"/>
+        </w:rPr>
+        <w:commentReference w:id="77"/>
+      </w:r>
+      <w:r>
+        <w:t xml:space="preserve"> of sablefish population dynamics</w:t>
+      </w:r>
+      <w:r>
+        <w:t>.</w:t>
+      </w:r>
+    </w:p>
+    <w:p>
+      <w:pPr>
+        <w:spacing w:after="0" w:line="360" w:lineRule="auto"/>
+        <w:jc w:val="both"/>
+      </w:pPr>
+    </w:p>
+    <w:p>
+      <w:pPr>
+        <w:spacing w:after="0" w:line="360" w:lineRule="auto"/>
+        <w:jc w:val="both"/>
+        <w:rPr>
+          <w:b/>
+        </w:rPr>
+      </w:pPr>
+      <w:r>
+        <w:t xml:space="preserve">Previous work with sablefish data has utilized an </w:t>
+      </w:r>
+      <w:r>
+        <w:rPr>
+          <w:i/>
+        </w:rPr>
+        <w:t>a priori</w:t>
+      </w:r>
+      <w:r>
+        <w:t xml:space="preserve"> </w:t>
+      </w:r>
+      <w:r>
+        <w:t>method</w:t>
+      </w:r>
+      <w:r>
+        <w:t xml:space="preserve">, wherein </w:t>
+      </w:r>
+      <w:commentRangeStart w:id="78"/>
+      <w:r>
+        <w:t xml:space="preserve">length </w:t>
+      </w:r>
+      <w:r>
+        <w:t xml:space="preserve">and age </w:t>
+      </w:r>
+      <w:r>
+        <w:t>data</w:t>
+      </w:r>
+      <w:commentRangeEnd w:id="78"/>
+      <w:r>
+        <w:rPr>
+          <w:rStyle w:val="CommentReference"/>
+        </w:rPr>
+        <w:commentReference w:id="78"/>
+      </w:r>
+      <w:r>
+        <w:t xml:space="preserve"> were aggregated into pre-hypothesized spatial zones and </w:t>
+      </w:r>
+      <w:r>
+        <w:t xml:space="preserve">fitted VBGF curves were </w:t>
+      </w:r>
+      <w:r>
+        <w:t>c</w:t>
+      </w:r>
+      <w:commentRangeStart w:id="79"/>
+      <w:r>
+        <w:t>ompared via Ak</w:t>
+      </w:r>
+      <w:commentRangeEnd w:id="79"/>
+      <w:r>
+        <w:rPr>
+          <w:rStyle w:val="CommentReference"/>
+        </w:rPr>
+        <w:commentReference w:id="79"/>
+      </w:r>
+      <w:r>
+        <w:t xml:space="preserve">aike’s Information Criterion. This ‘information-theoretic’ </w:t>
+      </w:r>
+      <w:r>
+        <w:fldChar w:fldCharType="begin" w:fldLock="1"/>
+      </w:r>
+      <w:r>
+        <w:instrText>ADDIN CSL_CITATION {"citationItems":[{"id":"ITEM-1","itemData":{"DOI":"10.2307/3802723","ISBN":"978-0-387-22456-5","ISSN":"0022541X","PMID":"48557578","abstract":"The second edition of this book is unique in that it focuses on methods for making formal statistical inference from all the models in an a priori set (Multi-Model Inference). A philosophy is presented for model-based data analysis and a general strategy outlined for the analysis of empirical data. The book invites increased attention on a priori science hypotheses and modeling.Kullback-Leibler Information represents a fundamental quantity in science and is Hirotugu Akaike's basis for model selection. The maximized log-likelihood function can be bias-corrected as an estimator of expected, relative Kullback-Leibler information. This leads to Akaike's Information Criterion (AIC) and various extensions. These methods are relatively simple and easy to use in practice, but based on deep statistical theory. The information theoretic approaches provide a unified and rigorous theory, an extension of likelihood theory, an important application of information theory, and are objective and practical to employ across a very wide class of empirical problems.The book presents several new ways to incorporate model selection uncertainty into parameter estimates and estimates of precision. An array of challenging examples is given to illustrate various technical issues.This is an applied book written primarily for biologists and statisticians wanting to make inferences from multiple models and is suitable as a graduate text or as a reference for professional analysts.","author":[{"dropping-particle":"","family":"Guthery","given":"Fred S.","non-dropping-particle":"","parse-names":false,"suffix":""},{"dropping-particle":"","family":"Burnham","given":"Kenneth P.","non-dropping-particle":"","parse-names":false,"suffix":""},{"dropping-particle":"","family":"Anderson","given":"David R.","non-dropping-particle":"","parse-names":false,"suffix":""}],"container-title":"The Journal of Wildlife Management","id":"ITEM-1","issued":{"date-parts":[["2003"]]},"title":"Model Selection and Multimodel Inference: A Practical Information-Theoretic Approach","type":"article-journal"},"uris":["http://www.mendeley.com/documents/?uuid=44ccf06f-4b4d-4bc9-9517-1584662df17b"]}],"mendeley":{"formattedCitation":"(Guthery et al., 2003)","plainTextFormattedCitation":"(Guthery et al., 2003)","previouslyFormattedCitation":"(Guthery et al., 2003)"},"properties":{"noteIndex":0},"schema":"https://github.com/citation-style-language/schema/raw/master/csl-citation.json"}</w:instrText>
+      </w:r>
+      <w:r>
+        <w:fldChar w:fldCharType="separate"/>
+      </w:r>
+      <w:r>
+        <w:rPr>
+          <w:noProof/>
+        </w:rPr>
+        <w:t>(Guthery et al., 2003)</w:t>
+      </w:r>
+      <w:r>
+        <w:fldChar w:fldCharType="end"/>
+      </w:r>
+      <w:r>
+        <w:t xml:space="preserve"> </w:t>
+      </w:r>
+      <w:r>
+        <w:t xml:space="preserve">method </w:t>
+      </w:r>
+      <w:r>
+        <w:t xml:space="preserve">is fairly straightforward computationally, and has been implemented separately for the California Current </w:t>
+      </w:r>
+      <w:r>
+        <w:fldChar w:fldCharType="begin" w:fldLock="1"/>
+      </w:r>
+      <w:r>
+        <w:instrText>ADDIN CSL_CITATION {"citationItems":[{"id":"ITEM-1","itemData":{"DOI":"10.1093/icesjms/fsx016","ISSN":"10959289","abstract":"Marine fish populations exist in a complex environment, with oceanographic and fisheries factors affecting their dynamics. It has been shown that life history characteristics of marine fish vary in space and time. We examined spatial variability in growth of eight groundfish species in the Northeast Pacific Ocean to identify shared spatial patterns and hypothesize about common mechanisms behind them. Growth param-eters were estimated in different areas over the latitudinal range of the species, and several hypotheses were tested as to how these param-eters vary along the US west coast. Clear differences in spatial growth variability emerged among the species examined. Shelf species exhibit the highest growth rate between Cape Blanco and Cape Mendocino, which may, in part, be attributed to area-specific upwelling patterns in the California Current ecosystem, when nutrient-rich deep water is brought to the surface south of Cape Blanco and is uniquely distributed throughout this area, providing favourable conditions for primary productivity. Slope species showed a cline in asymptotic size (L 1), with L 1 increasing from south to north. This cline, previously attributed to fishery removals, also fits a specific case of the widely described Bergmann's rule, and we explore specific potential ecological mechanisms behind this relationship.","author":[{"dropping-particle":"","family":"Gertseva","given":"Vladlena","non-dropping-particle":"","parse-names":false,"suffix":""},{"dropping-particle":"","family":"Matson","given":"Sean E.","non-dropping-particle":"","parse-names":false,"suffix":""},{"dropping-particle":"","family":"Cope","given":"Jason","non-dropping-particle":"","parse-names":false,"suffix":""}],"container-title":"ICES Journal of Marine Science","id":"ITEM-1","issue":"6","issued":{"date-parts":[["2017"]]},"page":"1602-1613","title":"Spatial growth variability in marine fish: Example from Northeast Pacific groundfish","type":"article-journal","volume":"74"},"uris":["http://www.mendeley.com/documents/?uuid=cfc823de-fd3e-49b4-b54e-3af1e2548502"]}],"mendeley":{"formattedCitation":"(Gertseva et al., 2017)","plainTextFormattedCitation":"(Gertseva et al., 2017)","previouslyFormattedCitation":"(Gertseva et al., 2017)"},"properties":{"noteIndex":0},"schema":"https://github.com/citation-style-language/schema/raw/master/csl-citation.json"}</w:instrText>
+      </w:r>
+      <w:r>
+        <w:fldChar w:fldCharType="separate"/>
+      </w:r>
+      <w:r>
+        <w:rPr>
+          <w:noProof/>
+        </w:rPr>
+        <w:t>(Gertseva et al., 2017)</w:t>
+      </w:r>
+      <w:r>
+        <w:fldChar w:fldCharType="end"/>
+      </w:r>
+      <w:r>
+        <w:t xml:space="preserve"> and Alaska </w:t>
+      </w:r>
+      <w:r>
+        <w:t xml:space="preserve">federal and state sablefish </w:t>
+      </w:r>
+      <w:r>
+        <w:t xml:space="preserve">fisheries </w:t>
+      </w:r>
+      <w:r>
+        <w:fldChar w:fldCharType="begin" w:fldLock="1"/>
+      </w:r>
+      <w:r>
+        <w:instrText>ADDIN CSL_CITATION {"citationItems":[{"id":"ITEM-1","itemData":{"ISBN":"0090-0656","ISSN":"00900656","abstract":"Errors in growth estimates can affect drastically the spawner-per- recruit threshold used to recommend quotas for commercial fish catches. Growth parameters for sablefish (Ano- plopoma fimbria) in Alaska have not been updated for stock assessment pur- poses for more than 20 years, although aging of sablefish has continued. In this study, length-stratified data (1981–93 data from the annual longline survey conducted cooperatively by the Fisheries Agency of Japan and the Alaska Fish- eries Science Center of the National Marine Fisheries Service) were updated and corrected for discovered sampling bias. In addition, more recent, randomly collected samples (1996–2004 data from the annual longline survey conducted by the Alaska Fisheries Science Center) were analyzed and new length-at-age and weight-at-age parameters were esti- mated. Results were similar between this analysis with length-at-age data from 1981 to 2004 and analysis with updated longline survey data through 2010; therefore, we used our initial results from analysis done with data through 2004. We found that, because of a stratified sampling scheme, growth estimates of sablefish were overesti- mated with the older data (1981–93), and growth parameters used in the Alaskan sablef ish assessment model were, thus, too large. In addition, a com- parison of the bias-corrected 1981–93 data and the 1996–2004 data showed that, in more recent years, sablefish grew larger and growth differed among regions. The updated growth informa- tion improves the fit of the data to the sablefish stock assessment model with biologically reasonable results. These findings indicate that when the updated growth data (1996–2004) are used in the existing sablefish assessment model, estimates of fishing mortality increase slightly and estimates of female spawn- ing biomass decrease slightly. This study provides evidence of the importance of periodically revisiting biological param- eter estimates, especially as data accu- mulate, because the addition of more recent data often will be more biologi- cally realistic. In addition, it exempli- fies the importance of correcting biases from sampling that may contribute to erroneous parameter estimates","author":[{"dropping-particle":"","family":"Echave","given":"Katy B.","non-dropping-particle":"","parse-names":false,"suffix":""},{"dropping-particle":"","family":"Hanselman","given":"Dana H.","non-dropping-particle":"","parse-names":false,"suffix":""},{"dropping-particle":"","family":"Adkison","given":"Milo D.","non-dropping-particle":"","parse-names":false,"suffix":""},{"dropping-particle":"","family":"Sigler","given":"Michael F.","non-dropping-particle":"","parse-names":false,"suffix":""}],"container-title":"Fishery Bulletin","id":"ITEM-1","issue":"3","issued":{"date-parts":[["2012"]]},"page":"361-374","title":"Interdecadal Change in Growth of Sablefish (&lt;i&gt;Anoplopoma fimbria&lt;/i&gt;) in the Northeast Pacific Ocean","type":"article-journal","volume":"110"},"uris":["http://www.mendeley.com/documents/?uuid=02977d35-d4da-4483-b6a3-2edd7eaa1f8d"]},{"id":"ITEM-2","itemData":{"author":[{"dropping-particle":"","family":"McDevitt","given":"Miller","non-dropping-particle":"","parse-names":false,"suffix":""}],"id":"ITEM-2","issued":{"date-parts":[["1990"]]},"number-of-pages":"87","publisher":"University of Washington","title":"Growth Analysis of Sablefish From Mark-Recapture Data From the Northeast Pacific.","type":"thesis"},"uris":["http://www.mendeley.com/documents/?uuid=e4708e3a-138d-4719-beef-2f315fa35529"]}],"mendeley":{"formattedCitation":"(Echave et al., 2012; McDevitt, 1990)","plainTextFormattedCitation":"(Echave et al., 2012; McDevitt, 1990)","previouslyFormattedCitation":"(Echave et al., 2012; McDevitt, 1990)"},"properties":{"noteIndex":0},"schema":"https://github.com/citation-style-language/schema/raw/master/csl-citation.json"}</w:instrText>
+      </w:r>
+      <w:r>
+        <w:fldChar w:fldCharType="separate"/>
+      </w:r>
+      <w:r>
+        <w:rPr>
+          <w:noProof/>
+        </w:rPr>
+        <w:t>(Echave et al., 2012; McDevitt, 1990)</w:t>
+      </w:r>
+      <w:r>
+        <w:fldChar w:fldCharType="end"/>
+      </w:r>
+      <w:r>
+        <w:t xml:space="preserve">. The </w:t>
       </w:r>
       <w:r>
         <w:rPr>
           <w:highlight w:val="yellow"/>
-          <w:rPrChange w:id="61" w:author="Punt, Andre (O&amp;A, Hobart)" w:date="2019-02-18T18:02:00Z">
-            <w:rPr/>
-          </w:rPrChange>
-        </w:rPr>
-        <w:t>ref</w:t>
-      </w:r>
-      <w:r>
-        <w:t xml:space="preserve">). Correctly-specified growth </w:t>
-      </w:r>
-      <w:commentRangeStart w:id="62"/>
-      <w:r>
-        <w:t>variation</w:t>
-      </w:r>
-      <w:commentRangeEnd w:id="62"/>
+        </w:rPr>
+        <w:t>CC</w:t>
+      </w:r>
+      <w:r>
+        <w:t xml:space="preserve"> analysis identified a statistically significant break in von Bertalanffy growth parameters for sablefish at approximately 30 degrees N, between </w:t>
+      </w:r>
+      <w:r>
+        <w:t xml:space="preserve">Point </w:t>
+      </w:r>
+      <w:r>
+        <w:t xml:space="preserve">Conception and Monterey, CA, with additional evidence for an increasing cline in </w:t>
+      </w:r>
+      <w:r>
+        <w:rPr>
+          <w:i/>
+        </w:rPr>
+        <w:t>L</w:t>
+      </w:r>
+      <w:r>
+        <w:rPr>
+          <w:vertAlign w:val="subscript"/>
+        </w:rPr>
+        <w:t>∞</w:t>
+      </w:r>
+      <w:r>
+        <w:t xml:space="preserve"> with increasing latitude. </w:t>
+      </w:r>
+      <w:r>
+        <w:t>That work</w:t>
+      </w:r>
+      <w:r>
+        <w:t xml:space="preserve"> also </w:t>
+      </w:r>
+      <w:r>
+        <w:t xml:space="preserve">found </w:t>
+      </w:r>
+      <w:commentRangeStart w:id="81"/>
+      <w:r>
+        <w:t>an</w:t>
+      </w:r>
+      <w:commentRangeEnd w:id="81"/>
       <w:r>
         <w:rPr>
           <w:rStyle w:val="CommentReference"/>
         </w:rPr>
-        <w:commentReference w:id="62"/>
-      </w:r>
-      <w:r>
-        <w:t xml:space="preserve"> in the estimation model can reduce uncertainty by correctly attributing process error to somatic g</w:t>
-      </w:r>
-      <w:commentRangeStart w:id="63"/>
-      <w:r>
-        <w:t>rowth anomalies</w:t>
-      </w:r>
-      <w:commentRangeEnd w:id="63"/>
-      <w:r>
-        <w:rPr>
-          <w:rStyle w:val="CommentReference"/>
-        </w:rPr>
-        <w:commentReference w:id="63"/>
-      </w:r>
-      <w:r>
-        <w:t xml:space="preserve">. The purpose of this study was to define the </w:t>
-      </w:r>
-      <w:r>
-        <w:t>ideal</w:t>
-      </w:r>
-      <w:r>
-        <w:t xml:space="preserve"> spatiotemporal scale </w:t>
-      </w:r>
-      <w:r>
-        <w:t>at which to</w:t>
-      </w:r>
-      <w:r>
-        <w:t xml:space="preserve"> structure growth for future use in a range-wide </w:t>
-      </w:r>
-      <w:commentRangeStart w:id="64"/>
-      <w:r>
-        <w:t>operating model</w:t>
-      </w:r>
-      <w:commentRangeEnd w:id="64"/>
-      <w:r>
-        <w:rPr>
-          <w:rStyle w:val="CommentReference"/>
-        </w:rPr>
-        <w:commentReference w:id="64"/>
-      </w:r>
-      <w:r>
-        <w:t xml:space="preserve"> of sablefish population dynamics</w:t>
-      </w:r>
-      <w:r>
-        <w:t>.</w:t>
-      </w:r>
-    </w:p>
-    <w:p>
-      <w:pPr>
-        <w:spacing w:after="0" w:line="240" w:lineRule="auto"/>
-        <w:jc w:val="both"/>
-      </w:pPr>
-    </w:p>
-    <w:p>
-      <w:pPr>
-        <w:spacing w:after="0" w:line="240" w:lineRule="auto"/>
-        <w:jc w:val="both"/>
-        <w:rPr>
-          <w:b/>
-        </w:rPr>
-      </w:pPr>
-      <w:r>
-        <w:t xml:space="preserve">Previous work with sablefish data has utilized an </w:t>
-      </w:r>
-      <w:r>
-        <w:rPr>
-          <w:i/>
-        </w:rPr>
-        <w:t>a priori</w:t>
-      </w:r>
-      <w:r>
-        <w:t xml:space="preserve"> </w:t>
-      </w:r>
-      <w:r>
-        <w:t>method</w:t>
-      </w:r>
-      <w:r>
-        <w:t xml:space="preserve">, wherein </w:t>
-      </w:r>
-      <w:commentRangeStart w:id="65"/>
-      <w:r>
-        <w:t>length data</w:t>
-      </w:r>
-      <w:commentRangeEnd w:id="65"/>
-      <w:r>
-        <w:rPr>
-          <w:rStyle w:val="CommentReference"/>
-        </w:rPr>
-        <w:commentReference w:id="65"/>
-      </w:r>
-      <w:r>
-        <w:t xml:space="preserve"> were aggregated into pre-hypothesized spatial zones and c</w:t>
-      </w:r>
-      <w:commentRangeStart w:id="66"/>
-      <w:r>
-        <w:t>ompared via Ak</w:t>
-      </w:r>
-      <w:commentRangeEnd w:id="66"/>
-      <w:r>
-        <w:rPr>
-          <w:rStyle w:val="CommentReference"/>
-        </w:rPr>
-        <w:commentReference w:id="66"/>
-      </w:r>
-      <w:r>
-        <w:t xml:space="preserve">aike’s Information Criterion. This ‘information-theoretic’ </w:t>
-      </w:r>
-      <w:r>
-        <w:fldChar w:fldCharType="begin" w:fldLock="1"/>
-      </w:r>
-      <w:r>
-        <w:instrText>ADDIN CSL_CITATION {"citationItems":[{"id":"ITEM-1","itemData":{"DOI":"10.2307/3802723","ISBN":"978-0-387-22456-5","ISSN":"0022541X","PMID":"48557578","abstract":"The second edition of this book is unique in that it focuses on methods for making formal statistical inference from all the models in an a priori set (Multi-Model Inference). A philosophy is presented for model-based data analysis and a general strategy outlined for the analysis of empirical data. The book invites increased attention on a priori science hypotheses and modeling.Kullback-Leibler Information represents a fundamental quantity in science and is Hirotugu Akaike's basis for model selection. The maximized log-likelihood function can be bias-corrected as an estimator of expected, relative Kullback-Leibler information. This leads to Akaike's Information Criterion (AIC) and various extensions. These methods are relatively simple and easy to use in practice, but based on deep statistical theory. The information theoretic approaches provide a unified and rigorous theory, an extension of likelihood theory, an important application of information theory, and are objective and practical to employ across a very wide class of empirical problems.The book presents several new ways to incorporate model selection uncertainty into parameter estimates and estimates of precision. An array of challenging examples is given to illustrate various technical issues.This is an applied book written primarily for biologists and statisticians wanting to make inferences from multiple models and is suitable as a graduate text or as a reference for professional analysts.","author":[{"dropping-particle":"","family":"Guthery","given":"Fred S.","non-dropping-particle":"","parse-names":false,"suffix":""},{"dropping-particle":"","family":"Burnham","given":"Kenneth P.","non-dropping-particle":"","parse-names":false,"suffix":""},{"dropping-particle":"","family":"Anderson","given":"David R.","non-dropping-particle":"","parse-names":false,"suffix":""}],"container-title":"The Journal of Wildlife Management","id":"ITEM-1","issued":{"date-parts":[["2003"]]},"title":"Model Selection and Multimodel Inference: A Practical Information-Theoretic Approach","type":"article-journal"},"uris":["http://www.mendeley.com/documents/?uuid=44ccf06f-4b4d-4bc9-9517-1584662df17b"]}],"mendeley":{"formattedCitation":"(Guthery et al., 2003)","plainTextFormattedCitation":"(Guthery et al., 2003)","previouslyFormattedCitation":"(Guthery et al., 2003)"},"properties":{"noteIndex":0},"schema":"https://github.com/citation-style-language/schema/raw/master/csl-citation.json"}</w:instrText>
-      </w:r>
-      <w:r>
-        <w:fldChar w:fldCharType="separate"/>
-      </w:r>
-      <w:r>
-        <w:rPr>
-          <w:noProof/>
-        </w:rPr>
-        <w:t>(Guthery et al., 2003)</w:t>
-      </w:r>
-      <w:r>
-        <w:fldChar w:fldCharType="end"/>
-      </w:r>
-      <w:r>
-        <w:t xml:space="preserve"> </w:t>
-      </w:r>
-      <w:r>
-        <w:t xml:space="preserve">method </w:t>
-      </w:r>
-      <w:r>
-        <w:t xml:space="preserve">is fairly straightforward computationally, and has been implemented separately for the California Current </w:t>
-      </w:r>
-      <w:r>
-        <w:fldChar w:fldCharType="begin" w:fldLock="1"/>
-      </w:r>
-      <w:r>
-        <w:instrText>ADDIN CSL_CITATION {"citationItems":[{"id":"ITEM-1","itemData":{"DOI":"10.1093/icesjms/fsx016","ISSN":"10959289","abstract":"Marine fish populations exist in a complex environment, with oceanographic and fisheries factors affecting their dynamics. It has been shown that life history characteristics of marine fish vary in space and time. We examined spatial variability in growth of eight groundfish species in the Northeast Pacific Ocean to identify shared spatial patterns and hypothesize about common mechanisms behind them. Growth param-eters were estimated in different areas over the latitudinal range of the species, and several hypotheses were tested as to how these param-eters vary along the US west coast. Clear differences in spatial growth variability emerged among the species examined. Shelf species exhibit the highest growth rate between Cape Blanco and Cape Mendocino, which may, in part, be attributed to area-specific upwelling patterns in the California Current ecosystem, when nutrient-rich deep water is brought to the surface south of Cape Blanco and is uniquely distributed throughout this area, providing favourable conditions for primary productivity. Slope species showed a cline in asymptotic size (L 1), with L 1 increasing from south to north. This cline, previously attributed to fishery removals, also fits a specific case of the widely described Bergmann's rule, and we explore specific potential ecological mechanisms behind this relationship.","author":[{"dropping-particle":"","family":"Gertseva","given":"Vladlena","non-dropping-particle":"","parse-names":false,"suffix":""},{"dropping-particle":"","family":"Matson","given":"Sean E.","non-dropping-particle":"","parse-names":false,"suffix":""},{"dropping-particle":"","family":"Cope","given":"Jason","non-dropping-particle":"","parse-names":false,"suffix":""}],"container-title":"ICES Journal of Marine Science","id":"ITEM-1","issue":"6","issued":{"date-parts":[["2017"]]},"page":"1602-1613","title":"Spatial growth variability in marine fish: Example from Northeast Pacific groundfish","type":"article-journal","volume":"74"},"uris":["http://www.mendeley.com/documents/?uuid=cfc823de-fd3e-49b4-b54e-3af1e2548502"]}],"mendeley":{"formattedCitation":"(Gertseva et al., 2017)","plainTextFormattedCitation":"(Gertseva et al., 2017)","previouslyFormattedCitation":"(Gertseva et al., 2017)"},"properties":{"noteIndex":0},"schema":"https://github.com/citation-style-language/schema/raw/master/csl-citation.json"}</w:instrText>
-      </w:r>
-      <w:r>
-        <w:fldChar w:fldCharType="separate"/>
-      </w:r>
-      <w:r>
-        <w:rPr>
-          <w:noProof/>
-        </w:rPr>
-        <w:t>(Gertseva et al., 2017)</w:t>
-      </w:r>
-      <w:r>
-        <w:fldChar w:fldCharType="end"/>
-      </w:r>
-      <w:r>
-        <w:t xml:space="preserve"> and Alaska </w:t>
-      </w:r>
-      <w:r>
-        <w:t xml:space="preserve">federal and state sablefish </w:t>
-      </w:r>
-      <w:r>
-        <w:t xml:space="preserve">fisheries </w:t>
-      </w:r>
-      <w:r>
-        <w:fldChar w:fldCharType="begin" w:fldLock="1"/>
-      </w:r>
-      <w:r>
-        <w:instrText>ADDIN CSL_CITATION {"citationItems":[{"id":"ITEM-1","itemData":{"ISBN":"0090-0656","ISSN":"00900656","abstract":"Errors in growth estimates can affect drastically the spawner-per- recruit threshold used to recommend quotas for commercial fish catches. Growth parameters for sablefish (Ano- plopoma fimbria) in Alaska have not been updated for stock assessment pur- poses for more than 20 years, although aging of sablefish has continued. In this study, length-stratified data (1981–93 data from the annual longline survey conducted cooperatively by the Fisheries Agency of Japan and the Alaska Fish- eries Science Center of the National Marine Fisheries Service) were updated and corrected for discovered sampling bias. In addition, more recent, randomly collected samples (1996–2004 data from the annual longline survey conducted by the Alaska Fisheries Science Center) were analyzed and new length-at-age and weight-at-age parameters were esti- mated. Results were similar between this analysis with length-at-age data from 1981 to 2004 and analysis with updated longline survey data through 2010; therefore, we used our initial results from analysis done with data through 2004. We found that, because of a stratified sampling scheme, growth estimates of sablefish were overesti- mated with the older data (1981–93), and growth parameters used in the Alaskan sablef ish assessment model were, thus, too large. In addition, a com- parison of the bias-corrected 1981–93 data and the 1996–2004 data showed that, in more recent years, sablefish grew larger and growth differed among regions. The updated growth informa- tion improves the fit of the data to the sablefish stock assessment model with biologically reasonable results. These findings indicate that when the updated growth data (1996–2004) are used in the existing sablefish assessment model, estimates of fishing mortality increase slightly and estimates of female spawn- ing biomass decrease slightly. This study provides evidence of the importance of periodically revisiting biological param- eter estimates, especially as data accu- mulate, because the addition of more recent data often will be more biologi- cally realistic. In addition, it exempli- fies the importance of correcting biases from sampling that may contribute to erroneous parameter estimates","author":[{"dropping-particle":"","family":"Echave","given":"Katy B.","non-dropping-particle":"","parse-names":false,"suffix":""},{"dropping-particle":"","family":"Hanselman","given":"Dana H.","non-dropping-particle":"","parse-names":false,"suffix":""},{"dropping-particle":"","family":"Adkison","given":"Milo D.","non-dropping-particle":"","parse-names":false,"suffix":""},{"dropping-particle":"","family":"Sigler","given":"Michael F.","non-dropping-particle":"","parse-names":false,"suffix":""}],"container-title":"Fishery Bulletin","id":"ITEM-1","issue":"3","issued":{"date-parts":[["2012"]]},"page":"361-374","title":"Interdecadal Change in Growth of Sablefish (&lt;i&gt;Anoplopoma fimbria&lt;/i&gt;) in the Northeast Pacific Ocean","type":"article-journal","volume":"110"},"uris":["http://www.mendeley.com/documents/?uuid=02977d35-d4da-4483-b6a3-2edd7eaa1f8d"]},{"id":"ITEM-2","itemData":{"author":[{"dropping-particle":"","family":"McDevitt","given":"Miller","non-dropping-particle":"","parse-names":false,"suffix":""}],"id":"ITEM-2","issued":{"date-parts":[["1990"]]},"number-of-pages":"87","publisher":"University of Washington","title":"Growth Analysis of Sablefish From Mark-Recapture Data From the Northeast Pacific.","type":"thesis"},"uris":["http://www.mendeley.com/documents/?uuid=e4708e3a-138d-4719-beef-2f315fa35529"]}],"mendeley":{"formattedCitation":"(Echave et al., 2012; McDevitt, 1990)","plainTextFormattedCitation":"(Echave et al., 2012; McDevitt, 1990)","previouslyFormattedCitation":"(Echave et al., 2012; McDevitt, 1990)"},"properties":{"noteIndex":0},"schema":"https://github.com/citation-style-language/schema/raw/master/csl-citation.json"}</w:instrText>
-      </w:r>
-      <w:r>
-        <w:fldChar w:fldCharType="separate"/>
-      </w:r>
-      <w:r>
-        <w:rPr>
-          <w:noProof/>
-        </w:rPr>
-        <w:t>(Echave et al., 2012; McDevitt, 1990)</w:t>
-      </w:r>
-      <w:r>
-        <w:fldChar w:fldCharType="end"/>
-      </w:r>
-      <w:r>
-        <w:t xml:space="preserve">. The </w:t>
-      </w:r>
-      <w:r>
-        <w:rPr>
-          <w:highlight w:val="yellow"/>
-        </w:rPr>
-        <w:t>CC</w:t>
-      </w:r>
-      <w:r>
-        <w:t xml:space="preserve"> analysis identified a statistically significant break in von Bertalanffy growth parameters for sablefish at approximately 30 degrees N, between </w:t>
-      </w:r>
-      <w:r>
-        <w:t xml:space="preserve">Point </w:t>
-      </w:r>
-      <w:r>
-        <w:t xml:space="preserve">Conception and Monterey, CA, with additional evidence for an increasing cline in </w:t>
-      </w:r>
-      <w:r>
-        <w:rPr>
-          <w:i/>
-        </w:rPr>
-        <w:t>L</w:t>
-      </w:r>
-      <w:r>
-        <w:rPr>
-          <w:vertAlign w:val="subscript"/>
-        </w:rPr>
-        <w:t>∞</w:t>
-      </w:r>
-      <w:r>
-        <w:t xml:space="preserve"> with increasing latitude. </w:t>
-      </w:r>
-      <w:r>
-        <w:t>That work</w:t>
-      </w:r>
-      <w:r>
-        <w:t xml:space="preserve"> also </w:t>
-      </w:r>
-      <w:r>
-        <w:t xml:space="preserve">found </w:t>
-      </w:r>
-      <w:commentRangeStart w:id="67"/>
-      <w:r>
-        <w:t>an</w:t>
-      </w:r>
-      <w:commentRangeEnd w:id="67"/>
-      <w:r>
-        <w:rPr>
-          <w:rStyle w:val="CommentReference"/>
-        </w:rPr>
-        <w:commentReference w:id="67"/>
+        <w:commentReference w:id="81"/>
       </w:r>
       <w:r>
         <w:t xml:space="preserve"> increase in </w:t>
@@ -6045,47 +6223,50 @@
         <w:ind w:firstLine="360"/>
       </w:pPr>
       <w:r>
+        <w:t xml:space="preserve">The consideration of </w:t>
+      </w:r>
+      <w:commentRangeStart w:id="82"/>
+      <w:r>
+        <w:t>temporal variation</w:t>
+      </w:r>
+      <w:commentRangeEnd w:id="82"/>
+      <w:r>
+        <w:rPr>
+          <w:rStyle w:val="CommentReference"/>
+        </w:rPr>
+        <w:commentReference w:id="82"/>
+      </w:r>
+      <w:r>
+        <w:t xml:space="preserve"> in sablefish growth is further complicated by the exploitation history of the fishery, which has steadily marched north- and west-ward over the last several decades, encountering ‘larger’ fish</w:t>
+      </w:r>
+      <w:r>
+        <w:t xml:space="preserve"> with subsequent expansion</w:t>
+      </w:r>
+      <w:r>
+        <w:t xml:space="preserve"> </w:t>
+      </w:r>
+      <w:commentRangeStart w:id="83"/>
+      <w:r>
+        <w:t xml:space="preserve">(M. </w:t>
+      </w:r>
+      <w:proofErr w:type="spellStart"/>
+      <w:r>
+        <w:t>Haltuch</w:t>
+      </w:r>
+      <w:proofErr w:type="spellEnd"/>
+      <w:r>
+        <w:t xml:space="preserve">, pers. </w:t>
+      </w:r>
+      <w:r>
         <w:lastRenderedPageBreak/>
-        <w:t xml:space="preserve">The consideration of </w:t>
-      </w:r>
-      <w:commentRangeStart w:id="68"/>
-      <w:r>
-        <w:t>temporal variation</w:t>
-      </w:r>
-      <w:commentRangeEnd w:id="68"/>
+        <w:t>comm.)</w:t>
+      </w:r>
+      <w:commentRangeEnd w:id="83"/>
       <w:r>
         <w:rPr>
           <w:rStyle w:val="CommentReference"/>
         </w:rPr>
-        <w:commentReference w:id="68"/>
-      </w:r>
-      <w:r>
-        <w:t xml:space="preserve"> in sablefish growth is further complicated by the exploitation history of the fishery, which has steadily marched north- and west-ward over the last several decades, encountering ‘larger’ fish</w:t>
-      </w:r>
-      <w:r>
-        <w:t xml:space="preserve"> with subsequent expansion</w:t>
-      </w:r>
-      <w:r>
-        <w:t xml:space="preserve"> </w:t>
-      </w:r>
-      <w:commentRangeStart w:id="69"/>
-      <w:r>
-        <w:t xml:space="preserve">(M. </w:t>
-      </w:r>
-      <w:proofErr w:type="spellStart"/>
-      <w:r>
-        <w:t>Haltuch</w:t>
-      </w:r>
-      <w:proofErr w:type="spellEnd"/>
-      <w:r>
-        <w:t>, pers. comm.)</w:t>
-      </w:r>
-      <w:commentRangeEnd w:id="69"/>
-      <w:r>
-        <w:rPr>
-          <w:rStyle w:val="CommentReference"/>
-        </w:rPr>
-        <w:commentReference w:id="69"/>
+        <w:commentReference w:id="83"/>
       </w:r>
       <w:r>
         <w:t>. This suggests that differences in mean length across the region could be attributable to different degrees and duration</w:t>
@@ -6205,6 +6386,7 @@
           <w:footerReference w:type="default" r:id="rId11"/>
           <w:pgSz w:w="12240" w:h="15840"/>
           <w:pgMar w:top="1440" w:right="1440" w:bottom="1440" w:left="1440" w:header="720" w:footer="720" w:gutter="0"/>
+          <w:lnNumType w:countBy="1" w:restart="continuous"/>
           <w:cols w:space="720"/>
           <w:docGrid w:linePitch="360"/>
         </w:sectPr>
@@ -6221,15 +6403,177 @@
       </w:r>
     </w:p>
     <w:p>
-      <w:bookmarkStart w:id="70" w:name="_Hlk2063740"/>
+      <w:pPr>
+        <w:jc w:val="center"/>
+        <w:rPr>
+          <w:ins w:id="84" w:author="Maia Kapur" w:date="2019-02-25T16:22:00Z"/>
+        </w:rPr>
+        <w:pPrChange w:id="85" w:author="Maia Kapur" w:date="2019-02-25T16:27:00Z">
+          <w:pPr/>
+        </w:pPrChange>
+      </w:pPr>
+      <w:bookmarkStart w:id="86" w:name="_Hlk2063726"/>
+      <w:ins w:id="87" w:author="Maia Kapur" w:date="2019-02-25T16:22:00Z">
+        <w:r>
+          <w:rPr>
+            <w:noProof/>
+          </w:rPr>
+          <w:drawing>
+            <wp:inline distT="0" distB="0" distL="0" distR="0" wp14:anchorId="0374F785" wp14:editId="39484D5C">
+              <wp:extent cx="6288411" cy="4573390"/>
+              <wp:effectExtent l="0" t="0" r="0" b="0"/>
+              <wp:docPr id="3" name="Picture 3"/>
+              <wp:cNvGraphicFramePr>
+                <a:graphicFrameLocks xmlns:a="http://schemas.openxmlformats.org/drawingml/2006/main" noChangeAspect="1"/>
+              </wp:cNvGraphicFramePr>
+              <a:graphic xmlns:a="http://schemas.openxmlformats.org/drawingml/2006/main">
+                <a:graphicData uri="http://schemas.openxmlformats.org/drawingml/2006/picture">
+                  <pic:pic xmlns:pic="http://schemas.openxmlformats.org/drawingml/2006/picture">
+                    <pic:nvPicPr>
+                      <pic:cNvPr id="3" name="scenarios.png"/>
+                      <pic:cNvPicPr/>
+                    </pic:nvPicPr>
+                    <pic:blipFill>
+                      <a:blip r:embed="rId12" cstate="print">
+                        <a:extLst>
+                          <a:ext uri="{28A0092B-C50C-407E-A947-70E740481C1C}">
+                            <a14:useLocalDpi xmlns:a14="http://schemas.microsoft.com/office/drawing/2010/main" val="0"/>
+                          </a:ext>
+                        </a:extLst>
+                      </a:blip>
+                      <a:stretch>
+                        <a:fillRect/>
+                      </a:stretch>
+                    </pic:blipFill>
+                    <pic:spPr>
+                      <a:xfrm>
+                        <a:off x="0" y="0"/>
+                        <a:ext cx="6288411" cy="4573390"/>
+                      </a:xfrm>
+                      <a:prstGeom prst="rect">
+                        <a:avLst/>
+                      </a:prstGeom>
+                    </pic:spPr>
+                  </pic:pic>
+                </a:graphicData>
+              </a:graphic>
+            </wp:inline>
+          </w:drawing>
+        </w:r>
+      </w:ins>
+    </w:p>
+    <w:p>
+      <w:pPr>
+        <w:rPr>
+          <w:ins w:id="88" w:author="Maia Kapur" w:date="2019-02-25T16:22:00Z"/>
+        </w:rPr>
+      </w:pPr>
+    </w:p>
+    <w:p>
+      <w:pPr>
+        <w:pStyle w:val="Caption"/>
+        <w:sectPr>
+          <w:pgSz w:w="12240" w:h="15840"/>
+          <w:pgMar w:top="1440" w:right="1440" w:bottom="1440" w:left="1440" w:header="720" w:footer="720" w:gutter="0"/>
+          <w:cols w:space="720"/>
+          <w:docGrid w:linePitch="360"/>
+        </w:sectPr>
+      </w:pPr>
+      <w:bookmarkStart w:id="89" w:name="_Ref2004405"/>
+      <w:r>
+        <w:t xml:space="preserve">Figure </w:t>
+      </w:r>
+      <w:r>
+        <w:fldChar w:fldCharType="begin"/>
+      </w:r>
+      <w:r>
+        <w:instrText xml:space="preserve"> SEQ Figure \* ARABIC </w:instrText>
+      </w:r>
+      <w:r>
+        <w:fldChar w:fldCharType="separate"/>
+      </w:r>
+      <w:r>
+        <w:rPr>
+          <w:noProof/>
+        </w:rPr>
+        <w:t>1</w:t>
+      </w:r>
+      <w:r>
+        <w:fldChar w:fldCharType="end"/>
+      </w:r>
+      <w:bookmarkEnd w:id="89"/>
+      <w:r>
+        <w:t xml:space="preserve">. Example single dataset for each tested spatial scenario presented in </w:t>
+      </w:r>
+      <w:r>
+        <w:fldChar w:fldCharType="begin"/>
+      </w:r>
+      <w:r>
+        <w:instrText xml:space="preserve"> REF _Ref872431 \h </w:instrText>
+      </w:r>
+      <w:r>
+        <w:fldChar w:fldCharType="separate"/>
+      </w:r>
+      <w:r>
+        <w:t xml:space="preserve">Table </w:t>
+      </w:r>
+      <w:r>
+        <w:rPr>
+          <w:noProof/>
+        </w:rPr>
+        <w:t>1</w:t>
+      </w:r>
+      <w:r>
+        <w:fldChar w:fldCharType="end"/>
+      </w:r>
+      <w:r>
+        <w:t xml:space="preserve">. For each scenario, points represent the length and location of a single simulated fish of age six. Fish locations (latitudes and longitudes) were sampled from a uniform distribution of the boundaries indicated in </w:t>
+      </w:r>
+      <w:r>
+        <w:fldChar w:fldCharType="begin"/>
+      </w:r>
+      <w:r>
+        <w:instrText xml:space="preserve"> REF _Ref872431 \h </w:instrText>
+      </w:r>
+      <w:r>
+        <w:fldChar w:fldCharType="separate"/>
+      </w:r>
+      <w:r>
+        <w:t xml:space="preserve">Table </w:t>
+      </w:r>
+      <w:r>
+        <w:rPr>
+          <w:noProof/>
+        </w:rPr>
+        <w:t>1</w:t>
+      </w:r>
+      <w:r>
+        <w:fldChar w:fldCharType="end"/>
+      </w:r>
+      <w:r>
+        <w:t xml:space="preserve">. Text labels indicate the number of individual </w:t>
+      </w:r>
+      <w:proofErr w:type="gramStart"/>
+      <w:r>
+        <w:t>fish</w:t>
+      </w:r>
+      <w:proofErr w:type="gramEnd"/>
+      <w:r>
+        <w:t xml:space="preserve"> in the sample.</w:t>
+      </w:r>
+    </w:p>
+    <w:bookmarkEnd w:id="86"/>
+    <w:p/>
+    <w:p>
+      <w:bookmarkStart w:id="90" w:name="_Hlk2063740"/>
       <w:r>
         <w:rPr>
           <w:noProof/>
         </w:rPr>
         <w:drawing>
-          <wp:inline distT="0" distB="0" distL="0" distR="0" wp14:anchorId="54C7F376" wp14:editId="782A825F">
-            <wp:extent cx="5943600" cy="4455160"/>
-            <wp:effectExtent l="0" t="0" r="0" b="2540"/>
+          <wp:inline distT="0" distB="0" distL="0" distR="0" wp14:anchorId="54C7F376" wp14:editId="0D63905D">
+            <wp:extent cx="5943600" cy="4322618"/>
+            <wp:effectExtent l="0" t="0" r="0" b="1905"/>
             <wp:docPr id="13" name="Picture 13"/>
             <wp:cNvGraphicFramePr>
               <a:graphicFrameLocks xmlns:a="http://schemas.openxmlformats.org/drawingml/2006/main" noChangeAspect="1"/>
@@ -6244,14 +6588,13 @@
                     </pic:cNvPicPr>
                   </pic:nvPicPr>
                   <pic:blipFill>
-                    <a:blip r:embed="rId12" cstate="print">
+                    <a:blip r:embed="rId13" cstate="print">
                       <a:extLst>
                         <a:ext uri="{28A0092B-C50C-407E-A947-70E740481C1C}">
                           <a14:useLocalDpi xmlns:a14="http://schemas.microsoft.com/office/drawing/2010/main" val="0"/>
                         </a:ext>
                       </a:extLst>
                     </a:blip>
-                    <a:srcRect/>
                     <a:stretch>
                       <a:fillRect/>
                     </a:stretch>
@@ -6259,7 +6602,7 @@
                   <pic:spPr bwMode="auto">
                     <a:xfrm>
                       <a:off x="0" y="0"/>
-                      <a:ext cx="5943600" cy="4455160"/>
+                      <a:ext cx="5943600" cy="4322618"/>
                     </a:xfrm>
                     <a:prstGeom prst="rect">
                       <a:avLst/>
@@ -6280,7 +6623,7 @@
       <w:pPr>
         <w:pStyle w:val="Caption"/>
       </w:pPr>
-      <w:bookmarkStart w:id="71" w:name="_Ref2061301"/>
+      <w:bookmarkStart w:id="91" w:name="_Ref2061301"/>
       <w:r>
         <w:t xml:space="preserve">Figure </w:t>
       </w:r>
@@ -6314,36 +6657,82 @@
         </w:rPr>
         <w:fldChar w:fldCharType="end"/>
       </w:r>
-      <w:bookmarkEnd w:id="71"/>
-      <w:r>
-        <w:t>. (a-d) Diagnostics of GAM, (e) the raw value of the latitudinal smoother, and (f) the first derivative of the latitudinal smoother for a single simulated dataset with no designated</w:t>
+      <w:bookmarkEnd w:id="91"/>
+      <w:r>
+        <w:t>. (</w:t>
+      </w:r>
+      <w:proofErr w:type="spellStart"/>
+      <w:proofErr w:type="gramStart"/>
+      <w:r>
+        <w:t>a,c</w:t>
+      </w:r>
+      <w:proofErr w:type="spellEnd"/>
+      <w:proofErr w:type="gramEnd"/>
+      <w:r>
+        <w:t xml:space="preserve">) </w:t>
+      </w:r>
+      <w:r>
+        <w:t>raw value of GAM smoothers for Latitude and Longitude;</w:t>
+      </w:r>
+      <w:r>
+        <w:t xml:space="preserve"> (</w:t>
+      </w:r>
+      <w:proofErr w:type="spellStart"/>
+      <w:r>
+        <w:t>b,d</w:t>
+      </w:r>
+      <w:proofErr w:type="spellEnd"/>
+      <w:r>
+        <w:t xml:space="preserve">) </w:t>
+      </w:r>
+      <w:r>
+        <w:t>mean (black line) and 95% CI (dashed lines) of first derivative</w:t>
+      </w:r>
+      <w:r>
+        <w:t xml:space="preserve"> of the </w:t>
+      </w:r>
+      <w:r>
+        <w:t>spatial</w:t>
+      </w:r>
+      <w:r>
+        <w:t xml:space="preserve"> smoother</w:t>
+      </w:r>
+      <w:r>
+        <w:t>s; (e) map of age-6 fish</w:t>
+      </w:r>
+      <w:r>
+        <w:t xml:space="preserve"> for a single simulated dataset with no designated</w:t>
       </w:r>
       <w:r>
         <w:t xml:space="preserve"> </w:t>
       </w:r>
       <w:r>
-        <w:t xml:space="preserve">breaks. The grey shaded region </w:t>
-      </w:r>
-      <w:r>
-        <w:t>in (f)</w:t>
-      </w:r>
-      <w:r>
-        <w:t>indicates the 95% confidence interval for the first derivative.</w:t>
+        <w:t>spatial</w:t>
+      </w:r>
+      <w:r>
+        <w:t xml:space="preserve"> </w:t>
+      </w:r>
+      <w:r>
+        <w:t xml:space="preserve">breaks. </w:t>
+      </w:r>
+      <w:r>
+        <w:t>No break points were detected by the GAM.</w:t>
       </w:r>
     </w:p>
     <w:p>
       <w:pPr>
         <w:pStyle w:val="Caption"/>
       </w:pPr>
+      <w:commentRangeStart w:id="92"/>
       <w:r>
         <w:rPr>
           <w:noProof/>
         </w:rPr>
         <w:lastRenderedPageBreak/>
         <w:drawing>
-          <wp:inline distT="0" distB="0" distL="0" distR="0" wp14:anchorId="2A57BA8C" wp14:editId="6ED0228A">
-            <wp:extent cx="5943600" cy="4455160"/>
-            <wp:effectExtent l="0" t="0" r="0" b="2540"/>
+          <wp:inline distT="0" distB="0" distL="0" distR="0" wp14:anchorId="2A57BA8C" wp14:editId="3F411D93">
+            <wp:extent cx="5943600" cy="4322618"/>
+            <wp:effectExtent l="0" t="0" r="0" b="1905"/>
             <wp:docPr id="15" name="Picture 15"/>
             <wp:cNvGraphicFramePr>
               <a:graphicFrameLocks xmlns:a="http://schemas.openxmlformats.org/drawingml/2006/main" noChangeAspect="1"/>
@@ -6358,14 +6747,13 @@
                     </pic:cNvPicPr>
                   </pic:nvPicPr>
                   <pic:blipFill>
-                    <a:blip r:embed="rId13" cstate="print">
+                    <a:blip r:embed="rId14" cstate="print">
                       <a:extLst>
                         <a:ext uri="{28A0092B-C50C-407E-A947-70E740481C1C}">
                           <a14:useLocalDpi xmlns:a14="http://schemas.microsoft.com/office/drawing/2010/main" val="0"/>
                         </a:ext>
                       </a:extLst>
                     </a:blip>
-                    <a:srcRect/>
                     <a:stretch>
                       <a:fillRect/>
                     </a:stretch>
@@ -6373,7 +6761,7 @@
                   <pic:spPr bwMode="auto">
                     <a:xfrm>
                       <a:off x="0" y="0"/>
-                      <a:ext cx="5943600" cy="4455160"/>
+                      <a:ext cx="5943600" cy="4322618"/>
                     </a:xfrm>
                     <a:prstGeom prst="rect">
                       <a:avLst/>
@@ -6389,6 +6777,14 @@
           </wp:inline>
         </w:drawing>
       </w:r>
+      <w:commentRangeEnd w:id="92"/>
+      <w:r>
+        <w:rPr>
+          <w:rStyle w:val="CommentReference"/>
+          <w:iCs w:val="0"/>
+        </w:rPr>
+        <w:commentReference w:id="92"/>
+      </w:r>
     </w:p>
     <w:p/>
     <w:p>
@@ -6401,7 +6797,7 @@
           <w:docGrid w:linePitch="360"/>
         </w:sectPr>
       </w:pPr>
-      <w:bookmarkStart w:id="72" w:name="_Ref2061305"/>
+      <w:bookmarkStart w:id="93" w:name="_Ref2061305"/>
       <w:r>
         <w:t xml:space="preserve">Figure </w:t>
       </w:r>
@@ -6427,7 +6823,7 @@
         <w:rPr>
           <w:noProof/>
         </w:rPr>
-        <w:t>2</w:t>
+        <w:t>3</w:t>
       </w:r>
       <w:r>
         <w:rPr>
@@ -6435,426 +6831,66 @@
         </w:rPr>
         <w:fldChar w:fldCharType="end"/>
       </w:r>
-      <w:bookmarkEnd w:id="72"/>
-      <w:r>
-        <w:t>. (a-d) Diagnostics of GAM, (e) the raw value of the latitudinal smoother, and (f) the first derivative of the latitudinal smoother for a single simulated dataset with a low-contrast break point at 25 degrees. The grey shaded region in (f) indicates the 95% confidence interval for the first derivative; vertical red lines indicate detected break points, which  are outside the 95</w:t>
-      </w:r>
-      <w:r>
-        <w:rPr>
-          <w:vertAlign w:val="superscript"/>
-        </w:rPr>
-        <w:t>th</w:t>
-      </w:r>
-      <w:r>
-        <w:t xml:space="preserve"> percentile for this dataset and do not have a confidence interval that contains zero.</w:t>
-      </w:r>
-    </w:p>
-    <w:bookmarkEnd w:id="70"/>
-    <w:p>
-      <w:pPr>
-        <w:rPr>
-          <w:ins w:id="73" w:author="Maia Kapur" w:date="2019-02-25T16:22:00Z"/>
-        </w:rPr>
-      </w:pPr>
-    </w:p>
-    <w:p>
-      <w:pPr>
-        <w:jc w:val="center"/>
-        <w:rPr>
-          <w:ins w:id="74" w:author="Maia Kapur" w:date="2019-02-25T16:22:00Z"/>
-        </w:rPr>
-        <w:pPrChange w:id="75" w:author="Maia Kapur" w:date="2019-02-25T16:27:00Z">
-          <w:pPr/>
-        </w:pPrChange>
-      </w:pPr>
-      <w:bookmarkStart w:id="76" w:name="_Hlk2063726"/>
-      <w:ins w:id="77" w:author="Maia Kapur" w:date="2019-02-25T16:22:00Z">
-        <w:r>
-          <w:rPr>
-            <w:noProof/>
-          </w:rPr>
-          <w:drawing>
-            <wp:inline distT="0" distB="0" distL="0" distR="0" wp14:anchorId="2F7E3FE3" wp14:editId="20886E9D">
-              <wp:extent cx="4114799" cy="5486400"/>
-              <wp:effectExtent l="0" t="0" r="635" b="0"/>
-              <wp:docPr id="3" name="Picture 3"/>
-              <wp:cNvGraphicFramePr>
-                <a:graphicFrameLocks xmlns:a="http://schemas.openxmlformats.org/drawingml/2006/main" noChangeAspect="1"/>
-              </wp:cNvGraphicFramePr>
-              <a:graphic xmlns:a="http://schemas.openxmlformats.org/drawingml/2006/main">
-                <a:graphicData uri="http://schemas.openxmlformats.org/drawingml/2006/picture">
-                  <pic:pic xmlns:pic="http://schemas.openxmlformats.org/drawingml/2006/picture">
-                    <pic:nvPicPr>
-                      <pic:cNvPr id="3" name="scenarios.png"/>
-                      <pic:cNvPicPr/>
-                    </pic:nvPicPr>
-                    <pic:blipFill>
-                      <a:blip r:embed="rId14" cstate="print">
-                        <a:extLst>
-                          <a:ext uri="{28A0092B-C50C-407E-A947-70E740481C1C}">
-                            <a14:useLocalDpi xmlns:a14="http://schemas.microsoft.com/office/drawing/2010/main" val="0"/>
-                          </a:ext>
-                        </a:extLst>
-                      </a:blip>
-                      <a:stretch>
-                        <a:fillRect/>
-                      </a:stretch>
-                    </pic:blipFill>
-                    <pic:spPr>
-                      <a:xfrm>
-                        <a:off x="0" y="0"/>
-                        <a:ext cx="4114799" cy="5486400"/>
-                      </a:xfrm>
-                      <a:prstGeom prst="rect">
-                        <a:avLst/>
-                      </a:prstGeom>
-                    </pic:spPr>
-                  </pic:pic>
-                </a:graphicData>
-              </a:graphic>
-            </wp:inline>
-          </w:drawing>
-        </w:r>
-      </w:ins>
-    </w:p>
-    <w:p>
-      <w:pPr>
-        <w:rPr>
-          <w:ins w:id="78" w:author="Maia Kapur" w:date="2019-02-25T16:22:00Z"/>
-        </w:rPr>
-      </w:pPr>
-    </w:p>
-    <w:p>
-      <w:pPr>
-        <w:pStyle w:val="Caption"/>
-        <w:sectPr>
-          <w:pgSz w:w="12240" w:h="15840"/>
-          <w:pgMar w:top="1440" w:right="1440" w:bottom="1440" w:left="1440" w:header="720" w:footer="720" w:gutter="0"/>
-          <w:cols w:space="720"/>
-          <w:docGrid w:linePitch="360"/>
-        </w:sectPr>
-      </w:pPr>
-      <w:bookmarkStart w:id="79" w:name="_Ref2004405"/>
-      <w:r>
-        <w:t xml:space="preserve">Figure </w:t>
-      </w:r>
-      <w:r>
-        <w:fldChar w:fldCharType="begin"/>
-      </w:r>
-      <w:r>
-        <w:instrText xml:space="preserve"> SEQ Figure \* ARABIC </w:instrText>
-      </w:r>
-      <w:r>
-        <w:fldChar w:fldCharType="separate"/>
-      </w:r>
-      <w:r>
-        <w:rPr>
-          <w:noProof/>
-        </w:rPr>
-        <w:t>3</w:t>
-      </w:r>
-      <w:r>
-        <w:fldChar w:fldCharType="end"/>
-      </w:r>
-      <w:bookmarkEnd w:id="79"/>
+      <w:bookmarkEnd w:id="93"/>
       <w:r>
         <w:t xml:space="preserve">. </w:t>
       </w:r>
       <w:r>
-        <w:t>Example single dataset for each tested spatial scenario</w:t>
-      </w:r>
-      <w:r>
-        <w:t xml:space="preserve"> presented in </w:t>
-      </w:r>
-      <w:r>
-        <w:fldChar w:fldCharType="begin"/>
-      </w:r>
-      <w:r>
-        <w:instrText xml:space="preserve"> REF _Ref872431 \h </w:instrText>
-      </w:r>
-      <w:r>
-        <w:fldChar w:fldCharType="separate"/>
-      </w:r>
-      <w:r>
-        <w:t xml:space="preserve">Table </w:t>
-      </w:r>
-      <w:r>
-        <w:rPr>
-          <w:noProof/>
-        </w:rPr>
-        <w:t>1</w:t>
-      </w:r>
-      <w:r>
-        <w:fldChar w:fldCharType="end"/>
-      </w:r>
-      <w:r>
-        <w:t xml:space="preserve">. For each </w:t>
-      </w:r>
-      <w:r>
-        <w:t>scenario, points</w:t>
-      </w:r>
-      <w:r>
-        <w:t xml:space="preserve"> represent the length and latitudinal location of a single simulated fish of age six. Fish locations (latitudes) were sampled from a uniform distribution of the boundaries indicated in </w:t>
-      </w:r>
-      <w:r>
-        <w:fldChar w:fldCharType="begin"/>
-      </w:r>
-      <w:r>
-        <w:instrText xml:space="preserve"> REF _Ref872431 \h </w:instrText>
-      </w:r>
-      <w:r>
-        <w:fldChar w:fldCharType="separate"/>
-      </w:r>
-      <w:r>
-        <w:t xml:space="preserve">Table </w:t>
-      </w:r>
-      <w:r>
-        <w:rPr>
-          <w:noProof/>
-        </w:rPr>
-        <w:t>1</w:t>
-      </w:r>
-      <w:r>
-        <w:fldChar w:fldCharType="end"/>
-      </w:r>
-      <w:r>
-        <w:t>.</w:t>
-      </w:r>
-      <w:r>
-        <w:t xml:space="preserve"> Text labels indicate the number of individual </w:t>
-      </w:r>
+        <w:t>(</w:t>
+      </w:r>
+      <w:proofErr w:type="spellStart"/>
       <w:proofErr w:type="gramStart"/>
       <w:r>
-        <w:t>fish</w:t>
-      </w:r>
+        <w:t>a,c</w:t>
+      </w:r>
+      <w:proofErr w:type="spellEnd"/>
       <w:proofErr w:type="gramEnd"/>
       <w:r>
-        <w:t xml:space="preserve"> in the sample.</w:t>
-      </w:r>
-    </w:p>
-    <w:bookmarkEnd w:id="76"/>
-    <w:p>
-      <w:pPr>
-        <w:pStyle w:val="Caption"/>
-        <w:rPr>
-          <w:ins w:id="80" w:author="Maia Kapur" w:date="2019-02-25T16:22:00Z"/>
-          <w:iCs w:val="0"/>
-        </w:rPr>
-        <w:sectPr>
-          <w:pgSz w:w="12240" w:h="15840" w:orient="portrait"/>
-          <w:pgMar w:top="1440" w:right="1440" w:bottom="1440" w:left="1440" w:header="720" w:footer="720" w:gutter="0"/>
-          <w:cols w:space="720"/>
-          <w:docGrid w:linePitch="360"/>
-          <w:sectPrChange w:id="81" w:author="Maia Kapur" w:date="2019-02-25T16:22:00Z">
-            <w:sectPr>
-              <w:pgSz w:w="15840" w:h="12240" w:orient="landscape"/>
-              <w:pgMar w:top="1440" w:right="1440" w:bottom="1440" w:left="1440" w:header="720" w:footer="720" w:gutter="0"/>
-            </w:sectPr>
-          </w:sectPrChange>
-        </w:sectPr>
-        <w:pPrChange w:id="82" w:author="Maia Kapur" w:date="2019-02-25T16:23:00Z">
-          <w:pPr/>
-        </w:pPrChange>
-      </w:pPr>
-    </w:p>
-    <w:p>
-      <w:pPr>
-        <w:pPrChange w:id="83" w:author="Maia Kapur" w:date="2019-02-25T16:22:00Z">
-          <w:pPr>
-            <w:pStyle w:val="Heading1"/>
-            <w:spacing w:line="360" w:lineRule="auto"/>
-          </w:pPr>
-        </w:pPrChange>
-      </w:pPr>
-    </w:p>
-    <w:p>
-      <w:pPr>
-        <w:spacing w:line="360" w:lineRule="auto"/>
-      </w:pPr>
-      <w:bookmarkStart w:id="84" w:name="_Hlk1973582"/>
-      <w:r>
-        <w:rPr>
-          <w:noProof/>
-          <w:lang w:val="en-AU" w:eastAsia="en-AU"/>
-        </w:rPr>
-        <w:drawing>
-          <wp:inline distT="0" distB="0" distL="0" distR="0" wp14:anchorId="26C5A272" wp14:editId="06F5C1D7">
-            <wp:extent cx="7906048" cy="5115678"/>
-            <wp:effectExtent l="0" t="0" r="0" b="8890"/>
-            <wp:docPr id="1" name="Picture 1"/>
-            <wp:cNvGraphicFramePr>
-              <a:graphicFrameLocks xmlns:a="http://schemas.openxmlformats.org/drawingml/2006/main" noChangeAspect="1"/>
-            </wp:cNvGraphicFramePr>
-            <a:graphic xmlns:a="http://schemas.openxmlformats.org/drawingml/2006/main">
-              <a:graphicData uri="http://schemas.openxmlformats.org/drawingml/2006/picture">
-                <pic:pic xmlns:pic="http://schemas.openxmlformats.org/drawingml/2006/picture">
-                  <pic:nvPicPr>
-                    <pic:cNvPr id="0" name="Picture 1"/>
-                    <pic:cNvPicPr>
-                      <a:picLocks noChangeAspect="1" noChangeArrowheads="1"/>
-                    </pic:cNvPicPr>
-                  </pic:nvPicPr>
-                  <pic:blipFill>
-                    <a:blip r:embed="rId15" cstate="print">
-                      <a:extLst>
-                        <a:ext uri="{28A0092B-C50C-407E-A947-70E740481C1C}">
-                          <a14:useLocalDpi xmlns:a14="http://schemas.microsoft.com/office/drawing/2010/main" val="0"/>
-                        </a:ext>
-                      </a:extLst>
-                    </a:blip>
-                    <a:stretch>
-                      <a:fillRect/>
-                    </a:stretch>
-                  </pic:blipFill>
-                  <pic:spPr bwMode="auto">
-                    <a:xfrm>
-                      <a:off x="0" y="0"/>
-                      <a:ext cx="7906048" cy="5115678"/>
-                    </a:xfrm>
-                    <a:prstGeom prst="rect">
-                      <a:avLst/>
-                    </a:prstGeom>
-                    <a:noFill/>
-                    <a:ln>
-                      <a:noFill/>
-                    </a:ln>
-                  </pic:spPr>
-                </pic:pic>
-              </a:graphicData>
-            </a:graphic>
-          </wp:inline>
-        </w:drawing>
-      </w:r>
-    </w:p>
-    <w:p>
-      <w:pPr>
-        <w:pStyle w:val="Caption"/>
-        <w:spacing w:after="0"/>
-        <w:jc w:val="both"/>
-        <w:sectPr>
-          <w:pgSz w:w="15840" w:h="12240" w:orient="landscape"/>
-          <w:pgMar w:top="1440" w:right="1440" w:bottom="1440" w:left="1440" w:header="720" w:footer="720" w:gutter="0"/>
-          <w:cols w:space="720"/>
-          <w:docGrid w:linePitch="360"/>
-        </w:sectPr>
-      </w:pPr>
-      <w:bookmarkStart w:id="85" w:name="_Ref872266"/>
-      <w:bookmarkStart w:id="86" w:name="_Ref872261"/>
-      <w:r>
-        <w:lastRenderedPageBreak/>
-        <w:t xml:space="preserve">Figure </w:t>
-      </w:r>
-      <w:r>
-        <w:rPr>
-          <w:noProof/>
-        </w:rPr>
-        <w:fldChar w:fldCharType="begin"/>
-      </w:r>
-      <w:r>
-        <w:rPr>
-          <w:noProof/>
-        </w:rPr>
-        <w:instrText xml:space="preserve"> SEQ Figure \* ARABIC </w:instrText>
-      </w:r>
-      <w:r>
-        <w:rPr>
-          <w:noProof/>
-        </w:rPr>
-        <w:fldChar w:fldCharType="separate"/>
-      </w:r>
-      <w:r>
-        <w:rPr>
-          <w:noProof/>
-        </w:rPr>
-        <w:t>4</w:t>
-      </w:r>
-      <w:r>
-        <w:rPr>
-          <w:noProof/>
-        </w:rPr>
-        <w:fldChar w:fldCharType="end"/>
-      </w:r>
-      <w:bookmarkEnd w:id="85"/>
-      <w:r>
-        <w:t xml:space="preserve"> Results of simulation analysis. Each row corresponds to a tested scenario; left-hand panels show a frequency histogram of latitudinal break points identified using the GAM methods, with vertical dashed red lines indicating the underlying true break point. A break point of “NA” indicates that no break point was detected. Center panels (second columns) compare the original and fitted life history parameters (</w:t>
-      </w:r>
-      <w:r>
-        <w:rPr>
-          <w:i/>
-        </w:rPr>
-        <w:t>L</w:t>
-      </w:r>
-      <w:r>
-        <w:rPr>
-          <w:vertAlign w:val="subscript"/>
-        </w:rPr>
-        <w:t>∞</w:t>
-      </w:r>
-      <w:r>
-        <w:t xml:space="preserve"> and </w:t>
-      </w:r>
-      <w:commentRangeStart w:id="87"/>
-      <w:r>
-        <w:rPr>
-          <w:i/>
-          <w:u w:val="single"/>
-          <w:rPrChange w:id="88" w:author="Punt, Andre (O&amp;A, Hobart)" w:date="2019-02-18T17:59:00Z">
-            <w:rPr/>
-          </w:rPrChange>
-        </w:rPr>
-        <w:t>k</w:t>
-      </w:r>
-      <w:commentRangeEnd w:id="87"/>
-      <w:r>
-        <w:rPr>
-          <w:rStyle w:val="CommentReference"/>
-          <w:i/>
-          <w:iCs w:val="0"/>
-          <w:rPrChange w:id="89" w:author="Punt, Andre (O&amp;A, Hobart)" w:date="2019-02-18T17:59:00Z">
-            <w:rPr>
-              <w:rStyle w:val="CommentReference"/>
-              <w:iCs w:val="0"/>
-            </w:rPr>
-          </w:rPrChange>
-        </w:rPr>
-        <w:commentReference w:id="87"/>
-      </w:r>
-      <w:r>
-        <w:t>) used to generate the data and parameters estimated when the data were aggregated at the</w:t>
-      </w:r>
-      <w:commentRangeStart w:id="90"/>
-      <w:r>
-        <w:t xml:space="preserve"> most commonly </w:t>
-      </w:r>
-      <w:commentRangeEnd w:id="90"/>
-      <w:r>
-        <w:rPr>
-          <w:rStyle w:val="CommentReference"/>
-          <w:iCs w:val="0"/>
-        </w:rPr>
-        <w:commentReference w:id="90"/>
-      </w:r>
-      <w:r>
-        <w:t>observed break (black points). Error bars represent 95% confidence intervals</w:t>
-      </w:r>
-      <w:bookmarkEnd w:id="86"/>
-      <w:r>
-        <w:t>. T</w:t>
-      </w:r>
-      <w:commentRangeStart w:id="91"/>
-      <w:r>
-        <w:t>he rightmost panel displays the original data (red points) and fitted VBGF (black lines).</w:t>
-      </w:r>
-      <w:commentRangeEnd w:id="91"/>
-      <w:r>
-        <w:rPr>
-          <w:rStyle w:val="CommentReference"/>
-          <w:iCs w:val="0"/>
-        </w:rPr>
-        <w:commentReference w:id="91"/>
-      </w:r>
-    </w:p>
-    <w:bookmarkEnd w:id="84"/>
+        <w:t>) raw value of GAM smoothers for Latitude and Longitude; (</w:t>
+      </w:r>
+      <w:proofErr w:type="spellStart"/>
+      <w:r>
+        <w:t>b,d</w:t>
+      </w:r>
+      <w:proofErr w:type="spellEnd"/>
+      <w:r>
+        <w:t>) mean (black line) and 95% CI (</w:t>
+      </w:r>
+      <w:r>
+        <w:t xml:space="preserve">black </w:t>
+      </w:r>
+      <w:r>
+        <w:t>dashed lines) of first derivative of the spatial smoothers; (e) ma</w:t>
+      </w:r>
+      <w:r>
+        <w:t>p</w:t>
+      </w:r>
+      <w:r>
+        <w:t xml:space="preserve"> of age-6 fish for a single simulated dataset with no designated spatial breaks. </w:t>
+      </w:r>
+      <w:r>
+        <w:t>V</w:t>
+      </w:r>
+      <w:r>
+        <w:t>ertical</w:t>
+      </w:r>
+      <w:r>
+        <w:t xml:space="preserve"> dashed</w:t>
+      </w:r>
+      <w:r>
+        <w:t xml:space="preserve"> red lines indicate detected break points, </w:t>
+      </w:r>
+      <w:r>
+        <w:t>which are</w:t>
+      </w:r>
+      <w:r>
+        <w:t xml:space="preserve"> the maximum value obtained for this data set and may</w:t>
+      </w:r>
+      <w:r>
+        <w:t xml:space="preserve"> not have a confidence interval that contains zero.</w:t>
+      </w:r>
+    </w:p>
+    <w:bookmarkEnd w:id="90"/>
     <w:p/>
     <w:p>
       <w:pPr>
@@ -6886,7 +6922,7 @@
         <w:rPr>
           <w:noProof/>
         </w:rPr>
-        <w:t>5</w:t>
+        <w:t>4</w:t>
       </w:r>
       <w:r>
         <w:rPr>
@@ -6944,7 +6980,7 @@
                     <pic:cNvPicPr/>
                   </pic:nvPicPr>
                   <pic:blipFill>
-                    <a:blip r:embed="rId16" cstate="print">
+                    <a:blip r:embed="rId15" cstate="print">
                       <a:extLst>
                         <a:ext uri="{28A0092B-C50C-407E-A947-70E740481C1C}">
                           <a14:useLocalDpi xmlns:a14="http://schemas.microsoft.com/office/drawing/2010/main" val="0"/>
@@ -6983,9 +7019,9 @@
         </w:rPr>
         <w:lastRenderedPageBreak/>
         <w:drawing>
-          <wp:inline distT="0" distB="0" distL="0" distR="0" wp14:anchorId="383936E2" wp14:editId="0DB720D1">
-            <wp:extent cx="5943600" cy="4457699"/>
-            <wp:effectExtent l="0" t="0" r="0" b="635"/>
+          <wp:inline distT="0" distB="0" distL="0" distR="0" wp14:anchorId="383936E2" wp14:editId="3629B6CA">
+            <wp:extent cx="5943600" cy="4245429"/>
+            <wp:effectExtent l="0" t="0" r="0" b="3175"/>
             <wp:docPr id="4" name="Picture 4"/>
             <wp:cNvGraphicFramePr>
               <a:graphicFrameLocks xmlns:a="http://schemas.openxmlformats.org/drawingml/2006/main" noChangeAspect="1"/>
@@ -6998,7 +7034,382 @@
                     <pic:cNvPicPr/>
                   </pic:nvPicPr>
                   <pic:blipFill>
+                    <a:blip r:embed="rId16" cstate="print">
+                      <a:extLst>
+                        <a:ext uri="{28A0092B-C50C-407E-A947-70E740481C1C}">
+                          <a14:useLocalDpi xmlns:a14="http://schemas.microsoft.com/office/drawing/2010/main" val="0"/>
+                        </a:ext>
+                      </a:extLst>
+                    </a:blip>
+                    <a:stretch>
+                      <a:fillRect/>
+                    </a:stretch>
+                  </pic:blipFill>
+                  <pic:spPr>
+                    <a:xfrm>
+                      <a:off x="0" y="0"/>
+                      <a:ext cx="5943600" cy="4245429"/>
+                    </a:xfrm>
+                    <a:prstGeom prst="rect">
+                      <a:avLst/>
+                    </a:prstGeom>
+                  </pic:spPr>
+                </pic:pic>
+              </a:graphicData>
+            </a:graphic>
+          </wp:inline>
+        </w:drawing>
+      </w:r>
+    </w:p>
+    <w:p>
+      <w:pPr>
+        <w:pStyle w:val="Caption"/>
+        <w:spacing w:line="360" w:lineRule="auto"/>
+      </w:pPr>
+      <w:r>
+        <w:t xml:space="preserve">Figure </w:t>
+      </w:r>
+      <w:r>
+        <w:rPr>
+          <w:noProof/>
+        </w:rPr>
+        <w:fldChar w:fldCharType="begin"/>
+      </w:r>
+      <w:r>
+        <w:rPr>
+          <w:noProof/>
+        </w:rPr>
+        <w:instrText xml:space="preserve"> SEQ Figure \* ARABIC </w:instrText>
+      </w:r>
+      <w:r>
+        <w:rPr>
+          <w:noProof/>
+        </w:rPr>
+        <w:fldChar w:fldCharType="separate"/>
+      </w:r>
+      <w:r>
+        <w:rPr>
+          <w:noProof/>
+        </w:rPr>
+        <w:t>5</w:t>
+      </w:r>
+      <w:r>
+        <w:rPr>
+          <w:noProof/>
+        </w:rPr>
+        <w:fldChar w:fldCharType="end"/>
+      </w:r>
+      <w:r>
+        <w:t xml:space="preserve">. </w:t>
+      </w:r>
+      <w:r>
+        <w:t>Diagnostic plots of best-fit GAM model</w:t>
+      </w:r>
+      <w:r>
+        <w:t xml:space="preserve"> for sablefish</w:t>
+      </w:r>
+      <w:r>
+        <w:t>.</w:t>
+      </w:r>
+      <w:r>
+        <w:t xml:space="preserve"> Clockwise from top left: quantile-quantile plot of deviance residuals; histogram of residuals; observed response values (lengths, in cm) vs predicted values, and model-predicted residuals vs linear predictor.</w:t>
+      </w:r>
+    </w:p>
+    <w:p>
+      <w:pPr>
+        <w:spacing w:line="360" w:lineRule="auto"/>
+        <w:sectPr>
+          <w:pgSz w:w="12240" w:h="15840"/>
+          <w:pgMar w:top="1440" w:right="1440" w:bottom="1440" w:left="1440" w:header="720" w:footer="720" w:gutter="0"/>
+          <w:cols w:space="720"/>
+          <w:docGrid w:linePitch="360"/>
+        </w:sectPr>
+      </w:pPr>
+    </w:p>
+    <w:p>
+      <w:pPr>
+        <w:spacing w:line="360" w:lineRule="auto"/>
+      </w:pPr>
+      <w:r>
+        <w:rPr>
+          <w:noProof/>
+        </w:rPr>
+        <w:lastRenderedPageBreak/>
+        <w:drawing>
+          <wp:inline distT="0" distB="0" distL="0" distR="0" wp14:anchorId="5BD7FFBD" wp14:editId="2C0F1D4C">
+            <wp:extent cx="8823799" cy="4117773"/>
+            <wp:effectExtent l="0" t="0" r="0" b="0"/>
+            <wp:docPr id="8" name="Picture 8"/>
+            <wp:cNvGraphicFramePr>
+              <a:graphicFrameLocks xmlns:a="http://schemas.openxmlformats.org/drawingml/2006/main" noChangeAspect="1"/>
+            </wp:cNvGraphicFramePr>
+            <a:graphic xmlns:a="http://schemas.openxmlformats.org/drawingml/2006/main">
+              <a:graphicData uri="http://schemas.openxmlformats.org/drawingml/2006/picture">
+                <pic:pic xmlns:pic="http://schemas.openxmlformats.org/drawingml/2006/picture">
+                  <pic:nvPicPr>
+                    <pic:cNvPr id="8" name="sab_smooth_map2.png"/>
+                    <pic:cNvPicPr/>
+                  </pic:nvPicPr>
+                  <pic:blipFill>
                     <a:blip r:embed="rId17" cstate="print">
+                      <a:extLst>
+                        <a:ext uri="{28A0092B-C50C-407E-A947-70E740481C1C}">
+                          <a14:useLocalDpi xmlns:a14="http://schemas.microsoft.com/office/drawing/2010/main" val="0"/>
+                        </a:ext>
+                      </a:extLst>
+                    </a:blip>
+                    <a:stretch>
+                      <a:fillRect/>
+                    </a:stretch>
+                  </pic:blipFill>
+                  <pic:spPr>
+                    <a:xfrm>
+                      <a:off x="0" y="0"/>
+                      <a:ext cx="8823799" cy="4117773"/>
+                    </a:xfrm>
+                    <a:prstGeom prst="rect">
+                      <a:avLst/>
+                    </a:prstGeom>
+                  </pic:spPr>
+                </pic:pic>
+              </a:graphicData>
+            </a:graphic>
+          </wp:inline>
+        </w:drawing>
+      </w:r>
+    </w:p>
+    <w:p>
+      <w:pPr>
+        <w:pStyle w:val="Caption"/>
+        <w:spacing w:line="360" w:lineRule="auto"/>
+        <w:sectPr>
+          <w:pgSz w:w="15840" w:h="12240" w:orient="landscape"/>
+          <w:pgMar w:top="1440" w:right="1440" w:bottom="1440" w:left="1440" w:header="720" w:footer="720" w:gutter="0"/>
+          <w:cols w:space="720"/>
+          <w:docGrid w:linePitch="360"/>
+        </w:sectPr>
+      </w:pPr>
+      <w:bookmarkStart w:id="94" w:name="_Ref532305639"/>
+      <w:r>
+        <w:t xml:space="preserve">Figure </w:t>
+      </w:r>
+      <w:r>
+        <w:rPr>
+          <w:noProof/>
+        </w:rPr>
+        <w:fldChar w:fldCharType="begin"/>
+      </w:r>
+      <w:r>
+        <w:rPr>
+          <w:noProof/>
+        </w:rPr>
+        <w:instrText xml:space="preserve"> SEQ Figure \* ARABIC </w:instrText>
+      </w:r>
+      <w:r>
+        <w:rPr>
+          <w:noProof/>
+        </w:rPr>
+        <w:fldChar w:fldCharType="separate"/>
+      </w:r>
+      <w:r>
+        <w:rPr>
+          <w:noProof/>
+        </w:rPr>
+        <w:t>7</w:t>
+      </w:r>
+      <w:r>
+        <w:rPr>
+          <w:noProof/>
+        </w:rPr>
+        <w:fldChar w:fldCharType="end"/>
+      </w:r>
+      <w:bookmarkEnd w:id="94"/>
+      <w:r>
+        <w:t xml:space="preserve">. </w:t>
+      </w:r>
+      <w:r>
+        <w:t xml:space="preserve"> Plots of smoothers for </w:t>
+      </w:r>
+      <w:r>
+        <w:rPr>
+          <w:highlight w:val="yellow"/>
+          <w:rPrChange w:id="95" w:author="Punt, Andre (O&amp;A, Hobart)" w:date="2019-02-18T18:05:00Z">
+            <w:rPr/>
+          </w:rPrChange>
+        </w:rPr>
+        <w:t>Year</w:t>
+      </w:r>
+      <w:r>
+        <w:t xml:space="preserve"> and</w:t>
+      </w:r>
+      <w:r>
+        <w:t xml:space="preserve"> Latitude, and first derivatives thereof.</w:t>
+      </w:r>
+      <w:r>
+        <w:t xml:space="preserve"> Red lines </w:t>
+      </w:r>
+      <w:r>
+        <w:t>indicate latitudes or longitudes that produced the highest first derivative and had a confidence interval that did not include zero.</w:t>
+      </w:r>
+    </w:p>
+    <w:p>
+      <w:pPr>
+        <w:pStyle w:val="Caption"/>
+        <w:spacing w:line="360" w:lineRule="auto"/>
+      </w:pPr>
+    </w:p>
+    <w:p>
+      <w:pPr>
+        <w:spacing w:line="360" w:lineRule="auto"/>
+      </w:pPr>
+      <w:r>
+        <w:rPr>
+          <w:noProof/>
+          <w:lang w:val="en-AU" w:eastAsia="en-AU"/>
+        </w:rPr>
+        <w:drawing>
+          <wp:inline distT="0" distB="0" distL="0" distR="0" wp14:anchorId="3CD57937" wp14:editId="0220336E">
+            <wp:extent cx="5943600" cy="4754880"/>
+            <wp:effectExtent l="0" t="0" r="0" b="7620"/>
+            <wp:docPr id="6" name="Picture 6"/>
+            <wp:cNvGraphicFramePr>
+              <a:graphicFrameLocks xmlns:a="http://schemas.openxmlformats.org/drawingml/2006/main" noChangeAspect="1"/>
+            </wp:cNvGraphicFramePr>
+            <a:graphic xmlns:a="http://schemas.openxmlformats.org/drawingml/2006/main">
+              <a:graphicData uri="http://schemas.openxmlformats.org/drawingml/2006/picture">
+                <pic:pic xmlns:pic="http://schemas.openxmlformats.org/drawingml/2006/picture">
+                  <pic:nvPicPr>
+                    <pic:cNvPr id="6" name="fits_gam.png"/>
+                    <pic:cNvPicPr/>
+                  </pic:nvPicPr>
+                  <pic:blipFill>
+                    <a:blip r:embed="rId18" cstate="print">
+                      <a:extLst>
+                        <a:ext uri="{28A0092B-C50C-407E-A947-70E740481C1C}">
+                          <a14:useLocalDpi xmlns:a14="http://schemas.microsoft.com/office/drawing/2010/main" val="0"/>
+                        </a:ext>
+                      </a:extLst>
+                    </a:blip>
+                    <a:stretch>
+                      <a:fillRect/>
+                    </a:stretch>
+                  </pic:blipFill>
+                  <pic:spPr>
+                    <a:xfrm>
+                      <a:off x="0" y="0"/>
+                      <a:ext cx="5943600" cy="4754880"/>
+                    </a:xfrm>
+                    <a:prstGeom prst="rect">
+                      <a:avLst/>
+                    </a:prstGeom>
+                  </pic:spPr>
+                </pic:pic>
+              </a:graphicData>
+            </a:graphic>
+          </wp:inline>
+        </w:drawing>
+      </w:r>
+    </w:p>
+    <w:p>
+      <w:pPr>
+        <w:pStyle w:val="Caption"/>
+        <w:spacing w:line="360" w:lineRule="auto"/>
+      </w:pPr>
+      <w:bookmarkStart w:id="96" w:name="_Ref532305683"/>
+      <w:r>
+        <w:t xml:space="preserve">Figure </w:t>
+      </w:r>
+      <w:r>
+        <w:rPr>
+          <w:noProof/>
+        </w:rPr>
+        <w:fldChar w:fldCharType="begin"/>
+      </w:r>
+      <w:r>
+        <w:rPr>
+          <w:noProof/>
+        </w:rPr>
+        <w:instrText xml:space="preserve"> SEQ Figure \* ARABIC </w:instrText>
+      </w:r>
+      <w:r>
+        <w:rPr>
+          <w:noProof/>
+        </w:rPr>
+        <w:fldChar w:fldCharType="separate"/>
+      </w:r>
+      <w:r>
+        <w:rPr>
+          <w:noProof/>
+        </w:rPr>
+        <w:t>8</w:t>
+      </w:r>
+      <w:r>
+        <w:rPr>
+          <w:noProof/>
+        </w:rPr>
+        <w:fldChar w:fldCharType="end"/>
+      </w:r>
+      <w:bookmarkEnd w:id="96"/>
+      <w:r>
+        <w:t xml:space="preserve">. Fits of von Bertalanffy growth function to data stratified at values determined using the derivative analysis of the GAM. Panels marked “early” are data obtained prior </w:t>
+      </w:r>
+      <w:r>
+        <w:t xml:space="preserve">to </w:t>
+      </w:r>
+      <w:commentRangeStart w:id="97"/>
+      <w:r>
+        <w:t>2005</w:t>
+      </w:r>
+      <w:commentRangeEnd w:id="97"/>
+      <w:r>
+        <w:rPr>
+          <w:rStyle w:val="CommentReference"/>
+          <w:iCs w:val="0"/>
+        </w:rPr>
+        <w:commentReference w:id="97"/>
+      </w:r>
+      <w:r>
+        <w:t>; “Northern” datapoints were collected north of 45˚N latitude.</w:t>
+      </w:r>
+      <w:r>
+        <w:t xml:space="preserve"> Predicted values are color-coded by sex.</w:t>
+      </w:r>
+    </w:p>
+    <w:p>
+      <w:pPr>
+        <w:spacing w:line="360" w:lineRule="auto"/>
+        <w:rPr>
+          <w:noProof/>
+        </w:rPr>
+      </w:pPr>
+    </w:p>
+    <w:p>
+      <w:pPr>
+        <w:spacing w:line="360" w:lineRule="auto"/>
+      </w:pPr>
+      <w:r>
+        <w:rPr>
+          <w:noProof/>
+          <w:lang w:val="en-AU" w:eastAsia="en-AU"/>
+        </w:rPr>
+        <w:lastRenderedPageBreak/>
+        <w:drawing>
+          <wp:inline distT="0" distB="0" distL="0" distR="0" wp14:anchorId="3D86AD54" wp14:editId="342919AA">
+            <wp:extent cx="5943600" cy="4457699"/>
+            <wp:effectExtent l="0" t="0" r="0" b="635"/>
+            <wp:docPr id="7" name="Picture 7"/>
+            <wp:cNvGraphicFramePr>
+              <a:graphicFrameLocks xmlns:a="http://schemas.openxmlformats.org/drawingml/2006/main" noChangeAspect="1"/>
+            </wp:cNvGraphicFramePr>
+            <a:graphic xmlns:a="http://schemas.openxmlformats.org/drawingml/2006/main">
+              <a:graphicData uri="http://schemas.openxmlformats.org/drawingml/2006/picture">
+                <pic:pic xmlns:pic="http://schemas.openxmlformats.org/drawingml/2006/picture">
+                  <pic:nvPicPr>
+                    <pic:cNvPr id="7" name="parplot_gam.png"/>
+                    <pic:cNvPicPr/>
+                  </pic:nvPicPr>
+                  <pic:blipFill>
+                    <a:blip r:embed="rId19" cstate="print">
                       <a:extLst>
                         <a:ext uri="{28A0092B-C50C-407E-A947-70E740481C1C}">
                           <a14:useLocalDpi xmlns:a14="http://schemas.microsoft.com/office/drawing/2010/main" val="0"/>
@@ -7029,381 +7440,6 @@
       <w:pPr>
         <w:pStyle w:val="Caption"/>
         <w:spacing w:line="360" w:lineRule="auto"/>
-      </w:pPr>
-      <w:r>
-        <w:t xml:space="preserve">Figure </w:t>
-      </w:r>
-      <w:r>
-        <w:rPr>
-          <w:noProof/>
-        </w:rPr>
-        <w:fldChar w:fldCharType="begin"/>
-      </w:r>
-      <w:r>
-        <w:rPr>
-          <w:noProof/>
-        </w:rPr>
-        <w:instrText xml:space="preserve"> SEQ Figure \* ARABIC </w:instrText>
-      </w:r>
-      <w:r>
-        <w:rPr>
-          <w:noProof/>
-        </w:rPr>
-        <w:fldChar w:fldCharType="separate"/>
-      </w:r>
-      <w:r>
-        <w:rPr>
-          <w:noProof/>
-        </w:rPr>
-        <w:t>6</w:t>
-      </w:r>
-      <w:r>
-        <w:rPr>
-          <w:noProof/>
-        </w:rPr>
-        <w:fldChar w:fldCharType="end"/>
-      </w:r>
-      <w:r>
-        <w:t xml:space="preserve">. </w:t>
-      </w:r>
-      <w:r>
-        <w:t>Diagnostic plots of best-fit GAM model.</w:t>
-      </w:r>
-      <w:r>
-        <w:t xml:space="preserve"> Clockwise from top left: quantile-quantile plot of deviance residuals; histogram of residuals; observed response values (lengths, in cm) vs predicted values, and model-predicted residuals vs linear predictor.</w:t>
-      </w:r>
-    </w:p>
-    <w:p>
-      <w:pPr>
-        <w:spacing w:line="360" w:lineRule="auto"/>
-      </w:pPr>
-      <w:r>
-        <w:rPr>
-          <w:noProof/>
-          <w:lang w:val="en-AU" w:eastAsia="en-AU"/>
-        </w:rPr>
-        <w:lastRenderedPageBreak/>
-        <w:drawing>
-          <wp:inline distT="0" distB="0" distL="0" distR="0" wp14:anchorId="0AA470BA" wp14:editId="7CFADF45">
-            <wp:extent cx="5943600" cy="4457699"/>
-            <wp:effectExtent l="0" t="0" r="0" b="635"/>
-            <wp:docPr id="5" name="Picture 5"/>
-            <wp:cNvGraphicFramePr>
-              <a:graphicFrameLocks xmlns:a="http://schemas.openxmlformats.org/drawingml/2006/main" noChangeAspect="1"/>
-            </wp:cNvGraphicFramePr>
-            <a:graphic xmlns:a="http://schemas.openxmlformats.org/drawingml/2006/main">
-              <a:graphicData uri="http://schemas.openxmlformats.org/drawingml/2006/picture">
-                <pic:pic xmlns:pic="http://schemas.openxmlformats.org/drawingml/2006/picture">
-                  <pic:nvPicPr>
-                    <pic:cNvPr id="5" name="gam_smooths.png"/>
-                    <pic:cNvPicPr/>
-                  </pic:nvPicPr>
-                  <pic:blipFill>
-                    <a:blip r:embed="rId18" cstate="print">
-                      <a:extLst>
-                        <a:ext uri="{28A0092B-C50C-407E-A947-70E740481C1C}">
-                          <a14:useLocalDpi xmlns:a14="http://schemas.microsoft.com/office/drawing/2010/main" val="0"/>
-                        </a:ext>
-                      </a:extLst>
-                    </a:blip>
-                    <a:stretch>
-                      <a:fillRect/>
-                    </a:stretch>
-                  </pic:blipFill>
-                  <pic:spPr>
-                    <a:xfrm>
-                      <a:off x="0" y="0"/>
-                      <a:ext cx="5943600" cy="4457699"/>
-                    </a:xfrm>
-                    <a:prstGeom prst="rect">
-                      <a:avLst/>
-                    </a:prstGeom>
-                  </pic:spPr>
-                </pic:pic>
-              </a:graphicData>
-            </a:graphic>
-          </wp:inline>
-        </w:drawing>
-      </w:r>
-    </w:p>
-    <w:p>
-      <w:pPr>
-        <w:pStyle w:val="Caption"/>
-        <w:spacing w:line="360" w:lineRule="auto"/>
-      </w:pPr>
-      <w:bookmarkStart w:id="92" w:name="_Ref532305639"/>
-      <w:r>
-        <w:t xml:space="preserve">Figure </w:t>
-      </w:r>
-      <w:r>
-        <w:rPr>
-          <w:noProof/>
-        </w:rPr>
-        <w:fldChar w:fldCharType="begin"/>
-      </w:r>
-      <w:r>
-        <w:rPr>
-          <w:noProof/>
-        </w:rPr>
-        <w:instrText xml:space="preserve"> SEQ Figure \* ARABIC </w:instrText>
-      </w:r>
-      <w:r>
-        <w:rPr>
-          <w:noProof/>
-        </w:rPr>
-        <w:fldChar w:fldCharType="separate"/>
-      </w:r>
-      <w:r>
-        <w:rPr>
-          <w:noProof/>
-        </w:rPr>
-        <w:t>7</w:t>
-      </w:r>
-      <w:r>
-        <w:rPr>
-          <w:noProof/>
-        </w:rPr>
-        <w:fldChar w:fldCharType="end"/>
-      </w:r>
-      <w:bookmarkEnd w:id="92"/>
-      <w:r>
-        <w:t xml:space="preserve">. </w:t>
-      </w:r>
-      <w:r>
-        <w:t xml:space="preserve"> Plots of smoothers for </w:t>
-      </w:r>
-      <w:r>
-        <w:rPr>
-          <w:highlight w:val="yellow"/>
-          <w:rPrChange w:id="93" w:author="Punt, Andre (O&amp;A, Hobart)" w:date="2019-02-18T18:05:00Z">
-            <w:rPr/>
-          </w:rPrChange>
-        </w:rPr>
-        <w:t>Year</w:t>
-      </w:r>
-      <w:r>
-        <w:t xml:space="preserve"> and</w:t>
-      </w:r>
-      <w:r>
-        <w:t xml:space="preserve"> Latitude, and first derivatives thereof.</w:t>
-      </w:r>
-      <w:r>
-        <w:t xml:space="preserve"> Red lines indicate years or latitudes where </w:t>
-      </w:r>
-      <w:r>
-        <w:t>the value</w:t>
-      </w:r>
-      <w:r>
-        <w:t xml:space="preserve"> of the </w:t>
-      </w:r>
-      <w:commentRangeStart w:id="94"/>
-      <w:r>
-        <w:t>first derivative was outside of the 95</w:t>
-      </w:r>
-      <w:r>
-        <w:rPr>
-          <w:vertAlign w:val="superscript"/>
-        </w:rPr>
-        <w:t>th</w:t>
-      </w:r>
-      <w:r>
-        <w:t xml:space="preserve"> percentile of values in the dataset</w:t>
-      </w:r>
-      <w:commentRangeEnd w:id="94"/>
-      <w:r>
-        <w:rPr>
-          <w:rStyle w:val="CommentReference"/>
-          <w:iCs w:val="0"/>
-        </w:rPr>
-        <w:commentReference w:id="94"/>
-      </w:r>
-      <w:r>
-        <w:t>.</w:t>
-      </w:r>
-    </w:p>
-    <w:p>
-      <w:pPr>
-        <w:spacing w:line="360" w:lineRule="auto"/>
-      </w:pPr>
-      <w:r>
-        <w:rPr>
-          <w:noProof/>
-          <w:lang w:val="en-AU" w:eastAsia="en-AU"/>
-        </w:rPr>
-        <w:lastRenderedPageBreak/>
-        <w:drawing>
-          <wp:inline distT="0" distB="0" distL="0" distR="0" wp14:anchorId="3CD57937" wp14:editId="0220336E">
-            <wp:extent cx="5943600" cy="4754880"/>
-            <wp:effectExtent l="0" t="0" r="0" b="7620"/>
-            <wp:docPr id="6" name="Picture 6"/>
-            <wp:cNvGraphicFramePr>
-              <a:graphicFrameLocks xmlns:a="http://schemas.openxmlformats.org/drawingml/2006/main" noChangeAspect="1"/>
-            </wp:cNvGraphicFramePr>
-            <a:graphic xmlns:a="http://schemas.openxmlformats.org/drawingml/2006/main">
-              <a:graphicData uri="http://schemas.openxmlformats.org/drawingml/2006/picture">
-                <pic:pic xmlns:pic="http://schemas.openxmlformats.org/drawingml/2006/picture">
-                  <pic:nvPicPr>
-                    <pic:cNvPr id="6" name="fits_gam.png"/>
-                    <pic:cNvPicPr/>
-                  </pic:nvPicPr>
-                  <pic:blipFill>
-                    <a:blip r:embed="rId19" cstate="print">
-                      <a:extLst>
-                        <a:ext uri="{28A0092B-C50C-407E-A947-70E740481C1C}">
-                          <a14:useLocalDpi xmlns:a14="http://schemas.microsoft.com/office/drawing/2010/main" val="0"/>
-                        </a:ext>
-                      </a:extLst>
-                    </a:blip>
-                    <a:stretch>
-                      <a:fillRect/>
-                    </a:stretch>
-                  </pic:blipFill>
-                  <pic:spPr>
-                    <a:xfrm>
-                      <a:off x="0" y="0"/>
-                      <a:ext cx="5943600" cy="4754880"/>
-                    </a:xfrm>
-                    <a:prstGeom prst="rect">
-                      <a:avLst/>
-                    </a:prstGeom>
-                  </pic:spPr>
-                </pic:pic>
-              </a:graphicData>
-            </a:graphic>
-          </wp:inline>
-        </w:drawing>
-      </w:r>
-    </w:p>
-    <w:p>
-      <w:pPr>
-        <w:pStyle w:val="Caption"/>
-        <w:spacing w:line="360" w:lineRule="auto"/>
-      </w:pPr>
-      <w:bookmarkStart w:id="95" w:name="_Ref532305683"/>
-      <w:r>
-        <w:t xml:space="preserve">Figure </w:t>
-      </w:r>
-      <w:r>
-        <w:rPr>
-          <w:noProof/>
-        </w:rPr>
-        <w:fldChar w:fldCharType="begin"/>
-      </w:r>
-      <w:r>
-        <w:rPr>
-          <w:noProof/>
-        </w:rPr>
-        <w:instrText xml:space="preserve"> SEQ Figure \* ARABIC </w:instrText>
-      </w:r>
-      <w:r>
-        <w:rPr>
-          <w:noProof/>
-        </w:rPr>
-        <w:fldChar w:fldCharType="separate"/>
-      </w:r>
-      <w:r>
-        <w:rPr>
-          <w:noProof/>
-        </w:rPr>
-        <w:t>8</w:t>
-      </w:r>
-      <w:r>
-        <w:rPr>
-          <w:noProof/>
-        </w:rPr>
-        <w:fldChar w:fldCharType="end"/>
-      </w:r>
-      <w:bookmarkEnd w:id="95"/>
-      <w:r>
-        <w:t xml:space="preserve">. Fits of von Bertalanffy growth function to data stratified at values determined using the derivative analysis of the GAM. Panels marked “early” are data obtained prior </w:t>
-      </w:r>
-      <w:r>
-        <w:t xml:space="preserve">to </w:t>
-      </w:r>
-      <w:commentRangeStart w:id="96"/>
-      <w:r>
-        <w:t>2005</w:t>
-      </w:r>
-      <w:commentRangeEnd w:id="96"/>
-      <w:r>
-        <w:rPr>
-          <w:rStyle w:val="CommentReference"/>
-          <w:iCs w:val="0"/>
-        </w:rPr>
-        <w:commentReference w:id="96"/>
-      </w:r>
-      <w:r>
-        <w:t>; “Northern” datapoints were collected north of 45˚N latitude.</w:t>
-      </w:r>
-      <w:r>
-        <w:t xml:space="preserve"> Predicted values are color-coded by sex.</w:t>
-      </w:r>
-    </w:p>
-    <w:p>
-      <w:pPr>
-        <w:spacing w:line="360" w:lineRule="auto"/>
-        <w:rPr>
-          <w:noProof/>
-        </w:rPr>
-      </w:pPr>
-    </w:p>
-    <w:p>
-      <w:pPr>
-        <w:spacing w:line="360" w:lineRule="auto"/>
-      </w:pPr>
-      <w:r>
-        <w:rPr>
-          <w:noProof/>
-          <w:lang w:val="en-AU" w:eastAsia="en-AU"/>
-        </w:rPr>
-        <w:lastRenderedPageBreak/>
-        <w:drawing>
-          <wp:inline distT="0" distB="0" distL="0" distR="0" wp14:anchorId="3D86AD54" wp14:editId="342919AA">
-            <wp:extent cx="5943600" cy="4457699"/>
-            <wp:effectExtent l="0" t="0" r="0" b="635"/>
-            <wp:docPr id="7" name="Picture 7"/>
-            <wp:cNvGraphicFramePr>
-              <a:graphicFrameLocks xmlns:a="http://schemas.openxmlformats.org/drawingml/2006/main" noChangeAspect="1"/>
-            </wp:cNvGraphicFramePr>
-            <a:graphic xmlns:a="http://schemas.openxmlformats.org/drawingml/2006/main">
-              <a:graphicData uri="http://schemas.openxmlformats.org/drawingml/2006/picture">
-                <pic:pic xmlns:pic="http://schemas.openxmlformats.org/drawingml/2006/picture">
-                  <pic:nvPicPr>
-                    <pic:cNvPr id="7" name="parplot_gam.png"/>
-                    <pic:cNvPicPr/>
-                  </pic:nvPicPr>
-                  <pic:blipFill>
-                    <a:blip r:embed="rId20" cstate="print">
-                      <a:extLst>
-                        <a:ext uri="{28A0092B-C50C-407E-A947-70E740481C1C}">
-                          <a14:useLocalDpi xmlns:a14="http://schemas.microsoft.com/office/drawing/2010/main" val="0"/>
-                        </a:ext>
-                      </a:extLst>
-                    </a:blip>
-                    <a:stretch>
-                      <a:fillRect/>
-                    </a:stretch>
-                  </pic:blipFill>
-                  <pic:spPr>
-                    <a:xfrm>
-                      <a:off x="0" y="0"/>
-                      <a:ext cx="5943600" cy="4457699"/>
-                    </a:xfrm>
-                    <a:prstGeom prst="rect">
-                      <a:avLst/>
-                    </a:prstGeom>
-                  </pic:spPr>
-                </pic:pic>
-              </a:graphicData>
-            </a:graphic>
-          </wp:inline>
-        </w:drawing>
-      </w:r>
-    </w:p>
-    <w:p>
-      <w:pPr>
-        <w:pStyle w:val="Caption"/>
-        <w:spacing w:line="360" w:lineRule="auto"/>
         <w:sectPr>
           <w:pgSz w:w="12240" w:h="15840"/>
           <w:pgMar w:top="1440" w:right="1440" w:bottom="1440" w:left="1440" w:header="720" w:footer="720" w:gutter="0"/>
@@ -7411,7 +7447,7 @@
           <w:docGrid w:linePitch="360"/>
         </w:sectPr>
       </w:pPr>
-      <w:bookmarkStart w:id="97" w:name="_Ref532305610"/>
+      <w:bookmarkStart w:id="98" w:name="_Ref532305610"/>
       <w:r>
         <w:t xml:space="preserve">Figure </w:t>
       </w:r>
@@ -7445,7 +7481,7 @@
         </w:rPr>
         <w:fldChar w:fldCharType="end"/>
       </w:r>
-      <w:bookmarkEnd w:id="97"/>
+      <w:bookmarkEnd w:id="98"/>
       <w:r>
         <w:t xml:space="preserve">.  </w:t>
       </w:r>
@@ -7558,12 +7594,12 @@
             <w:tcW w:w="4675" w:type="dxa"/>
           </w:tcPr>
           <w:p>
-            <w:del w:id="98" w:author="Maia Kapur" w:date="2019-02-25T14:42:00Z">
+            <w:del w:id="99" w:author="Maia Kapur" w:date="2019-02-25T14:42:00Z">
               <w:r>
                 <w:delText xml:space="preserve">Latitude </w:delText>
               </w:r>
             </w:del>
-            <w:ins w:id="99" w:author="Maia Kapur" w:date="2019-02-25T14:42:00Z">
+            <w:ins w:id="100" w:author="Maia Kapur" w:date="2019-02-25T14:42:00Z">
               <w:r>
                 <w:t xml:space="preserve">Latitude ~ </w:t>
               </w:r>
@@ -7576,12 +7612,12 @@
                 <w:t xml:space="preserve">0,50] </w:t>
               </w:r>
             </w:ins>
-            <w:del w:id="100" w:author="Maia Kapur" w:date="2019-02-25T14:42:00Z">
+            <w:del w:id="101" w:author="Maia Kapur" w:date="2019-02-25T14:42:00Z">
               <w:r>
                 <w:delText xml:space="preserve">is uniform random variable for all </w:delText>
               </w:r>
             </w:del>
-            <w:del w:id="101" w:author="Maia Kapur" w:date="2019-02-25T08:33:00Z">
+            <w:del w:id="102" w:author="Maia Kapur" w:date="2019-02-25T08:33:00Z">
               <w:r>
                 <w:delText>points</w:delText>
               </w:r>
@@ -7601,16 +7637,24 @@
             <w:r>
               <w:t xml:space="preserve">Single, spatial break in </w:t>
             </w:r>
-            <w:commentRangeStart w:id="102"/>
+            <w:commentRangeStart w:id="103"/>
+            <w:commentRangeStart w:id="104"/>
             <w:r>
               <w:t>middle</w:t>
             </w:r>
-            <w:commentRangeEnd w:id="102"/>
+            <w:commentRangeEnd w:id="103"/>
             <w:r>
               <w:rPr>
                 <w:rStyle w:val="CommentReference"/>
               </w:rPr>
-              <w:commentReference w:id="102"/>
+              <w:commentReference w:id="103"/>
+            </w:r>
+            <w:commentRangeEnd w:id="104"/>
+            <w:r>
+              <w:rPr>
+                <w:rStyle w:val="CommentReference"/>
+              </w:rPr>
+              <w:commentReference w:id="104"/>
             </w:r>
             <w:r>
               <w:t xml:space="preserve"> of range, with no overlap and strong contrast</w:t>
@@ -7623,9 +7667,16 @@
           </w:tcPr>
           <w:p>
             <w:r>
-              <w:t xml:space="preserve">Latitude ~ </w:t>
-            </w:r>
-            <w:commentRangeStart w:id="103"/>
+              <w:t>Latitude</w:t>
+            </w:r>
+            <w:r>
+              <w:t xml:space="preserve"> and Longitude</w:t>
+            </w:r>
+            <w:r>
+              <w:t xml:space="preserve"> ~ </w:t>
+            </w:r>
+            <w:commentRangeStart w:id="105"/>
+            <w:commentRangeStart w:id="106"/>
             <w:proofErr w:type="gramStart"/>
             <w:r>
               <w:t>U[</w:t>
@@ -7634,15 +7685,28 @@
             <w:r>
               <w:t>0,25]</w:t>
             </w:r>
-            <w:commentRangeEnd w:id="103"/>
+            <w:commentRangeEnd w:id="105"/>
             <w:r>
               <w:rPr>
                 <w:rStyle w:val="CommentReference"/>
               </w:rPr>
-              <w:commentReference w:id="103"/>
-            </w:r>
-            <w:r>
-              <w:t xml:space="preserve">  under growth Regime 1; Latitude ~ U[25,50] under Regime 2</w:t>
+              <w:commentReference w:id="105"/>
+            </w:r>
+            <w:commentRangeEnd w:id="106"/>
+            <w:r>
+              <w:rPr>
+                <w:rStyle w:val="CommentReference"/>
+              </w:rPr>
+              <w:commentReference w:id="106"/>
+            </w:r>
+            <w:r>
+              <w:t xml:space="preserve">  under growth Regime 1; </w:t>
+            </w:r>
+            <w:r>
+              <w:t xml:space="preserve">Latitude and Longitude </w:t>
+            </w:r>
+            <w:r>
+              <w:t>~ U[25,50] under Regime 2</w:t>
             </w:r>
           </w:p>
         </w:tc>
@@ -7667,7 +7731,10 @@
           </w:tcPr>
           <w:p>
             <w:r>
-              <w:t xml:space="preserve">Latitude ~ </w:t>
+              <w:t xml:space="preserve">Latitude and Longitude </w:t>
+            </w:r>
+            <w:r>
+              <w:t xml:space="preserve">~ </w:t>
             </w:r>
             <w:proofErr w:type="gramStart"/>
             <w:r>
@@ -7675,7 +7742,13 @@
             </w:r>
             <w:proofErr w:type="gramEnd"/>
             <w:r>
-              <w:t>0,25]  under growth Regime 1; Latitude ~ U[25,50] under Regime 3</w:t>
+              <w:t xml:space="preserve">0,25]  under growth Regime 1; </w:t>
+            </w:r>
+            <w:r>
+              <w:t xml:space="preserve">Latitude and Longitude </w:t>
+            </w:r>
+            <w:r>
+              <w:t>~ U[25,50] under Regime 3</w:t>
             </w:r>
           </w:p>
         </w:tc>
@@ -7700,7 +7773,10 @@
           </w:tcPr>
           <w:p>
             <w:r>
-              <w:t xml:space="preserve">Latitude ~ </w:t>
+              <w:t xml:space="preserve">Latitude and Longitude </w:t>
+            </w:r>
+            <w:r>
+              <w:t xml:space="preserve">~ </w:t>
             </w:r>
             <w:proofErr w:type="gramStart"/>
             <w:r>
@@ -7708,7 +7784,13 @@
             </w:r>
             <w:proofErr w:type="gramEnd"/>
             <w:r>
-              <w:t>0,25]  under growth Regime 1; Latitude ~ U[20,50] under Regime 2</w:t>
+              <w:t xml:space="preserve">0,25]  under growth Regime 1; </w:t>
+            </w:r>
+            <w:r>
+              <w:t xml:space="preserve">Latitude and Longitude </w:t>
+            </w:r>
+            <w:r>
+              <w:t>~ U[20,50] under Regime 2</w:t>
             </w:r>
           </w:p>
         </w:tc>
@@ -7733,7 +7815,10 @@
           </w:tcPr>
           <w:p>
             <w:r>
-              <w:t xml:space="preserve">Latitude ~ </w:t>
+              <w:t xml:space="preserve">Latitude and Longitude </w:t>
+            </w:r>
+            <w:r>
+              <w:t xml:space="preserve">~ </w:t>
             </w:r>
             <w:proofErr w:type="gramStart"/>
             <w:r>
@@ -7741,26 +7826,32 @@
             </w:r>
             <w:proofErr w:type="gramEnd"/>
             <w:r>
-              <w:t xml:space="preserve">0,49]  under growth Regime 1; Latitude ~ </w:t>
-            </w:r>
-            <w:commentRangeStart w:id="104"/>
-            <w:commentRangeStart w:id="105"/>
+              <w:t xml:space="preserve">0,49]  under growth Regime 1; </w:t>
+            </w:r>
+            <w:r>
+              <w:t xml:space="preserve">Latitude and Longitude </w:t>
+            </w:r>
+            <w:r>
+              <w:t xml:space="preserve">~ </w:t>
+            </w:r>
+            <w:commentRangeStart w:id="107"/>
+            <w:commentRangeStart w:id="108"/>
             <w:r>
               <w:t>U[49,50</w:t>
             </w:r>
-            <w:commentRangeEnd w:id="104"/>
+            <w:commentRangeEnd w:id="107"/>
             <w:r>
               <w:rPr>
                 <w:rStyle w:val="CommentReference"/>
               </w:rPr>
-              <w:commentReference w:id="104"/>
-            </w:r>
-            <w:commentRangeEnd w:id="105"/>
+              <w:commentReference w:id="107"/>
+            </w:r>
+            <w:commentRangeEnd w:id="108"/>
             <w:r>
               <w:rPr>
                 <w:rStyle w:val="CommentReference"/>
               </w:rPr>
-              <w:commentReference w:id="105"/>
+              <w:commentReference w:id="108"/>
             </w:r>
             <w:r>
               <w:t>] under Regime 2</w:t>
@@ -7775,8 +7866,8 @@
         <w:spacing w:before="240" w:after="0"/>
         <w:jc w:val="both"/>
       </w:pPr>
-      <w:bookmarkStart w:id="106" w:name="_Ref872431"/>
-      <w:bookmarkStart w:id="107" w:name="_Ref872422"/>
+      <w:bookmarkStart w:id="109" w:name="_Ref872431"/>
+      <w:bookmarkStart w:id="110" w:name="_Ref872422"/>
       <w:r>
         <w:t xml:space="preserve">Table </w:t>
       </w:r>
@@ -7810,11 +7901,11 @@
         </w:rPr>
         <w:fldChar w:fldCharType="end"/>
       </w:r>
-      <w:bookmarkEnd w:id="106"/>
+      <w:bookmarkEnd w:id="109"/>
       <w:r>
         <w:t xml:space="preserve">. Summary of simulated datasets used to test the proposal method in presence/absence of spatial variation in growth. </w:t>
       </w:r>
-      <w:del w:id="108" w:author="Maia Kapur" w:date="2019-02-25T14:24:00Z">
+      <w:del w:id="111" w:author="Maia Kapur" w:date="2019-02-25T14:24:00Z">
         <w:r>
           <w:delText xml:space="preserve">Regime 1 refers to a central Pacific billfish-like species, where </w:delText>
         </w:r>
@@ -7890,7 +7981,7 @@
         <w:r>
           <w:delText xml:space="preserve"> = 0.3.</w:delText>
         </w:r>
-        <w:bookmarkEnd w:id="107"/>
+        <w:bookmarkEnd w:id="110"/>
         <w:r>
           <w:delText xml:space="preserve"> </w:delText>
         </w:r>
@@ -7899,7 +7990,7 @@
     <w:p>
       <w:pPr>
         <w:rPr>
-          <w:ins w:id="109" w:author="Maia Kapur" w:date="2019-02-25T14:43:00Z"/>
+          <w:ins w:id="112" w:author="Maia Kapur" w:date="2019-02-25T14:43:00Z"/>
         </w:rPr>
       </w:pPr>
     </w:p>
@@ -8001,16 +8092,16 @@
             <w:pPr>
               <w:spacing w:line="276" w:lineRule="auto"/>
             </w:pPr>
-            <w:commentRangeStart w:id="110"/>
+            <w:commentRangeStart w:id="113"/>
             <w:r>
               <w:t>None</w:t>
             </w:r>
-            <w:commentRangeEnd w:id="110"/>
+            <w:commentRangeEnd w:id="113"/>
             <w:r>
               <w:rPr>
                 <w:rStyle w:val="CommentReference"/>
               </w:rPr>
-              <w:commentReference w:id="110"/>
+              <w:commentReference w:id="113"/>
             </w:r>
           </w:p>
         </w:tc>
@@ -8056,6 +8147,15 @@
             <w:r>
               <w:t>25° Latitude</w:t>
             </w:r>
+            <w:r>
+              <w:t xml:space="preserve"> and </w:t>
+            </w:r>
+            <w:r>
+              <w:t>25° L</w:t>
+            </w:r>
+            <w:r>
+              <w:t>ongitude</w:t>
+            </w:r>
           </w:p>
         </w:tc>
         <w:tc>
@@ -8220,7 +8320,7 @@
         <w:spacing w:before="240" w:after="0"/>
         <w:jc w:val="both"/>
         <w:sectPr>
-          <w:footerReference w:type="default" r:id="rId21"/>
+          <w:footerReference w:type="default" r:id="rId20"/>
           <w:pgSz w:w="12240" w:h="15840"/>
           <w:pgMar w:top="1440" w:right="1440" w:bottom="1440" w:left="1440" w:header="720" w:footer="720" w:gutter="0"/>
           <w:cols w:space="720"/>
@@ -8261,7 +8361,11 @@
         <w:fldChar w:fldCharType="end"/>
       </w:r>
       <w:r>
-        <w:t xml:space="preserve">. Summary of true and most-frequently detected break points following GAM derivative analysis. For each scenario, the most-frequently identified break point is presented, with the proportion of 100 runs which detected this point in parentheses. The distribution of detected break points can be visualized in </w:t>
+        <w:t xml:space="preserve">. Summary of true and most-frequently detected break points following GAM derivative analysis. For each scenario, the most-frequently identified break point is presented, with the </w:t>
+      </w:r>
+      <w:r>
+        <w:lastRenderedPageBreak/>
+        <w:t xml:space="preserve">proportion of 100 runs which detected this point in parentheses. The distribution of detected break points can be visualized in </w:t>
       </w:r>
       <w:r>
         <w:fldChar w:fldCharType="begin"/>
@@ -8291,9 +8395,9 @@
     <w:p>
       <w:pPr>
         <w:rPr>
-          <w:ins w:id="111" w:author="Maia Kapur" w:date="2019-02-25T14:43:00Z"/>
-        </w:rPr>
-        <w:pPrChange w:id="112" w:author="Maia Kapur" w:date="2019-02-25T14:43:00Z">
+          <w:ins w:id="114" w:author="Maia Kapur" w:date="2019-02-25T14:43:00Z"/>
+        </w:rPr>
+        <w:pPrChange w:id="115" w:author="Maia Kapur" w:date="2019-02-25T14:43:00Z">
           <w:pPr>
             <w:pStyle w:val="Heading1"/>
             <w:spacing w:line="360" w:lineRule="auto"/>
@@ -8305,35 +8409,34 @@
       <w:tblPr>
         <w:tblStyle w:val="TableGrid"/>
         <w:tblpPr w:leftFromText="180" w:rightFromText="180" w:vertAnchor="text" w:tblpX="-1450" w:tblpY="304"/>
-        <w:tblW w:w="11911" w:type="dxa"/>
+        <w:tblW w:w="11428" w:type="dxa"/>
         <w:tblLook w:val="04A0" w:firstRow="1" w:lastRow="0" w:firstColumn="1" w:lastColumn="0" w:noHBand="0" w:noVBand="1"/>
       </w:tblPr>
       <w:tblGrid>
-        <w:gridCol w:w="2885"/>
-        <w:gridCol w:w="1492"/>
-        <w:gridCol w:w="771"/>
-        <w:gridCol w:w="771"/>
-        <w:gridCol w:w="964"/>
-        <w:gridCol w:w="837"/>
-        <w:gridCol w:w="1219"/>
-        <w:gridCol w:w="1220"/>
+        <w:gridCol w:w="2730"/>
+        <w:gridCol w:w="1429"/>
+        <w:gridCol w:w="738"/>
+        <w:gridCol w:w="739"/>
+        <w:gridCol w:w="920"/>
+        <w:gridCol w:w="802"/>
+        <w:gridCol w:w="1158"/>
+        <w:gridCol w:w="1160"/>
         <w:gridCol w:w="876"/>
         <w:gridCol w:w="876"/>
       </w:tblGrid>
       <w:tr>
         <w:trPr>
-          <w:trHeight w:val="1273"/>
+          <w:trHeight w:val="1224"/>
         </w:trPr>
         <w:tc>
           <w:tcPr>
-            <w:tcW w:w="2885" w:type="dxa"/>
+            <w:tcW w:w="2768" w:type="dxa"/>
             <w:vMerge w:val="restart"/>
             <w:vAlign w:val="center"/>
           </w:tcPr>
           <w:p>
             <w:pPr>
               <w:pStyle w:val="Caption"/>
-              <w:spacing w:line="360" w:lineRule="auto"/>
               <w:jc w:val="center"/>
               <w:rPr>
                 <w:b/>
@@ -8349,14 +8452,13 @@
         </w:tc>
         <w:tc>
           <w:tcPr>
-            <w:tcW w:w="1492" w:type="dxa"/>
+            <w:tcW w:w="1431" w:type="dxa"/>
             <w:vMerge w:val="restart"/>
             <w:vAlign w:val="center"/>
           </w:tcPr>
           <w:p>
             <w:pPr>
               <w:pStyle w:val="Caption"/>
-              <w:spacing w:line="360" w:lineRule="auto"/>
               <w:jc w:val="center"/>
               <w:rPr>
                 <w:b/>
@@ -8372,14 +8474,13 @@
         </w:tc>
         <w:tc>
           <w:tcPr>
-            <w:tcW w:w="1542" w:type="dxa"/>
+            <w:tcW w:w="1479" w:type="dxa"/>
             <w:gridSpan w:val="2"/>
             <w:vAlign w:val="center"/>
           </w:tcPr>
           <w:p>
             <w:pPr>
               <w:pStyle w:val="Caption"/>
-              <w:spacing w:line="360" w:lineRule="auto"/>
               <w:jc w:val="center"/>
               <w:rPr>
                 <w:b/>
@@ -8407,14 +8508,13 @@
         </w:tc>
         <w:tc>
           <w:tcPr>
-            <w:tcW w:w="5992" w:type="dxa"/>
+            <w:tcW w:w="5750" w:type="dxa"/>
             <w:gridSpan w:val="6"/>
             <w:vAlign w:val="center"/>
           </w:tcPr>
           <w:p>
             <w:pPr>
               <w:pStyle w:val="Caption"/>
-              <w:spacing w:line="360" w:lineRule="auto"/>
               <w:jc w:val="center"/>
               <w:rPr>
                 <w:b/>
@@ -8431,18 +8531,17 @@
       </w:tr>
       <w:tr>
         <w:trPr>
-          <w:trHeight w:val="260"/>
+          <w:trHeight w:val="250"/>
         </w:trPr>
         <w:tc>
           <w:tcPr>
-            <w:tcW w:w="2885" w:type="dxa"/>
+            <w:tcW w:w="2768" w:type="dxa"/>
             <w:vMerge/>
             <w:vAlign w:val="center"/>
           </w:tcPr>
           <w:p>
             <w:pPr>
               <w:pStyle w:val="Caption"/>
-              <w:spacing w:line="360" w:lineRule="auto"/>
               <w:jc w:val="center"/>
               <w:rPr>
                 <w:b/>
@@ -8452,14 +8551,13 @@
         </w:tc>
         <w:tc>
           <w:tcPr>
-            <w:tcW w:w="1492" w:type="dxa"/>
+            <w:tcW w:w="1431" w:type="dxa"/>
             <w:vMerge/>
             <w:vAlign w:val="center"/>
           </w:tcPr>
           <w:p>
             <w:pPr>
               <w:pStyle w:val="Caption"/>
-              <w:spacing w:line="360" w:lineRule="auto"/>
               <w:jc w:val="center"/>
               <w:rPr>
                 <w:b/>
@@ -8469,14 +8567,13 @@
         </w:tc>
         <w:tc>
           <w:tcPr>
-            <w:tcW w:w="771" w:type="dxa"/>
+            <w:tcW w:w="739" w:type="dxa"/>
             <w:vMerge w:val="restart"/>
             <w:vAlign w:val="center"/>
           </w:tcPr>
           <w:p>
             <w:pPr>
               <w:pStyle w:val="Caption"/>
-              <w:spacing w:line="360" w:lineRule="auto"/>
               <w:jc w:val="center"/>
               <w:rPr>
                 <w:b/>
@@ -8492,14 +8589,13 @@
         </w:tc>
         <w:tc>
           <w:tcPr>
-            <w:tcW w:w="771" w:type="dxa"/>
+            <w:tcW w:w="739" w:type="dxa"/>
             <w:vMerge w:val="restart"/>
             <w:vAlign w:val="center"/>
           </w:tcPr>
           <w:p>
             <w:pPr>
               <w:pStyle w:val="Caption"/>
-              <w:spacing w:line="360" w:lineRule="auto"/>
               <w:jc w:val="center"/>
               <w:rPr>
                 <w:b/>
@@ -8515,14 +8611,13 @@
         </w:tc>
         <w:tc>
           <w:tcPr>
-            <w:tcW w:w="1801" w:type="dxa"/>
+            <w:tcW w:w="1728" w:type="dxa"/>
             <w:gridSpan w:val="2"/>
             <w:vAlign w:val="center"/>
           </w:tcPr>
           <w:p>
             <w:pPr>
               <w:pStyle w:val="Caption"/>
-              <w:spacing w:line="360" w:lineRule="auto"/>
               <w:jc w:val="center"/>
               <w:rPr>
                 <w:b/>
@@ -8545,14 +8640,13 @@
         </w:tc>
         <w:tc>
           <w:tcPr>
-            <w:tcW w:w="2439" w:type="dxa"/>
+            <w:tcW w:w="2340" w:type="dxa"/>
             <w:gridSpan w:val="2"/>
             <w:vAlign w:val="center"/>
           </w:tcPr>
           <w:p>
             <w:pPr>
               <w:pStyle w:val="Caption"/>
-              <w:spacing w:line="360" w:lineRule="auto"/>
               <w:jc w:val="center"/>
               <w:rPr>
                 <w:b/>
@@ -8568,14 +8662,13 @@
         </w:tc>
         <w:tc>
           <w:tcPr>
-            <w:tcW w:w="1752" w:type="dxa"/>
+            <w:tcW w:w="1681" w:type="dxa"/>
             <w:gridSpan w:val="2"/>
             <w:vAlign w:val="center"/>
           </w:tcPr>
           <w:p>
             <w:pPr>
               <w:pStyle w:val="Caption"/>
-              <w:spacing w:line="360" w:lineRule="auto"/>
               <w:jc w:val="center"/>
               <w:rPr>
                 <w:b/>
@@ -8598,18 +8691,17 @@
       </w:tr>
       <w:tr>
         <w:trPr>
-          <w:trHeight w:val="359"/>
+          <w:trHeight w:val="345"/>
         </w:trPr>
         <w:tc>
           <w:tcPr>
-            <w:tcW w:w="2885" w:type="dxa"/>
+            <w:tcW w:w="2768" w:type="dxa"/>
             <w:vMerge/>
             <w:vAlign w:val="center"/>
           </w:tcPr>
           <w:p>
             <w:pPr>
               <w:pStyle w:val="Caption"/>
-              <w:spacing w:line="360" w:lineRule="auto"/>
               <w:jc w:val="center"/>
               <w:rPr>
                 <w:b/>
@@ -8619,14 +8711,13 @@
         </w:tc>
         <w:tc>
           <w:tcPr>
-            <w:tcW w:w="1492" w:type="dxa"/>
+            <w:tcW w:w="1431" w:type="dxa"/>
             <w:vMerge/>
             <w:vAlign w:val="center"/>
           </w:tcPr>
           <w:p>
             <w:pPr>
               <w:pStyle w:val="Caption"/>
-              <w:spacing w:line="360" w:lineRule="auto"/>
               <w:jc w:val="center"/>
               <w:rPr>
                 <w:b/>
@@ -8636,14 +8727,13 @@
         </w:tc>
         <w:tc>
           <w:tcPr>
-            <w:tcW w:w="771" w:type="dxa"/>
+            <w:tcW w:w="739" w:type="dxa"/>
             <w:vMerge/>
             <w:vAlign w:val="center"/>
           </w:tcPr>
           <w:p>
             <w:pPr>
               <w:pStyle w:val="Caption"/>
-              <w:spacing w:line="360" w:lineRule="auto"/>
               <w:jc w:val="center"/>
               <w:rPr>
                 <w:b/>
@@ -8653,14 +8743,13 @@
         </w:tc>
         <w:tc>
           <w:tcPr>
-            <w:tcW w:w="771" w:type="dxa"/>
+            <w:tcW w:w="739" w:type="dxa"/>
             <w:vMerge/>
             <w:vAlign w:val="center"/>
           </w:tcPr>
           <w:p>
             <w:pPr>
               <w:pStyle w:val="Caption"/>
-              <w:spacing w:line="360" w:lineRule="auto"/>
               <w:jc w:val="center"/>
               <w:rPr>
                 <w:b/>
@@ -8670,13 +8759,12 @@
         </w:tc>
         <w:tc>
           <w:tcPr>
-            <w:tcW w:w="964" w:type="dxa"/>
+            <w:tcW w:w="925" w:type="dxa"/>
             <w:vAlign w:val="center"/>
           </w:tcPr>
           <w:p>
             <w:pPr>
               <w:pStyle w:val="Caption"/>
-              <w:spacing w:line="360" w:lineRule="auto"/>
               <w:jc w:val="center"/>
               <w:rPr>
                 <w:b/>
@@ -8692,13 +8780,12 @@
         </w:tc>
         <w:tc>
           <w:tcPr>
-            <w:tcW w:w="837" w:type="dxa"/>
+            <w:tcW w:w="803" w:type="dxa"/>
             <w:vAlign w:val="center"/>
           </w:tcPr>
           <w:p>
             <w:pPr>
               <w:pStyle w:val="Caption"/>
-              <w:spacing w:line="360" w:lineRule="auto"/>
               <w:jc w:val="center"/>
               <w:rPr>
                 <w:b/>
@@ -8714,13 +8801,12 @@
         </w:tc>
         <w:tc>
           <w:tcPr>
-            <w:tcW w:w="1219" w:type="dxa"/>
+            <w:tcW w:w="1169" w:type="dxa"/>
             <w:vAlign w:val="center"/>
           </w:tcPr>
           <w:p>
             <w:pPr>
               <w:pStyle w:val="Caption"/>
-              <w:spacing w:line="360" w:lineRule="auto"/>
               <w:jc w:val="center"/>
               <w:rPr>
                 <w:b/>
@@ -8736,13 +8822,12 @@
         </w:tc>
         <w:tc>
           <w:tcPr>
-            <w:tcW w:w="1220" w:type="dxa"/>
+            <w:tcW w:w="1170" w:type="dxa"/>
             <w:vAlign w:val="center"/>
           </w:tcPr>
           <w:p>
             <w:pPr>
               <w:pStyle w:val="Caption"/>
-              <w:spacing w:line="360" w:lineRule="auto"/>
               <w:jc w:val="center"/>
               <w:rPr>
                 <w:b/>
@@ -8758,13 +8843,12 @@
         </w:tc>
         <w:tc>
           <w:tcPr>
-            <w:tcW w:w="876" w:type="dxa"/>
+            <w:tcW w:w="840" w:type="dxa"/>
             <w:vAlign w:val="center"/>
           </w:tcPr>
           <w:p>
             <w:pPr>
               <w:pStyle w:val="Caption"/>
-              <w:spacing w:line="360" w:lineRule="auto"/>
               <w:jc w:val="center"/>
               <w:rPr>
                 <w:b/>
@@ -8780,13 +8864,12 @@
         </w:tc>
         <w:tc>
           <w:tcPr>
-            <w:tcW w:w="876" w:type="dxa"/>
+            <w:tcW w:w="840" w:type="dxa"/>
             <w:vAlign w:val="center"/>
           </w:tcPr>
           <w:p>
             <w:pPr>
               <w:pStyle w:val="Caption"/>
-              <w:spacing w:line="360" w:lineRule="auto"/>
               <w:jc w:val="center"/>
               <w:rPr>
                 <w:b/>
@@ -8803,17 +8886,16 @@
       </w:tr>
       <w:tr>
         <w:trPr>
-          <w:trHeight w:val="1808"/>
+          <w:trHeight w:val="1738"/>
         </w:trPr>
         <w:tc>
           <w:tcPr>
-            <w:tcW w:w="2885" w:type="dxa"/>
+            <w:tcW w:w="2768" w:type="dxa"/>
             <w:vAlign w:val="center"/>
           </w:tcPr>
           <w:p>
             <w:pPr>
               <w:pStyle w:val="Caption"/>
-              <w:spacing w:line="360" w:lineRule="auto"/>
             </w:pPr>
             <w:r>
               <w:t>West Coast of US</w:t>
@@ -8843,12 +8925,11 @@
         </w:tc>
         <w:tc>
           <w:tcPr>
-            <w:tcW w:w="1492" w:type="dxa"/>
+            <w:tcW w:w="1431" w:type="dxa"/>
           </w:tcPr>
           <w:p>
             <w:pPr>
               <w:pStyle w:val="Caption"/>
-              <w:spacing w:line="360" w:lineRule="auto"/>
             </w:pPr>
             <w:r>
               <w:t>Trawl on chartered commercial fishing vessels</w:t>
@@ -8857,13 +8938,12 @@
         </w:tc>
         <w:tc>
           <w:tcPr>
-            <w:tcW w:w="771" w:type="dxa"/>
+            <w:tcW w:w="739" w:type="dxa"/>
             <w:vAlign w:val="center"/>
           </w:tcPr>
           <w:p>
             <w:pPr>
               <w:pStyle w:val="Caption"/>
-              <w:spacing w:line="360" w:lineRule="auto"/>
             </w:pPr>
             <w:r>
               <w:t>4056</w:t>
@@ -8872,13 +8952,12 @@
         </w:tc>
         <w:tc>
           <w:tcPr>
-            <w:tcW w:w="771" w:type="dxa"/>
+            <w:tcW w:w="739" w:type="dxa"/>
             <w:vAlign w:val="center"/>
           </w:tcPr>
           <w:p>
             <w:pPr>
               <w:pStyle w:val="Caption"/>
-              <w:spacing w:line="360" w:lineRule="auto"/>
             </w:pPr>
             <w:r>
               <w:t>4183</w:t>
@@ -8887,13 +8966,12 @@
         </w:tc>
         <w:tc>
           <w:tcPr>
-            <w:tcW w:w="964" w:type="dxa"/>
+            <w:tcW w:w="925" w:type="dxa"/>
             <w:vAlign w:val="center"/>
           </w:tcPr>
           <w:p>
             <w:pPr>
               <w:pStyle w:val="Caption"/>
-              <w:spacing w:line="360" w:lineRule="auto"/>
             </w:pPr>
             <w:r>
               <w:t>57</w:t>
@@ -8902,13 +8980,12 @@
         </w:tc>
         <w:tc>
           <w:tcPr>
-            <w:tcW w:w="837" w:type="dxa"/>
+            <w:tcW w:w="803" w:type="dxa"/>
             <w:vAlign w:val="center"/>
           </w:tcPr>
           <w:p>
             <w:pPr>
               <w:pStyle w:val="Caption"/>
-              <w:spacing w:line="360" w:lineRule="auto"/>
             </w:pPr>
             <w:r>
               <w:t>64</w:t>
@@ -8917,13 +8994,12 @@
         </w:tc>
         <w:tc>
           <w:tcPr>
-            <w:tcW w:w="1219" w:type="dxa"/>
+            <w:tcW w:w="1169" w:type="dxa"/>
             <w:vAlign w:val="center"/>
           </w:tcPr>
           <w:p>
             <w:pPr>
               <w:pStyle w:val="Caption"/>
-              <w:spacing w:line="360" w:lineRule="auto"/>
             </w:pPr>
             <w:r>
               <w:t>0.41</w:t>
@@ -8932,13 +9008,12 @@
         </w:tc>
         <w:tc>
           <w:tcPr>
-            <w:tcW w:w="1220" w:type="dxa"/>
+            <w:tcW w:w="1170" w:type="dxa"/>
             <w:vAlign w:val="center"/>
           </w:tcPr>
           <w:p>
             <w:pPr>
               <w:pStyle w:val="Caption"/>
-              <w:spacing w:line="360" w:lineRule="auto"/>
             </w:pPr>
             <w:r>
               <w:t>0.32</w:t>
@@ -8947,13 +9022,12 @@
         </w:tc>
         <w:tc>
           <w:tcPr>
-            <w:tcW w:w="876" w:type="dxa"/>
+            <w:tcW w:w="840" w:type="dxa"/>
             <w:vAlign w:val="center"/>
           </w:tcPr>
           <w:p>
             <w:pPr>
               <w:pStyle w:val="Caption"/>
-              <w:spacing w:line="360" w:lineRule="auto"/>
             </w:pPr>
             <w:r>
               <w:t>0 (fixed)</w:t>
@@ -8962,13 +9036,12 @@
         </w:tc>
         <w:tc>
           <w:tcPr>
-            <w:tcW w:w="876" w:type="dxa"/>
+            <w:tcW w:w="840" w:type="dxa"/>
             <w:vAlign w:val="center"/>
           </w:tcPr>
           <w:p>
             <w:pPr>
               <w:pStyle w:val="Caption"/>
-              <w:spacing w:line="360" w:lineRule="auto"/>
             </w:pPr>
             <w:r>
               <w:t>0 (fixed)</w:t>
@@ -8978,17 +9051,16 @@
       </w:tr>
       <w:tr>
         <w:trPr>
-          <w:trHeight w:val="736"/>
+          <w:trHeight w:val="707"/>
         </w:trPr>
         <w:tc>
           <w:tcPr>
-            <w:tcW w:w="2885" w:type="dxa"/>
+            <w:tcW w:w="2768" w:type="dxa"/>
             <w:vAlign w:val="center"/>
           </w:tcPr>
           <w:p>
             <w:pPr>
               <w:pStyle w:val="Caption"/>
-              <w:spacing w:line="360" w:lineRule="auto"/>
             </w:pPr>
             <w:r>
               <w:t>British Columbia</w:t>
@@ -8997,12 +9069,11 @@
         </w:tc>
         <w:tc>
           <w:tcPr>
-            <w:tcW w:w="1492" w:type="dxa"/>
+            <w:tcW w:w="1431" w:type="dxa"/>
           </w:tcPr>
           <w:p>
             <w:pPr>
               <w:pStyle w:val="Caption"/>
-              <w:spacing w:line="360" w:lineRule="auto"/>
             </w:pPr>
             <w:r>
               <w:t>Stratified trap survey</w:t>
@@ -9011,13 +9082,12 @@
         </w:tc>
         <w:tc>
           <w:tcPr>
-            <w:tcW w:w="771" w:type="dxa"/>
+            <w:tcW w:w="739" w:type="dxa"/>
             <w:vAlign w:val="center"/>
           </w:tcPr>
           <w:p>
             <w:pPr>
               <w:pStyle w:val="Caption"/>
-              <w:spacing w:line="360" w:lineRule="auto"/>
             </w:pPr>
             <w:r>
               <w:t>3725</w:t>
@@ -9026,13 +9096,12 @@
         </w:tc>
         <w:tc>
           <w:tcPr>
-            <w:tcW w:w="771" w:type="dxa"/>
+            <w:tcW w:w="739" w:type="dxa"/>
             <w:vAlign w:val="center"/>
           </w:tcPr>
           <w:p>
             <w:pPr>
               <w:pStyle w:val="Caption"/>
-              <w:spacing w:line="360" w:lineRule="auto"/>
             </w:pPr>
             <w:r>
               <w:t>4514</w:t>
@@ -9041,13 +9110,12 @@
         </w:tc>
         <w:tc>
           <w:tcPr>
-            <w:tcW w:w="964" w:type="dxa"/>
+            <w:tcW w:w="925" w:type="dxa"/>
             <w:vAlign w:val="center"/>
           </w:tcPr>
           <w:p>
             <w:pPr>
               <w:pStyle w:val="Caption"/>
-              <w:spacing w:line="360" w:lineRule="auto"/>
             </w:pPr>
             <w:r>
               <w:t>68.99</w:t>
@@ -9056,13 +9124,12 @@
         </w:tc>
         <w:tc>
           <w:tcPr>
-            <w:tcW w:w="837" w:type="dxa"/>
+            <w:tcW w:w="803" w:type="dxa"/>
             <w:vAlign w:val="center"/>
           </w:tcPr>
           <w:p>
             <w:pPr>
               <w:pStyle w:val="Caption"/>
-              <w:spacing w:line="360" w:lineRule="auto"/>
             </w:pPr>
             <w:r>
               <w:t>72.00</w:t>
@@ -9071,13 +9138,12 @@
         </w:tc>
         <w:tc>
           <w:tcPr>
-            <w:tcW w:w="1219" w:type="dxa"/>
+            <w:tcW w:w="1169" w:type="dxa"/>
             <w:vAlign w:val="center"/>
           </w:tcPr>
           <w:p>
             <w:pPr>
               <w:pStyle w:val="Caption"/>
-              <w:spacing w:line="360" w:lineRule="auto"/>
             </w:pPr>
             <w:r>
               <w:t>0.29</w:t>
@@ -9086,13 +9152,12 @@
         </w:tc>
         <w:tc>
           <w:tcPr>
-            <w:tcW w:w="1220" w:type="dxa"/>
+            <w:tcW w:w="1170" w:type="dxa"/>
             <w:vAlign w:val="center"/>
           </w:tcPr>
           <w:p>
             <w:pPr>
               <w:pStyle w:val="Caption"/>
-              <w:spacing w:line="360" w:lineRule="auto"/>
             </w:pPr>
             <w:r>
               <w:t>0.25</w:t>
@@ -9101,13 +9166,12 @@
         </w:tc>
         <w:tc>
           <w:tcPr>
-            <w:tcW w:w="876" w:type="dxa"/>
+            <w:tcW w:w="840" w:type="dxa"/>
             <w:vAlign w:val="center"/>
           </w:tcPr>
           <w:p>
             <w:pPr>
               <w:pStyle w:val="Caption"/>
-              <w:spacing w:line="360" w:lineRule="auto"/>
             </w:pPr>
             <w:r>
               <w:t>32.50</w:t>
@@ -9116,13 +9180,12 @@
         </w:tc>
         <w:tc>
           <w:tcPr>
-            <w:tcW w:w="876" w:type="dxa"/>
+            <w:tcW w:w="840" w:type="dxa"/>
             <w:vAlign w:val="center"/>
           </w:tcPr>
           <w:p>
             <w:pPr>
               <w:pStyle w:val="Caption"/>
-              <w:spacing w:line="360" w:lineRule="auto"/>
             </w:pPr>
             <w:r>
               <w:t>32.50</w:t>
@@ -9132,17 +9195,16 @@
       </w:tr>
       <w:tr>
         <w:trPr>
-          <w:trHeight w:val="1792"/>
+          <w:trHeight w:val="1723"/>
         </w:trPr>
         <w:tc>
           <w:tcPr>
-            <w:tcW w:w="2885" w:type="dxa"/>
+            <w:tcW w:w="2768" w:type="dxa"/>
             <w:vAlign w:val="center"/>
           </w:tcPr>
           <w:p>
             <w:pPr>
               <w:pStyle w:val="Caption"/>
-              <w:spacing w:line="360" w:lineRule="auto"/>
             </w:pPr>
             <w:r>
               <w:t>Alaska</w:t>
@@ -9172,12 +9234,11 @@
         </w:tc>
         <w:tc>
           <w:tcPr>
-            <w:tcW w:w="1492" w:type="dxa"/>
+            <w:tcW w:w="1431" w:type="dxa"/>
           </w:tcPr>
           <w:p>
             <w:pPr>
               <w:pStyle w:val="Caption"/>
-              <w:spacing w:line="360" w:lineRule="auto"/>
             </w:pPr>
             <w:r>
               <w:t>Longline on chartered commercial fishing vessels</w:t>
@@ -9186,13 +9247,12 @@
         </w:tc>
         <w:tc>
           <w:tcPr>
-            <w:tcW w:w="771" w:type="dxa"/>
+            <w:tcW w:w="739" w:type="dxa"/>
             <w:vAlign w:val="center"/>
           </w:tcPr>
           <w:p>
             <w:pPr>
               <w:pStyle w:val="Caption"/>
-              <w:spacing w:line="360" w:lineRule="auto"/>
             </w:pPr>
             <w:r>
               <w:t>3531</w:t>
@@ -9201,13 +9261,12 @@
         </w:tc>
         <w:tc>
           <w:tcPr>
-            <w:tcW w:w="771" w:type="dxa"/>
+            <w:tcW w:w="739" w:type="dxa"/>
             <w:vAlign w:val="center"/>
           </w:tcPr>
           <w:p>
             <w:pPr>
               <w:pStyle w:val="Caption"/>
-              <w:spacing w:line="360" w:lineRule="auto"/>
             </w:pPr>
             <w:r>
               <w:t>4551</w:t>
@@ -9216,22 +9275,18 @@
         </w:tc>
         <w:tc>
           <w:tcPr>
-            <w:tcW w:w="964" w:type="dxa"/>
+            <w:tcW w:w="925" w:type="dxa"/>
             <w:vAlign w:val="center"/>
           </w:tcPr>
           <w:p>
             <w:pPr>
               <w:pStyle w:val="Caption"/>
-              <w:spacing w:line="360" w:lineRule="auto"/>
             </w:pPr>
             <w:r>
               <w:t>*67.8</w:t>
             </w:r>
           </w:p>
           <w:p>
-            <w:pPr>
-              <w:spacing w:line="360" w:lineRule="auto"/>
-            </w:pPr>
             <w:r>
               <w:t>⁑65.3</w:t>
             </w:r>
@@ -9239,22 +9294,18 @@
         </w:tc>
         <w:tc>
           <w:tcPr>
-            <w:tcW w:w="837" w:type="dxa"/>
+            <w:tcW w:w="803" w:type="dxa"/>
             <w:vAlign w:val="center"/>
           </w:tcPr>
           <w:p>
             <w:pPr>
               <w:pStyle w:val="Caption"/>
-              <w:spacing w:line="360" w:lineRule="auto"/>
             </w:pPr>
             <w:r>
               <w:t>*80.2</w:t>
             </w:r>
           </w:p>
           <w:p>
-            <w:pPr>
-              <w:spacing w:line="360" w:lineRule="auto"/>
-            </w:pPr>
             <w:r>
               <w:t>⁑75.6</w:t>
             </w:r>
@@ -9262,22 +9313,18 @@
         </w:tc>
         <w:tc>
           <w:tcPr>
-            <w:tcW w:w="1219" w:type="dxa"/>
+            <w:tcW w:w="1169" w:type="dxa"/>
             <w:vAlign w:val="center"/>
           </w:tcPr>
           <w:p>
             <w:pPr>
               <w:pStyle w:val="Caption"/>
-              <w:spacing w:line="360" w:lineRule="auto"/>
             </w:pPr>
             <w:r>
               <w:t>*0.29</w:t>
             </w:r>
           </w:p>
           <w:p>
-            <w:pPr>
-              <w:spacing w:line="360" w:lineRule="auto"/>
-            </w:pPr>
             <w:r>
               <w:t>⁑0.28</w:t>
             </w:r>
@@ -9285,22 +9332,18 @@
         </w:tc>
         <w:tc>
           <w:tcPr>
-            <w:tcW w:w="1220" w:type="dxa"/>
+            <w:tcW w:w="1170" w:type="dxa"/>
             <w:vAlign w:val="center"/>
           </w:tcPr>
           <w:p>
             <w:pPr>
               <w:pStyle w:val="Caption"/>
-              <w:spacing w:line="360" w:lineRule="auto"/>
             </w:pPr>
             <w:r>
               <w:t>*0.22</w:t>
             </w:r>
           </w:p>
           <w:p>
-            <w:pPr>
-              <w:spacing w:line="360" w:lineRule="auto"/>
-            </w:pPr>
             <w:r>
               <w:t>⁑0.21</w:t>
             </w:r>
@@ -9308,13 +9351,12 @@
         </w:tc>
         <w:tc>
           <w:tcPr>
-            <w:tcW w:w="876" w:type="dxa"/>
+            <w:tcW w:w="840" w:type="dxa"/>
             <w:vAlign w:val="center"/>
           </w:tcPr>
           <w:p>
             <w:pPr>
               <w:pStyle w:val="Caption"/>
-              <w:spacing w:line="360" w:lineRule="auto"/>
             </w:pPr>
             <w:r>
               <w:t>*⁑2.27</w:t>
@@ -9323,13 +9365,12 @@
         </w:tc>
         <w:tc>
           <w:tcPr>
-            <w:tcW w:w="876" w:type="dxa"/>
+            <w:tcW w:w="840" w:type="dxa"/>
             <w:vAlign w:val="center"/>
           </w:tcPr>
           <w:p>
             <w:pPr>
               <w:pStyle w:val="Caption"/>
-              <w:spacing w:line="360" w:lineRule="auto"/>
             </w:pPr>
             <w:r>
               <w:t>*⁑1.95</w:t>
@@ -9340,7 +9381,7 @@
     </w:tbl>
     <w:p>
       <w:pPr>
-        <w:pPrChange w:id="113" w:author="Maia Kapur" w:date="2019-02-25T14:43:00Z">
+        <w:pPrChange w:id="116" w:author="Maia Kapur" w:date="2019-02-25T14:43:00Z">
           <w:pPr>
             <w:pStyle w:val="Heading1"/>
             <w:spacing w:line="360" w:lineRule="auto"/>
@@ -9353,7 +9394,7 @@
         <w:pStyle w:val="Caption"/>
         <w:spacing w:line="360" w:lineRule="auto"/>
       </w:pPr>
-      <w:bookmarkStart w:id="114" w:name="_Ref525720559"/>
+      <w:bookmarkStart w:id="117" w:name="_Ref525720559"/>
       <w:r>
         <w:t xml:space="preserve">Table </w:t>
       </w:r>
@@ -9387,7 +9428,7 @@
         </w:rPr>
         <w:fldChar w:fldCharType="end"/>
       </w:r>
-      <w:bookmarkEnd w:id="114"/>
+      <w:bookmarkEnd w:id="117"/>
       <w:r>
         <w:t xml:space="preserve">. </w:t>
       </w:r>
@@ -9478,26 +9519,26 @@
       <w:r>
         <w:t xml:space="preserve"> Values were back-converted for presentation </w:t>
       </w:r>
-      <w:commentRangeStart w:id="115"/>
-      <w:commentRangeStart w:id="116"/>
+      <w:commentRangeStart w:id="118"/>
+      <w:commentRangeStart w:id="119"/>
       <w:r>
         <w:t>here</w:t>
       </w:r>
-      <w:commentRangeEnd w:id="115"/>
+      <w:commentRangeEnd w:id="118"/>
       <w:r>
         <w:rPr>
           <w:rStyle w:val="CommentReference"/>
           <w:iCs w:val="0"/>
         </w:rPr>
-        <w:commentReference w:id="115"/>
-      </w:r>
-      <w:commentRangeEnd w:id="116"/>
+        <w:commentReference w:id="118"/>
+      </w:r>
+      <w:commentRangeEnd w:id="119"/>
       <w:r>
         <w:rPr>
           <w:rStyle w:val="CommentReference"/>
           <w:iCs w:val="0"/>
         </w:rPr>
-        <w:commentReference w:id="116"/>
+        <w:commentReference w:id="119"/>
       </w:r>
       <w:r>
         <w:t>.</w:t>
@@ -9529,7 +9570,6 @@
               <w:spacing w:line="360" w:lineRule="auto"/>
             </w:pPr>
             <w:r>
-              <w:lastRenderedPageBreak/>
               <w:t>Predictor</w:t>
             </w:r>
           </w:p>
@@ -9656,6 +9696,7 @@
         </w:sectPr>
       </w:pPr>
       <w:r>
+        <w:lastRenderedPageBreak/>
         <w:t xml:space="preserve">Table </w:t>
       </w:r>
       <w:r>
@@ -9801,7 +9842,21 @@
         <w:rPr>
           <w:noProof/>
         </w:rPr>
-        <w:t>Carruthers, T.R., Walters, C.J., McAllister, M.K., 2012. Evaluating methods that classify fisheries stock status using only fisheries catch data. Fish. Res. 119–120, 66–79. https://doi.org/10.1016/j.fishres.2011.12.011</w:t>
+        <w:t>Echave, K.B., Hanselman, D.H., Adkison, M.D., Sigler, M.F., 2012. Interdecadal Change in Growth of Sablefish (</w:t>
+      </w:r>
+      <w:r>
+        <w:rPr>
+          <w:i/>
+          <w:iCs/>
+          <w:noProof/>
+        </w:rPr>
+        <w:t>Anoplopoma fimbria</w:t>
+      </w:r>
+      <w:r>
+        <w:rPr>
+          <w:noProof/>
+        </w:rPr>
+        <w:t>) in the Northeast Pacific Ocean. Fish. Bull. 110, 361–374.</w:t>
       </w:r>
     </w:p>
     <w:p>
@@ -9820,21 +9875,7 @@
         <w:rPr>
           <w:noProof/>
         </w:rPr>
-        <w:t>Echave, K.B., Hanselman, D.H., Adkison, M.D., Sigler, M.F., 2012. Interdecadal Change in Growth of Sablefish (</w:t>
-      </w:r>
-      <w:r>
-        <w:rPr>
-          <w:i/>
-          <w:iCs/>
-          <w:noProof/>
-        </w:rPr>
-        <w:t>Anoplopoma fimbria</w:t>
-      </w:r>
-      <w:r>
-        <w:rPr>
-          <w:noProof/>
-        </w:rPr>
-        <w:t>) in the Northeast Pacific Ocean. Fish. Bull. 110, 361–374.</w:t>
+        <w:t>Gertseva, V., Matson, S.E., Cope, J., 2017. Spatial growth variability in marine fish: Example from Northeast Pacific groundfish. ICES J. Mar. Sci. 74, 1602–1613. https://doi.org/10.1093/icesjms/fsx016</w:t>
       </w:r>
     </w:p>
     <w:p>
@@ -9853,7 +9894,7 @@
         <w:rPr>
           <w:noProof/>
         </w:rPr>
-        <w:t>Gertseva, V., Matson, S.E., Cope, J., 2017. Spatial growth variability in marine fish: Example from Northeast Pacific groundfish. ICES J. Mar. Sci. 74, 1602–1613. https://doi.org/10.1093/icesjms/fsx016</w:t>
+        <w:t>Guthery, F.S., Burnham, K.P., Anderson, D.R., 2003. Model Selection and Multimodel Inference: A Practical Information-Theoretic Approach. J. Wildl. Manage. https://doi.org/10.2307/3802723</w:t>
       </w:r>
     </w:p>
     <w:p>
@@ -9872,7 +9913,7 @@
         <w:rPr>
           <w:noProof/>
         </w:rPr>
-        <w:t>Guthery, F.S., Burnham, K.P., Anderson, D.R., 2003. Model Selection and Multimodel Inference: A Practical Information-Theoretic Approach. J. Wildl. Manage. https://doi.org/10.2307/3802723</w:t>
+        <w:t>Hanselman, D.H., Heifetz, J., Echave, K.B., Dressel, S.C., Jech, J.M., 2015. Move it or lose it: movement and mortality of sablefish tagged in Alaska. Can. J. Fish. Aquat. Sci. 72, 238–251. https://doi.org/10.1139/cjfas-2014-0251</w:t>
       </w:r>
     </w:p>
     <w:p>
@@ -9891,7 +9932,7 @@
         <w:rPr>
           <w:noProof/>
         </w:rPr>
-        <w:t>Hanselman, D.H., Heifetz, J., Echave, K.B., Dressel, S.C., Jech, J.M., 2015. Move it or lose it: movement and mortality of sablefish tagged in Alaska. Can. J. Fish. Aquat. Sci. 72, 238–251. https://doi.org/10.1139/cjfas-2014-0251</w:t>
+        <w:t>Hanselman, D.H., Lunsford, C.R., Rodgveller, C.J., 2017. Assessment of the sablefish stock in Alaska in 2017. Stock Assess. Fish. Eval. Rep. Groundf. Resour. Gulf Alaska 576–717.</w:t>
       </w:r>
     </w:p>
     <w:p>
@@ -9910,7 +9951,7 @@
         <w:rPr>
           <w:noProof/>
         </w:rPr>
-        <w:t>Hanselman, D.H., Lunsford, C.R., Rodgveller, C.J., 2017. Assessment of the sablefish stock in Alaska in 2017. Stock Assess. Fish. Eval. Rep. Groundf. Resour. Gulf Alaska 576–717.</w:t>
+        <w:t>Hanselman, D.H., Lunsford, C.R., Rodgveller, C.J., 2015. Assessment of the sablefish stock in Alaska. Stock Assess. Fish. Eval. Rep. Groundf. Resour. Gulf Alaska 2014, 576–717.</w:t>
       </w:r>
     </w:p>
     <w:p>
@@ -9929,7 +9970,7 @@
         <w:rPr>
           <w:noProof/>
         </w:rPr>
-        <w:t>Hanselman, D.H., Lunsford, C.R., Rodgveller, C.J., 2015. Assessment of the sablefish stock in Alaska. Stock Assess. Fish. Eval. Rep. Groundf. Resour. Gulf Alaska 2014, 576–717.</w:t>
+        <w:t>Hurst, T.P., Abookire, A.A., 2006. Temporal and spatial variation in potential and realized growth rates of age-0 year northern rock sole. J. Fish Biol. 68, 905–919. https://doi.org/10.1111/j.0022-1112.2006.00985.x</w:t>
       </w:r>
     </w:p>
     <w:p>
@@ -9949,7 +9990,7 @@
           <w:noProof/>
         </w:rPr>
         <w:lastRenderedPageBreak/>
-        <w:t>Hurst, T.P., Abookire, A.A., 2006. Temporal and spatial variation in potential and realized growth rates of age-0 year northern rock sole. J. Fish Biol. 68, 905–919. https://doi.org/10.1111/j.0022-1112.2006.00985.x</w:t>
+        <w:t>James, M.K., Armsworth, P.R., Mason, L.B., Bode, L., 2002. The structure of reef fish metapopulations: modelling larval dispersal and retention patterns. Proc. Biol. Sci. 269, 2079–2086. https://doi.org/10.1098/rspb.2002.2128</w:t>
       </w:r>
     </w:p>
     <w:p>
@@ -9968,7 +10009,21 @@
         <w:rPr>
           <w:noProof/>
         </w:rPr>
-        <w:t>James, M.K., Armsworth, P.R., Mason, L.B., Bode, L., 2002. The structure of reef fish metapopulations: modelling larval dispersal and retention patterns. Proc. Biol. Sci. 269, 2079–2086. https://doi.org/10.1098/rspb.2002.2128</w:t>
+        <w:t xml:space="preserve">Jasonowicz, A.J., Goetz, F.W., Goetz, G.W., Nichols, K.M., 2017. Love the one you’re with: genomic evidence of panmixia in the sablefish ( </w:t>
+      </w:r>
+      <w:r>
+        <w:rPr>
+          <w:i/>
+          <w:iCs/>
+          <w:noProof/>
+        </w:rPr>
+        <w:t>Anoplopoma fimbria</w:t>
+      </w:r>
+      <w:r>
+        <w:rPr>
+          <w:noProof/>
+        </w:rPr>
+        <w:t xml:space="preserve"> ). Can. J. Fish. Aquat. Sci. 74, 377–387. https://doi.org/10.1139/cjfas-2016-0012</w:t>
       </w:r>
     </w:p>
     <w:p>
@@ -9987,21 +10042,7 @@
         <w:rPr>
           <w:noProof/>
         </w:rPr>
-        <w:t xml:space="preserve">Jasonowicz, A.J., Goetz, F.W., Goetz, G.W., Nichols, K.M., 2017. Love the one you’re with: genomic evidence of panmixia in the sablefish ( </w:t>
-      </w:r>
-      <w:r>
-        <w:rPr>
-          <w:i/>
-          <w:iCs/>
-          <w:noProof/>
-        </w:rPr>
-        <w:t>Anoplopoma fimbria</w:t>
-      </w:r>
-      <w:r>
-        <w:rPr>
-          <w:noProof/>
-        </w:rPr>
-        <w:t xml:space="preserve"> ). Can. J. Fish. Aquat. Sci. 74, 377–387. https://doi.org/10.1139/cjfas-2016-0012</w:t>
+        <w:t>Johnson, K.F., Rudd, M.B., Pons, M., Akselrud, C.A., Lee, Q., Haltuch, M.A., Hamel, O.S., 2015. Status of the U.S. sablefish resource in 2015.</w:t>
       </w:r>
     </w:p>
     <w:p>
@@ -10020,7 +10061,7 @@
         <w:rPr>
           <w:noProof/>
         </w:rPr>
-        <w:t>Johnson, K.F., Rudd, M.B., Pons, M., Akselrud, C.A., Lee, Q., Haltuch, M.A., Hamel, O.S., 2015. Status of the U.S. sablefish resource in 2015.</w:t>
+        <w:t>Kristensen, K., Nielsen, A., Berg, C., Skaug, H., Bell, B., 2016. TMB: Automatic Differentiation and Laplace Approximation. ournal Stat. Softw. 70, 1–21. https://doi.org/10.18637/jss.v070.i05</w:t>
       </w:r>
     </w:p>
     <w:p>
@@ -10039,7 +10080,21 @@
         <w:rPr>
           <w:noProof/>
         </w:rPr>
-        <w:t>Kristensen, K., Nielsen, A., Berg, C., Skaug, H., Bell, B., 2016. TMB: Automatic Differentiation and Laplace Approximation. ournal Stat. Softw. 70, 1–21. https://doi.org/10.18637/jss.v070.i05</w:t>
+        <w:t xml:space="preserve">Mason, J.C., Beamish, R.J., McFarlane, G.A., 1983. Sexual Maturity, Fecundity, Spawning, and Early Life History of Sablefish ( </w:t>
+      </w:r>
+      <w:r>
+        <w:rPr>
+          <w:i/>
+          <w:iCs/>
+          <w:noProof/>
+        </w:rPr>
+        <w:t>Anoplopoma fimbria</w:t>
+      </w:r>
+      <w:r>
+        <w:rPr>
+          <w:noProof/>
+        </w:rPr>
+        <w:t xml:space="preserve"> ) off the Pacific Coast of Canada. Can. J. Fish. Aquat. Sci. https://doi.org/10.1139/f83-247</w:t>
       </w:r>
     </w:p>
     <w:p>
@@ -10058,21 +10113,7 @@
         <w:rPr>
           <w:noProof/>
         </w:rPr>
-        <w:t xml:space="preserve">Mason, J.C., Beamish, R.J., McFarlane, G.A., 1983. Sexual Maturity, Fecundity, Spawning, and Early Life History of Sablefish ( </w:t>
-      </w:r>
-      <w:r>
-        <w:rPr>
-          <w:i/>
-          <w:iCs/>
-          <w:noProof/>
-        </w:rPr>
-        <w:t>Anoplopoma fimbria</w:t>
-      </w:r>
-      <w:r>
-        <w:rPr>
-          <w:noProof/>
-        </w:rPr>
-        <w:t xml:space="preserve"> ) off the Pacific Coast of Canada. Can. J. Fish. Aquat. Sci. https://doi.org/10.1139/f83-247</w:t>
+        <w:t>McDevitt, M., 1990. Growth Analysis of Sablefish From Mark-Recapture Data From the Northeast Pacific. University of Washington.</w:t>
       </w:r>
     </w:p>
     <w:p>
@@ -10091,7 +10132,7 @@
         <w:rPr>
           <w:noProof/>
         </w:rPr>
-        <w:t>McDevitt, M., 1990. Growth Analysis of Sablefish From Mark-Recapture Data From the Northeast Pacific. University of Washington.</w:t>
+        <w:t>Punt, A.E., 2003. The performance of a size-structured stock assessment method in the face of spatial heterogeneity in growth. Fish. Res. 65, 391–409. https://doi.org/10.1016/j.fishres.2003.09.028</w:t>
       </w:r>
     </w:p>
     <w:p>
@@ -10110,7 +10151,7 @@
         <w:rPr>
           <w:noProof/>
         </w:rPr>
-        <w:t>Methot, R.D., Wetzel, C.R., 2013. Stock synthesis: A biological and statistical framework for fish stock assessment and fishery management. Fish. Res. 142, 86–99. https://doi.org/10.1016/j.fishres.2012.10.012</w:t>
+        <w:t>R Development Core Team, R., 2011. R: A Language and Environment for Statistical Computing, R Foundation for Statistical Computing. https://doi.org/10.1007/978-3-540-74686-7</w:t>
       </w:r>
     </w:p>
     <w:p>
@@ -10129,7 +10170,7 @@
         <w:rPr>
           <w:noProof/>
         </w:rPr>
-        <w:t>Punt, A.E., 2003. The performance of a size-structured stock assessment method in the face of spatial heterogeneity in growth. Fish. Res. 65, 391–409. https://doi.org/10.1016/j.fishres.2003.09.028</w:t>
+        <w:t>Ricker, W., 1969. Effects of size-selective mortality and sampling bias on estimates of growth, mortality, production and yield. J. Fish. Res. Board Canada. https://doi.org/10.1139/f69-051</w:t>
       </w:r>
     </w:p>
     <w:p>
@@ -10148,7 +10189,7 @@
         <w:rPr>
           <w:noProof/>
         </w:rPr>
-        <w:t>R Development Core Team, R., 2011. R: A Language and Environment for Statistical Computing, R Foundation for Statistical Computing. https://doi.org/10.1007/978-3-540-74686-7</w:t>
+        <w:t>Simpson, G.L., 2018. Modelling palaeoecological time series using generalized additive models. bioRxiv. https://doi.org/10.1101/322248</w:t>
       </w:r>
     </w:p>
     <w:p>
@@ -10167,46 +10208,14 @@
         <w:rPr>
           <w:noProof/>
         </w:rPr>
+        <w:t xml:space="preserve">Stawitz, C.C., Essington, T.E., Branch, T.A., Haltuch, M.A., Hollowed, A.B., Spencer, P.D., </w:t>
+      </w:r>
+      <w:r>
+        <w:rPr>
+          <w:noProof/>
+        </w:rPr>
         <w:lastRenderedPageBreak/>
-        <w:t>Ricker, W., 1969. Effects of size-selective mortality and sampling bias on estimates of growth, mortality, production and yield. J. Fish. Res. Board Canada. https://doi.org/10.1139/f69-051</w:t>
-      </w:r>
-    </w:p>
-    <w:p>
-      <w:pPr>
-        <w:widowControl w:val="0"/>
-        <w:autoSpaceDE w:val="0"/>
-        <w:autoSpaceDN w:val="0"/>
-        <w:adjustRightInd w:val="0"/>
-        <w:spacing w:line="360" w:lineRule="auto"/>
-        <w:ind w:left="480" w:hanging="480"/>
-        <w:rPr>
-          <w:noProof/>
-        </w:rPr>
-      </w:pPr>
-      <w:r>
-        <w:rPr>
-          <w:noProof/>
-        </w:rPr>
-        <w:t>Simpson, G.L., 2018. Modelling palaeoecological time series using generalized additive models. bioRxiv. https://doi.org/10.1101/322248</w:t>
-      </w:r>
-    </w:p>
-    <w:p>
-      <w:pPr>
-        <w:widowControl w:val="0"/>
-        <w:autoSpaceDE w:val="0"/>
-        <w:autoSpaceDN w:val="0"/>
-        <w:adjustRightInd w:val="0"/>
-        <w:spacing w:line="360" w:lineRule="auto"/>
-        <w:ind w:left="480" w:hanging="480"/>
-        <w:rPr>
-          <w:noProof/>
-        </w:rPr>
-      </w:pPr>
-      <w:r>
-        <w:rPr>
-          <w:noProof/>
-        </w:rPr>
-        <w:t>Stawitz, C.C., Essington, T.E., Branch, T.A., Haltuch, M.A., Hollowed, A.B., Spencer, P.D., 2015. A state-space approach for detecting growth variation and application to North Pacific groundfish. Can. J. Fish. Aquat. Sci. 72, 1316–1328. https://doi.org/10.1139/cjfas-2014-0558</w:t>
+        <w:t>2015. A state-space approach for detecting growth variation and application to North Pacific groundfish. Can. J. Fish. Aquat. Sci. 72, 1316–1328. https://doi.org/10.1139/cjfas-2014-0558</w:t>
       </w:r>
     </w:p>
     <w:p>
@@ -10343,7 +10352,7 @@
 
 <file path=word/comments.xml><?xml version="1.0" encoding="utf-8"?>
 <w:comments xmlns:wpc="http://schemas.microsoft.com/office/word/2010/wordprocessingCanvas" xmlns:cx="http://schemas.microsoft.com/office/drawing/2014/chartex" xmlns:cx1="http://schemas.microsoft.com/office/drawing/2015/9/8/chartex" xmlns:cx2="http://schemas.microsoft.com/office/drawing/2015/10/21/chartex" xmlns:cx3="http://schemas.microsoft.com/office/drawing/2016/5/9/chartex" xmlns:cx4="http://schemas.microsoft.com/office/drawing/2016/5/10/chartex" xmlns:cx5="http://schemas.microsoft.com/office/drawing/2016/5/11/chartex" xmlns:cx6="http://schemas.microsoft.com/office/drawing/2016/5/12/chartex" xmlns:cx7="http://schemas.microsoft.com/office/drawing/2016/5/13/chartex" xmlns:cx8="http://schemas.microsoft.com/office/drawing/2016/5/14/chartex" xmlns:mc="http://schemas.openxmlformats.org/markup-compatibility/2006" xmlns:aink="http://schemas.microsoft.com/office/drawing/2016/ink" xmlns:am3d="http://schemas.microsoft.com/office/drawing/2017/model3d" xmlns:o="urn:schemas-microsoft-com:office:office" xmlns:r="http://schemas.openxmlformats.org/officeDocument/2006/relationships" xmlns:m="http://schemas.openxmlformats.org/officeDocument/2006/math" xmlns:v="urn:schemas-microsoft-com:vml" xmlns:wp14="http://schemas.microsoft.com/office/word/2010/wordprocessingDrawing" xmlns:wp="http://schemas.openxmlformats.org/drawingml/2006/wordprocessingDrawing" xmlns:w10="urn:schemas-microsoft-com:office:word" xmlns:w="http://schemas.openxmlformats.org/wordprocessingml/2006/main" xmlns:w14="http://schemas.microsoft.com/office/word/2010/wordml" xmlns:w15="http://schemas.microsoft.com/office/word/2012/wordml" xmlns:w16cid="http://schemas.microsoft.com/office/word/2016/wordml/cid" xmlns:w16se="http://schemas.microsoft.com/office/word/2015/wordml/symex" xmlns:wpg="http://schemas.microsoft.com/office/word/2010/wordprocessingGroup" xmlns:wpi="http://schemas.microsoft.com/office/word/2010/wordprocessingInk" xmlns:wne="http://schemas.microsoft.com/office/word/2006/wordml" xmlns:wps="http://schemas.microsoft.com/office/word/2010/wordprocessingShape" mc:Ignorable="w14 w15 w16se w16cid wp14">
-  <w:comment w:id="2" w:author="Punt, Andre (O&amp;A, Hobart)" w:date="2019-02-18T15:25:00Z" w:initials="PA(H">
+  <w:comment w:id="2" w:author="Punt, Andre (O&amp;A, Hobart)" w:date="2019-02-18T15:32:00Z" w:initials="PA(H">
     <w:p>
       <w:pPr>
         <w:pStyle w:val="CommentText"/>
@@ -10355,11 +10364,11 @@
         <w:annotationRef/>
       </w:r>
       <w:r>
-        <w:t>You use too many terms of the same concept – be wary of this</w:t>
+        <w:t>All lengths? No age restriction?</w:t>
       </w:r>
     </w:p>
   </w:comment>
-  <w:comment w:id="6" w:author="Punt, Andre (O&amp;A, Hobart)" w:date="2019-02-18T15:32:00Z" w:initials="PA(H">
+  <w:comment w:id="3" w:author="Punt, Andre (O&amp;A, Hobart)" w:date="2019-02-18T17:28:00Z" w:initials="PA(H">
     <w:p>
       <w:pPr>
         <w:pStyle w:val="CommentText"/>
@@ -10371,8 +10380,61 @@
         <w:annotationRef/>
       </w:r>
       <w:r>
-        <w:t>All lengths? No age restriction?</w:t>
-      </w:r>
+        <w:t>Vector is a symbol with an underline</w:t>
+      </w:r>
+    </w:p>
+  </w:comment>
+  <w:comment w:id="4" w:author="Punt, Andre (O&amp;A, Hobart)" w:date="2019-02-18T15:35:00Z" w:initials="PA(H">
+    <w:p>
+      <w:pPr>
+        <w:pStyle w:val="CommentText"/>
+      </w:pPr>
+      <w:r>
+        <w:rPr>
+          <w:rStyle w:val="CommentReference"/>
+        </w:rPr>
+        <w:annotationRef/>
+      </w:r>
+      <w:r>
+        <w:t>You have t on the RHS not the LHS</w:t>
+      </w:r>
+    </w:p>
+  </w:comment>
+  <w:comment w:id="5" w:author="Punt, Andre (O&amp;A, Hobart)" w:date="2019-02-18T15:36:00Z" w:initials="PA(H">
+    <w:p>
+      <w:pPr>
+        <w:pStyle w:val="CommentText"/>
+      </w:pPr>
+      <w:r>
+        <w:rPr>
+          <w:rStyle w:val="CommentReference"/>
+        </w:rPr>
+        <w:annotationRef/>
+      </w:r>
+      <w:r>
+        <w:t>vector</w:t>
+      </w:r>
+    </w:p>
+  </w:comment>
+  <w:comment w:id="6" w:author="Punt, Andre (O&amp;A, Hobart)" w:date="2019-02-18T15:37:00Z" w:initials="PA(H">
+    <w:p>
+      <w:pPr>
+        <w:pStyle w:val="CommentText"/>
+      </w:pPr>
+      <w:r>
+        <w:rPr>
+          <w:rStyle w:val="CommentReference"/>
+        </w:rPr>
+        <w:annotationRef/>
+      </w:r>
+      <w:r>
+        <w:t xml:space="preserve">Why not just step </w:t>
+      </w:r>
+      <w:proofErr w:type="gramStart"/>
+      <w:r>
+        <w:t>through</w:t>
+      </w:r>
+      <w:proofErr w:type="gramEnd"/>
     </w:p>
   </w:comment>
   <w:comment w:id="7" w:author="Punt, Andre (O&amp;A, Hobart)" w:date="2019-02-18T17:28:00Z" w:initials="PA(H">
@@ -10387,11 +10449,11 @@
         <w:annotationRef/>
       </w:r>
       <w:r>
-        <w:t>Vector is a symbol with an underline</w:t>
+        <w:t>I don’t get Equation 3 – it should be a vector V is a matrix of size 1x1 and G is vector of length #num data</w:t>
       </w:r>
     </w:p>
   </w:comment>
-  <w:comment w:id="8" w:author="Punt, Andre (O&amp;A, Hobart)" w:date="2019-02-18T15:35:00Z" w:initials="PA(H">
+  <w:comment w:id="8" w:author="Maia Kapur" w:date="2019-02-25T08:07:00Z" w:initials="MK">
     <w:p>
       <w:pPr>
         <w:pStyle w:val="CommentText"/>
@@ -10403,11 +10465,11 @@
         <w:annotationRef/>
       </w:r>
       <w:r>
-        <w:t>You have t on the RHS not the LHS</w:t>
+        <w:t>That’s true, I guess I was trying to illustrate how it’d look with &gt;1d smoother, but will simplify</w:t>
       </w:r>
     </w:p>
   </w:comment>
-  <w:comment w:id="9" w:author="Punt, Andre (O&amp;A, Hobart)" w:date="2019-02-18T15:36:00Z" w:initials="PA(H">
+  <w:comment w:id="18" w:author="Punt, Andre (O&amp;A, Hobart)" w:date="2019-02-18T17:30:00Z" w:initials="PA(H">
     <w:p>
       <w:pPr>
         <w:pStyle w:val="CommentText"/>
@@ -10418,12 +10480,17 @@
         </w:rPr>
         <w:annotationRef/>
       </w:r>
-      <w:r>
-        <w:t>vector</w:t>
+      <w:proofErr w:type="spellStart"/>
+      <w:r>
+        <w:t>Eqn</w:t>
+      </w:r>
+      <w:proofErr w:type="spellEnd"/>
+      <w:r>
+        <w:t xml:space="preserve"> 4 is normal not log-normal</w:t>
       </w:r>
     </w:p>
   </w:comment>
-  <w:comment w:id="10" w:author="Punt, Andre (O&amp;A, Hobart)" w:date="2019-02-18T15:37:00Z" w:initials="PA(H">
+  <w:comment w:id="19" w:author="Punt, Andre (O&amp;A, Hobart)" w:date="2019-02-18T17:32:00Z" w:initials="PA(H">
     <w:p>
       <w:pPr>
         <w:pStyle w:val="CommentText"/>
@@ -10435,16 +10502,11 @@
         <w:annotationRef/>
       </w:r>
       <w:r>
-        <w:t xml:space="preserve">Why not just step </w:t>
-      </w:r>
-      <w:proofErr w:type="gramStart"/>
-      <w:r>
-        <w:t>through</w:t>
-      </w:r>
-      <w:proofErr w:type="gramEnd"/>
+        <w:t>Give units and be more careful about symbols</w:t>
+      </w:r>
     </w:p>
   </w:comment>
-  <w:comment w:id="11" w:author="Punt, Andre (O&amp;A, Hobart)" w:date="2019-02-18T17:28:00Z" w:initials="PA(H">
+  <w:comment w:id="21" w:author="Punt, Andre (O&amp;A, Hobart)" w:date="2019-02-18T17:37:00Z" w:initials="PA(H">
     <w:p>
       <w:pPr>
         <w:pStyle w:val="CommentText"/>
@@ -10456,11 +10518,11 @@
         <w:annotationRef/>
       </w:r>
       <w:r>
-        <w:t>I don’t get Equation 3 – it should be a vector V is a matrix of size 1x1 and G is vector of length #num data</w:t>
+        <w:t>The equation you given initial length and not increment. This is an odd thing to do.</w:t>
       </w:r>
     </w:p>
   </w:comment>
-  <w:comment w:id="12" w:author="Maia Kapur" w:date="2019-02-25T08:07:00Z" w:initials="MK">
+  <w:comment w:id="22" w:author="Punt, Andre (O&amp;A, Hobart)" w:date="2019-02-18T17:41:00Z" w:initials="PA(H">
     <w:p>
       <w:pPr>
         <w:pStyle w:val="CommentText"/>
@@ -10472,11 +10534,11 @@
         <w:annotationRef/>
       </w:r>
       <w:r>
-        <w:t>That’s true, I guess I was trying to illustrate how it’d look with &gt;1d smoother, but will simplify</w:t>
+        <w:t>Units here and throughout</w:t>
       </w:r>
     </w:p>
   </w:comment>
-  <w:comment w:id="14" w:author="Punt, Andre (O&amp;A, Hobart)" w:date="2019-02-18T17:31:00Z" w:initials="PA(H">
+  <w:comment w:id="23" w:author="Punt, Andre (O&amp;A, Hobart)" w:date="2019-02-18T17:40:00Z" w:initials="PA(H">
     <w:p>
       <w:pPr>
         <w:pStyle w:val="CommentText"/>
@@ -10488,11 +10550,11 @@
         <w:annotationRef/>
       </w:r>
       <w:r>
-        <w:t>How is this computed</w:t>
+        <w:t># points per data set</w:t>
       </w:r>
     </w:p>
   </w:comment>
-  <w:comment w:id="15" w:author="Punt, Andre (O&amp;A, Hobart)" w:date="2019-02-18T17:30:00Z" w:initials="PA(H">
+  <w:comment w:id="25" w:author="Maia Kapur" w:date="2019-02-05T21:12:00Z" w:initials="MK">
     <w:p>
       <w:pPr>
         <w:pStyle w:val="CommentText"/>
@@ -10503,133 +10565,8 @@
         </w:rPr>
         <w:annotationRef/>
       </w:r>
-      <w:proofErr w:type="spellStart"/>
-      <w:r>
-        <w:t>Eqn</w:t>
-      </w:r>
-      <w:proofErr w:type="spellEnd"/>
-      <w:r>
-        <w:t xml:space="preserve"> 4 is normal not log-normal</w:t>
-      </w:r>
-    </w:p>
-  </w:comment>
-  <w:comment w:id="16" w:author="Punt, Andre (O&amp;A, Hobart)" w:date="2019-02-18T17:32:00Z" w:initials="PA(H">
-    <w:p>
-      <w:pPr>
-        <w:pStyle w:val="CommentText"/>
-      </w:pPr>
-      <w:r>
-        <w:rPr>
-          <w:rStyle w:val="CommentReference"/>
-        </w:rPr>
-        <w:annotationRef/>
-      </w:r>
-      <w:r>
-        <w:t>Give units and be more careful about symbols</w:t>
-      </w:r>
-    </w:p>
-  </w:comment>
-  <w:comment w:id="18" w:author="Punt, Andre (O&amp;A, Hobart)" w:date="2019-02-18T17:37:00Z" w:initials="PA(H">
-    <w:p>
-      <w:pPr>
-        <w:pStyle w:val="CommentText"/>
-      </w:pPr>
-      <w:r>
-        <w:rPr>
-          <w:rStyle w:val="CommentReference"/>
-        </w:rPr>
-        <w:annotationRef/>
-      </w:r>
-      <w:r>
-        <w:t>The equation you given initial length and not increment. This is an odd thing to do.</w:t>
-      </w:r>
-    </w:p>
-  </w:comment>
-  <w:comment w:id="19" w:author="Punt, Andre (O&amp;A, Hobart)" w:date="2019-02-18T17:41:00Z" w:initials="PA(H">
-    <w:p>
-      <w:pPr>
-        <w:pStyle w:val="CommentText"/>
-      </w:pPr>
-      <w:r>
-        <w:rPr>
-          <w:rStyle w:val="CommentReference"/>
-        </w:rPr>
-        <w:annotationRef/>
-      </w:r>
-      <w:r>
-        <w:t>Units here and throughout</w:t>
-      </w:r>
-    </w:p>
-  </w:comment>
-  <w:comment w:id="20" w:author="Punt, Andre (O&amp;A, Hobart)" w:date="2019-02-18T17:40:00Z" w:initials="PA(H">
-    <w:p>
-      <w:pPr>
-        <w:pStyle w:val="CommentText"/>
-      </w:pPr>
-      <w:r>
-        <w:rPr>
-          <w:rStyle w:val="CommentReference"/>
-        </w:rPr>
-        <w:annotationRef/>
-      </w:r>
-      <w:r>
-        <w:t># points per data set</w:t>
-      </w:r>
-    </w:p>
-  </w:comment>
-  <w:comment w:id="22" w:author="Maia Kapur" w:date="2019-02-05T21:12:00Z" w:initials="MK">
-    <w:p>
-      <w:pPr>
-        <w:pStyle w:val="CommentText"/>
-      </w:pPr>
-      <w:r>
-        <w:rPr>
-          <w:rStyle w:val="CommentReference"/>
-        </w:rPr>
-        <w:annotationRef/>
-      </w:r>
       <w:r>
         <w:t>Need to stitch new data and update this.</w:t>
-      </w:r>
-    </w:p>
-  </w:comment>
-  <w:comment w:id="26" w:author="Punt, Andre (O&amp;A, Hobart)" w:date="2019-02-18T17:45:00Z" w:initials="PA(H">
-    <w:p>
-      <w:pPr>
-        <w:pStyle w:val="CommentText"/>
-      </w:pPr>
-      <w:r>
-        <w:rPr>
-          <w:rStyle w:val="CommentReference"/>
-        </w:rPr>
-        <w:annotationRef/>
-      </w:r>
-      <w:r>
-        <w:t xml:space="preserve">Move some of this text to </w:t>
-      </w:r>
-      <w:proofErr w:type="spellStart"/>
-      <w:r>
-        <w:t>th</w:t>
-      </w:r>
-      <w:proofErr w:type="spellEnd"/>
-      <w:r>
-        <w:t xml:space="preserve"> intro</w:t>
-      </w:r>
-    </w:p>
-  </w:comment>
-  <w:comment w:id="28" w:author="Punt, Andre (O&amp;A, Hobart)" w:date="2019-02-18T17:45:00Z" w:initials="PA(H">
-    <w:p>
-      <w:pPr>
-        <w:pStyle w:val="CommentText"/>
-      </w:pPr>
-      <w:r>
-        <w:rPr>
-          <w:rStyle w:val="CommentReference"/>
-        </w:rPr>
-        <w:annotationRef/>
-      </w:r>
-      <w:r>
-        <w:t>Wrong table call out</w:t>
       </w:r>
     </w:p>
   </w:comment>
@@ -10645,6 +10582,46 @@
         <w:annotationRef/>
       </w:r>
       <w:r>
+        <w:t xml:space="preserve">Move some of this text to </w:t>
+      </w:r>
+      <w:proofErr w:type="spellStart"/>
+      <w:r>
+        <w:t>th</w:t>
+      </w:r>
+      <w:proofErr w:type="spellEnd"/>
+      <w:r>
+        <w:t xml:space="preserve"> intro</w:t>
+      </w:r>
+    </w:p>
+  </w:comment>
+  <w:comment w:id="31" w:author="Punt, Andre (O&amp;A, Hobart)" w:date="2019-02-18T17:45:00Z" w:initials="PA(H">
+    <w:p>
+      <w:pPr>
+        <w:pStyle w:val="CommentText"/>
+      </w:pPr>
+      <w:r>
+        <w:rPr>
+          <w:rStyle w:val="CommentReference"/>
+        </w:rPr>
+        <w:annotationRef/>
+      </w:r>
+      <w:r>
+        <w:t>Wrong table call out</w:t>
+      </w:r>
+    </w:p>
+  </w:comment>
+  <w:comment w:id="32" w:author="Punt, Andre (O&amp;A, Hobart)" w:date="2019-02-18T17:45:00Z" w:initials="PA(H">
+    <w:p>
+      <w:pPr>
+        <w:pStyle w:val="CommentText"/>
+      </w:pPr>
+      <w:r>
+        <w:rPr>
+          <w:rStyle w:val="CommentReference"/>
+        </w:rPr>
+        <w:annotationRef/>
+      </w:r>
+      <w:r>
         <w:t xml:space="preserve">Why this para here – sound </w:t>
       </w:r>
       <w:proofErr w:type="spellStart"/>
@@ -10657,7 +10634,7 @@
       </w:r>
     </w:p>
   </w:comment>
-  <w:comment w:id="31" w:author="Punt, Andre (O&amp;A, Hobart)" w:date="2019-02-18T17:46:00Z" w:initials="PA(H">
+  <w:comment w:id="34" w:author="Punt, Andre (O&amp;A, Hobart)" w:date="2019-02-18T17:46:00Z" w:initials="PA(H">
     <w:p>
       <w:pPr>
         <w:pStyle w:val="CommentText"/>
@@ -10673,7 +10650,7 @@
       </w:r>
     </w:p>
   </w:comment>
-  <w:comment w:id="32" w:author="." w:date="2019-02-05T21:12:00Z" w:initials=".">
+  <w:comment w:id="35" w:author="." w:date="2019-02-05T21:12:00Z" w:initials=".">
     <w:p>
       <w:pPr>
         <w:pStyle w:val="CommentText"/>
@@ -10689,7 +10666,7 @@
       </w:r>
     </w:p>
   </w:comment>
-  <w:comment w:id="33" w:author="." w:date="2019-02-05T21:12:00Z" w:initials=".">
+  <w:comment w:id="36" w:author="." w:date="2019-02-05T21:12:00Z" w:initials=".">
     <w:p>
       <w:pPr>
         <w:pStyle w:val="CommentText"/>
@@ -10716,7 +10693,7 @@
       </w:r>
     </w:p>
   </w:comment>
-  <w:comment w:id="35" w:author="Punt, Andre (O&amp;A, Hobart)" w:date="2019-02-18T17:47:00Z" w:initials="PA(H">
+  <w:comment w:id="39" w:author="Punt, Andre (O&amp;A, Hobart)" w:date="2019-02-18T17:47:00Z" w:initials="PA(H">
     <w:p>
       <w:pPr>
         <w:pStyle w:val="CommentText"/>
@@ -10732,7 +10709,7 @@
       </w:r>
     </w:p>
   </w:comment>
-  <w:comment w:id="34" w:author="." w:date="2019-02-05T21:12:00Z" w:initials=".">
+  <w:comment w:id="46" w:author="Punt, Andre (O&amp;A, Hobart)" w:date="2019-02-18T17:47:00Z" w:initials="PA(H">
     <w:p>
       <w:pPr>
         <w:pStyle w:val="CommentText"/>
@@ -10744,11 +10721,16 @@
         <w:annotationRef/>
       </w:r>
       <w:r>
-        <w:t>How was this spread over space and time? 8K records from the relatively small area covered by DFO will provide a much higher density of sampling than 8K records spread over the EBS, GOA, and AI (essentially three LMEs). I would do some sensitivity to how this sampling is done.</w:t>
-      </w:r>
+        <w:t xml:space="preserve">A lognormal distribution cannot have mean </w:t>
+      </w:r>
+      <w:proofErr w:type="gramStart"/>
+      <w:r>
+        <w:t>0..</w:t>
+      </w:r>
+      <w:proofErr w:type="gramEnd"/>
     </w:p>
   </w:comment>
-  <w:comment w:id="40" w:author="Punt, Andre (O&amp;A, Hobart)" w:date="2019-02-18T17:47:00Z" w:initials="PA(H">
+  <w:comment w:id="47" w:author="Maia Kapur" w:date="2019-02-26T08:16:00Z" w:initials="MK">
     <w:p>
       <w:pPr>
         <w:pStyle w:val="CommentText"/>
@@ -10760,16 +10742,41 @@
         <w:annotationRef/>
       </w:r>
       <w:r>
-        <w:t xml:space="preserve">A lognormal distribution cannot have mean </w:t>
+        <w:t>typo</w:t>
+      </w:r>
+    </w:p>
+  </w:comment>
+  <w:comment w:id="48" w:author="Punt, Andre (O&amp;A, Hobart)" w:date="2019-02-18T17:48:00Z" w:initials="PA(H">
+    <w:p>
+      <w:pPr>
+        <w:pStyle w:val="CommentText"/>
+      </w:pPr>
+      <w:r>
+        <w:rPr>
+          <w:rStyle w:val="CommentReference"/>
+        </w:rPr>
+        <w:annotationRef/>
+      </w:r>
+      <w:r>
+        <w:t xml:space="preserve">Should an example data set and how the </w:t>
+      </w:r>
+      <w:r>
+        <w:t>methods</w:t>
+      </w:r>
+      <w:r>
+        <w:t xml:space="preserve"> </w:t>
       </w:r>
       <w:proofErr w:type="gramStart"/>
       <w:r>
-        <w:t>0..</w:t>
+        <w:t>works</w:t>
       </w:r>
       <w:proofErr w:type="gramEnd"/>
+      <w:r>
+        <w:t xml:space="preserve"> before going into this </w:t>
+      </w:r>
     </w:p>
   </w:comment>
-  <w:comment w:id="41" w:author="Maia Kapur" w:date="2019-02-26T08:16:00Z" w:initials="MK">
+  <w:comment w:id="59" w:author="Punt, Andre (O&amp;A, Hobart)" w:date="2019-02-18T17:49:00Z" w:initials="PA(H">
     <w:p>
       <w:pPr>
         <w:pStyle w:val="CommentText"/>
@@ -10781,11 +10788,19 @@
         <w:annotationRef/>
       </w:r>
       <w:r>
-        <w:t>typo</w:t>
+        <w:t xml:space="preserve">First reference </w:t>
+      </w:r>
+      <w:proofErr w:type="spellStart"/>
+      <w:r>
+        <w:t>t</w:t>
+      </w:r>
+      <w:proofErr w:type="spellEnd"/>
+      <w:r>
+        <w:t xml:space="preserve"> this</w:t>
       </w:r>
     </w:p>
   </w:comment>
-  <w:comment w:id="42" w:author="Punt, Andre (O&amp;A, Hobart)" w:date="2019-02-18T17:48:00Z" w:initials="PA(H">
+  <w:comment w:id="60" w:author="Punt, Andre (O&amp;A, Hobart)" w:date="2019-02-18T17:50:00Z" w:initials="PA(H">
     <w:p>
       <w:pPr>
         <w:pStyle w:val="CommentText"/>
@@ -10797,19 +10812,67 @@
         <w:annotationRef/>
       </w:r>
       <w:r>
-        <w:t xml:space="preserve">Should an example data set and how the </w:t>
+        <w:t>Should be mentioned in methods</w:t>
+      </w:r>
+    </w:p>
+  </w:comment>
+  <w:comment w:id="61" w:author="Maia Kapur" w:date="2019-02-25T16:30:00Z" w:initials="MK">
+    <w:p>
+      <w:pPr>
+        <w:pStyle w:val="CommentText"/>
+      </w:pPr>
+      <w:r>
+        <w:rPr>
+          <w:rStyle w:val="CommentReference"/>
+        </w:rPr>
+        <w:annotationRef/>
+      </w:r>
+      <w:r>
+        <w:t>added</w:t>
+      </w:r>
+    </w:p>
+  </w:comment>
+  <w:comment w:id="62" w:author="Punt, Andre (O&amp;A, Hobart)" w:date="2019-02-18T17:50:00Z" w:initials="PA(H">
+    <w:p>
+      <w:pPr>
+        <w:pStyle w:val="CommentText"/>
+      </w:pPr>
+      <w:r>
+        <w:rPr>
+          <w:rStyle w:val="CommentReference"/>
+        </w:rPr>
+        <w:annotationRef/>
+      </w:r>
+      <w:r>
+        <w:t>I don’t like using parameters for this as they are correlated</w:t>
+      </w:r>
+    </w:p>
+  </w:comment>
+  <w:comment w:id="63" w:author="Punt, Andre (O&amp;A, Hobart)" w:date="2019-02-18T17:52:00Z" w:initials="PA(H">
+    <w:p>
+      <w:pPr>
+        <w:pStyle w:val="CommentText"/>
+      </w:pPr>
+      <w:r>
+        <w:rPr>
+          <w:rStyle w:val="CommentReference"/>
+        </w:rPr>
+        <w:annotationRef/>
+      </w:r>
+      <w:r>
+        <w:t xml:space="preserve">Add (a), (b) </w:t>
       </w:r>
       <w:proofErr w:type="spellStart"/>
       <w:r>
-        <w:t>emthods</w:t>
+        <w:t>etc</w:t>
       </w:r>
       <w:proofErr w:type="spellEnd"/>
       <w:r>
-        <w:t xml:space="preserve"> works before going into this </w:t>
+        <w:t xml:space="preserve"> </w:t>
       </w:r>
     </w:p>
   </w:comment>
-  <w:comment w:id="43" w:author="Punt, Andre (O&amp;A, Hobart)" w:date="2019-02-18T17:49:00Z" w:initials="PA(H">
+  <w:comment w:id="64" w:author="Maia Kapur" w:date="2019-02-05T21:12:00Z" w:initials="MK">
     <w:p>
       <w:pPr>
         <w:pStyle w:val="CommentText"/>
@@ -10821,19 +10884,20 @@
         <w:annotationRef/>
       </w:r>
       <w:r>
-        <w:t xml:space="preserve">First reference </w:t>
-      </w:r>
-      <w:proofErr w:type="spellStart"/>
-      <w:r>
-        <w:t>t</w:t>
-      </w:r>
-      <w:proofErr w:type="spellEnd"/>
-      <w:r>
-        <w:t xml:space="preserve"> this</w:t>
+        <w:rPr>
+          <w:highlight w:val="yellow"/>
+        </w:rPr>
+        <w:t>Still waiting for updated WC data – will hopefully get this week</w:t>
+      </w:r>
+      <w:r>
+        <w:rPr>
+          <w:highlight w:val="yellow"/>
+        </w:rPr>
+        <w:t>. This section and its results have not been updated.</w:t>
       </w:r>
     </w:p>
   </w:comment>
-  <w:comment w:id="44" w:author="Punt, Andre (O&amp;A, Hobart)" w:date="2019-02-18T17:50:00Z" w:initials="PA(H">
+  <w:comment w:id="67" w:author="Punt, Andre (O&amp;A, Hobart)" w:date="2019-02-18T17:59:00Z" w:initials="PA(H">
     <w:p>
       <w:pPr>
         <w:pStyle w:val="CommentText"/>
@@ -10845,11 +10909,11 @@
         <w:annotationRef/>
       </w:r>
       <w:r>
-        <w:t>Should be mentioned in methods</w:t>
+        <w:t>Why do you need to mention this</w:t>
       </w:r>
     </w:p>
   </w:comment>
-  <w:comment w:id="45" w:author="Maia Kapur" w:date="2019-02-25T16:30:00Z" w:initials="MK">
+  <w:comment w:id="68" w:author="Punt, Andre (O&amp;A, Hobart)" w:date="2019-02-18T18:00:00Z" w:initials="PA(H">
     <w:p>
       <w:pPr>
         <w:pStyle w:val="CommentText"/>
@@ -10861,11 +10925,288 @@
         <w:annotationRef/>
       </w:r>
       <w:r>
+        <w:t>How did you define NULL deviance</w:t>
+      </w:r>
+    </w:p>
+  </w:comment>
+  <w:comment w:id="69" w:author="Punt, Andre (O&amp;A, Hobart)" w:date="2019-02-18T18:00:00Z" w:initials="PA(H">
+    <w:p>
+      <w:pPr>
+        <w:pStyle w:val="CommentText"/>
+      </w:pPr>
+      <w:r>
+        <w:rPr>
+          <w:rStyle w:val="CommentReference"/>
+        </w:rPr>
+        <w:annotationRef/>
+      </w:r>
+      <w:r>
+        <w:t>Which age</w:t>
+      </w:r>
+    </w:p>
+  </w:comment>
+  <w:comment w:id="70" w:author="Punt, Andre (O&amp;A, Hobart)" w:date="2019-02-18T18:00:00Z" w:initials="PA(H">
+    <w:p>
+      <w:pPr>
+        <w:pStyle w:val="CommentText"/>
+      </w:pPr>
+      <w:r>
+        <w:rPr>
+          <w:rStyle w:val="CommentReference"/>
+        </w:rPr>
+        <w:annotationRef/>
+      </w:r>
+      <w:r>
+        <w:t>??</w:t>
+      </w:r>
+    </w:p>
+  </w:comment>
+  <w:comment w:id="71" w:author="Punt, Andre (O&amp;A, Hobart)" w:date="2019-02-18T18:04:00Z" w:initials="PA(H">
+    <w:p>
+      <w:pPr>
+        <w:pStyle w:val="CommentText"/>
+      </w:pPr>
+      <w:r>
+        <w:rPr>
+          <w:rStyle w:val="CommentReference"/>
+        </w:rPr>
+        <w:annotationRef/>
+      </w:r>
+      <w:r>
+        <w:t>Subsections and refer to the simulation study first</w:t>
+      </w:r>
+    </w:p>
+  </w:comment>
+  <w:comment w:id="73" w:author="Punt, Andre (O&amp;A, Hobart)" w:date="2019-02-18T18:01:00Z" w:initials="PA(H">
+    <w:p>
+      <w:pPr>
+        <w:pStyle w:val="CommentText"/>
+      </w:pPr>
+      <w:r>
+        <w:rPr>
+          <w:rStyle w:val="CommentReference"/>
+        </w:rPr>
+        <w:annotationRef/>
+      </w:r>
+      <w:r>
+        <w:t>What previous work</w:t>
+      </w:r>
+    </w:p>
+  </w:comment>
+  <w:comment w:id="74" w:author="Punt, Andre (O&amp;A, Hobart)" w:date="2019-02-18T18:01:00Z" w:initials="PA(H">
+    <w:p>
+      <w:pPr>
+        <w:pStyle w:val="CommentText"/>
+      </w:pPr>
+      <w:r>
+        <w:rPr>
+          <w:rStyle w:val="CommentReference"/>
+        </w:rPr>
+        <w:annotationRef/>
+      </w:r>
+      <w:r>
+        <w:t>What is a growth anomaly</w:t>
+      </w:r>
+    </w:p>
+  </w:comment>
+  <w:comment w:id="75" w:author="." w:date="2019-02-05T21:12:00Z" w:initials=".">
+    <w:p>
+      <w:pPr>
+        <w:pStyle w:val="CommentText"/>
+      </w:pPr>
+      <w:r>
+        <w:rPr>
+          <w:rStyle w:val="CommentReference"/>
+        </w:rPr>
+        <w:annotationRef/>
+      </w:r>
+      <w:r>
+        <w:t>Why only over estimate…couldn’t we under estimate as well?</w:t>
+      </w:r>
+    </w:p>
+  </w:comment>
+  <w:comment w:id="76" w:author="Punt, Andre (O&amp;A, Hobart)" w:date="2019-02-18T18:02:00Z" w:initials="PA(H">
+    <w:p>
+      <w:pPr>
+        <w:pStyle w:val="CommentText"/>
+      </w:pPr>
+      <w:r>
+        <w:rPr>
+          <w:rStyle w:val="CommentReference"/>
+        </w:rPr>
+        <w:annotationRef/>
+      </w:r>
+      <w:r>
+        <w:t>I don’t understand = do you estimate time-varying growth?</w:t>
+      </w:r>
+    </w:p>
+  </w:comment>
+  <w:comment w:id="77" w:author="Punt, Andre (O&amp;A, Hobart)" w:date="2019-02-18T18:02:00Z" w:initials="PA(H">
+    <w:p>
+      <w:pPr>
+        <w:pStyle w:val="CommentText"/>
+      </w:pPr>
+      <w:r>
+        <w:rPr>
+          <w:rStyle w:val="CommentReference"/>
+        </w:rPr>
+        <w:annotationRef/>
+      </w:r>
+      <w:r>
+        <w:t>First reference</w:t>
+      </w:r>
+    </w:p>
+  </w:comment>
+  <w:comment w:id="78" w:author="." w:date="2019-02-05T21:12:00Z" w:initials=".">
+    <w:p>
+      <w:pPr>
+        <w:pStyle w:val="CommentText"/>
+      </w:pPr>
+      <w:r>
+        <w:rPr>
+          <w:rStyle w:val="CommentReference"/>
+        </w:rPr>
+        <w:annotationRef/>
+      </w:r>
+      <w:r>
+        <w:t>And age?</w:t>
+      </w:r>
+    </w:p>
+  </w:comment>
+  <w:comment w:id="79" w:author="Punt, Andre (O&amp;A, Hobart)" w:date="2019-02-18T18:03:00Z" w:initials="PA(H">
+    <w:p>
+      <w:pPr>
+        <w:pStyle w:val="CommentText"/>
+      </w:pPr>
+      <w:r>
+        <w:rPr>
+          <w:rStyle w:val="CommentReference"/>
+        </w:rPr>
+        <w:annotationRef/>
+      </w:r>
+      <w:bookmarkStart w:id="80" w:name="_GoBack"/>
+      <w:r>
+        <w:t xml:space="preserve">You need a model for this – </w:t>
+      </w:r>
+      <w:r>
+        <w:t>which one</w:t>
+      </w:r>
+      <w:bookmarkEnd w:id="80"/>
+    </w:p>
+  </w:comment>
+  <w:comment w:id="81" w:author="Punt, Andre (O&amp;A, Hobart)" w:date="2019-02-18T18:03:00Z" w:initials="PA(H">
+    <w:p>
+      <w:pPr>
+        <w:pStyle w:val="CommentText"/>
+      </w:pPr>
+      <w:r>
+        <w:rPr>
+          <w:rStyle w:val="CommentReference"/>
+        </w:rPr>
+        <w:annotationRef/>
+      </w:r>
+      <w:r>
+        <w:t>Observed means something seen not inferred</w:t>
+      </w:r>
+    </w:p>
+  </w:comment>
+  <w:comment w:id="82" w:author="Punt, Andre (O&amp;A, Hobart)" w:date="2019-02-18T18:04:00Z" w:initials="PA(H">
+    <w:p>
+      <w:pPr>
+        <w:pStyle w:val="CommentText"/>
+      </w:pPr>
+      <w:r>
+        <w:rPr>
+          <w:rStyle w:val="CommentReference"/>
+        </w:rPr>
+        <w:annotationRef/>
+      </w:r>
+      <w:r>
+        <w:t>Not considered in this paper</w:t>
+      </w:r>
+    </w:p>
+  </w:comment>
+  <w:comment w:id="83" w:author="." w:date="2019-02-05T21:12:00Z" w:initials=".">
+    <w:p>
+      <w:pPr>
+        <w:pStyle w:val="CommentText"/>
+      </w:pPr>
+      <w:r>
+        <w:rPr>
+          <w:rStyle w:val="CommentReference"/>
+        </w:rPr>
+        <w:annotationRef/>
+      </w:r>
+      <w:r>
+        <w:t>I expect that you could add Dana here as well. He has talked about the AK sablefish fishery more recently moving into the AI, and finding previously lightly exploited stocks….although you probably shouldn’t use pers. comm. For co-authors. We can check on this.</w:t>
+      </w:r>
+    </w:p>
+  </w:comment>
+  <w:comment w:id="92" w:author="Maia Kapur" w:date="2019-03-11T13:38:00Z" w:initials="MK">
+    <w:p>
+      <w:pPr>
+        <w:pStyle w:val="CommentText"/>
+      </w:pPr>
+      <w:r>
+        <w:rPr>
+          <w:rStyle w:val="CommentReference"/>
+        </w:rPr>
+        <w:annotationRef/>
+      </w:r>
+      <w:r>
+        <w:t>Fix a-e labels here</w:t>
+      </w:r>
+    </w:p>
+  </w:comment>
+  <w:comment w:id="97" w:author="." w:date="2019-02-05T21:12:00Z" w:initials=".">
+    <w:p>
+      <w:pPr>
+        <w:pStyle w:val="CommentText"/>
+      </w:pPr>
+      <w:r>
+        <w:rPr>
+          <w:rStyle w:val="CommentReference"/>
+        </w:rPr>
+        <w:annotationRef/>
+      </w:r>
+      <w:r>
+        <w:t>I thought this break point in time was largely for the south, did I miss something in that you show results using the same breakpoint for north?</w:t>
+      </w:r>
+    </w:p>
+  </w:comment>
+  <w:comment w:id="103" w:author="Punt, Andre (O&amp;A, Hobart)" w:date="2019-02-18T17:48:00Z" w:initials="PA(H">
+    <w:p>
+      <w:pPr>
+        <w:pStyle w:val="CommentText"/>
+      </w:pPr>
+      <w:r>
+        <w:rPr>
+          <w:rStyle w:val="CommentReference"/>
+        </w:rPr>
+        <w:annotationRef/>
+      </w:r>
+      <w:r>
+        <w:t>Produce a plot showing this graphically.</w:t>
+      </w:r>
+    </w:p>
+  </w:comment>
+  <w:comment w:id="104" w:author="Maia Kapur" w:date="2019-03-11T13:33:00Z" w:initials="MK">
+    <w:p>
+      <w:pPr>
+        <w:pStyle w:val="CommentText"/>
+      </w:pPr>
+      <w:r>
+        <w:rPr>
+          <w:rStyle w:val="CommentReference"/>
+        </w:rPr>
+        <w:annotationRef/>
+      </w:r>
+      <w:r>
         <w:t>added</w:t>
       </w:r>
     </w:p>
   </w:comment>
-  <w:comment w:id="46" w:author="Punt, Andre (O&amp;A, Hobart)" w:date="2019-02-18T17:50:00Z" w:initials="PA(H">
+  <w:comment w:id="105" w:author="Punt, Andre (O&amp;A, Hobart)" w:date="2019-02-18T17:40:00Z" w:initials="PA(H">
     <w:p>
       <w:pPr>
         <w:pStyle w:val="CommentText"/>
@@ -10877,11 +11218,11 @@
         <w:annotationRef/>
       </w:r>
       <w:r>
-        <w:t>I don’t like using parameters for this as they are correlated</w:t>
+        <w:t>Not clear what the uniform means</w:t>
       </w:r>
     </w:p>
   </w:comment>
-  <w:comment w:id="47" w:author="Punt, Andre (O&amp;A, Hobart)" w:date="2019-02-18T17:52:00Z" w:initials="PA(H">
+  <w:comment w:id="106" w:author="Maia Kapur" w:date="2019-03-11T13:33:00Z" w:initials="MK">
     <w:p>
       <w:pPr>
         <w:pStyle w:val="CommentText"/>
@@ -10893,19 +11234,11 @@
         <w:annotationRef/>
       </w:r>
       <w:r>
-        <w:t xml:space="preserve">Add (a), (b) </w:t>
-      </w:r>
-      <w:proofErr w:type="spellStart"/>
-      <w:r>
-        <w:t>etc</w:t>
-      </w:r>
-      <w:proofErr w:type="spellEnd"/>
-      <w:r>
-        <w:t xml:space="preserve"> </w:t>
+        <w:t>Text has been clarified</w:t>
       </w:r>
     </w:p>
   </w:comment>
-  <w:comment w:id="48" w:author="Maia Kapur" w:date="2019-02-05T21:12:00Z" w:initials="MK">
+  <w:comment w:id="107" w:author="Punt, Andre (O&amp;A, Hobart)" w:date="2019-02-05T21:12:00Z" w:initials="PA(H">
     <w:p>
       <w:pPr>
         <w:pStyle w:val="CommentText"/>
@@ -10917,20 +11250,11 @@
         <w:annotationRef/>
       </w:r>
       <w:r>
-        <w:rPr>
-          <w:highlight w:val="yellow"/>
-        </w:rPr>
-        <w:t>Still waiting for updated WC data – will hopefully get this week</w:t>
-      </w:r>
-      <w:r>
-        <w:rPr>
-          <w:highlight w:val="yellow"/>
-        </w:rPr>
-        <w:t>. This section and its results have not been updated.</w:t>
+        <w:t>Why are there two uniforms – there is just one boundary?</w:t>
       </w:r>
     </w:p>
   </w:comment>
-  <w:comment w:id="51" w:author="Punt, Andre (O&amp;A, Hobart)" w:date="2019-02-18T17:59:00Z" w:initials="PA(H">
+  <w:comment w:id="108" w:author="Maia Kapur" w:date="2019-02-05T21:12:00Z" w:initials="MK">
     <w:p>
       <w:pPr>
         <w:pStyle w:val="CommentText"/>
@@ -10941,12 +11265,22 @@
         </w:rPr>
         <w:annotationRef/>
       </w:r>
-      <w:r>
-        <w:t>Why do you need to mention this</w:t>
-      </w:r>
+      <w:proofErr w:type="gramStart"/>
+      <w:r>
+        <w:t>Yes</w:t>
+      </w:r>
+      <w:proofErr w:type="gramEnd"/>
+      <w:r>
+        <w:t xml:space="preserve"> there is an overlapping boundary, and tests at different values</w:t>
+      </w:r>
+    </w:p>
+    <w:p>
+      <w:pPr>
+        <w:pStyle w:val="CommentText"/>
+      </w:pPr>
     </w:p>
   </w:comment>
-  <w:comment w:id="52" w:author="Punt, Andre (O&amp;A, Hobart)" w:date="2019-02-18T18:00:00Z" w:initials="PA(H">
+  <w:comment w:id="113" w:author="Punt, Andre (O&amp;A, Hobart)" w:date="2019-02-18T17:52:00Z" w:initials="PA(H">
     <w:p>
       <w:pPr>
         <w:pStyle w:val="CommentText"/>
@@ -10958,11 +11292,11 @@
         <w:annotationRef/>
       </w:r>
       <w:r>
-        <w:t>How did you define NULL deviance</w:t>
+        <w:t>Please move tables and figure to after the text</w:t>
       </w:r>
     </w:p>
   </w:comment>
-  <w:comment w:id="53" w:author="Punt, Andre (O&amp;A, Hobart)" w:date="2019-02-18T18:00:00Z" w:initials="PA(H">
+  <w:comment w:id="118" w:author="." w:date="2019-02-05T21:12:00Z" w:initials=".">
     <w:p>
       <w:pPr>
         <w:pStyle w:val="CommentText"/>
@@ -10974,423 +11308,11 @@
         <w:annotationRef/>
       </w:r>
       <w:r>
-        <w:t>Which age</w:t>
+        <w:t>You can get these directly from the report file as well.</w:t>
       </w:r>
     </w:p>
   </w:comment>
-  <w:comment w:id="54" w:author="Punt, Andre (O&amp;A, Hobart)" w:date="2019-02-18T18:00:00Z" w:initials="PA(H">
-    <w:p>
-      <w:pPr>
-        <w:pStyle w:val="CommentText"/>
-      </w:pPr>
-      <w:r>
-        <w:rPr>
-          <w:rStyle w:val="CommentReference"/>
-        </w:rPr>
-        <w:annotationRef/>
-      </w:r>
-      <w:r>
-        <w:t>??</w:t>
-      </w:r>
-    </w:p>
-  </w:comment>
-  <w:comment w:id="56" w:author="Punt, Andre (O&amp;A, Hobart)" w:date="2019-02-18T18:04:00Z" w:initials="PA(H">
-    <w:p>
-      <w:pPr>
-        <w:pStyle w:val="CommentText"/>
-      </w:pPr>
-      <w:r>
-        <w:rPr>
-          <w:rStyle w:val="CommentReference"/>
-        </w:rPr>
-        <w:annotationRef/>
-      </w:r>
-      <w:r>
-        <w:t>Subsections and refer to the simulation study first</w:t>
-      </w:r>
-    </w:p>
-  </w:comment>
-  <w:comment w:id="58" w:author="Punt, Andre (O&amp;A, Hobart)" w:date="2019-02-18T18:01:00Z" w:initials="PA(H">
-    <w:p>
-      <w:pPr>
-        <w:pStyle w:val="CommentText"/>
-      </w:pPr>
-      <w:r>
-        <w:rPr>
-          <w:rStyle w:val="CommentReference"/>
-        </w:rPr>
-        <w:annotationRef/>
-      </w:r>
-      <w:r>
-        <w:t>What previous work</w:t>
-      </w:r>
-    </w:p>
-  </w:comment>
-  <w:comment w:id="59" w:author="Punt, Andre (O&amp;A, Hobart)" w:date="2019-02-18T18:01:00Z" w:initials="PA(H">
-    <w:p>
-      <w:pPr>
-        <w:pStyle w:val="CommentText"/>
-      </w:pPr>
-      <w:r>
-        <w:rPr>
-          <w:rStyle w:val="CommentReference"/>
-        </w:rPr>
-        <w:annotationRef/>
-      </w:r>
-      <w:r>
-        <w:t>What is a growth anomaly</w:t>
-      </w:r>
-    </w:p>
-  </w:comment>
-  <w:comment w:id="60" w:author="." w:date="2019-02-05T21:12:00Z" w:initials=".">
-    <w:p>
-      <w:pPr>
-        <w:pStyle w:val="CommentText"/>
-      </w:pPr>
-      <w:r>
-        <w:rPr>
-          <w:rStyle w:val="CommentReference"/>
-        </w:rPr>
-        <w:annotationRef/>
-      </w:r>
-      <w:r>
-        <w:t>Why only over estimate…couldn’t we under estimate as well?</w:t>
-      </w:r>
-    </w:p>
-  </w:comment>
-  <w:comment w:id="62" w:author="Punt, Andre (O&amp;A, Hobart)" w:date="2019-02-18T18:02:00Z" w:initials="PA(H">
-    <w:p>
-      <w:pPr>
-        <w:pStyle w:val="CommentText"/>
-      </w:pPr>
-      <w:r>
-        <w:rPr>
-          <w:rStyle w:val="CommentReference"/>
-        </w:rPr>
-        <w:annotationRef/>
-      </w:r>
-      <w:r>
-        <w:t>?? You are not dealing with variation</w:t>
-      </w:r>
-    </w:p>
-  </w:comment>
-  <w:comment w:id="63" w:author="Punt, Andre (O&amp;A, Hobart)" w:date="2019-02-18T18:02:00Z" w:initials="PA(H">
-    <w:p>
-      <w:pPr>
-        <w:pStyle w:val="CommentText"/>
-      </w:pPr>
-      <w:r>
-        <w:rPr>
-          <w:rStyle w:val="CommentReference"/>
-        </w:rPr>
-        <w:annotationRef/>
-      </w:r>
-      <w:r>
-        <w:t>I don’t understand = do you estimate time-varying growth?</w:t>
-      </w:r>
-    </w:p>
-  </w:comment>
-  <w:comment w:id="64" w:author="Punt, Andre (O&amp;A, Hobart)" w:date="2019-02-18T18:02:00Z" w:initials="PA(H">
-    <w:p>
-      <w:pPr>
-        <w:pStyle w:val="CommentText"/>
-      </w:pPr>
-      <w:r>
-        <w:rPr>
-          <w:rStyle w:val="CommentReference"/>
-        </w:rPr>
-        <w:annotationRef/>
-      </w:r>
-      <w:r>
-        <w:t>First reference</w:t>
-      </w:r>
-    </w:p>
-  </w:comment>
-  <w:comment w:id="65" w:author="." w:date="2019-02-05T21:12:00Z" w:initials=".">
-    <w:p>
-      <w:pPr>
-        <w:pStyle w:val="CommentText"/>
-      </w:pPr>
-      <w:r>
-        <w:rPr>
-          <w:rStyle w:val="CommentReference"/>
-        </w:rPr>
-        <w:annotationRef/>
-      </w:r>
-      <w:r>
-        <w:t>And age?</w:t>
-      </w:r>
-    </w:p>
-  </w:comment>
-  <w:comment w:id="66" w:author="Punt, Andre (O&amp;A, Hobart)" w:date="2019-02-18T18:03:00Z" w:initials="PA(H">
-    <w:p>
-      <w:pPr>
-        <w:pStyle w:val="CommentText"/>
-      </w:pPr>
-      <w:r>
-        <w:rPr>
-          <w:rStyle w:val="CommentReference"/>
-        </w:rPr>
-        <w:annotationRef/>
-      </w:r>
-      <w:r>
-        <w:t xml:space="preserve">You need a model for this – </w:t>
-      </w:r>
-      <w:proofErr w:type="spellStart"/>
-      <w:r>
-        <w:t>whichone</w:t>
-      </w:r>
-      <w:proofErr w:type="spellEnd"/>
-    </w:p>
-  </w:comment>
-  <w:comment w:id="67" w:author="Punt, Andre (O&amp;A, Hobart)" w:date="2019-02-18T18:03:00Z" w:initials="PA(H">
-    <w:p>
-      <w:pPr>
-        <w:pStyle w:val="CommentText"/>
-      </w:pPr>
-      <w:r>
-        <w:rPr>
-          <w:rStyle w:val="CommentReference"/>
-        </w:rPr>
-        <w:annotationRef/>
-      </w:r>
-      <w:r>
-        <w:t>Observed means something seen not inferred</w:t>
-      </w:r>
-    </w:p>
-  </w:comment>
-  <w:comment w:id="68" w:author="Punt, Andre (O&amp;A, Hobart)" w:date="2019-02-18T18:04:00Z" w:initials="PA(H">
-    <w:p>
-      <w:pPr>
-        <w:pStyle w:val="CommentText"/>
-      </w:pPr>
-      <w:r>
-        <w:rPr>
-          <w:rStyle w:val="CommentReference"/>
-        </w:rPr>
-        <w:annotationRef/>
-      </w:r>
-      <w:r>
-        <w:t>Not considered in this paper</w:t>
-      </w:r>
-    </w:p>
-  </w:comment>
-  <w:comment w:id="69" w:author="." w:date="2019-02-05T21:12:00Z" w:initials=".">
-    <w:p>
-      <w:pPr>
-        <w:pStyle w:val="CommentText"/>
-      </w:pPr>
-      <w:r>
-        <w:rPr>
-          <w:rStyle w:val="CommentReference"/>
-        </w:rPr>
-        <w:annotationRef/>
-      </w:r>
-      <w:r>
-        <w:t>I expect that you could add Dana here as well. He has talked about the AK sablefish fishery more recently moving into the AI, and finding previously lightly exploited stocks….although you probably shouldn’t use pers. comm. For co-authors. We can check on this.</w:t>
-      </w:r>
-    </w:p>
-  </w:comment>
-  <w:comment w:id="87" w:author="Punt, Andre (O&amp;A, Hobart)" w:date="2019-02-18T17:57:00Z" w:initials="PA(H">
-    <w:p>
-      <w:pPr>
-        <w:pStyle w:val="CommentText"/>
-      </w:pPr>
-      <w:r>
-        <w:rPr>
-          <w:rStyle w:val="CommentReference"/>
-        </w:rPr>
-        <w:annotationRef/>
-      </w:r>
-      <w:r>
-        <w:t xml:space="preserve">Make the symbols match if you keep </w:t>
-      </w:r>
-      <w:proofErr w:type="spellStart"/>
-      <w:r>
-        <w:t>tjis</w:t>
-      </w:r>
-      <w:proofErr w:type="spellEnd"/>
-    </w:p>
-  </w:comment>
-  <w:comment w:id="90" w:author="Punt, Andre (O&amp;A, Hobart)" w:date="2019-02-18T17:57:00Z" w:initials="PA(H">
-    <w:p>
-      <w:pPr>
-        <w:pStyle w:val="CommentText"/>
-      </w:pPr>
-      <w:r>
-        <w:rPr>
-          <w:rStyle w:val="CommentReference"/>
-        </w:rPr>
-        <w:annotationRef/>
-      </w:r>
-      <w:r>
-        <w:t xml:space="preserve">No, what are you doing here – there should be fits for each replicate. </w:t>
-      </w:r>
-    </w:p>
-  </w:comment>
-  <w:comment w:id="91" w:author="Punt, Andre (O&amp;A, Hobart)" w:date="2019-02-18T17:59:00Z" w:initials="PA(H">
-    <w:p>
-      <w:pPr>
-        <w:pStyle w:val="CommentText"/>
-      </w:pPr>
-      <w:r>
-        <w:rPr>
-          <w:rStyle w:val="CommentReference"/>
-        </w:rPr>
-        <w:annotationRef/>
-      </w:r>
-      <w:r>
-        <w:t xml:space="preserve">100 sets of data - </w:t>
-      </w:r>
-    </w:p>
-  </w:comment>
-  <w:comment w:id="94" w:author="." w:date="2019-02-05T21:12:00Z" w:initials=".">
-    <w:p>
-      <w:pPr>
-        <w:pStyle w:val="CommentText"/>
-      </w:pPr>
-      <w:r>
-        <w:rPr>
-          <w:rStyle w:val="CommentReference"/>
-        </w:rPr>
-        <w:annotationRef/>
-      </w:r>
-      <w:r>
-        <w:t xml:space="preserve">How sensitive are these results if </w:t>
-      </w:r>
-      <w:proofErr w:type="gramStart"/>
-      <w:r>
-        <w:t>this criteria</w:t>
-      </w:r>
-      <w:proofErr w:type="gramEnd"/>
-      <w:r>
-        <w:t xml:space="preserve"> is relaxed?</w:t>
-      </w:r>
-    </w:p>
-  </w:comment>
-  <w:comment w:id="96" w:author="." w:date="2019-02-05T21:12:00Z" w:initials=".">
-    <w:p>
-      <w:pPr>
-        <w:pStyle w:val="CommentText"/>
-      </w:pPr>
-      <w:r>
-        <w:rPr>
-          <w:rStyle w:val="CommentReference"/>
-        </w:rPr>
-        <w:annotationRef/>
-      </w:r>
-      <w:r>
-        <w:t>I thought this break point in time was largely for the south, did I miss something in that you show results using the same breakpoint for north?</w:t>
-      </w:r>
-    </w:p>
-  </w:comment>
-  <w:comment w:id="102" w:author="Punt, Andre (O&amp;A, Hobart)" w:date="2019-02-18T17:48:00Z" w:initials="PA(H">
-    <w:p>
-      <w:pPr>
-        <w:pStyle w:val="CommentText"/>
-      </w:pPr>
-      <w:r>
-        <w:rPr>
-          <w:rStyle w:val="CommentReference"/>
-        </w:rPr>
-        <w:annotationRef/>
-      </w:r>
-      <w:r>
-        <w:t>Produce a plot showing this graphically.</w:t>
-      </w:r>
-    </w:p>
-  </w:comment>
-  <w:comment w:id="103" w:author="Punt, Andre (O&amp;A, Hobart)" w:date="2019-02-18T17:40:00Z" w:initials="PA(H">
-    <w:p>
-      <w:pPr>
-        <w:pStyle w:val="CommentText"/>
-      </w:pPr>
-      <w:r>
-        <w:rPr>
-          <w:rStyle w:val="CommentReference"/>
-        </w:rPr>
-        <w:annotationRef/>
-      </w:r>
-      <w:r>
-        <w:t>Not clear what the uniform means</w:t>
-      </w:r>
-    </w:p>
-  </w:comment>
-  <w:comment w:id="104" w:author="Punt, Andre (O&amp;A, Hobart)" w:date="2019-02-05T21:12:00Z" w:initials="PA(H">
-    <w:p>
-      <w:pPr>
-        <w:pStyle w:val="CommentText"/>
-      </w:pPr>
-      <w:r>
-        <w:rPr>
-          <w:rStyle w:val="CommentReference"/>
-        </w:rPr>
-        <w:annotationRef/>
-      </w:r>
-      <w:r>
-        <w:t>Why are there two uniforms – there is just one boundary?</w:t>
-      </w:r>
-    </w:p>
-  </w:comment>
-  <w:comment w:id="105" w:author="Maia Kapur" w:date="2019-02-05T21:12:00Z" w:initials="MK">
-    <w:p>
-      <w:pPr>
-        <w:pStyle w:val="CommentText"/>
-      </w:pPr>
-      <w:r>
-        <w:rPr>
-          <w:rStyle w:val="CommentReference"/>
-        </w:rPr>
-        <w:annotationRef/>
-      </w:r>
-      <w:proofErr w:type="gramStart"/>
-      <w:r>
-        <w:t>Yes</w:t>
-      </w:r>
-      <w:proofErr w:type="gramEnd"/>
-      <w:r>
-        <w:t xml:space="preserve"> there is an overlapping boundary, and tests at different values</w:t>
-      </w:r>
-    </w:p>
-    <w:p>
-      <w:pPr>
-        <w:pStyle w:val="CommentText"/>
-      </w:pPr>
-    </w:p>
-  </w:comment>
-  <w:comment w:id="110" w:author="Punt, Andre (O&amp;A, Hobart)" w:date="2019-02-18T17:52:00Z" w:initials="PA(H">
-    <w:p>
-      <w:pPr>
-        <w:pStyle w:val="CommentText"/>
-      </w:pPr>
-      <w:r>
-        <w:rPr>
-          <w:rStyle w:val="CommentReference"/>
-        </w:rPr>
-        <w:annotationRef/>
-      </w:r>
-      <w:r>
-        <w:t>Please move tables and figure to after the text</w:t>
-      </w:r>
-    </w:p>
-  </w:comment>
-  <w:comment w:id="115" w:author="." w:date="2019-02-05T21:12:00Z" w:initials=".">
-    <w:p>
-      <w:pPr>
-        <w:pStyle w:val="CommentText"/>
-      </w:pPr>
-      <w:r>
-        <w:rPr>
-          <w:rStyle w:val="CommentReference"/>
-        </w:rPr>
-        <w:annotationRef/>
-      </w:r>
-      <w:r>
-        <w:t>You can get these directly from the report file as well.</w:t>
-      </w:r>
-    </w:p>
-  </w:comment>
-  <w:comment w:id="116" w:author="." w:date="2019-02-05T21:12:00Z" w:initials=".">
+  <w:comment w:id="119" w:author="." w:date="2019-02-05T21:12:00Z" w:initials=".">
     <w:p>
       <w:pPr>
         <w:pStyle w:val="CommentText"/>
@@ -11411,7 +11333,6 @@
 
 <file path=word/commentsExtended.xml><?xml version="1.0" encoding="utf-8"?>
 <w15:commentsEx xmlns:wpc="http://schemas.microsoft.com/office/word/2010/wordprocessingCanvas" xmlns:cx="http://schemas.microsoft.com/office/drawing/2014/chartex" xmlns:cx1="http://schemas.microsoft.com/office/drawing/2015/9/8/chartex" xmlns:cx2="http://schemas.microsoft.com/office/drawing/2015/10/21/chartex" xmlns:cx3="http://schemas.microsoft.com/office/drawing/2016/5/9/chartex" xmlns:cx4="http://schemas.microsoft.com/office/drawing/2016/5/10/chartex" xmlns:cx5="http://schemas.microsoft.com/office/drawing/2016/5/11/chartex" xmlns:cx6="http://schemas.microsoft.com/office/drawing/2016/5/12/chartex" xmlns:cx7="http://schemas.microsoft.com/office/drawing/2016/5/13/chartex" xmlns:cx8="http://schemas.microsoft.com/office/drawing/2016/5/14/chartex" xmlns:mc="http://schemas.openxmlformats.org/markup-compatibility/2006" xmlns:aink="http://schemas.microsoft.com/office/drawing/2016/ink" xmlns:am3d="http://schemas.microsoft.com/office/drawing/2017/model3d" xmlns:o="urn:schemas-microsoft-com:office:office" xmlns:r="http://schemas.openxmlformats.org/officeDocument/2006/relationships" xmlns:m="http://schemas.openxmlformats.org/officeDocument/2006/math" xmlns:v="urn:schemas-microsoft-com:vml" xmlns:wp14="http://schemas.microsoft.com/office/word/2010/wordprocessingDrawing" xmlns:wp="http://schemas.openxmlformats.org/drawingml/2006/wordprocessingDrawing" xmlns:w10="urn:schemas-microsoft-com:office:word" xmlns:w="http://schemas.openxmlformats.org/wordprocessingml/2006/main" xmlns:w14="http://schemas.microsoft.com/office/word/2010/wordml" xmlns:w15="http://schemas.microsoft.com/office/word/2012/wordml" xmlns:w16cid="http://schemas.microsoft.com/office/word/2016/wordml/cid" xmlns:w16se="http://schemas.microsoft.com/office/word/2015/wordml/symex" xmlns:wpg="http://schemas.microsoft.com/office/word/2010/wordprocessingGroup" xmlns:wpi="http://schemas.microsoft.com/office/word/2010/wordprocessingInk" xmlns:wne="http://schemas.microsoft.com/office/word/2006/wordml" xmlns:wps="http://schemas.microsoft.com/office/word/2010/wordprocessingShape" mc:Ignorable="w14 w15 w16se w16cid wp14">
-  <w15:commentEx w15:paraId="79A640F7" w15:done="0"/>
   <w15:commentEx w15:paraId="77F55CF4" w15:done="1"/>
   <w15:commentEx w15:paraId="1F3639BA" w15:done="1"/>
   <w15:commentEx w15:paraId="65579F0B" w15:done="1"/>
@@ -11419,12 +11340,11 @@
   <w15:commentEx w15:paraId="0E66DB8A" w15:done="0"/>
   <w15:commentEx w15:paraId="23B5A068" w15:done="0"/>
   <w15:commentEx w15:paraId="32B0BDAA" w15:paraIdParent="23B5A068" w15:done="0"/>
-  <w15:commentEx w15:paraId="274FA78B" w15:done="0"/>
   <w15:commentEx w15:paraId="1E14529B" w15:done="1"/>
   <w15:commentEx w15:paraId="089CD82C" w15:done="0"/>
   <w15:commentEx w15:paraId="3C3FC5A5" w15:done="0"/>
   <w15:commentEx w15:paraId="19BC647B" w15:done="0"/>
-  <w15:commentEx w15:paraId="31689267" w15:done="0"/>
+  <w15:commentEx w15:paraId="31689267" w15:done="1"/>
   <w15:commentEx w15:paraId="20C6EC6E" w15:done="0"/>
   <w15:commentEx w15:paraId="22136CCC" w15:done="0"/>
   <w15:commentEx w15:paraId="724634B1" w15:done="0"/>
@@ -11433,7 +11353,6 @@
   <w15:commentEx w15:paraId="2042D63E" w15:done="0"/>
   <w15:commentEx w15:paraId="7D190839" w15:done="0"/>
   <w15:commentEx w15:paraId="7F95B233" w15:done="0"/>
-  <w15:commentEx w15:paraId="5B60605C" w15:done="0"/>
   <w15:commentEx w15:paraId="64504EDD" w15:done="0"/>
   <w15:commentEx w15:paraId="6AEB2842" w15:paraIdParent="64504EDD" w15:done="0"/>
   <w15:commentEx w15:paraId="55E22693" w15:done="0"/>
@@ -11451,21 +11370,19 @@
   <w15:commentEx w15:paraId="4978B757" w15:done="0"/>
   <w15:commentEx w15:paraId="1826D072" w15:done="0"/>
   <w15:commentEx w15:paraId="21887400" w15:done="0"/>
-  <w15:commentEx w15:paraId="074C04EC" w15:done="0"/>
   <w15:commentEx w15:paraId="5C917204" w15:done="0"/>
   <w15:commentEx w15:paraId="201DC32E" w15:done="0"/>
-  <w15:commentEx w15:paraId="33DF6255" w15:done="0"/>
-  <w15:commentEx w15:paraId="60A93523" w15:done="0"/>
+  <w15:commentEx w15:paraId="33DF6255" w15:done="1"/>
+  <w15:commentEx w15:paraId="60A93523" w15:done="1"/>
   <w15:commentEx w15:paraId="79B39DD8" w15:done="0"/>
   <w15:commentEx w15:paraId="1D4FD85D" w15:done="0"/>
   <w15:commentEx w15:paraId="75A21123" w15:done="0"/>
-  <w15:commentEx w15:paraId="1D1A0117" w15:done="0"/>
-  <w15:commentEx w15:paraId="09A89ABD" w15:done="0"/>
-  <w15:commentEx w15:paraId="2444EDCC" w15:done="0"/>
-  <w15:commentEx w15:paraId="4E98159D" w15:done="0"/>
+  <w15:commentEx w15:paraId="72F208CA" w15:done="0"/>
   <w15:commentEx w15:paraId="14CE4897" w15:done="0"/>
   <w15:commentEx w15:paraId="09169C27" w15:done="0"/>
+  <w15:commentEx w15:paraId="116B8493" w15:paraIdParent="09169C27" w15:done="0"/>
   <w15:commentEx w15:paraId="43713B51" w15:done="0"/>
+  <w15:commentEx w15:paraId="1D0A0BBB" w15:paraIdParent="43713B51" w15:done="0"/>
   <w15:commentEx w15:paraId="69FD6046" w15:done="1"/>
   <w15:commentEx w15:paraId="557693C2" w15:paraIdParent="69FD6046" w15:done="1"/>
   <w15:commentEx w15:paraId="23B66571" w15:done="0"/>
@@ -11476,14 +11393,12 @@
 
 <file path=word/commentsIds.xml><?xml version="1.0" encoding="utf-8"?>
 <w16cid:commentsIds xmlns:wpc="http://schemas.microsoft.com/office/word/2010/wordprocessingCanvas" xmlns:cx="http://schemas.microsoft.com/office/drawing/2014/chartex" xmlns:cx1="http://schemas.microsoft.com/office/drawing/2015/9/8/chartex" xmlns:cx2="http://schemas.microsoft.com/office/drawing/2015/10/21/chartex" xmlns:cx3="http://schemas.microsoft.com/office/drawing/2016/5/9/chartex" xmlns:cx4="http://schemas.microsoft.com/office/drawing/2016/5/10/chartex" xmlns:cx5="http://schemas.microsoft.com/office/drawing/2016/5/11/chartex" xmlns:cx6="http://schemas.microsoft.com/office/drawing/2016/5/12/chartex" xmlns:cx7="http://schemas.microsoft.com/office/drawing/2016/5/13/chartex" xmlns:cx8="http://schemas.microsoft.com/office/drawing/2016/5/14/chartex" xmlns:mc="http://schemas.openxmlformats.org/markup-compatibility/2006" xmlns:aink="http://schemas.microsoft.com/office/drawing/2016/ink" xmlns:am3d="http://schemas.microsoft.com/office/drawing/2017/model3d" xmlns:o="urn:schemas-microsoft-com:office:office" xmlns:r="http://schemas.openxmlformats.org/officeDocument/2006/relationships" xmlns:m="http://schemas.openxmlformats.org/officeDocument/2006/math" xmlns:v="urn:schemas-microsoft-com:vml" xmlns:wp14="http://schemas.microsoft.com/office/word/2010/wordprocessingDrawing" xmlns:wp="http://schemas.openxmlformats.org/drawingml/2006/wordprocessingDrawing" xmlns:w10="urn:schemas-microsoft-com:office:word" xmlns:w="http://schemas.openxmlformats.org/wordprocessingml/2006/main" xmlns:w14="http://schemas.microsoft.com/office/word/2010/wordml" xmlns:w15="http://schemas.microsoft.com/office/word/2012/wordml" xmlns:w16cid="http://schemas.microsoft.com/office/word/2016/wordml/cid" xmlns:w16se="http://schemas.microsoft.com/office/word/2015/wordml/symex" xmlns:wpg="http://schemas.microsoft.com/office/word/2010/wordprocessingGroup" xmlns:wpi="http://schemas.microsoft.com/office/word/2010/wordprocessingInk" xmlns:wne="http://schemas.microsoft.com/office/word/2006/wordml" xmlns:wps="http://schemas.microsoft.com/office/word/2010/wordprocessingShape" mc:Ignorable="w14 w15 w16se w16cid wp14">
-  <w16cid:commentId w16cid:paraId="79A640F7" w16cid:durableId="201647FB"/>
   <w16cid:commentId w16cid:paraId="77F55CF4" w16cid:durableId="201647FF"/>
   <w16cid:commentId w16cid:paraId="1F3639BA" w16cid:durableId="20164803"/>
   <w16cid:commentId w16cid:paraId="64EDA0A1" w16cid:durableId="20164804"/>
   <w16cid:commentId w16cid:paraId="0E66DB8A" w16cid:durableId="20164805"/>
   <w16cid:commentId w16cid:paraId="23B5A068" w16cid:durableId="20164807"/>
   <w16cid:commentId w16cid:paraId="32B0BDAA" w16cid:durableId="201E20B5"/>
-  <w16cid:commentId w16cid:paraId="274FA78B" w16cid:durableId="20164808"/>
   <w16cid:commentId w16cid:paraId="1E14529B" w16cid:durableId="20164809"/>
   <w16cid:commentId w16cid:paraId="089CD82C" w16cid:durableId="2016480A"/>
   <w16cid:commentId w16cid:paraId="3C3FC5A5" w16cid:durableId="20164810"/>
@@ -11496,7 +11411,6 @@
   <w16cid:commentId w16cid:paraId="07A7E425" w16cid:durableId="20164825"/>
   <w16cid:commentId w16cid:paraId="2042D63E" w16cid:durableId="200BCCB6"/>
   <w16cid:commentId w16cid:paraId="7F95B233" w16cid:durableId="20164827"/>
-  <w16cid:commentId w16cid:paraId="5B60605C" w16cid:durableId="200BCCB8"/>
   <w16cid:commentId w16cid:paraId="64504EDD" w16cid:durableId="2016482A"/>
   <w16cid:commentId w16cid:paraId="6AEB2842" w16cid:durableId="201F744B"/>
   <w16cid:commentId w16cid:paraId="55E22693" w16cid:durableId="2016482B"/>
@@ -11513,7 +11427,6 @@
   <w16cid:commentId w16cid:paraId="777745B9" w16cid:durableId="20164839"/>
   <w16cid:commentId w16cid:paraId="4978B757" w16cid:durableId="2016483A"/>
   <w16cid:commentId w16cid:paraId="1826D072" w16cid:durableId="2016483B"/>
-  <w16cid:commentId w16cid:paraId="074C04EC" w16cid:durableId="2016483D"/>
   <w16cid:commentId w16cid:paraId="5C917204" w16cid:durableId="2016483E"/>
   <w16cid:commentId w16cid:paraId="201DC32E" w16cid:durableId="2016483F"/>
   <w16cid:commentId w16cid:paraId="33DF6255" w16cid:durableId="200BCCBB"/>
@@ -11521,13 +11434,12 @@
   <w16cid:commentId w16cid:paraId="79B39DD8" w16cid:durableId="20164842"/>
   <w16cid:commentId w16cid:paraId="1D4FD85D" w16cid:durableId="20164843"/>
   <w16cid:commentId w16cid:paraId="75A21123" w16cid:durableId="200BCCBC"/>
-  <w16cid:commentId w16cid:paraId="1D1A0117" w16cid:durableId="20164831"/>
-  <w16cid:commentId w16cid:paraId="09A89ABD" w16cid:durableId="20164832"/>
-  <w16cid:commentId w16cid:paraId="2444EDCC" w16cid:durableId="20164833"/>
-  <w16cid:commentId w16cid:paraId="4E98159D" w16cid:durableId="200BCCBD"/>
+  <w16cid:commentId w16cid:paraId="72F208CA" w16cid:durableId="2030E34E"/>
   <w16cid:commentId w16cid:paraId="14CE4897" w16cid:durableId="200BCCBE"/>
   <w16cid:commentId w16cid:paraId="09169C27" w16cid:durableId="20164818"/>
+  <w16cid:commentId w16cid:paraId="116B8493" w16cid:durableId="2030E224"/>
   <w16cid:commentId w16cid:paraId="43713B51" w16cid:durableId="20164819"/>
+  <w16cid:commentId w16cid:paraId="1D0A0BBB" w16cid:durableId="2030E227"/>
   <w16cid:commentId w16cid:paraId="69FD6046" w16cid:durableId="200BCD8D"/>
   <w16cid:commentId w16cid:paraId="557693C2" w16cid:durableId="200BCD8C"/>
   <w16cid:commentId w16cid:paraId="23B66571" w16cid:durableId="20164830"/>
@@ -11565,7 +11477,7 @@
 <w:ftr xmlns:wpc="http://schemas.microsoft.com/office/word/2010/wordprocessingCanvas" xmlns:cx="http://schemas.microsoft.com/office/drawing/2014/chartex" xmlns:cx1="http://schemas.microsoft.com/office/drawing/2015/9/8/chartex" xmlns:cx2="http://schemas.microsoft.com/office/drawing/2015/10/21/chartex" xmlns:cx3="http://schemas.microsoft.com/office/drawing/2016/5/9/chartex" xmlns:cx4="http://schemas.microsoft.com/office/drawing/2016/5/10/chartex" xmlns:cx5="http://schemas.microsoft.com/office/drawing/2016/5/11/chartex" xmlns:cx6="http://schemas.microsoft.com/office/drawing/2016/5/12/chartex" xmlns:cx7="http://schemas.microsoft.com/office/drawing/2016/5/13/chartex" xmlns:cx8="http://schemas.microsoft.com/office/drawing/2016/5/14/chartex" xmlns:mc="http://schemas.openxmlformats.org/markup-compatibility/2006" xmlns:aink="http://schemas.microsoft.com/office/drawing/2016/ink" xmlns:am3d="http://schemas.microsoft.com/office/drawing/2017/model3d" xmlns:o="urn:schemas-microsoft-com:office:office" xmlns:r="http://schemas.openxmlformats.org/officeDocument/2006/relationships" xmlns:m="http://schemas.openxmlformats.org/officeDocument/2006/math" xmlns:v="urn:schemas-microsoft-com:vml" xmlns:wp14="http://schemas.microsoft.com/office/word/2010/wordprocessingDrawing" xmlns:wp="http://schemas.openxmlformats.org/drawingml/2006/wordprocessingDrawing" xmlns:w10="urn:schemas-microsoft-com:office:word" xmlns:w="http://schemas.openxmlformats.org/wordprocessingml/2006/main" xmlns:w14="http://schemas.microsoft.com/office/word/2010/wordml" xmlns:w15="http://schemas.microsoft.com/office/word/2012/wordml" xmlns:w16cid="http://schemas.microsoft.com/office/word/2016/wordml/cid" xmlns:w16se="http://schemas.microsoft.com/office/word/2015/wordml/symex" xmlns:wpg="http://schemas.microsoft.com/office/word/2010/wordprocessingGroup" xmlns:wpi="http://schemas.microsoft.com/office/word/2010/wordprocessingInk" xmlns:wne="http://schemas.microsoft.com/office/word/2006/wordml" xmlns:wps="http://schemas.microsoft.com/office/word/2010/wordprocessingShape" mc:Ignorable="w14 w15 w16se w16cid wp14">
   <w:sdt>
     <w:sdtPr>
-      <w:id w:val="1168289316"/>
+      <w:id w:val="-1135411687"/>
       <w:docPartObj>
         <w:docPartGallery w:val="Page Numbers (Bottom of Page)"/>
         <w:docPartUnique/>
@@ -12758,6 +12670,14 @@
       <w:szCs w:val="24"/>
     </w:rPr>
   </w:style>
+  <w:style w:type="character" w:styleId="LineNumber">
+    <w:name w:val="line number"/>
+    <w:basedOn w:val="DefaultParagraphFont"/>
+    <w:uiPriority w:val="99"/>
+    <w:semiHidden/>
+    <w:unhideWhenUsed/>
+    <w:rsid w:val="007D19A2"/>
+  </w:style>
 </w:styles>
 </file>
 
@@ -13061,7 +12981,7 @@
 </file>
 
 <file path=customXml/itemProps1.xml><?xml version="1.0" encoding="utf-8"?>
-<ds:datastoreItem xmlns:ds="http://schemas.openxmlformats.org/officeDocument/2006/customXml" ds:itemID="{AE3D0D8F-692E-47B4-9F9A-D82B98D83B41}">
+<ds:datastoreItem xmlns:ds="http://schemas.openxmlformats.org/officeDocument/2006/customXml" ds:itemID="{A852E4DD-D5FE-40A5-A35D-06238B21AADE}">
   <ds:schemaRefs>
     <ds:schemaRef ds:uri="http://schemas.openxmlformats.org/officeDocument/2006/bibliography"/>
   </ds:schemaRefs>

--- a/writing/kapur_ch1 AEP MK_MAH_MK_AEP_MK.docx
+++ b/writing/kapur_ch1 AEP MK_MAH_MK_AEP_MK.docx
@@ -465,7 +465,14 @@
     <w:p>
       <w:pPr>
         <w:spacing w:after="0" w:line="360" w:lineRule="auto"/>
+        <w:ind w:firstLine="720"/>
         <w:jc w:val="both"/>
+        <w:pPrChange w:id="1" w:author="Maia Kapur" w:date="2019-03-14T14:12:00Z">
+          <w:pPr>
+            <w:spacing w:after="0" w:line="360" w:lineRule="auto"/>
+            <w:jc w:val="both"/>
+          </w:pPr>
+        </w:pPrChange>
       </w:pPr>
       <w:r>
         <w:t xml:space="preserve">Renewed interest in the </w:t>
@@ -612,7 +619,14 @@
     <w:p>
       <w:pPr>
         <w:spacing w:before="240" w:after="0" w:line="360" w:lineRule="auto"/>
+        <w:ind w:firstLine="720"/>
         <w:jc w:val="both"/>
+        <w:pPrChange w:id="2" w:author="Maia Kapur" w:date="2019-03-14T14:12:00Z">
+          <w:pPr>
+            <w:spacing w:before="240" w:after="0" w:line="360" w:lineRule="auto"/>
+            <w:jc w:val="both"/>
+          </w:pPr>
+        </w:pPrChange>
       </w:pPr>
       <w:r>
         <w:lastRenderedPageBreak/>
@@ -822,190 +836,217 @@
     <w:p>
       <w:pPr>
         <w:spacing w:before="240" w:after="0" w:line="360" w:lineRule="auto"/>
+        <w:ind w:firstLine="720"/>
         <w:jc w:val="both"/>
-      </w:pPr>
-      <w:r>
-        <w:t>A</w:t>
-      </w:r>
-      <w:r>
-        <w:t xml:space="preserve">ttempts to quantify </w:t>
-      </w:r>
-      <w:r>
-        <w:t xml:space="preserve">spatial variation in </w:t>
-      </w:r>
-      <w:r>
-        <w:t>somatic growth typically face a trade-off between superimposing previous beliefs about stock structure (as in the Alaskan example above) or generating purely descriptive models of trait ‘gradients’ across regions or time periods, without a clear method to define significant break points within them</w:t>
-      </w:r>
-      <w:r>
-        <w:t xml:space="preserve"> (</w:t>
-      </w:r>
-      <w:r>
-        <w:rPr>
-          <w:highlight w:val="yellow"/>
-        </w:rPr>
-        <w:t>refs</w:t>
-      </w:r>
-      <w:r>
-        <w:t>)</w:t>
-      </w:r>
-      <w:r>
-        <w:t xml:space="preserve">. This presents a gap for </w:t>
-      </w:r>
-      <w:r>
-        <w:t>scientists</w:t>
-      </w:r>
-      <w:r>
-        <w:t xml:space="preserve">, who wish to </w:t>
-      </w:r>
-      <w:r>
-        <w:t xml:space="preserve">develop </w:t>
-      </w:r>
-      <w:r>
-        <w:t xml:space="preserve">population dynamics models that accurately represent the population structure of managed stocks. The ideal tool is a data-driven method </w:t>
-      </w:r>
-      <w:r>
-        <w:t xml:space="preserve">that </w:t>
-      </w:r>
-      <w:r>
-        <w:t xml:space="preserve">defines significant break points in fish size, which researchers </w:t>
-      </w:r>
-      <w:r>
-        <w:t>can then use to aggregate and estimate parameters of somatic growth</w:t>
-      </w:r>
-      <w:r>
-        <w:t>, and other quantities of management interest</w:t>
-      </w:r>
-      <w:r>
-        <w:t xml:space="preserve">. Our </w:t>
-      </w:r>
-      <w:r>
-        <w:t>method</w:t>
-      </w:r>
-      <w:r>
-        <w:t xml:space="preserve">, which </w:t>
-      </w:r>
-      <w:r>
-        <w:t xml:space="preserve">evaluates the first derivative of smooth functions from a generalized additive model (GAM), meets this objective in a simple, rapid computational framework. </w:t>
-      </w:r>
-      <w:r>
-        <w:t>Researchers</w:t>
-      </w:r>
-      <w:r>
-        <w:t xml:space="preserve"> are likely already familiar with GAMs, and the method does not require the specification of multiple error structures </w:t>
-      </w:r>
-      <w:r>
-        <w:t>nor the</w:t>
-      </w:r>
-      <w:r>
-        <w:t xml:space="preserve"> construction of spatial meshes, which can be computationally expensive when large </w:t>
-      </w:r>
-      <w:r>
-        <w:fldChar w:fldCharType="begin" w:fldLock="1"/>
-      </w:r>
-      <w:r>
-        <w:instrText>ADDIN CSL_CITATION {"citationItems":[{"id":"ITEM-1","itemData":{"DOI":"10.1016/j.fishres.2018.10.013","ISSN":"01657836","abstract":"Fisheries scientists provide stock, ecosystem, habitat, and climate assessments to support interdisplinary fisheries management in the US and worldwide. These assessment activities have evolved different models, using different review standards, and are communicated using different vocabulary. Recent research shows that spatio-temporal models can estimate population density for multiple locations, times, and species, and that this is a “common currency” for addressing core goals in stock, ecosystem, habitat, and climate assessments. I therefore review the history and “design principles” for one spatio-temporal modelling package, the Vector Autoregressive Spatio-Temporal (VAST) package. I then provide guidance on fifteen major decisions that must be made by users of VAST, including: whether to use a univariate or multivariate model; when to include spatial and/or spatio-temporal variation; how many factors to use within a multivariate model; whether to include density or catchability covariates; and when to include a temporal correlation on model components. I finally demonstrate these decisions using three case studies. The first develops indices of abundance, distribution shift, and range expansion for arrowtooth flounder (Atheresthes stomias) in the Eastern Bering Sea, showing the range expansion for this species. The second involves “species ordination” of eight groundfishes in the Gulf of Alaska bottom trawl survey, which highlights the different spatial distribution of flathead sole (Hippoglossoides elassodon) relative to sablefish (Anoplopoma fimbria) and dover sole (Microstomus pacificus). The third involves a short-term forecast of the proportion of coastwide abundance for five groundfishes within three spatial strata in the US West Coast groundfish bottom trawl survey, and predicts large interannual variability (and high uncertainty) in the distribution of lingcod (Ophiodon elongatus). I conclude by recommending further research exploring the benefits and limitations of a “common currency” approach to stock, ecosystem, habitat, and climate assessments, and discuss extending this approach to optimal survey design and economic assessments.","author":[{"dropping-particle":"","family":"Thorson","given":"James T.","non-dropping-particle":"","parse-names":false,"suffix":""}],"container-title":"Fisheries Research","id":"ITEM-1","issue":"October 2018","issued":{"date-parts":[["2019"]]},"page":"143-161","publisher":"Elsevier","title":"Guidance for decisions using the Vector Autoregressive Spatio-Temporal (VAST) package in stock, ecosystem, habitat and climate assessments","type":"article-journal","volume":"210"},"uris":["http://www.mendeley.com/documents/?uuid=d73c652d-6682-41e5-9c66-b31d82edc747"]}],"mendeley":{"formattedCitation":"(Thorson, 2019a)","plainTextFormattedCitation":"(Thorson, 2019a)","previouslyFormattedCitation":"(Thorson, 2019a)"},"properties":{"noteIndex":0},"schema":"https://github.com/citation-style-language/schema/raw/master/csl-citation.json"}</w:instrText>
-      </w:r>
-      <w:r>
-        <w:fldChar w:fldCharType="separate"/>
-      </w:r>
-      <w:r>
-        <w:rPr>
-          <w:noProof/>
-        </w:rPr>
-        <w:t>(Thorson, 2019a)</w:t>
-      </w:r>
-      <w:r>
-        <w:fldChar w:fldCharType="end"/>
-      </w:r>
-      <w:r>
-        <w:t>. The analysis of first derivatives in GAMs for change-point analysis has recently used in terrestrial paleoecology</w:t>
-      </w:r>
-      <w:r>
-        <w:t xml:space="preserve"> </w:t>
-      </w:r>
-      <w:r>
-        <w:fldChar w:fldCharType="begin" w:fldLock="1"/>
-      </w:r>
-      <w:r>
-        <w:instrText>ADDIN CSL_CITATION {"citationItems":[{"id":"ITEM-1","itemData":{"DOI":"10.1101/322248","abstract":"In the absence of annual laminations, time series generated from lake sediments or other similar stratigraphic sequences are irregularly spaced in time, which complicates formal analysis using classical statistical time series models. In lieu, statistical analyses of trends in palaeoenvironmental time series, if done at all, have typically used simpler linear regressions or (non-) parametric correlations with little regard for the violation of assumptions that almost surely occurs due to temporal dependencies in the data or that correlations do not provide estimates of the magnitude of change, just whether or not there is a linear or monotonic trend. Alternative approaches have used LOESS-estimated trends to justify data interpretations or test hypotheses as to the causal factors without considering the inherent subjectivity of the choice of parameters used to achieve the fit (e.g. span width, degree of polynomial). Generalized additive models (GAMs) are statistical models that can be used to estimate trends as smooth functions of time. Unlike LOESS, GAMs use automatic smoothness selection methods to objectively determine the complexity of the fitted trend, and as formal statistical models, GAMs, allow for potentially complex, non-linear trends, a proper accounting of model uncertainty, and the identification of periods of significant temporal change. Here, I present a consistent and modern approach to the estimation of trends in palaeoenvironmental time series using GAMs, illustrating features of the methodology with two example time series of contrasting complexity; a 150-year bulk organic matter δ15N time series from Small Water, UK, and a 3000-year alkenone record from Braya-Sø, Greenland. I discuss the underlying mechanics of GAMs that allow them to learn the shape of the trend from the data themselves and how simultaneous confidence intervals and the first derivatives of the trend are used to properly account for model uncertainty and identify periods of change. It is hoped that by using GAMs greater attention is paid to the statistical estimation of trends in palaeoenvironmental time series leading to more a robust and reproducible palaeoscience.","author":[{"dropping-particle":"","family":"Simpson","given":"Gavin L","non-dropping-particle":"","parse-names":false,"suffix":""}],"container-title":"bioRxiv","id":"ITEM-1","issued":{"date-parts":[["2018"]]},"title":"Modelling palaeoecological time series using generalized additive models","type":"article-journal"},"uris":["http://www.mendeley.com/documents/?uuid=0f70b78f-53ef-4276-8022-18e23c48037d"]}],"mendeley":{"formattedCitation":"(Simpson, 2018)","plainTextFormattedCitation":"(Simpson, 2018)","previouslyFormattedCitation":"(Simpson, 2018)"},"properties":{"noteIndex":0},"schema":"https://github.com/citation-style-language/schema/raw/master/csl-citation.json"}</w:instrText>
-      </w:r>
-      <w:r>
-        <w:fldChar w:fldCharType="separate"/>
-      </w:r>
-      <w:r>
-        <w:rPr>
-          <w:noProof/>
-        </w:rPr>
-        <w:t>(Simpson, 2018)</w:t>
-      </w:r>
-      <w:r>
-        <w:fldChar w:fldCharType="end"/>
-      </w:r>
-      <w:r>
-        <w:t xml:space="preserve"> and geophysics </w:t>
-      </w:r>
-      <w:r>
-        <w:fldChar w:fldCharType="begin" w:fldLock="1"/>
-      </w:r>
-      <w:r>
-        <w:instrText>ADDIN CSL_CITATION {"citationItems":[{"id":"ITEM-1","itemData":{"DOI":"10.1002/2017JG004135","ISSN":"21698961","abstract":"© 2018. American Geophysical Union. All Rights Reserved. Critical transitions in ecosystem states are often sudden and unpredictable. Consequently, there is a concerted effort to identify measurable early warning signals (EWS) for these important events. Aquatic ecosystems provide an opportunity to observe critical transitions due to their high sensitivity and rapid response times. Using palaeoecological techniques, we can measure properties of time series data to determine if critical transitions are preceded by any measurable ecosystem metrics, that is, identify EWS. Using a suite of palaeoenvironmental data spanning the last 2,400 years (diatoms, pollen, geochemistry, and charcoal influx), we assess whether a critical transition in diatom community structure was preceded by measurable EWS. Lake Vera, in the temperate rain forest of western Tasmania, Australia, has a diatom community dominated by Discostella stelligera and undergoes an abrupt compositional shift at ca. 820 cal yr BP that is concomitant with increased fire disturbance of the local vegetation. This shift is manifest as a transition from less oligotrophic acidic diatom flora (Achnanthidium minutissimum, Brachysira styriaca, and Fragilaria capucina) to more oligotrophic acidic taxa (Frustulia elongatissima, Eunotia diodon, and Gomphonema multiforme). We observe a marked increase in compositional variance and rate-of-change prior to this critical transition, revealing these metrics are useful EWS in this system. Interestingly, vegetation remains complacent to fire disturbance until after the shift in the diatom community. Disturbance taxa invade and the vegetation system experiences an increase in both compositional variance and rate-of-change. These trends imply an approaching critical transition in the vegetation and the probable collapse of the local rain forest system.","author":[{"dropping-particle":"","family":"Beck","given":"Kristen K.","non-dropping-particle":"","parse-names":false,"suffix":""},{"dropping-particle":"","family":"Fletcher","given":"Michael Shawn","non-dropping-particle":"","parse-names":false,"suffix":""},{"dropping-particle":"","family":"Gadd","given":"Patricia S.","non-dropping-particle":"","parse-names":false,"suffix":""},{"dropping-particle":"","family":"Heijnis","given":"Henk","non-dropping-particle":"","parse-names":false,"suffix":""},{"dropping-particle":"","family":"Saunders","given":"Krystyna M.","non-dropping-particle":"","parse-names":false,"suffix":""},{"dropping-particle":"","family":"Simpson","given":"Gavin L.","non-dropping-particle":"","parse-names":false,"suffix":""},{"dropping-particle":"","family":"Zawadzki","given":"Atun","non-dropping-particle":"","parse-names":false,"suffix":""}],"container-title":"Journal of Geophysical Research: Biogeosciences","id":"ITEM-1","issued":{"date-parts":[["2018"]]},"title":"Variance and Rate-of-Change as Early Warning Signals for a Critical Transition in an Aquatic Ecosystem State: A Test Case From Tasmania, Australia","type":"article-journal"},"uris":["http://www.mendeley.com/documents/?uuid=2553db09-7acb-4ede-826c-931db0c70c04"]}],"mendeley":{"formattedCitation":"(Beck et al., 2018)","plainTextFormattedCitation":"(Beck et al., 2018)","previouslyFormattedCitation":"(Beck et al., 2018)"},"properties":{"noteIndex":0},"schema":"https://github.com/citation-style-language/schema/raw/master/csl-citation.json"}</w:instrText>
-      </w:r>
-      <w:r>
-        <w:fldChar w:fldCharType="separate"/>
-      </w:r>
-      <w:r>
-        <w:rPr>
-          <w:noProof/>
-        </w:rPr>
-        <w:t>(Beck et al., 2018)</w:t>
-      </w:r>
-      <w:r>
-        <w:fldChar w:fldCharType="end"/>
-      </w:r>
-      <w:r>
-        <w:t>.</w:t>
-      </w:r>
-      <w:r>
-        <w:t xml:space="preserve"> </w:t>
-      </w:r>
-      <w:r>
-        <w:t xml:space="preserve">The objective of this study was to </w:t>
-      </w:r>
-      <w:r>
-        <w:t xml:space="preserve">develop a method for detecting change points in </w:t>
-      </w:r>
-      <w:r>
-        <w:t>spatially structured</w:t>
-      </w:r>
-      <w:r>
-        <w:t xml:space="preserve"> fisheries growth data </w:t>
-      </w:r>
-      <w:r>
-        <w:t>that</w:t>
-      </w:r>
-      <w:r>
-        <w:t xml:space="preserve"> minimizes the use of pre-supposed spatial stratifications. </w:t>
-      </w:r>
-      <w:r>
-        <w:rPr>
+        <w:rPr>
+          <w:ins w:id="3" w:author="Maia Kapur" w:date="2019-03-14T14:11:00Z"/>
           <w:rFonts w:cstheme="minorHAnsi"/>
           <w:iCs/>
         </w:rPr>
-        <w:t xml:space="preserve">This method has the potential to improve detection of large-scale patterns in fish growth, and aid in the development of </w:t>
+        <w:pPrChange w:id="4" w:author="Maia Kapur" w:date="2019-03-14T14:12:00Z">
+          <w:pPr>
+            <w:spacing w:before="240" w:after="0" w:line="360" w:lineRule="auto"/>
+            <w:jc w:val="both"/>
+          </w:pPr>
+        </w:pPrChange>
+      </w:pPr>
+      <w:r>
+        <w:t>A</w:t>
+      </w:r>
+      <w:r>
+        <w:t xml:space="preserve">ttempts to quantify </w:t>
+      </w:r>
+      <w:r>
+        <w:t xml:space="preserve">spatial variation in </w:t>
+      </w:r>
+      <w:r>
+        <w:t>somatic growth typically face a trade-off between superimposing previous beliefs about stock structure (as in the Alaskan example above) or generating purely descriptive models of trait ‘gradients’ across regions or time periods, without a clear method to define significant break points within them</w:t>
+      </w:r>
+      <w:r>
+        <w:t xml:space="preserve"> (</w:t>
+      </w:r>
+      <w:r>
+        <w:rPr>
+          <w:highlight w:val="yellow"/>
+        </w:rPr>
+        <w:t>refs</w:t>
+      </w:r>
+      <w:r>
+        <w:t>)</w:t>
+      </w:r>
+      <w:r>
+        <w:t xml:space="preserve">. This presents a gap for </w:t>
+      </w:r>
+      <w:r>
+        <w:t>scientists</w:t>
+      </w:r>
+      <w:r>
+        <w:t xml:space="preserve">, who wish to </w:t>
+      </w:r>
+      <w:r>
+        <w:t xml:space="preserve">develop </w:t>
+      </w:r>
+      <w:r>
+        <w:t xml:space="preserve">population dynamics models that </w:t>
+      </w:r>
+      <w:del w:id="5" w:author="Maia Kapur" w:date="2019-03-14T14:10:00Z">
+        <w:r>
+          <w:delText>a</w:delText>
+        </w:r>
+        <w:r>
+          <w:delText>WC</w:delText>
+        </w:r>
+        <w:r>
+          <w:delText xml:space="preserve">urately </w:delText>
+        </w:r>
+      </w:del>
+      <w:ins w:id="6" w:author="Maia Kapur" w:date="2019-03-14T14:10:00Z">
+        <w:r>
+          <w:t>a</w:t>
+        </w:r>
+        <w:r>
+          <w:t>cc</w:t>
+        </w:r>
+        <w:r>
+          <w:t xml:space="preserve">urately </w:t>
+        </w:r>
+      </w:ins>
+      <w:r>
+        <w:t xml:space="preserve">represent the population structure of managed stocks. The ideal tool is a data-driven method </w:t>
+      </w:r>
+      <w:r>
+        <w:t xml:space="preserve">that </w:t>
+      </w:r>
+      <w:r>
+        <w:t xml:space="preserve">defines significant break points in fish size, which researchers </w:t>
+      </w:r>
+      <w:r>
+        <w:t>can then use to aggregate and estimate parameters of somatic growth</w:t>
+      </w:r>
+      <w:r>
+        <w:t>, and other quantities of management interest</w:t>
+      </w:r>
+      <w:r>
+        <w:t xml:space="preserve">. Our </w:t>
+      </w:r>
+      <w:r>
+        <w:t>method</w:t>
+      </w:r>
+      <w:r>
+        <w:t xml:space="preserve">, which evaluates the first derivative of smooth functions from a generalized additive model (GAM), meets this objective in a simple, rapid computational framework. </w:t>
+      </w:r>
+      <w:r>
+        <w:t>Researchers</w:t>
+      </w:r>
+      <w:r>
+        <w:t xml:space="preserve"> are likely already familiar with GAMs, and the method does not require the specification of multiple error structures </w:t>
+      </w:r>
+      <w:r>
+        <w:t>nor the</w:t>
+      </w:r>
+      <w:r>
+        <w:t xml:space="preserve"> construction of spatial meshes, which can be computationally expensive when large </w:t>
+      </w:r>
+      <w:r>
+        <w:fldChar w:fldCharType="begin" w:fldLock="1"/>
+      </w:r>
+      <w:r>
+        <w:instrText>ADDIN CSL_CITATION {"citationItems":[{"id":"ITEM-1","itemData":{"DOI":"10.1016/j.fishres.2018.10.013","ISSN":"01657836","abstract":"Fisheries scientists provide stock, ecosystem, habitat, and climate assessments to support interdisplinary fisheries management in the US and worldwide. These assessment activities have evolved different models, using different review standards, and are communicated using different vocabulary. Recent research shows that spatio-temporal models can estimate population density for multiple locations, times, and species, and that this is a “common currency” for addressing core goals in stock, ecosystem, habitat, and climate assessments. I therefore review the history and “design principles” for one spatio-temporal modelling package, the Vector Autoregressive Spatio-Temporal (VAST) package. I then provide guidance on fifteen major decisions that must be made by users of VAST, including: whether to use a univariate or multivariate model; when to include spatial and/or spatio-temporal variation; how many factors to use within a multivariate model; whether to include density or catchability covariates; and when to include a temporal correlation on model components. I finally demonstrate these decisions using three case studies. The first develops indices of abundance, distribution shift, and range expansion for arrowtooth flounder (Atheresthes stomias) in the Eastern Bering Sea, showing the range expansion for this species. The second involves “species ordination” of eight groundfishes in the Gulf of Alaska bottom trawl survey, which highlights the different spatial distribution of flathead sole (Hippoglossoides elassodon) relative to sablefish (Anoplopoma fimbria) and dover sole (Microstomus pacificus). The third involves a short-term forecast of the proportion of coastwide abundance for five groundfishes within three spatial strata in the US West Coast groundfish bottom trawl survey, and predicts large interannual variability (and high uncertainty) in the distribution of lingcod (Ophiodon elongatus). I conclude by recommending further research exploring the benefits and limitations of a “common currency” approach to stock, ecosystem, habitat, and climate assessments, and discuss extending this approach to optimal survey design and economic assessments.","author":[{"dropping-particle":"","family":"Thorson","given":"James T.","non-dropping-particle":"","parse-names":false,"suffix":""}],"container-title":"Fisheries Research","id":"ITEM-1","issue":"October 2018","issued":{"date-parts":[["2019"]]},"page":"143-161","publisher":"Elsevier","title":"Guidance for decisions using the Vector Autoregressive Spatio-Temporal (VAST) package in stock, ecosystem, habitat and climate assessments","type":"article-journal","volume":"210"},"uris":["http://www.mendeley.com/documents/?uuid=d73c652d-6682-41e5-9c66-b31d82edc747"]}],"mendeley":{"formattedCitation":"(Thorson, 2019a)","plainTextFormattedCitation":"(Thorson, 2019a)","previouslyFormattedCitation":"(Thorson, 2019a)"},"properties":{"noteIndex":0},"schema":"https://github.com/citation-style-language/schema/raw/master/csl-citation.json"}</w:instrText>
+      </w:r>
+      <w:r>
+        <w:fldChar w:fldCharType="separate"/>
+      </w:r>
+      <w:r>
+        <w:rPr>
+          <w:noProof/>
+        </w:rPr>
+        <w:t>(Thorson, 2019a)</w:t>
+      </w:r>
+      <w:r>
+        <w:fldChar w:fldCharType="end"/>
+      </w:r>
+      <w:r>
+        <w:t>. The analysis of first derivatives in GAMs for change-point analysis has recently used in terrestrial paleoecology</w:t>
+      </w:r>
+      <w:r>
+        <w:t xml:space="preserve"> </w:t>
+      </w:r>
+      <w:r>
+        <w:fldChar w:fldCharType="begin" w:fldLock="1"/>
+      </w:r>
+      <w:r>
+        <w:instrText>ADDIN CSL_CITATION {"citationItems":[{"id":"ITEM-1","itemData":{"DOI":"10.1101/322248","abstract":"In the absence of annual laminations, time series generated from lake sediments or other similar stratigraphic sequences are irregularly spaced in time, which complicates formal analysis using classical statistical time series models. In lieu, statistical analyses of trends in palaeoenvironmental time series, if done at all, have typically used simpler linear regressions or (non-) parametric correlations with little regard for the violation of assumptions that almost surely occurs due to temporal dependencies in the data or that correlations do not provide estimates of the magnitude of change, just whether or not there is a linear or monotonic trend. Alternative approaches have used LOESS-estimated trends to justify data interpretations or test hypotheses as to the causal factors without considering the inherent subjectivity of the choice of parameters used to achieve the fit (e.g. span width, degree of polynomial). Generalized additive models (GAMs) are statistical models that can be used to estimate trends as smooth functions of time. Unlike LOESS, GAMs use automatic smoothness selection methods to objectively determine the complexity of the fitted trend, and as formal statistical models, GAMs, allow for potentially complex, non-linear trends, a proper accounting of model uncertainty, and the identification of periods of significant temporal change. Here, I present a consistent and modern approach to the estimation of trends in palaeoenvironmental time series using GAMs, illustrating features of the methodology with two example time series of contrasting complexity; a 150-year bulk organic matter δ15N time series from Small Water, UK, and a 3000-year alkenone record from Braya-Sø, Greenland. I discuss the underlying mechanics of GAMs that allow them to learn the shape of the trend from the data themselves and how simultaneous confidence intervals and the first derivatives of the trend are used to properly account for model uncertainty and identify periods of change. It is hoped that by using GAMs greater attention is paid to the statistical estimation of trends in palaeoenvironmental time series leading to more a robust and reproducible palaeoscience.","author":[{"dropping-particle":"","family":"Simpson","given":"Gavin L","non-dropping-particle":"","parse-names":false,"suffix":""}],"container-title":"bioRxiv","id":"ITEM-1","issued":{"date-parts":[["2018"]]},"title":"Modelling palaeoecological time series using generalized additive models","type":"article-journal"},"uris":["http://www.mendeley.com/documents/?uuid=0f70b78f-53ef-4276-8022-18e23c48037d"]}],"mendeley":{"formattedCitation":"(Simpson, 2018)","plainTextFormattedCitation":"(Simpson, 2018)","previouslyFormattedCitation":"(Simpson, 2018)"},"properties":{"noteIndex":0},"schema":"https://github.com/citation-style-language/schema/raw/master/csl-citation.json"}</w:instrText>
+      </w:r>
+      <w:r>
+        <w:fldChar w:fldCharType="separate"/>
+      </w:r>
+      <w:r>
+        <w:rPr>
+          <w:noProof/>
+        </w:rPr>
+        <w:t>(Simpson, 2018)</w:t>
+      </w:r>
+      <w:r>
+        <w:fldChar w:fldCharType="end"/>
+      </w:r>
+      <w:r>
+        <w:t xml:space="preserve"> and geophysics </w:t>
+      </w:r>
+      <w:r>
+        <w:fldChar w:fldCharType="begin" w:fldLock="1"/>
+      </w:r>
+      <w:r>
+        <w:instrText>ADDIN CSL_CITATION {"citationItems":[{"id":"ITEM-1","itemData":{"DOI":"10.1002/2017JG004135","ISSN":"21698961","abstract":"© 2018. American Geophysical Union. All Rights Reserved. Critical transitions in ecosystem states are often sudden and unpredictable. Consequently, there is a concerted effort to identify measurable early warning signals (EWS) for these important events. Aquatic ecosystems provide an opportunity to observe critical transitions due to their high sensitivity and rapid response times. Using palaeoecological techniques, we can measure properties of time series data to determine if critical transitions are preceded by any measurable ecosystem metrics, that is, identify EWS. Using a suite of palaeoenvironmental data spanning the last 2,400 years (diatoms, pollen, geochemistry, and charcoal influx), we assess whether a critical transition in diatom community structure was preceded by measurable EWS. Lake Vera, in the temperate rain forest of western Tasmania, Australia, has a diatom community dominated by Discostella stelligera and undergoes an abrupt compositional shift at ca. 820 cal yr BP that is concomitant with increased fire disturbance of the local vegetation. This shift is manifest as a transition from less oligotrophic acidic diatom flora (Achnanthidium minutissimum, Brachysira styriaca, and Fragilaria capucina) to more oligotrophic acidic taxa (Frustulia elongatissima, Eunotia diodon, and Gomphonema multiforme). We observe a marked increase in compositional variance and rate-of-change prior to this critical transition, revealing these metrics are useful EWS in this system. Interestingly, vegetation remains complacent to fire disturbance until after the shift in the diatom community. Disturbance taxa invade and the vegetation system experiences an increase in both compositional variance and rate-of-change. These trends imply an approaching critical transition in the vegetation and the probable collapse of the local rain forest system.","author":[{"dropping-particle":"","family":"Beck","given":"Kristen K.","non-dropping-particle":"","parse-names":false,"suffix":""},{"dropping-particle":"","family":"Fletcher","given":"Michael Shawn","non-dropping-particle":"","parse-names":false,"suffix":""},{"dropping-particle":"","family":"Gadd","given":"Patricia S.","non-dropping-particle":"","parse-names":false,"suffix":""},{"dropping-particle":"","family":"Heijnis","given":"Henk","non-dropping-particle":"","parse-names":false,"suffix":""},{"dropping-particle":"","family":"Saunders","given":"Krystyna M.","non-dropping-particle":"","parse-names":false,"suffix":""},{"dropping-particle":"","family":"Simpson","given":"Gavin L.","non-dropping-particle":"","parse-names":false,"suffix":""},{"dropping-particle":"","family":"Zawadzki","given":"Atun","non-dropping-particle":"","parse-names":false,"suffix":""}],"container-title":"Journal of Geophysical Research: Biogeosciences","id":"ITEM-1","issued":{"date-parts":[["2018"]]},"title":"Variance and Rate-of-Change as Early Warning Signals for a Critical Transition in an Aquatic Ecosystem State: A Test Case From Tasmania, Australia","type":"article-journal"},"uris":["http://www.mendeley.com/documents/?uuid=2553db09-7acb-4ede-826c-931db0c70c04"]}],"mendeley":{"formattedCitation":"(Beck et al., 2018)","plainTextFormattedCitation":"(Beck et al., 2018)","previouslyFormattedCitation":"(Beck et al., 2018)"},"properties":{"noteIndex":0},"schema":"https://github.com/citation-style-language/schema/raw/master/csl-citation.json"}</w:instrText>
+      </w:r>
+      <w:r>
+        <w:fldChar w:fldCharType="separate"/>
+      </w:r>
+      <w:r>
+        <w:rPr>
+          <w:noProof/>
+        </w:rPr>
+        <w:t>(Beck et al., 2018)</w:t>
+      </w:r>
+      <w:r>
+        <w:fldChar w:fldCharType="end"/>
+      </w:r>
+      <w:r>
+        <w:t>.</w:t>
+      </w:r>
+      <w:r>
+        <w:t xml:space="preserve"> </w:t>
+      </w:r>
+      <w:r>
+        <w:t xml:space="preserve">The objective of this study was to </w:t>
+      </w:r>
+      <w:r>
+        <w:t xml:space="preserve">develop a method for detecting change points in </w:t>
+      </w:r>
+      <w:r>
+        <w:t>spatially structured</w:t>
+      </w:r>
+      <w:r>
+        <w:t xml:space="preserve"> fisheries growth data </w:t>
+      </w:r>
+      <w:r>
+        <w:t>that</w:t>
+      </w:r>
+      <w:r>
+        <w:t xml:space="preserve"> minimizes the use of pre-supposed spatial stratifications. </w:t>
       </w:r>
       <w:r>
         <w:rPr>
           <w:rFonts w:cstheme="minorHAnsi"/>
           <w:iCs/>
         </w:rPr>
-        <w:t xml:space="preserve">spatially </w:t>
+        <w:t xml:space="preserve">This method has the potential to improve detection of large-scale patterns in fish growth, and aid in the development of </w:t>
       </w:r>
       <w:r>
         <w:rPr>
           <w:rFonts w:cstheme="minorHAnsi"/>
           <w:iCs/>
         </w:rPr>
-        <w:t xml:space="preserve">structured </w:t>
+        <w:t xml:space="preserve">spatially </w:t>
       </w:r>
       <w:r>
         <w:rPr>
@@ -1013,7 +1054,7 @@
           <w:iCs/>
         </w:rPr>
         <w:lastRenderedPageBreak/>
-        <w:t xml:space="preserve">population dynamics models. We use simulation to test the robustness of the method </w:t>
+        <w:t xml:space="preserve">structured population dynamics models. We use simulation to test the robustness of the method </w:t>
       </w:r>
       <w:r>
         <w:rPr>
@@ -1092,11 +1133,192 @@
     </w:p>
     <w:p>
       <w:pPr>
+        <w:spacing w:line="360" w:lineRule="auto"/>
+        <w:ind w:firstLine="720"/>
+        <w:rPr>
+          <w:ins w:id="7" w:author="Maia Kapur" w:date="2019-03-14T14:11:00Z"/>
+        </w:rPr>
+        <w:pPrChange w:id="8" w:author="Maia Kapur" w:date="2019-03-14T14:12:00Z">
+          <w:pPr>
+            <w:spacing w:line="360" w:lineRule="auto"/>
+          </w:pPr>
+        </w:pPrChange>
+      </w:pPr>
+      <w:ins w:id="9" w:author="Maia Kapur" w:date="2019-03-14T14:11:00Z">
+        <w:r>
+          <w:t>Sablefish (</w:t>
+        </w:r>
+        <w:proofErr w:type="spellStart"/>
+        <w:r>
+          <w:rPr>
+            <w:i/>
+          </w:rPr>
+          <w:t>Anoplopoma</w:t>
+        </w:r>
+        <w:proofErr w:type="spellEnd"/>
+        <w:r>
+          <w:rPr>
+            <w:i/>
+          </w:rPr>
+          <w:t xml:space="preserve"> fimbria</w:t>
+        </w:r>
+        <w:r>
+          <w:t xml:space="preserve">) are a highly mobile, long-lived, valuable groundfish that have high movement rates (10 – 88% annual movement probabilities across Alaska, </w:t>
+        </w:r>
+        <w:r>
+          <w:fldChar w:fldCharType="begin" w:fldLock="1"/>
+        </w:r>
+        <w:r>
+          <w:instrText>ADDIN CSL_CITATION {"citationItems":[{"id":"ITEM-1","itemData":{"DOI":"10.1139/cjfas-2014-0251","ISSN":"0706-652X","abstract":"A basic step in understanding the dynamics of a fish population is to quantify movement and mortality rates. Conventional mark–recapture experiments have provided the foundation for studies on animal movement, particularly for fish. Previous studies have shown rapid mixing of sablefish (Anoplopoma fimbria) among fishery regulatory areas, with the pattern of movement related to fish size. Over 300 000 tag releases in Alaska and over 27 000 tag recoveries from 1979 to 2009 were analyzed. We used a Markov model to quantify annual movement probabilities among areas for three size groups of sablefish. The negative-binomial likelihood was used to model the tag-recovery data because of significant overdispersion. Annual move- ment probabilities were high, ranging from 10% to 88% depending on area of occupancy at each time step and size group. Overall, movement probabilities were very different between areas of occupancy and moderately different between size groups. Esti- mated annual movement of small sablefish from the central Gulf of Alaska had the reverse pattern of a previous study, with 29% moving westward and 39% moving eastward. Movement probabilities also varied annually, with decreasing movement until the late 1990s and increasing movement until 2009. Year-specific magnitude in movement probability of large fish was highly negatively correlated with female spawning biomass estimates from the federal stock assessment. Mean mortality estimates from time at liberty were similar to the federal stock assessment. Incorporating these tag-recovery and movement data into a fully age-structured spatial stock assessment model will inform harvest apportionment strategies to conserve spawning biomass and maximize future yields.","author":[{"dropping-particle":"","family":"Hanselman","given":"Dana H.","non-dropping-particle":"","parse-names":false,"suffix":""},{"dropping-particle":"","family":"Heifetz","given":"Jonathan","non-dropping-particle":"","parse-names":false,"suffix":""},{"dropping-particle":"","family":"Echave","given":"Katy B.","non-dropping-particle":"","parse-names":false,"suffix":""},{"dropping-particle":"","family":"Dressel","given":"Sherri C.","non-dropping-particle":"","parse-names":false,"suffix":""},{"dropping-particle":"","family":"Jech","given":"Josef Michael","non-dropping-particle":"","parse-names":false,"suffix":""}],"container-title":"Canadian Journal of Fisheries and Aquatic Sciences","id":"ITEM-1","issue":"2","issued":{"date-parts":[["2015"]]},"page":"238-251","title":"Move it or lose it: movement and mortality of sablefish tagged in Alaska","type":"article-journal","volume":"72"},"uris":["http://www.mendeley.com/documents/?uuid=0777765a-1137-441f-b1c3-d301d28c59a9"]}],"mendeley":{"formattedCitation":"(Dana H. Hanselman et al., 2015)","manualFormatting":"Hanselman et al. 2015)","plainTextFormattedCitation":"(Dana H. Hanselman et al., 2015)","previouslyFormattedCitation":"(Dana H. Hanselman et al., 2015)"},"properties":{"noteIndex":0},"schema":"https://github.com/citation-style-language/schema/raw/master/csl-citation.json"}</w:instrText>
+        </w:r>
+        <w:r>
+          <w:fldChar w:fldCharType="separate"/>
+        </w:r>
+        <w:r>
+          <w:rPr>
+            <w:noProof/>
+          </w:rPr>
+          <w:t xml:space="preserve">Hanselman </w:t>
+        </w:r>
+        <w:r>
+          <w:rPr>
+            <w:noProof/>
+          </w:rPr>
+          <w:t>et al. 2015)</w:t>
+        </w:r>
+        <w:r>
+          <w:fldChar w:fldCharType="end"/>
+        </w:r>
+        <w:r>
+          <w:t xml:space="preserve"> </w:t>
+        </w:r>
+        <w:r>
+          <w:t xml:space="preserve">and range from Southern California to the Bering Sea. Concurrent population declines across the entire range during the past few decades have increased concern about the status </w:t>
+        </w:r>
+        <w:r>
+          <w:t xml:space="preserve">of sablefish </w:t>
+        </w:r>
+        <w:r>
+          <w:t xml:space="preserve">and </w:t>
+        </w:r>
+        <w:r>
+          <w:t xml:space="preserve">interest in the </w:t>
+        </w:r>
+        <w:r>
+          <w:t>causes of th</w:t>
+        </w:r>
+        <w:r>
+          <w:t>e</w:t>
+        </w:r>
+        <w:r>
+          <w:t xml:space="preserve"> downward trend. Traditionally, sablefish stock assessment and management has </w:t>
+        </w:r>
+        <w:r>
+          <w:t>o</w:t>
+        </w:r>
+        <w:r>
+          <w:t>cc</w:t>
+        </w:r>
+        <w:r>
+          <w:t xml:space="preserve">urred </w:t>
+        </w:r>
+        <w:r>
+          <w:t xml:space="preserve">independently at regional scales, namely Alaska, British Columbia, and the US West Coast, assuming that these are closed stocks. However, recent genetic work has shown that NE Pacific sablefish are not genetically distinct between these traditional management areas </w:t>
+        </w:r>
+        <w:r>
+          <w:fldChar w:fldCharType="begin" w:fldLock="1"/>
+        </w:r>
+        <w:r>
+          <w:instrText>ADDIN CSL_CITATION {"citationItems":[{"id":"ITEM-1","itemData":{"DOI":"10.1139/cjfas-2016-0012","ISSN":"0706-652X","abstract":"Understanding the genetic structure of a fishery may help delineate stocks and is directly applicable to resource management. To date, studies have not found clear population genetic structure across the range of the sablefish (Anoplopoma fimbria), yet significant biological differences are recognized. Here we use restriction site-associated DNA sequencing to develop thousands of single nucleotide polymorphisms (SNPs) throughout the sablefish genome and assess population genetic structure and examine the genome for SNPs under natural selection. Our study was unable to target spawning groups, having the potential to bias analyses that require a priori hypotheses of population structure. Low and insignificant levels of differentiation (FST = 0.0002) were observed among survey areas, and analyses of population structure suggested a single population. Only two SNPs were significantly associated with environmental variables. These results are likely due to considerable population mixing and suggest a single pa..., La compréhension de la structure génétique d’une pêche pourrait aider à en délimiter les stocks et est directement applicable à la gestion des ressources. À ce jour, les études n’ont pas relevé de structure génétique claire des populations à l’échelle de l’aire de répartition de la morue charbonnière (Anoplopoma fimbria), même si des différences biologiques significatives ont été reconnues. Nous utilisons le séquençage d’ADN associé à un site de restriction pour produire des milliers de polymorphismes mononucléotidiques (SNPs) à la grandeur du génome de la morue charbonnière et évaluons la structure génétique des populations et examinons le génome pour déceler des SNP qui reflèteraient une sélection naturelle. L’étude n’a pu cibler des groupes reproducteurs, ce qui pourrait biaiser les analyses qui requièrent des hypothèses a priori concernant la structure des populations. Des degrés de différenciation faibles et non significatifs (FST = 0,0002) ont été observés parmi les régions évaluées, et les analyses...","author":[{"dropping-particle":"","family":"Jasonowicz","given":"Andrew J.","non-dropping-particle":"","parse-names":false,"suffix":""},{"dropping-particle":"","family":"Goetz","given":"Frederick W.","non-dropping-particle":"","parse-names":false,"suffix":""},{"dropping-particle":"","family":"Goetz","given":"Giles W.","non-dropping-particle":"","parse-names":false,"suffix":""},{"dropping-particle":"","family":"Nichols","given":"Krista M.","non-dropping-particle":"","parse-names":false,"suffix":""}],"container-title":"Canadian Journal of Fisheries and Aquatic Sciences","id":"ITEM-1","issue":"3","issued":{"date-parts":[["2017"]]},"page":"377-387","title":"Love the one you’re with: genomic evidence of panmixia in the sablefish ( &lt;i&gt;Anoplopoma fimbria&lt;/i&gt; )","type":"article-journal","volume":"74"},"uris":["http://www.mendeley.com/documents/?uuid=8aade615-663c-43cf-844d-34fc8ae3df93"]}],"mendeley":{"formattedCitation":"(Jasonowicz et al., 2017)","plainTextFormattedCitation":"(Jasonowicz et al., 2017)","previouslyFormattedCitation":"(Jasonowicz et al., 2017)"},"properties":{"noteIndex":0},"schema":"https://github.com/citation-style-language/schema/raw/master/csl-citation.json"}</w:instrText>
+        </w:r>
+        <w:r>
+          <w:fldChar w:fldCharType="separate"/>
+        </w:r>
+        <w:r>
+          <w:rPr>
+            <w:noProof/>
+          </w:rPr>
+          <w:t>(Jasonowicz et al., 2017)</w:t>
+        </w:r>
+        <w:r>
+          <w:fldChar w:fldCharType="end"/>
+        </w:r>
+        <w:r>
+          <w:t>, though there is evidence for differences in growth rate and size-at-maturity throughout the range</w:t>
+        </w:r>
+        <w:r>
+          <w:t xml:space="preserve"> </w:t>
+        </w:r>
+        <w:r>
+          <w:fldChar w:fldCharType="begin" w:fldLock="1"/>
+        </w:r>
+        <w:r>
+          <w:instrText>ADDIN CSL_CITATION {"citationItems":[{"id":"ITEM-1","itemData":{"author":[{"dropping-particle":"","family":"McDevitt","given":"Miller","non-dropping-particle":"","parse-names":false,"suffix":""}],"id":"ITEM-1","issued":{"date-parts":[["1990"]]},"number-of-pages":"87","publisher":"University of Washington","title":"Growth Analysis of Sablefish From Mark-Recapture Data From the Northeast Pacific.","type":"thesis"},"uris":["http://www.mendeley.com/documents/?uuid=e4708e3a-138d-4719-beef-2f315fa35529"]}],"mendeley":{"formattedCitation":"(McDevitt, 1990)","plainTextFormattedCitation":"(McDevitt, 1990)","previouslyFormattedCitation":"(McDevitt, 1990)"},"properties":{"noteIndex":0},"schema":"https://github.com/citation-style-language/schema/raw/master/csl-citation.json"}</w:instrText>
+        </w:r>
+        <w:r>
+          <w:fldChar w:fldCharType="separate"/>
+        </w:r>
+        <w:r>
+          <w:rPr>
+            <w:noProof/>
+          </w:rPr>
+          <w:t>(McDevitt, 1990)</w:t>
+        </w:r>
+        <w:r>
+          <w:fldChar w:fldCharType="end"/>
+        </w:r>
+        <w:r>
+          <w:t>.</w:t>
+        </w:r>
+        <w:r>
+          <w:t xml:space="preserve"> This suggests that the current delineation of assessment and management regions is incongruent with the stock’s actual spatial structure and motivates research that would enable the </w:t>
+        </w:r>
+        <w:commentRangeStart w:id="10"/>
+        <w:r>
+          <w:t>construction</w:t>
+        </w:r>
+        <w:commentRangeEnd w:id="10"/>
+        <w:r>
+          <w:rPr>
+            <w:rStyle w:val="CommentReference"/>
+          </w:rPr>
+          <w:commentReference w:id="10"/>
+        </w:r>
+        <w:r>
+          <w:t xml:space="preserve"> of a population dynamics model </w:t>
+        </w:r>
+        <w:r>
+          <w:t>that</w:t>
+        </w:r>
+        <w:r>
+          <w:t xml:space="preserve"> represents the spatial heterogeneity of sablefish throughout their range</w:t>
+        </w:r>
+        <w:r>
+          <w:t>.</w:t>
+        </w:r>
+        <w:r>
+          <w:t xml:space="preserve"> Results from this work will inform the constructi</w:t>
+        </w:r>
+      </w:ins>
+      <w:ins w:id="11" w:author="Maia Kapur" w:date="2019-03-14T14:12:00Z">
+        <w:r>
+          <w:t xml:space="preserve">on of a spatially-explicit operating model for sablefish, which </w:t>
+        </w:r>
+      </w:ins>
+    </w:p>
+    <w:p>
+      <w:pPr>
+        <w:spacing w:before="240" w:after="0" w:line="360" w:lineRule="auto"/>
+        <w:jc w:val="both"/>
+      </w:pPr>
+    </w:p>
+    <w:p>
+      <w:pPr>
         <w:pStyle w:val="Heading1"/>
         <w:spacing w:before="240" w:after="0" w:line="360" w:lineRule="auto"/>
         <w:jc w:val="both"/>
       </w:pPr>
-      <w:bookmarkStart w:id="1" w:name="_Hlk1972912"/>
+      <w:bookmarkStart w:id="12" w:name="_Hlk1972912"/>
       <w:r>
         <w:t>Methods</w:t>
       </w:r>
@@ -1168,16 +1390,24 @@
       <w:r>
         <w:t xml:space="preserve"> to the vector of observed</w:t>
       </w:r>
-      <w:commentRangeStart w:id="2"/>
+      <w:commentRangeStart w:id="13"/>
+      <w:commentRangeStart w:id="14"/>
       <w:r>
         <w:t xml:space="preserve"> lengths</w:t>
       </w:r>
-      <w:commentRangeEnd w:id="2"/>
+      <w:commentRangeEnd w:id="13"/>
       <w:r>
         <w:rPr>
           <w:rStyle w:val="CommentReference"/>
         </w:rPr>
-        <w:commentReference w:id="2"/>
+        <w:commentReference w:id="13"/>
+      </w:r>
+      <w:commentRangeEnd w:id="14"/>
+      <w:r>
+        <w:rPr>
+          <w:rStyle w:val="CommentReference"/>
+        </w:rPr>
+        <w:commentReference w:id="14"/>
       </w:r>
       <w:r>
         <w:t xml:space="preserve"> </w:t>
@@ -1577,7 +1807,11 @@
         <w:t xml:space="preserve">enables mapping from the response scale to the scale of the linear predictor, such as the natural logarithm. </w:t>
       </w:r>
       <w:r>
-        <w:t>To simplify the analysis, we fit the GAM</w:t>
+        <w:t xml:space="preserve">To simplify the analysis, we fit the </w:t>
+      </w:r>
+      <w:r>
+        <w:lastRenderedPageBreak/>
+        <w:t>GAM</w:t>
       </w:r>
       <w:r>
         <w:t xml:space="preserve"> to</w:t>
@@ -1604,25 +1838,50 @@
         <w:jc w:val="both"/>
       </w:pPr>
       <w:r>
-        <w:t xml:space="preserve">The first derivatives of the GAM </w:t>
-      </w:r>
-      <w:r>
-        <w:t>with respect to latitude a</w:t>
-      </w:r>
-      <w:r>
-        <w:t xml:space="preserve">re evaluated to identify areas of significant change (i.e., break points) in growth parameter estimates. </w:t>
-      </w:r>
-      <w:r>
-        <w:t>We</w:t>
-      </w:r>
-      <w:r>
-        <w:t xml:space="preserve"> used the method of finite differences (as in </w:t>
+        <w:t xml:space="preserve">The first derivatives of the GAM with respect to latitude and longitude are evaluated to identify areas of significant change (i.e., break points) in fish size, which is taken as a proxy for zonal differences in fish growth. The equations below provide an example using latitude </w:t>
+      </w:r>
+      <m:oMath>
+        <m:sSub>
+          <m:sSubPr>
+            <m:ctrlPr>
+              <w:rPr>
+                <w:rFonts w:ascii="Cambria Math" w:hAnsi="Cambria Math"/>
+                <w:i/>
+              </w:rPr>
+            </m:ctrlPr>
+          </m:sSubPr>
+          <m:e>
+            <m:r>
+              <w:rPr>
+                <w:rFonts w:ascii="Cambria Math" w:hAnsi="Cambria Math"/>
+              </w:rPr>
+              <m:t>s</m:t>
+            </m:r>
+          </m:e>
+          <m:sub>
+            <m:r>
+              <w:rPr>
+                <w:rFonts w:ascii="Cambria Math" w:hAnsi="Cambria Math"/>
+              </w:rPr>
+              <m:t>t</m:t>
+            </m:r>
+          </m:sub>
+        </m:sSub>
+      </m:oMath>
+      <w:r>
+        <w:rPr>
+          <w:rFonts w:eastAsiaTheme="minorEastAsia"/>
+        </w:rPr>
+        <w:t>, but the process is repeated for each smoother.</w:t>
+      </w:r>
+      <w:r>
+        <w:t xml:space="preserve"> The finite differences method (as in </w:t>
       </w:r>
       <w:r>
         <w:fldChar w:fldCharType="begin" w:fldLock="1"/>
       </w:r>
       <w:r>
-        <w:instrText>ADDIN CSL_CITATION {"citationItems":[{"id":"ITEM-1","itemData":{"DOI":"10.1101/322248","abstract":"In the absence of annual laminations, time series generated from lake sediments or other similar stratigraphic sequences are irregularly spaced in time, which complicates formal analysis using classical statistical time series models. In lieu, statistical analyses of trends in palaeoenvironmental time series, if done at all, have typically used simpler linear regressions or (non-) parametric correlations with little regard for the violation of assumptions that almost surely occurs due to temporal dependencies in the data or that correlations do not provide estimates of the magnitude of change, just whether or not there is a linear or monotonic trend. Alternative approaches have used LOESS-estimated trends to justify data interpretations or test hypotheses as to the causal factors without considering the inherent subjectivity of the choice of parameters used to achieve the fit (e.g. span width, degree of polynomial). Generalized additive models (GAMs) are statistical models that can be used to estimate trends as smooth functions of time. Unlike LOESS, GAMs use automatic smoothness selection methods to objectively determine the complexity of the fitted trend, and as formal statistical models, GAMs, allow for potentially complex, non-linear trends, a proper accounting of model uncertainty, and the identification of periods of significant temporal change. Here, I present a consistent and modern approach to the estimation of trends in palaeoenvironmental time series using GAMs, illustrating features of the methodology with two example time series of contrasting complexity; a 150-year bulk organic matter δ15N time series from Small Water, UK, and a 3000-year alkenone record from Braya-Sø, Greenland. I discuss the underlying mechanics of GAMs that allow them to learn the shape of the trend from the data themselves and how simultaneous confidence intervals and the first derivatives of the trend are used to properly account for model uncertainty and identify periods of change. It is hoped that by using GAMs greater attention is paid to the statistical estimation of trends in palaeoenvironmental time series leading to more a robust and reproducible palaeoscience.","author":[{"dropping-particle":"","family":"Simpson","given":"Gavin L","non-dropping-particle":"","parse-names":false,"suffix":""}],"container-title":"bioRxiv","id":"ITEM-1","issued":{"date-parts":[["2018"]]},"title":"Modelling palaeoecological time series using generalized additive models","type":"article-journal"},"uris":["http://www.mendeley.com/documents/?uuid=0f70b78f-53ef-4276-8022-18e23c48037d"]}],"mendeley":{"formattedCitation":"(Simpson, 2018)","manualFormatting":"Simpson, 2018)","plainTextFormattedCitation":"(Simpson, 2018)","previouslyFormattedCitation":"(Simpson, 2018)"},"properties":{"noteIndex":0},"schema":"https://github.com/citation-style-language/schema/raw/master/csl-citation.json"}</w:instrText>
+        <w:instrText>ADDIN CSL_CITATION {"citationItems":[{"id":"ITEM-1","itemData":{"DOI":"10.1101/322248","abstract":"In the absence of annual laminations, time series generated from lake sediments or other similar stratigraphic sequences are irregularly spaced in time, which complicates formal analysis using classical statistical time series models. In lieu, statistical analyses of trends in palaeoenvironmental time series, if done at all, have typically used simpler linear regressions or (non-) parametric correlations with little regard for the violation of assumptions that almost surely occurs due to temporal dependencies in the data or that correlations do not provide estimates of the magnitude of change, just whether or not there is a linear or monotonic trend. Alternative approaches have used LOESS-estimated trends to justify data interpretations or test hypotheses as to the causal factors without considering the inherent subjectivity of the choice of parameters used to achieve the fit (e.g. span width, degree of polynomial). Generalized additive models (GAMs) are statistical models that can be used to estimate trends as smooth functions of time. Unlike LOESS, GAMs use automatic smoothness selection methods to objectively determine the complexity of the fitted trend, and as formal statistical models, GAMs, allow for potentially complex, non-linear trends, a proper accounting of model uncertainty, and the identification of periods of significant temporal change. Here, I present a consistent and modern approach to the estimation of trends in palaeoenvironmental time series using GAMs, illustrating features of the methodology with two example time series of contrasting complexity; a 150-year bulk organic matter δ15N time series from Small Water, UK, and a 3000-year alkenone record from Braya-Sø, Greenland. I discuss the underlying mechanics of GAMs that allow them to learn the shape of the trend from the data themselves and how simultaneous confidence intervals and the first derivatives of the trend are used to properly account for model uncertainty and identify periods of change. It is hoped that by using GAMs greater attention is paid to the statistical estimation of trends in palaeoenvironmental time series leading to more a robust and reproducible palaeoscience.","author":[{"dropping-particle":"","family":"Simpson","given":"Gavin L","non-dropping-particle":"","parse-names":false,"suffix":""}],"container-title":"bioRxiv","id":"ITEM-1","issued":{"date-parts":[["2018"]]},"title":"Modelling palaeoecological time series using generalized additive models","type":"article-journal"},"uris":["http://www.mendeley.com/documents/?uuid=0f70b78f-53ef-4276-8022-18e23c48037d"]}],"mendeley":{"formattedCitation":"&lt;sup&gt;14&lt;/sup&gt;","manualFormatting":"Simpson, 2018)","plainTextFormattedCitation":"14","previouslyFormattedCitation":"&lt;sup&gt;14&lt;/sup&gt;"},"properties":{"noteIndex":0},"schema":"https://github.com/citation-style-language/schema/raw/master/csl-citation.json"}</w:instrText>
       </w:r>
       <w:r>
         <w:fldChar w:fldCharType="separate"/>
@@ -1637,21 +1896,8 @@
         <w:fldChar w:fldCharType="end"/>
       </w:r>
       <w:r>
-        <w:t xml:space="preserve"> to locate </w:t>
-      </w:r>
-      <w:r>
-        <w:t xml:space="preserve">latitudes </w:t>
-      </w:r>
-      <w:r>
-        <w:t xml:space="preserve">where fish size is changing the most. The finite differences </w:t>
-      </w:r>
-      <w:r>
-        <w:t xml:space="preserve">method </w:t>
-      </w:r>
-      <w:r>
-        <w:t xml:space="preserve">approximates the first derivative of the spline generated from the GAM function. For instance, the vector of derivatives </w:t>
-      </w:r>
-      <w:commentRangeStart w:id="3"/>
+        <w:t xml:space="preserve"> approximates the first derivative of the spline generated from the GAM function. For instance, the vector of derivatives </w:t>
+      </w:r>
       <w:r>
         <w:rPr>
           <w:b/>
@@ -1665,13 +1911,6 @@
         </w:rPr>
         <w:t xml:space="preserve"> </w:t>
       </w:r>
-      <w:commentRangeEnd w:id="3"/>
-      <w:r>
-        <w:rPr>
-          <w:rStyle w:val="CommentReference"/>
-        </w:rPr>
-        <w:commentReference w:id="3"/>
-      </w:r>
       <w:r>
         <w:t>for latitude is produced via:</w:t>
       </w:r>
@@ -1680,6 +1919,7 @@
       <w:pPr>
         <w:pStyle w:val="Caption"/>
         <w:spacing w:line="360" w:lineRule="auto"/>
+        <w:jc w:val="both"/>
       </w:pPr>
       <w:r>
         <w:t xml:space="preserve">Equation </w:t>
@@ -1768,16 +2008,6 @@
             <w:szCs w:val="32"/>
           </w:rPr>
           <m:t>=</m:t>
-        </m:r>
-        <m:r>
-          <m:rPr>
-            <m:sty m:val="p"/>
-          </m:rPr>
-          <w:rPr>
-            <w:rStyle w:val="CommentReference"/>
-            <w:iCs w:val="0"/>
-          </w:rPr>
-          <w:commentReference w:id="4"/>
         </m:r>
         <m:f>
           <m:fPr>
@@ -1940,10 +2170,7 @@
         <w:jc w:val="both"/>
       </w:pPr>
       <w:r>
-        <w:t>w</w:t>
-      </w:r>
-      <w:r>
-        <w:t>here</w:t>
+        <w:t>where</w:t>
       </w:r>
       <m:oMath>
         <m:r>
@@ -2012,7 +2239,58 @@
         </m:d>
       </m:oMath>
       <w:r>
-        <w:t xml:space="preserve"> is a vector of predicted points from the GAM along a set of new latitudes, defined by the user as </w:t>
+        <w:t xml:space="preserve"> is a vector of predicted lengths at latitudes </w:t>
+      </w:r>
+      <m:oMath>
+        <m:sSub>
+          <m:sSubPr>
+            <m:ctrlPr>
+              <w:rPr>
+                <w:rFonts w:ascii="Cambria Math" w:hAnsi="Cambria Math"/>
+                <w:i/>
+              </w:rPr>
+            </m:ctrlPr>
+          </m:sSubPr>
+          <m:e>
+            <m:sSup>
+              <m:sSupPr>
+                <m:ctrlPr>
+                  <w:rPr>
+                    <w:rFonts w:ascii="Cambria Math" w:hAnsi="Cambria Math"/>
+                    <w:i/>
+                  </w:rPr>
+                </m:ctrlPr>
+              </m:sSupPr>
+              <m:e>
+                <m:r>
+                  <w:rPr>
+                    <w:rFonts w:ascii="Cambria Math" w:hAnsi="Cambria Math"/>
+                  </w:rPr>
+                  <m:t>s</m:t>
+                </m:r>
+              </m:e>
+              <m:sup>
+                <m:r>
+                  <w:rPr>
+                    <w:rFonts w:ascii="Cambria Math" w:hAnsi="Cambria Math"/>
+                  </w:rPr>
+                  <m:t>'</m:t>
+                </m:r>
+              </m:sup>
+            </m:sSup>
+          </m:e>
+          <m:sub>
+            <m:r>
+              <w:rPr>
+                <w:rFonts w:ascii="Cambria Math" w:hAnsi="Cambria Math"/>
+              </w:rPr>
+              <m:t>t</m:t>
+            </m:r>
+          </m:sub>
+        </m:sSub>
+      </m:oMath>
+      <w:r>
+        <w:t xml:space="preserve">, defined by the user as </w:t>
       </w:r>
       <m:oMath>
         <m:sSub>
@@ -2063,64 +2341,26 @@
         <w:rPr>
           <w:rFonts w:eastAsiaTheme="minorEastAsia"/>
         </w:rPr>
-        <w:t xml:space="preserve"> = 0</w:t>
-      </w:r>
-      <w:r>
-        <w:rPr>
-          <w:rFonts w:eastAsiaTheme="minorEastAsia"/>
-        </w:rPr>
-        <w:t>.001 in this</w:t>
-      </w:r>
-      <w:r>
-        <w:rPr>
-          <w:rFonts w:eastAsiaTheme="minorEastAsia"/>
-        </w:rPr>
-        <w:t xml:space="preserve"> paper</w:t>
-      </w:r>
-      <w:r>
-        <w:rPr>
-          <w:rFonts w:eastAsiaTheme="minorEastAsia"/>
-        </w:rPr>
-        <w:t>)</w:t>
+        <w:t xml:space="preserve"> = 0.001 in this analysis)</w:t>
       </w:r>
       <w:r>
         <w:t xml:space="preserve"> </w:t>
       </w:r>
       <w:r>
-        <w:t>with other effects (year) held constant</w:t>
-      </w:r>
-      <w:r>
-        <w:t xml:space="preserve">. The resultant </w:t>
-      </w:r>
-      <w:commentRangeStart w:id="5"/>
-      <w:r>
-        <w:t xml:space="preserve">matrix </w:t>
-      </w:r>
-      <w:commentRangeEnd w:id="5"/>
-      <w:r>
-        <w:rPr>
-          <w:rStyle w:val="CommentReference"/>
-        </w:rPr>
-        <w:commentReference w:id="5"/>
-      </w:r>
-      <w:r>
-        <w:t>returns values for the linear</w:t>
-      </w:r>
-      <w:r>
-        <w:t xml:space="preserve"> spatial</w:t>
-      </w:r>
-      <w:r>
-        <w:t xml:space="preserve"> predictor of the </w:t>
-      </w:r>
-      <w:r>
-        <w:t>GAM</w:t>
-      </w:r>
-      <w:r>
-        <w:t xml:space="preserve">. </w:t>
-      </w:r>
-      <w:commentRangeStart w:id="6"/>
-      <w:r>
-        <w:t xml:space="preserve">Vector </w:t>
+        <w:t xml:space="preserve">with other effects (year, longitude) held constant. </w:t>
+      </w:r>
+      <w:del w:id="15" w:author="Maia Kapur" w:date="2019-03-14T14:13:00Z">
+        <w:r>
+          <w:delText>Therefore</w:delText>
+        </w:r>
+      </w:del>
+      <w:ins w:id="16" w:author="Maia Kapur" w:date="2019-03-14T14:13:00Z">
+        <w:r>
+          <w:t>Therefore,</w:t>
+        </w:r>
+      </w:ins>
+      <w:r>
+        <w:t xml:space="preserve"> the numerator of </w:t>
       </w:r>
       <w:r>
         <w:rPr>
@@ -2130,14 +2370,53 @@
         <w:t>G</w:t>
       </w:r>
       <w:r>
+        <w:t xml:space="preserve"> is the difference between the predicted and observed length over latitudinal interval </w:t>
+      </w:r>
+      <m:oMath>
+        <m:r>
+          <w:rPr>
+            <w:rFonts w:ascii="Cambria Math" w:hAnsi="Cambria Math"/>
+          </w:rPr>
+          <m:t>ε</m:t>
+        </m:r>
+      </m:oMath>
+      <w:r>
+        <w:rPr>
+          <w:rFonts w:eastAsiaTheme="minorEastAsia"/>
+        </w:rPr>
+        <w:t>, which is necessarily small.</w:t>
+      </w:r>
+      <w:r>
+        <w:t xml:space="preserve">  </w:t>
+      </w:r>
+      <w:commentRangeStart w:id="17"/>
+      <w:commentRangeStart w:id="18"/>
+      <w:r>
+        <w:t xml:space="preserve">Vector </w:t>
+      </w:r>
+      <w:r>
+        <w:rPr>
+          <w:b/>
+          <w:u w:val="single"/>
+        </w:rPr>
+        <w:t>G</w:t>
+      </w:r>
+      <w:r>
         <w:t xml:space="preserve"> is of the same length of the observed dataset.</w:t>
       </w:r>
-      <w:commentRangeEnd w:id="6"/>
+      <w:commentRangeEnd w:id="17"/>
       <w:r>
         <w:rPr>
           <w:rStyle w:val="CommentReference"/>
         </w:rPr>
-        <w:commentReference w:id="6"/>
+        <w:commentReference w:id="17"/>
+      </w:r>
+      <w:commentRangeEnd w:id="18"/>
+      <w:r>
+        <w:rPr>
+          <w:rStyle w:val="CommentReference"/>
+        </w:rPr>
+        <w:commentReference w:id="18"/>
       </w:r>
     </w:p>
     <w:p>
@@ -2159,12 +2438,12 @@
       <w:pPr>
         <w:pStyle w:val="Caption"/>
         <w:spacing w:before="120" w:after="120" w:line="360" w:lineRule="auto"/>
+        <w:jc w:val="both"/>
         <w:rPr>
           <w:b/>
         </w:rPr>
       </w:pPr>
       <w:r>
-        <w:lastRenderedPageBreak/>
         <w:t xml:space="preserve">Equation </w:t>
       </w:r>
       <w:r>
@@ -2201,11 +2480,37 @@
         <w:t xml:space="preserve"> </w:t>
       </w:r>
       <m:oMath>
+        <m:sSub>
+          <m:sSubPr>
+            <m:ctrlPr>
+              <w:rPr>
+                <w:rFonts w:ascii="Cambria Math" w:eastAsiaTheme="minorEastAsia" w:hAnsi="Cambria Math"/>
+                <w:i/>
+              </w:rPr>
+            </m:ctrlPr>
+          </m:sSubPr>
+          <m:e>
+            <m:r>
+              <w:rPr>
+                <w:rFonts w:ascii="Cambria Math" w:eastAsiaTheme="minorEastAsia" w:hAnsi="Cambria Math"/>
+              </w:rPr>
+              <m:t>SE</m:t>
+            </m:r>
+          </m:e>
+          <m:sub>
+            <m:r>
+              <w:rPr>
+                <w:rFonts w:ascii="Cambria Math" w:eastAsiaTheme="minorEastAsia" w:hAnsi="Cambria Math"/>
+              </w:rPr>
+              <m:t>t</m:t>
+            </m:r>
+          </m:sub>
+        </m:sSub>
         <m:r>
           <w:rPr>
             <w:rFonts w:ascii="Cambria Math" w:eastAsiaTheme="minorEastAsia" w:hAnsi="Cambria Math"/>
           </w:rPr>
-          <m:t>standard error of derivatives=</m:t>
+          <m:t>=</m:t>
         </m:r>
         <m:rad>
           <m:radPr>
@@ -2219,6 +2524,45 @@
           </m:radPr>
           <m:deg/>
           <m:e>
+            <m:sSub>
+              <m:sSubPr>
+                <m:ctrlPr>
+                  <w:rPr>
+                    <w:rFonts w:ascii="Cambria Math" w:hAnsi="Cambria Math"/>
+                    <w:b/>
+                    <w:i/>
+                    <w:sz w:val="32"/>
+                    <w:szCs w:val="32"/>
+                  </w:rPr>
+                </m:ctrlPr>
+              </m:sSubPr>
+              <m:e>
+                <m:r>
+                  <m:rPr>
+                    <m:sty m:val="bi"/>
+                  </m:rPr>
+                  <w:rPr>
+                    <w:rFonts w:ascii="Cambria Math" w:hAnsi="Cambria Math"/>
+                    <w:sz w:val="32"/>
+                    <w:szCs w:val="32"/>
+                  </w:rPr>
+                  <m:t>G</m:t>
+                </m:r>
+              </m:e>
+              <m:sub>
+                <m:r>
+                  <m:rPr>
+                    <m:sty m:val="bi"/>
+                  </m:rPr>
+                  <w:rPr>
+                    <w:rFonts w:ascii="Cambria Math" w:hAnsi="Cambria Math"/>
+                    <w:sz w:val="32"/>
+                    <w:szCs w:val="32"/>
+                  </w:rPr>
+                  <m:t>t</m:t>
+                </m:r>
+              </m:sub>
+            </m:sSub>
             <m:r>
               <m:rPr>
                 <m:sty m:val="bi"/>
@@ -2226,7 +2570,7 @@
               <w:rPr>
                 <w:rFonts w:ascii="Cambria Math" w:eastAsiaTheme="minorEastAsia" w:hAnsi="Cambria Math"/>
               </w:rPr>
-              <m:t>GV</m:t>
+              <m:t>V</m:t>
             </m:r>
           </m:e>
         </m:rad>
@@ -2244,10 +2588,7 @@
         <w:jc w:val="both"/>
       </w:pPr>
       <w:r>
-        <w:t>w</w:t>
-      </w:r>
-      <w:r>
-        <w:t xml:space="preserve">here </w:t>
+        <w:t xml:space="preserve">where </w:t>
       </w:r>
       <w:r>
         <w:rPr>
@@ -2255,147 +2596,141 @@
         </w:rPr>
         <w:t xml:space="preserve">V </w:t>
       </w:r>
-      <w:commentRangeStart w:id="7"/>
-      <w:commentRangeStart w:id="8"/>
+      <w:commentRangeStart w:id="19"/>
+      <w:commentRangeStart w:id="20"/>
       <w:r>
         <w:t>is</w:t>
       </w:r>
-      <w:commentRangeEnd w:id="7"/>
+      <w:commentRangeEnd w:id="19"/>
       <w:r>
         <w:rPr>
           <w:rStyle w:val="CommentReference"/>
         </w:rPr>
-        <w:commentReference w:id="7"/>
-      </w:r>
-      <w:commentRangeEnd w:id="8"/>
+        <w:commentReference w:id="19"/>
+      </w:r>
+      <w:commentRangeEnd w:id="20"/>
       <w:r>
         <w:rPr>
           <w:rStyle w:val="CommentReference"/>
         </w:rPr>
-        <w:commentReference w:id="8"/>
-      </w:r>
-      <w:r>
-        <w:t xml:space="preserve"> the covariance matrix for each of </w:t>
-      </w:r>
-      <w:proofErr w:type="spellStart"/>
-      <w:r>
-        <w:rPr>
-          <w:i/>
-        </w:rPr>
-        <w:t>i</w:t>
-      </w:r>
-      <w:proofErr w:type="spellEnd"/>
-      <w:r>
-        <w:t xml:space="preserve"> parameters of the current GAM spline (typically just one, though multiple terms in a single smooth are feasible); the square root of the sum of this matrix provides the standard error for each derivative estimate of the spline. </w:t>
-      </w:r>
-    </w:p>
-    <w:p>
-      <w:pPr>
-        <w:spacing w:before="240" w:after="0" w:line="360" w:lineRule="auto"/>
-        <w:jc w:val="both"/>
-      </w:pPr>
-      <w:bookmarkStart w:id="9" w:name="_Hlk2063522"/>
-      <w:del w:id="10" w:author="Maia Kapur" w:date="2019-03-11T13:55:00Z">
-        <w:r>
-          <w:delText xml:space="preserve">We </w:delText>
+        <w:commentReference w:id="20"/>
+      </w:r>
+      <w:r>
+        <w:t xml:space="preserve"> a 1x1 covariance matrix for each of parameters of the current GAM spline (typically just one); the square root provides the standard error for each derivative estimate of the spline. </w:t>
+      </w:r>
+      <w:bookmarkStart w:id="21" w:name="_Hlk2063522"/>
+      <w:bookmarkStart w:id="22" w:name="_Hlk3457523"/>
+      <w:r>
+        <w:t>These steps are then repeated for years and longitudes</w:t>
+      </w:r>
+      <w:bookmarkEnd w:id="22"/>
+      <w:r>
+        <w:t xml:space="preserve"> for the data set at hand. For each parameter, we identify where the maximum absolute value of the first derivative is </w:t>
+      </w:r>
+      <w:del w:id="23" w:author="Maia Kapur" w:date="2019-03-14T14:13:00Z">
+        <w:r>
+          <w:delText xml:space="preserve">obtained </w:delText>
+        </w:r>
+        <w:r>
+          <w:delText>;</w:delText>
         </w:r>
       </w:del>
-      <w:ins w:id="11" w:author="Maia Kapur" w:date="2019-03-11T13:55:00Z">
-        <w:r>
-          <w:t>For the data set at hand, we</w:t>
+      <w:ins w:id="24" w:author="Maia Kapur" w:date="2019-03-14T14:13:00Z">
+        <w:r>
+          <w:t>obtained;</w:t>
+        </w:r>
+      </w:ins>
+      <w:r>
+        <w:t xml:space="preserve"> this is rounded to the nearest integer and defined as the “break point” as long as its 95% confidence interval does not include zero</w:t>
+      </w:r>
+      <w:r>
+        <w:t xml:space="preserve">. </w:t>
+      </w:r>
+      <w:bookmarkEnd w:id="21"/>
+      <w:ins w:id="25" w:author="Maia Kapur" w:date="2019-03-14T14:14:00Z">
+        <w:r>
+          <w:fldChar w:fldCharType="begin"/>
+        </w:r>
+        <w:r>
+          <w:instrText xml:space="preserve"> REF _Ref2061301 \h </w:instrText>
+        </w:r>
+      </w:ins>
+      <w:r>
+        <w:fldChar w:fldCharType="separate"/>
+      </w:r>
+      <w:ins w:id="26" w:author="Maia Kapur" w:date="2019-03-14T14:14:00Z">
+        <w:r>
+          <w:t>Figure</w:t>
+        </w:r>
+        <w:r>
+          <w:t>s</w:t>
         </w:r>
         <w:r>
           <w:t xml:space="preserve"> </w:t>
         </w:r>
+        <w:r>
+          <w:rPr>
+            <w:noProof/>
+          </w:rPr>
+          <w:t>1</w:t>
+        </w:r>
+        <w:r>
+          <w:fldChar w:fldCharType="end"/>
+        </w:r>
+        <w:r>
+          <w:fldChar w:fldCharType="begin"/>
+        </w:r>
+        <w:r>
+          <w:instrText xml:space="preserve"> REF _Ref2061305 \h </w:instrText>
+        </w:r>
       </w:ins>
-      <w:del w:id="12" w:author="Maia Kapur" w:date="2019-03-11T13:55:00Z">
-        <w:r>
-          <w:delText>then</w:delText>
-        </w:r>
-      </w:del>
-      <w:r>
-        <w:t xml:space="preserve"> identify </w:t>
-      </w:r>
-      <w:del w:id="13" w:author="Maia Kapur" w:date="2019-03-11T13:54:00Z">
-        <w:r>
-          <w:delText xml:space="preserve">latitudes </w:delText>
-        </w:r>
-      </w:del>
-      <w:ins w:id="14" w:author="Maia Kapur" w:date="2019-03-11T13:54:00Z">
-        <w:r>
-          <w:t>latitudes and longitudes where the maximum</w:t>
+      <w:r>
+        <w:fldChar w:fldCharType="separate"/>
+      </w:r>
+      <w:ins w:id="27" w:author="Maia Kapur" w:date="2019-03-14T14:14:00Z">
+        <w:r>
+          <w:t xml:space="preserve"> and</w:t>
+        </w:r>
+        <w:r>
+          <w:t xml:space="preserve"> </w:t>
+        </w:r>
+        <w:r>
+          <w:rPr>
+            <w:noProof/>
+          </w:rPr>
+          <w:t>3</w:t>
+        </w:r>
+        <w:r>
+          <w:fldChar w:fldCharType="end"/>
+        </w:r>
+        <w:r>
+          <w:t xml:space="preserve"> illustrate the raw data, smoothers and first derivatives thereof for two sample </w:t>
+        </w:r>
+        <w:proofErr w:type="gramStart"/>
+        <w:r>
+          <w:t>d</w:t>
         </w:r>
       </w:ins>
-      <w:ins w:id="15" w:author="Maia Kapur" w:date="2019-03-11T13:55:00Z">
-        <w:r>
-          <w:t xml:space="preserve"> absolute value of the first derivative is obtained; this is rounded to the nearest integer and defined as the “break point” as long as its 95% confidence interval does not include zero</w:t>
+      <w:ins w:id="28" w:author="Maia Kapur" w:date="2019-03-14T14:15:00Z">
+        <w:r>
+          <w:t>ataset</w:t>
+        </w:r>
+        <w:proofErr w:type="gramEnd"/>
+        <w:r>
+          <w:t>.</w:t>
         </w:r>
       </w:ins>
-      <w:del w:id="16" w:author="Maia Kapur" w:date="2019-03-11T13:56:00Z">
-        <w:r>
-          <w:delText xml:space="preserve">where the confidence interval of the first derivative </w:delText>
-        </w:r>
-        <w:r>
-          <w:delText xml:space="preserve">is </w:delText>
-        </w:r>
-        <w:r>
-          <w:delText>outside the 5</w:delText>
-        </w:r>
-        <w:r>
-          <w:rPr>
-            <w:vertAlign w:val="superscript"/>
-          </w:rPr>
-          <w:delText>th</w:delText>
-        </w:r>
-        <w:r>
-          <w:delText xml:space="preserve"> to 95</w:delText>
-        </w:r>
-        <w:r>
-          <w:rPr>
-            <w:vertAlign w:val="superscript"/>
-          </w:rPr>
-          <w:delText>th</w:delText>
-        </w:r>
-        <w:r>
-          <w:delText xml:space="preserve"> percentiles of the entire set of derivatives </w:delText>
-        </w:r>
-        <w:r>
-          <w:rPr>
-            <w:b/>
-          </w:rPr>
-          <w:delText>G</w:delText>
-        </w:r>
-        <w:r>
-          <w:delText xml:space="preserve"> </w:delText>
-        </w:r>
-        <w:r>
-          <w:delText>and do not include zer</w:delText>
-        </w:r>
-        <w:r>
-          <w:delText xml:space="preserve">o, </w:delText>
-        </w:r>
-        <w:r>
-          <w:delText xml:space="preserve">rounded the value to the nearest integer, </w:delText>
-        </w:r>
-        <w:r>
-          <w:delText>and</w:delText>
-        </w:r>
-        <w:r>
-          <w:delText xml:space="preserve"> designated these as “break points”</w:delText>
-        </w:r>
-      </w:del>
-      <w:r>
-        <w:t xml:space="preserve">. </w:t>
-      </w:r>
-      <w:bookmarkEnd w:id="9"/>
+      <w:ins w:id="29" w:author="Maia Kapur" w:date="2019-03-14T14:14:00Z">
+        <w:r>
+          <w:t xml:space="preserve"> </w:t>
+        </w:r>
+      </w:ins>
       <w:r>
         <w:t xml:space="preserve">Once identified, the raw length and age data </w:t>
       </w:r>
-      <w:ins w:id="17" w:author="Maia Kapur" w:date="2019-03-11T13:56:00Z">
-        <w:r>
-          <w:t xml:space="preserve">(including all ages of fish) </w:t>
-        </w:r>
-      </w:ins>
+      <w:r>
+        <w:t xml:space="preserve">(including all ages of fish) </w:t>
+      </w:r>
       <w:r>
         <w:t xml:space="preserve">are re-aggregated </w:t>
       </w:r>
@@ -2512,19 +2847,19 @@
         </w:rPr>
         <w:t xml:space="preserve"> </w:t>
       </w:r>
-      <w:commentRangeStart w:id="18"/>
+      <w:commentRangeStart w:id="30"/>
       <w:r>
         <w:rPr>
           <w:rFonts w:eastAsiaTheme="minorEastAsia"/>
         </w:rPr>
         <w:t>normally</w:t>
       </w:r>
-      <w:commentRangeEnd w:id="18"/>
+      <w:commentRangeEnd w:id="30"/>
       <w:r>
         <w:rPr>
           <w:rStyle w:val="CommentReference"/>
         </w:rPr>
-        <w:commentReference w:id="18"/>
+        <w:commentReference w:id="30"/>
       </w:r>
       <w:r>
         <w:rPr>
@@ -2795,6 +3130,7 @@
         <w:jc w:val="both"/>
       </w:pPr>
       <w:r>
+        <w:lastRenderedPageBreak/>
         <w:t xml:space="preserve">The growth curve was fitted separately for each sex, resulting in </w:t>
       </w:r>
       <w:r>
@@ -2848,7 +3184,7 @@
       <w:r>
         <w:t xml:space="preserve">were </w:t>
       </w:r>
-      <w:commentRangeStart w:id="19"/>
+      <w:commentRangeStart w:id="31"/>
       <w:r>
         <w:rPr>
           <w:i/>
@@ -2953,12 +3289,12 @@
       <w:r>
         <w:t>.1</w:t>
       </w:r>
-      <w:commentRangeEnd w:id="19"/>
+      <w:commentRangeEnd w:id="31"/>
       <w:r>
         <w:rPr>
           <w:rStyle w:val="CommentReference"/>
         </w:rPr>
-        <w:commentReference w:id="19"/>
+        <w:commentReference w:id="31"/>
       </w:r>
       <w:r>
         <w:t>.</w:t>
@@ -3489,9 +3825,8 @@
         <w:spacing w:after="0" w:line="360" w:lineRule="auto"/>
         <w:jc w:val="both"/>
       </w:pPr>
-      <w:bookmarkStart w:id="20" w:name="_Hlk2063641"/>
-      <w:r>
-        <w:lastRenderedPageBreak/>
+      <w:bookmarkStart w:id="32" w:name="_Hlk2063641"/>
+      <w:r>
         <w:t>w</w:t>
       </w:r>
       <w:r>
@@ -3694,7 +4029,7 @@
         </w:rPr>
         <w:t xml:space="preserve">. An individual fish’s </w:t>
       </w:r>
-      <w:commentRangeStart w:id="21"/>
+      <w:commentRangeStart w:id="33"/>
       <w:r>
         <w:rPr>
           <w:rFonts w:eastAsiaTheme="minorEastAsia"/>
@@ -3707,12 +4042,12 @@
         </w:rPr>
         <w:t xml:space="preserve">growth increment </w:t>
       </w:r>
-      <w:commentRangeEnd w:id="21"/>
+      <w:commentRangeEnd w:id="33"/>
       <w:r>
         <w:rPr>
           <w:rStyle w:val="CommentReference"/>
         </w:rPr>
-        <w:commentReference w:id="21"/>
+        <w:commentReference w:id="33"/>
       </w:r>
       <w:r>
         <w:rPr>
@@ -3739,10 +4074,213 @@
         <w:t>bias-corrected lognormal error term.</w:t>
       </w:r>
       <w:r>
-        <w:t xml:space="preserve"> Depending on the scenario, </w:t>
-      </w:r>
-      <w:r>
-        <w:t xml:space="preserve">the different </w:t>
+        <w:t xml:space="preserve"> Depending on the scenario,</w:t>
+      </w:r>
+      <w:ins w:id="34" w:author="Maia Kapur" w:date="2019-03-14T14:03:00Z">
+        <w:r>
+          <w:t xml:space="preserve"> different growth </w:t>
+        </w:r>
+      </w:ins>
+      <w:ins w:id="35" w:author="Maia Kapur" w:date="2019-03-14T14:04:00Z">
+        <w:r>
+          <w:t>‘Regimes’</w:t>
+        </w:r>
+      </w:ins>
+      <w:ins w:id="36" w:author="Maia Kapur" w:date="2019-03-14T14:03:00Z">
+        <w:r>
+          <w:t xml:space="preserve"> (d</w:t>
+        </w:r>
+      </w:ins>
+      <w:ins w:id="37" w:author="Maia Kapur" w:date="2019-03-14T14:04:00Z">
+        <w:r>
+          <w:t xml:space="preserve">efined as distinct </w:t>
+        </w:r>
+        <m:oMath>
+          <m:sSub>
+            <m:sSubPr>
+              <m:ctrlPr>
+                <w:rPr>
+                  <w:rFonts w:ascii="Cambria Math" w:hAnsi="Cambria Math"/>
+                </w:rPr>
+              </m:ctrlPr>
+            </m:sSubPr>
+            <m:e>
+              <m:r>
+                <w:rPr>
+                  <w:rFonts w:ascii="Cambria Math" w:hAnsi="Cambria Math"/>
+                </w:rPr>
+                <m:t>L</m:t>
+              </m:r>
+            </m:e>
+            <m:sub>
+              <m:r>
+                <m:rPr>
+                  <m:sty m:val="p"/>
+                </m:rPr>
+                <w:rPr>
+                  <w:rFonts w:ascii="Cambria Math" w:hAnsi="Cambria Math"/>
+                </w:rPr>
+                <m:t>1</m:t>
+              </m:r>
+            </m:sub>
+          </m:sSub>
+        </m:oMath>
+        <w:r>
+          <w:t xml:space="preserve"> and/or </w:t>
+        </w:r>
+        <m:oMath>
+          <m:sSub>
+            <m:sSubPr>
+              <m:ctrlPr>
+                <w:rPr>
+                  <w:rFonts w:ascii="Cambria Math" w:hAnsi="Cambria Math"/>
+                </w:rPr>
+              </m:ctrlPr>
+            </m:sSubPr>
+            <m:e>
+              <m:r>
+                <w:rPr>
+                  <w:rFonts w:ascii="Cambria Math" w:hAnsi="Cambria Math"/>
+                </w:rPr>
+                <m:t>L</m:t>
+              </m:r>
+            </m:e>
+            <m:sub>
+              <m:r>
+                <m:rPr>
+                  <m:sty m:val="p"/>
+                </m:rPr>
+                <w:rPr>
+                  <w:rFonts w:ascii="Cambria Math" w:hAnsi="Cambria Math"/>
+                </w:rPr>
+                <m:t>2</m:t>
+              </m:r>
+            </m:sub>
+          </m:sSub>
+        </m:oMath>
+      </w:ins>
+      <w:r>
+        <w:t xml:space="preserve"> </w:t>
+      </w:r>
+      <w:ins w:id="38" w:author="Maia Kapur" w:date="2019-03-14T14:04:00Z">
+        <w:r>
+          <w:t xml:space="preserve">values) </w:t>
+        </w:r>
+      </w:ins>
+      <w:del w:id="39" w:author="Maia Kapur" w:date="2019-03-14T14:03:00Z">
+        <w:r>
+          <w:delText xml:space="preserve">the different </w:delText>
+        </w:r>
+        <m:oMath>
+          <m:sSub>
+            <m:sSubPr>
+              <m:ctrlPr>
+                <w:rPr>
+                  <w:rFonts w:ascii="Cambria Math" w:hAnsi="Cambria Math"/>
+                </w:rPr>
+              </m:ctrlPr>
+            </m:sSubPr>
+            <m:e>
+              <m:r>
+                <w:rPr>
+                  <w:rFonts w:ascii="Cambria Math" w:hAnsi="Cambria Math"/>
+                </w:rPr>
+                <m:t>L</m:t>
+              </m:r>
+            </m:e>
+            <m:sub>
+              <m:r>
+                <m:rPr>
+                  <m:sty m:val="p"/>
+                </m:rPr>
+                <w:rPr>
+                  <w:rFonts w:ascii="Cambria Math" w:hAnsi="Cambria Math"/>
+                </w:rPr>
+                <m:t>∞</m:t>
+              </m:r>
+            </m:sub>
+          </m:sSub>
+          <m:r>
+            <w:rPr>
+              <w:rFonts w:ascii="Cambria Math" w:hAnsi="Cambria Math"/>
+            </w:rPr>
+            <m:t>,  k</m:t>
+          </m:r>
+        </m:oMath>
+        <w:r>
+          <w:rPr>
+            <w:rFonts w:eastAsiaTheme="minorEastAsia"/>
+          </w:rPr>
+          <w:delText xml:space="preserve"> </w:delText>
+        </w:r>
+      </w:del>
+      <w:del w:id="40" w:author="Maia Kapur" w:date="2019-03-14T14:04:00Z">
+        <w:r>
+          <w:rPr>
+            <w:rFonts w:eastAsiaTheme="minorEastAsia"/>
+          </w:rPr>
+          <w:delText xml:space="preserve">regimes </w:delText>
+        </w:r>
+      </w:del>
+      <w:r>
+        <w:rPr>
+          <w:rFonts w:eastAsiaTheme="minorEastAsia"/>
+        </w:rPr>
+        <w:t>are either assigned completely distinct latitudinal ranges or ranges with some overlap.</w:t>
+      </w:r>
+      <w:r>
+        <w:rPr>
+          <w:rFonts w:eastAsiaTheme="minorEastAsia"/>
+        </w:rPr>
+        <w:t xml:space="preserve"> To simulate spatial zones, fish locations were sampled from a uniform distribution</w:t>
+      </w:r>
+      <w:r>
+        <w:rPr>
+          <w:rFonts w:eastAsiaTheme="minorEastAsia"/>
+        </w:rPr>
+        <w:t xml:space="preserve"> with boundaries specific to a certain growth </w:t>
+      </w:r>
+      <w:r>
+        <w:rPr>
+          <w:rFonts w:eastAsiaTheme="minorEastAsia"/>
+        </w:rPr>
+        <w:t>Regime</w:t>
+      </w:r>
+      <w:r>
+        <w:rPr>
+          <w:rFonts w:eastAsiaTheme="minorEastAsia"/>
+        </w:rPr>
+        <w:t xml:space="preserve">. </w:t>
+      </w:r>
+      <w:r>
+        <w:t xml:space="preserve">Regime 1 refers to a central Pacific billfish-like species, where </w:t>
+      </w:r>
+      <w:r>
+        <w:rPr>
+          <w:i/>
+        </w:rPr>
+        <w:t>L</w:t>
+      </w:r>
+      <w:r>
+        <w:rPr>
+          <w:vertAlign w:val="subscript"/>
+        </w:rPr>
+        <w:t>1</w:t>
+      </w:r>
+      <w:r>
+        <w:t xml:space="preserve"> </w:t>
+      </w:r>
+      <w:r>
+        <w:t xml:space="preserve">= </w:t>
+      </w:r>
+      <w:r>
+        <w:t>62.69</w:t>
+      </w:r>
+      <w:r>
+        <w:t xml:space="preserve"> </w:t>
+      </w:r>
+      <w:r>
+        <w:t xml:space="preserve">and </w:t>
       </w:r>
       <m:oMath>
         <m:sSub>
@@ -3769,7 +4307,151 @@
               <w:rPr>
                 <w:rFonts w:ascii="Cambria Math" w:hAnsi="Cambria Math"/>
               </w:rPr>
-              <m:t>∞</m:t>
+              <m:t>2</m:t>
+            </m:r>
+          </m:sub>
+        </m:sSub>
+      </m:oMath>
+      <w:r>
+        <w:t xml:space="preserve"> = </w:t>
+      </w:r>
+      <w:r>
+        <w:t>216.72cm;</w:t>
+      </w:r>
+      <w:r>
+        <w:t xml:space="preserve"> in Regime 2 </w:t>
+      </w:r>
+      <w:r>
+        <w:rPr>
+          <w:i/>
+        </w:rPr>
+        <w:t>L</w:t>
+      </w:r>
+      <w:r>
+        <w:rPr>
+          <w:vertAlign w:val="subscript"/>
+        </w:rPr>
+        <w:t>1</w:t>
+      </w:r>
+      <w:r>
+        <w:t xml:space="preserve">= </w:t>
+      </w:r>
+      <w:r>
+        <w:t xml:space="preserve">50cm and </w:t>
+      </w:r>
+      <m:oMath>
+        <m:sSub>
+          <m:sSubPr>
+            <m:ctrlPr>
+              <w:rPr>
+                <w:rFonts w:ascii="Cambria Math" w:hAnsi="Cambria Math"/>
+              </w:rPr>
+            </m:ctrlPr>
+          </m:sSubPr>
+          <m:e>
+            <m:r>
+              <w:rPr>
+                <w:rFonts w:ascii="Cambria Math" w:hAnsi="Cambria Math"/>
+              </w:rPr>
+              <m:t>L</m:t>
+            </m:r>
+          </m:e>
+          <m:sub>
+            <m:r>
+              <m:rPr>
+                <m:sty m:val="p"/>
+              </m:rPr>
+              <w:rPr>
+                <w:rFonts w:ascii="Cambria Math" w:hAnsi="Cambria Math"/>
+              </w:rPr>
+              <m:t>2</m:t>
+            </m:r>
+          </m:sub>
+        </m:sSub>
+      </m:oMath>
+      <w:r>
+        <w:rPr>
+          <w:rFonts w:eastAsiaTheme="minorEastAsia"/>
+        </w:rPr>
+        <w:t xml:space="preserve"> = 350cm</w:t>
+      </w:r>
+      <w:r>
+        <w:t>; in</w:t>
+      </w:r>
+      <w:r>
+        <w:t xml:space="preserve"> Regime 3</w:t>
+      </w:r>
+      <w:r>
+        <w:t>, which was designed to be low contrast compared to Regime 1,</w:t>
+      </w:r>
+      <w:r>
+        <w:t xml:space="preserve"> </w:t>
+      </w:r>
+      <m:oMath>
+        <m:sSub>
+          <m:sSubPr>
+            <m:ctrlPr>
+              <w:rPr>
+                <w:rFonts w:ascii="Cambria Math" w:hAnsi="Cambria Math"/>
+              </w:rPr>
+            </m:ctrlPr>
+          </m:sSubPr>
+          <m:e>
+            <m:r>
+              <w:rPr>
+                <w:rFonts w:ascii="Cambria Math" w:hAnsi="Cambria Math"/>
+              </w:rPr>
+              <m:t>L</m:t>
+            </m:r>
+          </m:e>
+          <m:sub>
+            <m:r>
+              <m:rPr>
+                <m:sty m:val="p"/>
+              </m:rPr>
+              <w:rPr>
+                <w:rFonts w:ascii="Cambria Math" w:hAnsi="Cambria Math"/>
+              </w:rPr>
+              <m:t>1</m:t>
+            </m:r>
+          </m:sub>
+        </m:sSub>
+      </m:oMath>
+      <w:r>
+        <w:t>=</w:t>
+      </w:r>
+      <w:r>
+        <w:t>50cm</w:t>
+      </w:r>
+      <w:r>
+        <w:t xml:space="preserve">, and </w:t>
+      </w:r>
+      <m:oMath>
+        <m:sSub>
+          <m:sSubPr>
+            <m:ctrlPr>
+              <w:rPr>
+                <w:rFonts w:ascii="Cambria Math" w:hAnsi="Cambria Math"/>
+              </w:rPr>
+            </m:ctrlPr>
+          </m:sSubPr>
+          <m:e>
+            <m:r>
+              <w:rPr>
+                <w:rFonts w:ascii="Cambria Math" w:hAnsi="Cambria Math"/>
+              </w:rPr>
+              <m:t>L</m:t>
+            </m:r>
+          </m:e>
+          <m:sub>
+            <m:r>
+              <m:rPr>
+                <m:sty m:val="p"/>
+              </m:rPr>
+              <w:rPr>
+                <w:rFonts w:ascii="Cambria Math" w:hAnsi="Cambria Math"/>
+              </w:rPr>
+              <m:t>2</m:t>
             </m:r>
           </m:sub>
         </m:sSub>
@@ -3777,124 +4459,11 @@
           <w:rPr>
             <w:rFonts w:ascii="Cambria Math" w:hAnsi="Cambria Math"/>
           </w:rPr>
-          <m:t>,  k</m:t>
+          <m:t>=248cm</m:t>
         </m:r>
       </m:oMath>
       <w:r>
-        <w:rPr>
-          <w:rFonts w:eastAsiaTheme="minorEastAsia"/>
-        </w:rPr>
-        <w:t xml:space="preserve"> regimes are either assigned completely distinct latitudinal ranges or ranges with some overlap.</w:t>
-      </w:r>
-      <w:r>
-        <w:rPr>
-          <w:rFonts w:eastAsiaTheme="minorEastAsia"/>
-        </w:rPr>
-        <w:t xml:space="preserve"> To simulate spatial zones, fish locations were sampled from a uniform distribution</w:t>
-      </w:r>
-      <w:r>
-        <w:rPr>
-          <w:rFonts w:eastAsiaTheme="minorEastAsia"/>
-        </w:rPr>
-        <w:t xml:space="preserve"> with boundaries specific to a certain growth ‘Regime’, or set of life history characteristics. </w:t>
-      </w:r>
-      <w:r>
-        <w:t xml:space="preserve">Regime 1 refers to a central Pacific billfish-like species, where </w:t>
-      </w:r>
-      <w:r>
-        <w:rPr>
-          <w:i/>
-        </w:rPr>
-        <w:t>L</w:t>
-      </w:r>
-      <w:r>
-        <w:rPr>
-          <w:vertAlign w:val="subscript"/>
-        </w:rPr>
-        <w:t>∞</w:t>
-      </w:r>
-      <w:r>
-        <w:t xml:space="preserve"> = </w:t>
-      </w:r>
-      <w:commentRangeStart w:id="22"/>
-      <w:r>
-        <w:t>220</w:t>
-      </w:r>
-      <w:commentRangeEnd w:id="22"/>
-      <w:r>
-        <w:rPr>
-          <w:rStyle w:val="CommentReference"/>
-        </w:rPr>
-        <w:commentReference w:id="22"/>
-      </w:r>
-      <w:r>
-        <w:t xml:space="preserve">cm and </w:t>
-      </w:r>
-      <w:r>
-        <w:rPr>
-          <w:i/>
-        </w:rPr>
-        <w:t>k</w:t>
-      </w:r>
-      <w:r>
-        <w:t xml:space="preserve"> = 0.258 in Regime 2 </w:t>
-      </w:r>
-      <w:r>
-        <w:rPr>
-          <w:i/>
-        </w:rPr>
-        <w:t>L</w:t>
-      </w:r>
-      <w:r>
-        <w:rPr>
-          <w:vertAlign w:val="subscript"/>
-        </w:rPr>
-        <w:t>∞</w:t>
-      </w:r>
-      <w:r>
-        <w:t xml:space="preserve">= 350cm, Regime 3 </w:t>
-      </w:r>
-      <w:r>
-        <w:rPr>
-          <w:i/>
-        </w:rPr>
-        <w:t>k</w:t>
-      </w:r>
-      <w:r>
-        <w:t xml:space="preserve"> = 0.45, and Regime 3 </w:t>
-      </w:r>
-      <w:r>
-        <w:rPr>
-          <w:i/>
-        </w:rPr>
-        <w:t>L</w:t>
-      </w:r>
-      <w:r>
-        <w:rPr>
-          <w:vertAlign w:val="subscript"/>
-        </w:rPr>
-        <w:t>∞</w:t>
-      </w:r>
-      <w:r>
-        <w:t xml:space="preserve">= 250cm, </w:t>
-      </w:r>
-      <w:r>
-        <w:rPr>
-          <w:i/>
-        </w:rPr>
-        <w:t>k</w:t>
-      </w:r>
-      <w:r>
-        <w:t xml:space="preserve"> = 0.3. </w:t>
-      </w:r>
-      <w:r>
-        <w:rPr>
-          <w:rFonts w:eastAsiaTheme="minorEastAsia"/>
-        </w:rPr>
-        <w:t xml:space="preserve">In all except the final scenario, the latitude of fish grown under Regime 1 </w:t>
-      </w:r>
-      <w:r>
-        <w:t>sampled from a uniform distribution between 0° and 25°; For Regimes 2 and 3 latitude is sampled uniformly from 25° to 50°. In the final scenario, fish simulated under life history Regime 1 are assigned latitudes sampled uniformly from 1° to 49°, and those simulated under Regime 2 have locations uniformly sampled from 49° to 50°.</w:t>
+        <w:t xml:space="preserve">. </w:t>
       </w:r>
     </w:p>
     <w:p>
@@ -3951,9 +4520,175 @@
         <w:t xml:space="preserve"> in spatial growth variation</w:t>
       </w:r>
       <w:r>
-        <w:t xml:space="preserve">. Under each scenario, we generated </w:t>
-      </w:r>
-      <w:commentRangeStart w:id="23"/>
+        <w:t xml:space="preserve">. </w:t>
+      </w:r>
+      <w:ins w:id="41" w:author="Maia Kapur" w:date="2019-03-14T14:07:00Z">
+        <w:r>
+          <w:rPr>
+            <w:rFonts w:eastAsiaTheme="minorEastAsia"/>
+          </w:rPr>
+          <w:t xml:space="preserve">In all except the final </w:t>
+        </w:r>
+      </w:ins>
+      <w:ins w:id="42" w:author="Maia Kapur" w:date="2019-03-14T14:08:00Z">
+        <w:r>
+          <w:rPr>
+            <w:rFonts w:eastAsiaTheme="minorEastAsia"/>
+          </w:rPr>
+          <w:t xml:space="preserve">(break at edge) </w:t>
+        </w:r>
+      </w:ins>
+      <w:ins w:id="43" w:author="Maia Kapur" w:date="2019-03-14T14:07:00Z">
+        <w:r>
+          <w:rPr>
+            <w:rFonts w:eastAsiaTheme="minorEastAsia"/>
+          </w:rPr>
+          <w:t xml:space="preserve">and non-spatial scenarios, the latitude </w:t>
+        </w:r>
+      </w:ins>
+      <w:ins w:id="44" w:author="Maia Kapur" w:date="2019-03-14T14:08:00Z">
+        <w:r>
+          <w:rPr>
+            <w:rFonts w:eastAsiaTheme="minorEastAsia"/>
+          </w:rPr>
+          <w:t xml:space="preserve">and longitude </w:t>
+        </w:r>
+      </w:ins>
+      <w:ins w:id="45" w:author="Maia Kapur" w:date="2019-03-14T14:07:00Z">
+        <w:r>
+          <w:rPr>
+            <w:rFonts w:eastAsiaTheme="minorEastAsia"/>
+          </w:rPr>
+          <w:t xml:space="preserve">of fish grown under Regime 1 </w:t>
+        </w:r>
+      </w:ins>
+      <w:ins w:id="46" w:author="Maia Kapur" w:date="2019-03-14T14:08:00Z">
+        <w:r>
+          <w:rPr>
+            <w:rFonts w:eastAsiaTheme="minorEastAsia"/>
+          </w:rPr>
+          <w:t>are</w:t>
+        </w:r>
+      </w:ins>
+      <w:ins w:id="47" w:author="Maia Kapur" w:date="2019-03-14T14:07:00Z">
+        <w:r>
+          <w:rPr>
+            <w:rFonts w:eastAsiaTheme="minorEastAsia"/>
+          </w:rPr>
+          <w:t xml:space="preserve"> </w:t>
+        </w:r>
+        <w:r>
+          <w:t xml:space="preserve">sampled </w:t>
+        </w:r>
+      </w:ins>
+      <w:ins w:id="48" w:author="Maia Kapur" w:date="2019-03-14T14:08:00Z">
+        <w:r>
+          <w:t xml:space="preserve">independently </w:t>
+        </w:r>
+      </w:ins>
+      <w:ins w:id="49" w:author="Maia Kapur" w:date="2019-03-14T14:09:00Z">
+        <w:r>
+          <w:t xml:space="preserve">and at random </w:t>
+        </w:r>
+      </w:ins>
+      <w:ins w:id="50" w:author="Maia Kapur" w:date="2019-03-14T14:07:00Z">
+        <w:r>
+          <w:t>from a uniform distribution between 0° and 25°; for simulations with spatial</w:t>
+        </w:r>
+        <w:r>
+          <w:t xml:space="preserve"> </w:t>
+        </w:r>
+      </w:ins>
+      <w:ins w:id="51" w:author="Maia Kapur" w:date="2019-03-14T14:08:00Z">
+        <w:r>
+          <w:t xml:space="preserve">variation, fish grown under </w:t>
+        </w:r>
+      </w:ins>
+      <w:ins w:id="52" w:author="Maia Kapur" w:date="2019-03-14T14:07:00Z">
+        <w:r>
+          <w:t>Regimes 2 and 3</w:t>
+        </w:r>
+      </w:ins>
+      <w:ins w:id="53" w:author="Maia Kapur" w:date="2019-03-14T14:08:00Z">
+        <w:r>
+          <w:t xml:space="preserve"> have</w:t>
+        </w:r>
+      </w:ins>
+      <w:ins w:id="54" w:author="Maia Kapur" w:date="2019-03-14T14:07:00Z">
+        <w:r>
+          <w:t xml:space="preserve"> </w:t>
+        </w:r>
+      </w:ins>
+      <w:ins w:id="55" w:author="Maia Kapur" w:date="2019-03-14T14:09:00Z">
+        <w:r>
+          <w:rPr>
+            <w:rFonts w:eastAsiaTheme="minorEastAsia"/>
+          </w:rPr>
+          <w:t xml:space="preserve">latitude and longitude </w:t>
+        </w:r>
+      </w:ins>
+      <w:ins w:id="56" w:author="Maia Kapur" w:date="2019-03-14T14:07:00Z">
+        <w:r>
+          <w:t xml:space="preserve">sampled </w:t>
+        </w:r>
+      </w:ins>
+      <w:ins w:id="57" w:author="Maia Kapur" w:date="2019-03-14T14:09:00Z">
+        <w:r>
+          <w:t xml:space="preserve">the same way </w:t>
+        </w:r>
+      </w:ins>
+      <w:ins w:id="58" w:author="Maia Kapur" w:date="2019-03-14T14:07:00Z">
+        <w:r>
+          <w:t xml:space="preserve">from 25° to 50°. In the final scenario, fish simulated under life history Regime 1 </w:t>
+        </w:r>
+      </w:ins>
+      <w:ins w:id="59" w:author="Maia Kapur" w:date="2019-03-14T14:10:00Z">
+        <w:r>
+          <w:rPr>
+            <w:rFonts w:eastAsiaTheme="minorEastAsia"/>
+          </w:rPr>
+          <w:t>are assigned latitudes and longitudes</w:t>
+        </w:r>
+      </w:ins>
+      <w:ins w:id="60" w:author="Maia Kapur" w:date="2019-03-14T14:09:00Z">
+        <w:r>
+          <w:rPr>
+            <w:rFonts w:eastAsiaTheme="minorEastAsia"/>
+          </w:rPr>
+          <w:t xml:space="preserve"> </w:t>
+        </w:r>
+        <w:r>
+          <w:t xml:space="preserve">sampled independently and at random </w:t>
+        </w:r>
+      </w:ins>
+      <w:ins w:id="61" w:author="Maia Kapur" w:date="2019-03-14T14:10:00Z">
+        <w:r>
+          <w:t>from a uniform distribution from</w:t>
+        </w:r>
+      </w:ins>
+      <w:ins w:id="62" w:author="Maia Kapur" w:date="2019-03-14T14:07:00Z">
+        <w:r>
+          <w:t xml:space="preserve"> 1° to 49°, and those simulated under Regime 2 have </w:t>
+        </w:r>
+      </w:ins>
+      <w:ins w:id="63" w:author="Maia Kapur" w:date="2019-03-14T14:10:00Z">
+        <w:r>
+          <w:t xml:space="preserve">coordinates sampled similarly with both latitude and longitude </w:t>
+        </w:r>
+        <w:r>
+          <w:lastRenderedPageBreak/>
+          <w:t xml:space="preserve">bounded </w:t>
+        </w:r>
+      </w:ins>
+      <w:ins w:id="64" w:author="Maia Kapur" w:date="2019-03-14T14:07:00Z">
+        <w:r>
+          <w:t xml:space="preserve">from 49° to 50°. </w:t>
+        </w:r>
+      </w:ins>
+      <w:r>
+        <w:t xml:space="preserve">Under each scenario, we generated </w:t>
+      </w:r>
+      <w:commentRangeStart w:id="65"/>
       <w:r>
         <w:t>100 replicate datasets</w:t>
       </w:r>
@@ -3975,12 +4710,12 @@
       <w:r>
         <w:t>,</w:t>
       </w:r>
-      <w:commentRangeEnd w:id="23"/>
+      <w:commentRangeEnd w:id="65"/>
       <w:r>
         <w:rPr>
           <w:rStyle w:val="CommentReference"/>
         </w:rPr>
-        <w:commentReference w:id="23"/>
+        <w:commentReference w:id="65"/>
       </w:r>
       <w:r>
         <w:t xml:space="preserve"> and tabulated the frequency at which a given </w:t>
@@ -4004,7 +4739,29 @@
         <w:t>:</w:t>
       </w:r>
       <w:r>
-        <w:t xml:space="preserve"> a) if it was able to accurately detect the presence or absence and location </w:t>
+        <w:t xml:space="preserve"> a) if it was able to </w:t>
+      </w:r>
+      <w:del w:id="66" w:author="Maia Kapur" w:date="2019-03-14T14:03:00Z">
+        <w:r>
+          <w:delText>a</w:delText>
+        </w:r>
+        <w:r>
+          <w:delText>WC</w:delText>
+        </w:r>
+        <w:r>
+          <w:delText xml:space="preserve">urately </w:delText>
+        </w:r>
+      </w:del>
+      <w:ins w:id="67" w:author="Maia Kapur" w:date="2019-03-14T14:03:00Z">
+        <w:r>
+          <w:t>accurately</w:t>
+        </w:r>
+        <w:r>
+          <w:t xml:space="preserve"> </w:t>
+        </w:r>
+      </w:ins>
+      <w:r>
+        <w:t xml:space="preserve">detect the presence or absence and location </w:t>
       </w:r>
       <w:r>
         <w:t>of ‘</w:t>
@@ -4067,36 +4824,30 @@
         <w:t>under each scenario.</w:t>
       </w:r>
     </w:p>
-    <w:bookmarkEnd w:id="1"/>
-    <w:bookmarkEnd w:id="20"/>
+    <w:bookmarkEnd w:id="12"/>
+    <w:bookmarkEnd w:id="32"/>
     <w:p>
       <w:pPr>
         <w:pStyle w:val="Heading2"/>
-        <w:spacing w:before="240" w:line="360" w:lineRule="auto"/>
-        <w:pPrChange w:id="24" w:author="Punt, Andre (O&amp;A, Hobart)" w:date="2019-02-18T17:42:00Z">
-          <w:pPr>
-            <w:pStyle w:val="Heading2"/>
-            <w:spacing w:line="360" w:lineRule="auto"/>
-          </w:pPr>
-        </w:pPrChange>
-      </w:pPr>
-      <w:commentRangeStart w:id="25"/>
+        <w:spacing w:line="360" w:lineRule="auto"/>
+      </w:pPr>
+      <w:commentRangeStart w:id="68"/>
       <w:r>
         <w:t>Application to Northeast Pacific Sablefish</w:t>
       </w:r>
-      <w:commentRangeEnd w:id="25"/>
+      <w:commentRangeEnd w:id="68"/>
       <w:r>
         <w:rPr>
           <w:rStyle w:val="CommentReference"/>
           <w:rFonts w:eastAsiaTheme="minorHAnsi"/>
           <w:i w:val="0"/>
         </w:rPr>
-        <w:commentReference w:id="25"/>
+        <w:commentReference w:id="68"/>
       </w:r>
       <w:r>
         <w:t xml:space="preserve"> </w:t>
       </w:r>
-      <w:ins w:id="26" w:author="Maia Kapur" w:date="2019-02-25T16:29:00Z">
+      <w:ins w:id="69" w:author="Maia Kapur" w:date="2019-02-25T16:29:00Z">
         <w:r>
           <w:rPr>
             <w:b/>
@@ -4108,7 +4859,7 @@
           <w:t>– THIS HAS NOT BEEN UPDATED!</w:t>
         </w:r>
       </w:ins>
-      <w:del w:id="27" w:author="Maia Kapur" w:date="2019-02-25T16:29:00Z">
+      <w:del w:id="70" w:author="Maia Kapur" w:date="2019-02-25T16:29:00Z">
         <w:r>
           <w:rPr>
             <w:highlight w:val="yellow"/>
@@ -4119,157 +4870,136 @@
     </w:p>
     <w:p>
       <w:pPr>
-        <w:spacing w:after="0" w:line="360" w:lineRule="auto"/>
-        <w:jc w:val="both"/>
-        <w:pPrChange w:id="28" w:author="Punt, Andre (O&amp;A, Hobart)" w:date="2019-02-18T17:44:00Z">
-          <w:pPr>
-            <w:spacing w:line="360" w:lineRule="auto"/>
-          </w:pPr>
-        </w:pPrChange>
-      </w:pPr>
-      <w:r>
-        <w:t>Sablefish (</w:t>
-      </w:r>
-      <w:proofErr w:type="spellStart"/>
-      <w:r>
-        <w:rPr>
-          <w:i/>
-        </w:rPr>
-        <w:t>Anoplopoma</w:t>
-      </w:r>
-      <w:proofErr w:type="spellEnd"/>
-      <w:r>
-        <w:rPr>
-          <w:i/>
-        </w:rPr>
-        <w:t xml:space="preserve"> fimbria</w:t>
-      </w:r>
-      <w:r>
-        <w:t xml:space="preserve">) are a highly mobile, long-lived, valuable groundfish that have high movement rates (10 – 88% annual movement probabilities across Alaska, </w:t>
-      </w:r>
-      <w:r>
-        <w:fldChar w:fldCharType="begin" w:fldLock="1"/>
-      </w:r>
-      <w:r>
-        <w:instrText>ADDIN CSL_CITATION {"citationItems":[{"id":"ITEM-1","itemData":{"DOI":"10.1139/cjfas-2014-0251","ISSN":"0706-652X","abstract":"A basic step in understanding the dynamics of a fish population is to quantify movement and mortality rates. Conventional mark–recapture experiments have provided the foundation for studies on animal movement, particularly for fish. Previous studies have shown rapid mixing of sablefish (Anoplopoma fimbria) among fishery regulatory areas, with the pattern of movement related to fish size. Over 300 000 tag releases in Alaska and over 27 000 tag recoveries from 1979 to 2009 were analyzed. We used a Markov model to quantify annual movement probabilities among areas for three size groups of sablefish. The negative-binomial likelihood was used to model the tag-recovery data because of significant overdispersion. Annual move- ment probabilities were high, ranging from 10% to 88% depending on area of occupancy at each time step and size group. Overall, movement probabilities were very different between areas of occupancy and moderately different between size groups. Esti- mated annual movement of small sablefish from the central Gulf of Alaska had the reverse pattern of a previous study, with 29% moving westward and 39% moving eastward. Movement probabilities also varied annually, with decreasing movement until the late 1990s and increasing movement until 2009. Year-specific magnitude in movement probability of large fish was highly negatively correlated with female spawning biomass estimates from the federal stock assessment. Mean mortality estimates from time at liberty were similar to the federal stock assessment. Incorporating these tag-recovery and movement data into a fully age-structured spatial stock assessment model will inform harvest apportionment strategies to conserve spawning biomass and maximize future yields.","author":[{"dropping-particle":"","family":"Hanselman","given":"Dana H.","non-dropping-particle":"","parse-names":false,"suffix":""},{"dropping-particle":"","family":"Heifetz","given":"Jonathan","non-dropping-particle":"","parse-names":false,"suffix":""},{"dropping-particle":"","family":"Echave","given":"Katy B.","non-dropping-particle":"","parse-names":false,"suffix":""},{"dropping-particle":"","family":"Dressel","given":"Sherri C.","non-dropping-particle":"","parse-names":false,"suffix":""},{"dropping-particle":"","family":"Jech","given":"Josef Michael","non-dropping-particle":"","parse-names":false,"suffix":""}],"container-title":"Canadian Journal of Fisheries and Aquatic Sciences","id":"ITEM-1","issue":"2","issued":{"date-parts":[["2015"]]},"page":"238-251","title":"Move it or lose it: movement and mortality of sablefish tagged in Alaska","type":"article-journal","volume":"72"},"uris":["http://www.mendeley.com/documents/?uuid=0777765a-1137-441f-b1c3-d301d28c59a9"]}],"mendeley":{"formattedCitation":"(Dana H. Hanselman et al., 2015)","manualFormatting":"Hanselman et al. 2015)","plainTextFormattedCitation":"(Dana H. Hanselman et al., 2015)","previouslyFormattedCitation":"(Dana H. Hanselman et al., 2015)"},"properties":{"noteIndex":0},"schema":"https://github.com/citation-style-language/schema/raw/master/csl-citation.json"}</w:instrText>
-      </w:r>
-      <w:r>
-        <w:fldChar w:fldCharType="separate"/>
-      </w:r>
-      <w:r>
-        <w:rPr>
-          <w:noProof/>
-        </w:rPr>
-        <w:t xml:space="preserve">Hanselman </w:t>
-      </w:r>
-      <w:r>
-        <w:rPr>
-          <w:noProof/>
-        </w:rPr>
-        <w:t>et al. 2015)</w:t>
-      </w:r>
-      <w:r>
-        <w:fldChar w:fldCharType="end"/>
-      </w:r>
-      <w:r>
-        <w:t xml:space="preserve"> </w:t>
-      </w:r>
-      <w:r>
-        <w:t xml:space="preserve">and range from Southern California to the Bering Sea. Concurrent population declines across the entire range during the past few decades have increased concern about the status </w:t>
-      </w:r>
-      <w:r>
-        <w:t xml:space="preserve">of sablefish </w:t>
-      </w:r>
-      <w:r>
-        <w:t xml:space="preserve">and </w:t>
-      </w:r>
-      <w:r>
-        <w:t xml:space="preserve">interest in the </w:t>
-      </w:r>
-      <w:r>
-        <w:t>causes of th</w:t>
-      </w:r>
-      <w:r>
-        <w:t>e</w:t>
-      </w:r>
-      <w:r>
-        <w:t xml:space="preserve"> downward trend. Traditionally, sablefish stock assessment and management has occurred independently at regional scales, namely Alaska, British Columbia, and the US West Coast, assuming that these are closed stocks. However, recent genetic </w:t>
-      </w:r>
-      <w:r>
-        <w:lastRenderedPageBreak/>
-        <w:t xml:space="preserve">work has shown that NE Pacific sablefish are not genetically distinct between these traditional management areas </w:t>
-      </w:r>
-      <w:r>
-        <w:fldChar w:fldCharType="begin" w:fldLock="1"/>
-      </w:r>
-      <w:r>
-        <w:instrText>ADDIN CSL_CITATION {"citationItems":[{"id":"ITEM-1","itemData":{"DOI":"10.1139/cjfas-2016-0012","ISSN":"0706-652X","abstract":"Understanding the genetic structure of a fishery may help delineate stocks and is directly applicable to resource management. To date, studies have not found clear population genetic structure across the range of the sablefish (Anoplopoma fimbria), yet significant biological differences are recognized. Here we use restriction site-associated DNA sequencing to develop thousands of single nucleotide polymorphisms (SNPs) throughout the sablefish genome and assess population genetic structure and examine the genome for SNPs under natural selection. Our study was unable to target spawning groups, having the potential to bias analyses that require a priori hypotheses of population structure. Low and insignificant levels of differentiation (FST = 0.0002) were observed among survey areas, and analyses of population structure suggested a single population. Only two SNPs were significantly associated with environmental variables. These results are likely due to considerable population mixing and suggest a single pa..., La compréhension de la structure génétique d’une pêche pourrait aider à en délimiter les stocks et est directement applicable à la gestion des ressources. À ce jour, les études n’ont pas relevé de structure génétique claire des populations à l’échelle de l’aire de répartition de la morue charbonnière (Anoplopoma fimbria), même si des différences biologiques significatives ont été reconnues. Nous utilisons le séquençage d’ADN associé à un site de restriction pour produire des milliers de polymorphismes mononucléotidiques (SNPs) à la grandeur du génome de la morue charbonnière et évaluons la structure génétique des populations et examinons le génome pour déceler des SNP qui reflèteraient une sélection naturelle. L’étude n’a pu cibler des groupes reproducteurs, ce qui pourrait biaiser les analyses qui requièrent des hypothèses a priori concernant la structure des populations. Des degrés de différenciation faibles et non significatifs (FST = 0,0002) ont été observés parmi les régions évaluées, et les analyses...","author":[{"dropping-particle":"","family":"Jasonowicz","given":"Andrew J.","non-dropping-particle":"","parse-names":false,"suffix":""},{"dropping-particle":"","family":"Goetz","given":"Frederick W.","non-dropping-particle":"","parse-names":false,"suffix":""},{"dropping-particle":"","family":"Goetz","given":"Giles W.","non-dropping-particle":"","parse-names":false,"suffix":""},{"dropping-particle":"","family":"Nichols","given":"Krista M.","non-dropping-particle":"","parse-names":false,"suffix":""}],"container-title":"Canadian Journal of Fisheries and Aquatic Sciences","id":"ITEM-1","issue":"3","issued":{"date-parts":[["2017"]]},"page":"377-387","title":"Love the one you’re with: genomic evidence of panmixia in the sablefish ( &lt;i&gt;Anoplopoma fimbria&lt;/i&gt; )","type":"article-journal","volume":"74"},"uris":["http://www.mendeley.com/documents/?uuid=8aade615-663c-43cf-844d-34fc8ae3df93"]}],"mendeley":{"formattedCitation":"(Jasonowicz et al., 2017)","plainTextFormattedCitation":"(Jasonowicz et al., 2017)","previouslyFormattedCitation":"(Jasonowicz et al., 2017)"},"properties":{"noteIndex":0},"schema":"https://github.com/citation-style-language/schema/raw/master/csl-citation.json"}</w:instrText>
-      </w:r>
-      <w:r>
-        <w:fldChar w:fldCharType="separate"/>
-      </w:r>
-      <w:r>
-        <w:rPr>
-          <w:noProof/>
-        </w:rPr>
-        <w:t>(Jasonowicz et al., 2017)</w:t>
-      </w:r>
-      <w:r>
-        <w:fldChar w:fldCharType="end"/>
-      </w:r>
-      <w:r>
-        <w:t>, though there is evidence for differences in growth rate and size-at-maturity throughout the range</w:t>
-      </w:r>
-      <w:r>
-        <w:t xml:space="preserve"> </w:t>
-      </w:r>
-      <w:r>
-        <w:fldChar w:fldCharType="begin" w:fldLock="1"/>
-      </w:r>
-      <w:r>
-        <w:instrText>ADDIN CSL_CITATION {"citationItems":[{"id":"ITEM-1","itemData":{"author":[{"dropping-particle":"","family":"McDevitt","given":"Miller","non-dropping-particle":"","parse-names":false,"suffix":""}],"id":"ITEM-1","issued":{"date-parts":[["1990"]]},"number-of-pages":"87","publisher":"University of Washington","title":"Growth Analysis of Sablefish From Mark-Recapture Data From the Northeast Pacific.","type":"thesis"},"uris":["http://www.mendeley.com/documents/?uuid=e4708e3a-138d-4719-beef-2f315fa35529"]}],"mendeley":{"formattedCitation":"(McDevitt, 1990)","plainTextFormattedCitation":"(McDevitt, 1990)","previouslyFormattedCitation":"(McDevitt, 1990)"},"properties":{"noteIndex":0},"schema":"https://github.com/citation-style-language/schema/raw/master/csl-citation.json"}</w:instrText>
-      </w:r>
-      <w:r>
-        <w:fldChar w:fldCharType="separate"/>
-      </w:r>
-      <w:r>
-        <w:rPr>
-          <w:noProof/>
-        </w:rPr>
-        <w:t>(McDevitt, 1990)</w:t>
-      </w:r>
-      <w:r>
-        <w:fldChar w:fldCharType="end"/>
-      </w:r>
-      <w:r>
-        <w:t>.</w:t>
-      </w:r>
-      <w:r>
-        <w:t xml:space="preserve"> This suggests that the current delineation of assessment and management regions is incongruent with the stock’s actual spatial structure and motivates research that would enable the </w:t>
-      </w:r>
-      <w:commentRangeStart w:id="29"/>
-      <w:r>
-        <w:t>construction</w:t>
-      </w:r>
-      <w:commentRangeEnd w:id="29"/>
-      <w:r>
-        <w:rPr>
-          <w:rStyle w:val="CommentReference"/>
-        </w:rPr>
-        <w:commentReference w:id="29"/>
-      </w:r>
-      <w:r>
-        <w:t xml:space="preserve"> of a population dynamics model </w:t>
-      </w:r>
-      <w:r>
-        <w:t>that</w:t>
-      </w:r>
-      <w:r>
-        <w:t xml:space="preserve"> represents the spatial heterogeneity of sablefish throughout their range</w:t>
-      </w:r>
-      <w:r>
-        <w:t>.</w:t>
-      </w:r>
+        <w:spacing w:line="360" w:lineRule="auto"/>
+        <w:rPr>
+          <w:del w:id="71" w:author="Maia Kapur" w:date="2019-03-14T14:11:00Z"/>
+        </w:rPr>
+      </w:pPr>
+      <w:del w:id="72" w:author="Maia Kapur" w:date="2019-03-14T14:11:00Z">
+        <w:r>
+          <w:delText>Sablefish (</w:delText>
+        </w:r>
+        <w:r>
+          <w:rPr>
+            <w:i/>
+          </w:rPr>
+          <w:delText>Anoplopoma fimbria</w:delText>
+        </w:r>
+        <w:r>
+          <w:delText xml:space="preserve">) are a highly mobile, long-lived, valuable groundfish that have high movement rates (10 – 88% annual movement probabilities across Alaska, </w:delText>
+        </w:r>
+        <w:r>
+          <w:fldChar w:fldCharType="begin" w:fldLock="1"/>
+        </w:r>
+        <w:r>
+          <w:delInstrText>ADDIN CSL_CITATION {"citationItems":[{"id":"ITEM-1","itemData":{"DOI":"10.1139/cjfas-2014-0251","ISSN":"0706-652X","abstract":"A basic step in understanding the dynamics of a fish population is to quantify movement and mortality rates. Conventional mark–recapture experiments have provided the foundation for studies on animal movement, particularly for fish. Previous studies have shown rapid mixing of sablefish (Anoplopoma fimbria) among fishery regulatory areas, with the pattern of movement related to fish size. Over 300 000 tag releases in Alaska and over 27 000 tag recoveries from 1979 to 2009 were analyzed. We used a Markov model to quantify annual movement probabilities among areas for three size groups of sablefish. The negative-binomial likelihood was used to model the tag-recovery data because of significant overdispersion. Annual move- ment probabilities were high, ranging from 10% to 88% depending on area of occupancy at each time step and size group. Overall, movement probabilities were very different between areas of occupancy and moderately different between size groups. Esti- mated annual movement of small sablefish from the central Gulf of Alaska had the reverse pattern of a previous study, with 29% moving westward and 39% moving eastward. Movement probabilities also varied annually, with decreasing movement until the late 1990s and increasing movement until 2009. Year-specific magnitude in movement probability of large fish was highly negatively correlated with female spawning biomass estimates from the federal stock assessment. Mean mortality estimates from time at liberty were similar to the federal stock assessment. Incorporating these tag-recovery and movement data into a fully age-structured spatial stock assessment model will inform harvest apportionment strategies to conserve spawning biomass and maximize future yields.","author":[{"dropping-particle":"","family":"Hanselman","given":"Dana H.","non-dropping-particle":"","parse-names":false,"suffix":""},{"dropping-particle":"","family":"Heifetz","given":"Jonathan","non-dropping-particle":"","parse-names":false,"suffix":""},{"dropping-particle":"","family":"Echave","given":"Katy B.","non-dropping-particle":"","parse-names":false,"suffix":""},{"dropping-particle":"","family":"Dressel","given":"Sherri C.","non-dropping-particle":"","parse-names":false,"suffix":""},{"dropping-particle":"","family":"Jech","given":"Josef Michael","non-dropping-particle":"","parse-names":false,"suffix":""}],"container-title":"Canadian Journal of Fisheries and Aquatic Sciences","id":"ITEM-1","issue":"2","issued":{"date-parts":[["2015"]]},"page":"238-251","title":"Move it or lose it: movement and mortality of sablefish tagged in Alaska","type":"article-journal","volume":"72"},"uris":["http://www.mendeley.com/documents/?uuid=0777765a-1137-441f-b1c3-d301d28c59a9"]}],"mendeley":{"formattedCitation":"(Dana H. Hanselman et al., 2015)","manualFormatting":"Hanselman et al. 2015)","plainTextFormattedCitation":"(Dana H. Hanselman et al., 2015)","previouslyFormattedCitation":"(Dana H. Hanselman et al., 2015)"},"properties":{"noteIndex":0},"schema":"https://github.com/citation-style-language/schema/raw/master/csl-citation.json"}</w:delInstrText>
+        </w:r>
+        <w:r>
+          <w:fldChar w:fldCharType="separate"/>
+        </w:r>
+        <w:r>
+          <w:rPr>
+            <w:noProof/>
+          </w:rPr>
+          <w:delText xml:space="preserve">Hanselman </w:delText>
+        </w:r>
+        <w:r>
+          <w:rPr>
+            <w:noProof/>
+          </w:rPr>
+          <w:delText>et al. 2015)</w:delText>
+        </w:r>
+        <w:r>
+          <w:fldChar w:fldCharType="end"/>
+        </w:r>
+        <w:r>
+          <w:delText xml:space="preserve"> </w:delText>
+        </w:r>
+        <w:r>
+          <w:delText xml:space="preserve">and range from Southern California to the Bering Sea. Concurrent population declines across the entire range during the past few decades have increased concern about the status </w:delText>
+        </w:r>
+        <w:r>
+          <w:delText xml:space="preserve">of sablefish </w:delText>
+        </w:r>
+        <w:r>
+          <w:delText xml:space="preserve">and </w:delText>
+        </w:r>
+        <w:r>
+          <w:delText xml:space="preserve">interest in the </w:delText>
+        </w:r>
+        <w:r>
+          <w:delText>causes of th</w:delText>
+        </w:r>
+        <w:r>
+          <w:delText>e</w:delText>
+        </w:r>
+        <w:r>
+          <w:delText xml:space="preserve"> downward trend. Traditionally, sablefish stock assessment and management has o</w:delText>
+        </w:r>
+        <w:r>
+          <w:delText>WC</w:delText>
+        </w:r>
+        <w:r>
+          <w:delText xml:space="preserve">urred independently at regional scales, namely Alaska, British Columbia, and the US West Coast, assuming that these are closed stocks. However, recent genetic work has shown that NE Pacific sablefish are not genetically distinct between these traditional management areas </w:delText>
+        </w:r>
+        <w:r>
+          <w:fldChar w:fldCharType="begin" w:fldLock="1"/>
+        </w:r>
+        <w:r>
+          <w:delInstrText>ADDIN CSL_CITATION {"citationItems":[{"id":"ITEM-1","itemData":{"DOI":"10.1139/cjfas-2016-0012","ISSN":"0706-652X","abstract":"Understanding the genetic structure of a fishery may help delineate stocks and is directly applicable to resource management. To date, studies have not found clear population genetic structure across the range of the sablefish (Anoplopoma fimbria), yet significant biological differences are recognized. Here we use restriction site-associated DNA sequencing to develop thousands of single nucleotide polymorphisms (SNPs) throughout the sablefish genome and assess population genetic structure and examine the genome for SNPs under natural selection. Our study was unable to target spawning groups, having the potential to bias analyses that require a priori hypotheses of population structure. Low and insignificant levels of differentiation (FST = 0.0002) were observed among survey areas, and analyses of population structure suggested a single population. Only two SNPs were significantly associated with environmental variables. These results are likely due to considerable population mixing and suggest a single pa..., La compréhension de la structure génétique d’une pêche pourrait aider à en délimiter les stocks et est directement applicable à la gestion des ressources. À ce jour, les études n’ont pas relevé de structure génétique claire des populations à l’échelle de l’aire de répartition de la morue charbonnière (Anoplopoma fimbria), même si des différences biologiques significatives ont été reconnues. Nous utilisons le séquençage d’ADN associé à un site de restriction pour produire des milliers de polymorphismes mononucléotidiques (SNPs) à la grandeur du génome de la morue charbonnière et évaluons la structure génétique des populations et examinons le génome pour déceler des SNP qui reflèteraient une sélection naturelle. L’étude n’a pu cibler des groupes reproducteurs, ce qui pourrait biaiser les analyses qui requièrent des hypothèses a priori concernant la structure des populations. Des degrés de différenciation faibles et non significatifs (FST = 0,0002) ont été observés parmi les régions évaluées, et les analyses...","author":[{"dropping-particle":"","family":"Jasonowicz","given":"Andrew J.","non-dropping-particle":"","parse-names":false,"suffix":""},{"dropping-particle":"","family":"Goetz","given":"Frederick W.","non-dropping-particle":"","parse-names":false,"suffix":""},{"dropping-particle":"","family":"Goetz","given":"Giles W.","non-dropping-particle":"","parse-names":false,"suffix":""},{"dropping-particle":"","family":"Nichols","given":"Krista M.","non-dropping-particle":"","parse-names":false,"suffix":""}],"container-title":"Canadian Journal of Fisheries and Aquatic Sciences","id":"ITEM-1","issue":"3","issued":{"date-parts":[["2017"]]},"page":"377-387","title":"Love the one you’re with: genomic evidence of panmixia in the sablefish ( &lt;i&gt;Anoplopoma fimbria&lt;/i&gt; )","type":"article-journal","volume":"74"},"uris":["http://www.mendeley.com/documents/?uuid=8aade615-663c-43cf-844d-34fc8ae3df93"]}],"mendeley":{"formattedCitation":"(Jasonowicz et al., 2017)","plainTextFormattedCitation":"(Jasonowicz et al., 2017)","previouslyFormattedCitation":"(Jasonowicz et al., 2017)"},"properties":{"noteIndex":0},"schema":"https://github.com/citation-style-language/schema/raw/master/csl-citation.json"}</w:delInstrText>
+        </w:r>
+        <w:r>
+          <w:fldChar w:fldCharType="separate"/>
+        </w:r>
+        <w:r>
+          <w:rPr>
+            <w:noProof/>
+          </w:rPr>
+          <w:delText>(Jasonowicz et al., 2017)</w:delText>
+        </w:r>
+        <w:r>
+          <w:fldChar w:fldCharType="end"/>
+        </w:r>
+        <w:r>
+          <w:delText>, though there is evidence for differences in growth rate and size-at-maturity throughout the range</w:delText>
+        </w:r>
+        <w:r>
+          <w:delText xml:space="preserve"> </w:delText>
+        </w:r>
+        <w:r>
+          <w:fldChar w:fldCharType="begin" w:fldLock="1"/>
+        </w:r>
+        <w:r>
+          <w:delInstrText>ADDIN CSL_CITATION {"citationItems":[{"id":"ITEM-1","itemData":{"author":[{"dropping-particle":"","family":"McDevitt","given":"Miller","non-dropping-particle":"","parse-names":false,"suffix":""}],"id":"ITEM-1","issued":{"date-parts":[["1990"]]},"number-of-pages":"87","publisher":"University of Washington","title":"Growth Analysis of Sablefish From Mark-Recapture Data From the Northeast Pacific.","type":"thesis"},"uris":["http://www.mendeley.com/documents/?uuid=e4708e3a-138d-4719-beef-2f315fa35529"]}],"mendeley":{"formattedCitation":"(McDevitt, 1990)","plainTextFormattedCitation":"(McDevitt, 1990)","previouslyFormattedCitation":"(McDevitt, 1990)"},"properties":{"noteIndex":0},"schema":"https://github.com/citation-style-language/schema/raw/master/csl-citation.json"}</w:delInstrText>
+        </w:r>
+        <w:r>
+          <w:fldChar w:fldCharType="separate"/>
+        </w:r>
+        <w:r>
+          <w:rPr>
+            <w:noProof/>
+          </w:rPr>
+          <w:delText>(McDevitt, 1990)</w:delText>
+        </w:r>
+        <w:r>
+          <w:fldChar w:fldCharType="end"/>
+        </w:r>
+        <w:r>
+          <w:delText>.</w:delText>
+        </w:r>
+        <w:r>
+          <w:delText xml:space="preserve"> This suggests that the current delineation of assessment and management regions is incongruent with the stock’s actual spatial structure and motivates research that would enable the construction of a population dynamics model </w:delText>
+        </w:r>
+        <w:r>
+          <w:delText>that</w:delText>
+        </w:r>
+        <w:r>
+          <w:delText xml:space="preserve"> represents the spatial heterogeneity of sablefish throughout their range</w:delText>
+        </w:r>
+        <w:r>
+          <w:delText>.</w:delText>
+        </w:r>
+      </w:del>
     </w:p>
     <w:p>
       <w:pPr>
@@ -4278,7 +5008,7 @@
         <w:rPr>
           <w:i/>
         </w:rPr>
-        <w:pPrChange w:id="30" w:author="Punt, Andre (O&amp;A, Hobart)" w:date="2019-02-18T17:45:00Z">
+        <w:pPrChange w:id="73" w:author="Punt, Andre (O&amp;A, Hobart)" w:date="2019-02-18T17:45:00Z">
           <w:pPr>
             <w:spacing w:line="360" w:lineRule="auto"/>
             <w:jc w:val="both"/>
@@ -4303,7 +5033,7 @@
       <w:r>
         <w:t>(</w:t>
       </w:r>
-      <w:commentRangeStart w:id="31"/>
+      <w:commentRangeStart w:id="74"/>
       <w:r>
         <w:fldChar w:fldCharType="begin"/>
       </w:r>
@@ -4325,12 +5055,12 @@
       <w:r>
         <w:fldChar w:fldCharType="end"/>
       </w:r>
-      <w:commentRangeEnd w:id="31"/>
+      <w:commentRangeEnd w:id="74"/>
       <w:r>
         <w:rPr>
           <w:rStyle w:val="CommentReference"/>
         </w:rPr>
-        <w:commentReference w:id="31"/>
+        <w:commentReference w:id="74"/>
       </w:r>
       <w:r>
         <w:t>). It is preferable to obtain estimate</w:t>
@@ -4347,7 +5077,7 @@
       <w:r>
         <w:t xml:space="preserve">fishery-dependent information can be heavily biased due to targeting or gear selectivity </w:t>
       </w:r>
-      <w:commentRangeStart w:id="32"/>
+      <w:commentRangeStart w:id="75"/>
       <w:r>
         <w:fldChar w:fldCharType="begin" w:fldLock="1"/>
       </w:r>
@@ -4366,12 +5096,12 @@
       <w:r>
         <w:fldChar w:fldCharType="end"/>
       </w:r>
-      <w:commentRangeEnd w:id="32"/>
+      <w:commentRangeEnd w:id="75"/>
       <w:r>
         <w:rPr>
           <w:rStyle w:val="CommentReference"/>
         </w:rPr>
-        <w:commentReference w:id="32"/>
+        <w:commentReference w:id="75"/>
       </w:r>
       <w:r>
         <w:t>.</w:t>
@@ -4384,26 +5114,19 @@
       <w:pPr>
         <w:spacing w:before="240" w:after="0" w:line="360" w:lineRule="auto"/>
         <w:jc w:val="both"/>
-        <w:pPrChange w:id="33" w:author="Punt, Andre (O&amp;A, Hobart)" w:date="2019-02-18T17:46:00Z">
-          <w:pPr>
-            <w:spacing w:line="360" w:lineRule="auto"/>
-          </w:pPr>
-        </w:pPrChange>
-      </w:pPr>
-      <w:commentRangeStart w:id="34"/>
-      <w:r>
-        <w:t>Though a robust volume of survey data is available for this species for all management regions, researchers have not yet analyzed available length and age data for the entire sablefish range for evidence of spatial patterns.</w:t>
-      </w:r>
-      <w:commentRangeEnd w:id="34"/>
-      <w:r>
-        <w:rPr>
-          <w:rStyle w:val="CommentReference"/>
-        </w:rPr>
-        <w:commentReference w:id="34"/>
-      </w:r>
-      <w:r>
-        <w:t xml:space="preserve"> </w:t>
-      </w:r>
+        <w:rPr>
+          <w:del w:id="76" w:author="Maia Kapur" w:date="2019-03-14T14:02:00Z"/>
+        </w:rPr>
+      </w:pPr>
+      <w:del w:id="77" w:author="Maia Kapur" w:date="2019-03-14T14:02:00Z">
+        <w:r>
+          <w:lastRenderedPageBreak/>
+          <w:delText>Though a robust volume of survey data is available for this species for all management regions, researchers have not yet analyzed available length and age data for the entire sablefish range for evidence of spatial patterns.</w:delText>
+        </w:r>
+        <w:r>
+          <w:delText xml:space="preserve"> </w:delText>
+        </w:r>
+      </w:del>
     </w:p>
     <w:p>
       <w:pPr>
@@ -4416,22 +5139,22 @@
       <w:r>
         <w:t>Alaska S</w:t>
       </w:r>
-      <w:commentRangeStart w:id="35"/>
+      <w:commentRangeStart w:id="78"/>
       <w:r>
         <w:t>ablefish Longline Survey</w:t>
       </w:r>
-      <w:commentRangeEnd w:id="35"/>
+      <w:commentRangeEnd w:id="78"/>
       <w:r>
         <w:rPr>
           <w:rStyle w:val="CommentReference"/>
         </w:rPr>
-        <w:commentReference w:id="35"/>
+        <w:commentReference w:id="78"/>
       </w:r>
       <w:r>
         <w:rPr>
           <w:rStyle w:val="CommentReference"/>
         </w:rPr>
-        <w:commentReference w:id="36"/>
+        <w:commentReference w:id="79"/>
       </w:r>
       <w:r>
         <w:t xml:space="preserve"> and </w:t>
@@ -4470,51 +5193,47 @@
         <w:t xml:space="preserve"> and to avoid disproportionate influence of more heavily-sampled regions,</w:t>
       </w:r>
       <w:r>
-        <w:t xml:space="preserve"> we randomly subsampled </w:t>
-      </w:r>
-      <w:del w:id="37" w:author="Maia Kapur" w:date="2019-03-11T13:56:00Z">
-        <w:r>
-          <w:delText>8,</w:delText>
-        </w:r>
-        <w:r>
-          <w:delText>239</w:delText>
-        </w:r>
-      </w:del>
-      <w:ins w:id="38" w:author="Maia Kapur" w:date="2019-03-11T13:56:00Z">
-        <w:r>
-          <w:t>15,000 total</w:t>
-        </w:r>
-      </w:ins>
+        <w:t xml:space="preserve"> we </w:t>
+      </w:r>
+      <w:r>
+        <w:t xml:space="preserve">randomly subsampled </w:t>
+      </w:r>
+      <w:r>
+        <w:t xml:space="preserve">15,000 </w:t>
+      </w:r>
+      <w:proofErr w:type="gramStart"/>
+      <w:r>
+        <w:t>total</w:t>
+      </w:r>
+      <w:proofErr w:type="gramEnd"/>
       <w:r>
         <w:t xml:space="preserve"> r</w:t>
       </w:r>
-      <w:commentRangeStart w:id="39"/>
+      <w:commentRangeStart w:id="80"/>
+      <w:commentRangeStart w:id="81"/>
       <w:r>
         <w:t>e</w:t>
       </w:r>
-      <w:commentRangeEnd w:id="39"/>
+      <w:commentRangeEnd w:id="80"/>
       <w:r>
         <w:rPr>
           <w:rStyle w:val="CommentReference"/>
         </w:rPr>
-        <w:commentReference w:id="39"/>
+        <w:commentReference w:id="80"/>
+      </w:r>
+      <w:commentRangeEnd w:id="81"/>
+      <w:r>
+        <w:rPr>
+          <w:rStyle w:val="CommentReference"/>
+        </w:rPr>
+        <w:commentReference w:id="81"/>
       </w:r>
       <w:r>
         <w:t>cords from each of the three management regions</w:t>
       </w:r>
-      <w:ins w:id="40" w:author="Maia Kapur" w:date="2019-03-11T13:57:00Z">
-        <w:r>
-          <w:t>. This produced a data set with 856, 659 and 784 age-four sablefish from the West Coast, British Columbia and Alaska, respectively</w:t>
-        </w:r>
-      </w:ins>
-      <w:del w:id="41" w:author="Maia Kapur" w:date="2019-03-11T13:57:00Z">
-        <w:r>
-          <w:delText>.</w:delText>
-        </w:r>
-        <w:r>
-          <w:delText xml:space="preserve"> </w:delText>
-        </w:r>
-      </w:del>
+      <w:r>
+        <w:t>. This produced a data set with 856, 659 and 784 age-four sablefish from the West Coast, British Columbia and Alaska, respectively</w:t>
+      </w:r>
     </w:p>
     <w:p>
       <w:pPr>
@@ -4540,364 +5259,239 @@
         <w:t xml:space="preserve"> structure with lags of 1 to 3 years, but these models </w:t>
       </w:r>
       <w:r>
-        <w:t xml:space="preserve">did not improve </w:t>
-      </w:r>
-      <w:proofErr w:type="spellStart"/>
-      <w:r>
-        <w:t>AICc</w:t>
-      </w:r>
-      <w:proofErr w:type="spellEnd"/>
+        <w:t>did not improve AI</w:t>
+      </w:r>
+      <w:r>
+        <w:t>WC</w:t>
+      </w:r>
       <w:r>
         <w:t xml:space="preserve"> over the initial model without autoregressive structure.</w:t>
       </w:r>
       <w:r>
         <w:t xml:space="preserve"> </w:t>
       </w:r>
-    </w:p>
-    <w:p>
-      <w:pPr>
-        <w:spacing w:before="240" w:after="0" w:line="360" w:lineRule="auto"/>
-        <w:rPr>
-          <w:del w:id="42" w:author="Maia Kapur" w:date="2019-02-25T14:38:00Z"/>
-        </w:rPr>
-      </w:pPr>
-      <w:del w:id="43" w:author="Maia Kapur" w:date="2019-02-25T14:38:00Z">
-        <w:r>
-          <w:delText xml:space="preserve">Once the best-fit model was identified, we used the method of finite differences (as in </w:delText>
-        </w:r>
-        <w:r>
-          <w:fldChar w:fldCharType="begin" w:fldLock="1"/>
-        </w:r>
-        <w:r>
-          <w:delInstrText>ADDIN CSL_CITATION {"citationItems":[{"id":"ITEM-1","itemData":{"DOI":"10.1101/322248","abstract":"In the absence of annual laminations, time series generated from lake sediments or other similar stratigraphic sequences are irregularly spaced in time, which complicates formal analysis using classical statistical time series models. In lieu, statistical analyses of trends in palaeoenvironmental time series, if done at all, have typically used simpler linear regressions or (non-) parametric correlations with little regard for the violation of assumptions that almost surely occurs due to temporal dependencies in the data or that correlations do not provide estimates of the magnitude of change, just whether or not there is a linear or monotonic trend. Alternative approaches have used LOESS-estimated trends to justify data interpretations or test hypotheses as to the causal factors without considering the inherent subjectivity of the choice of parameters used to achieve the fit (e.g. span width, degree of polynomial). Generalized additive models (GAMs) are statistical models that can be used to estimate trends as smooth functions of time. Unlike LOESS, GAMs use automatic smoothness selection methods to objectively determine the complexity of the fitted trend, and as formal statistical models, GAMs, allow for potentially complex, non-linear trends, a proper accounting of model uncertainty, and the identification of periods of significant temporal change. Here, I present a consistent and modern approach to the estimation of trends in palaeoenvironmental time series using GAMs, illustrating features of the methodology with two example time series of contrasting complexity; a 150-year bulk organic matter δ15N time series from Small Water, UK, and a 3000-year alkenone record from Braya-Sø, Greenland. I discuss the underlying mechanics of GAMs that allow them to learn the shape of the trend from the data themselves and how simultaneous confidence intervals and the first derivatives of the trend are used to properly account for model uncertainty and identify periods of change. It is hoped that by using GAMs greater attention is paid to the statistical estimation of trends in palaeoenvironmental time series leading to more a robust and reproducible palaeoscience.","author":[{"dropping-particle":"","family":"Simpson","given":"Gavin L","non-dropping-particle":"","parse-names":false,"suffix":""}],"container-title":"bioRxiv","id":"ITEM-1","issued":{"date-parts":[["2018"]]},"title":"Modelling palaeoecological time series using generalized additive models","type":"article-journal"},"uris":["http://www.mendeley.com/documents/?uuid=0f70b78f-53ef-4276-8022-18e23c48037d"]}],"mendeley":{"formattedCitation":"(Simpson, 2018)","manualFormatting":"Simpson, 2018)","plainTextFormattedCitation":"(Simpson, 2018)","previouslyFormattedCitation":"(Simpson, 2018)"},"properties":{"noteIndex":0},"schema":"https://github.com/citation-style-language/schema/raw/master/csl-citation.json"}</w:delInstrText>
-        </w:r>
-        <w:r>
-          <w:fldChar w:fldCharType="separate"/>
-        </w:r>
-        <w:r>
-          <w:rPr>
-            <w:noProof/>
-          </w:rPr>
-          <w:delText>Simpson, 2018)</w:delText>
-        </w:r>
-        <w:r>
-          <w:fldChar w:fldCharType="end"/>
-        </w:r>
-        <w:r>
-          <w:delText xml:space="preserve"> to locate </w:delText>
-        </w:r>
-        <w:r>
-          <w:delText xml:space="preserve">time </w:delText>
-        </w:r>
-        <w:r>
-          <w:delText xml:space="preserve">periods and/or locations of statistically significant change in growth. The </w:delText>
-        </w:r>
-        <w:r>
-          <w:lastRenderedPageBreak/>
-          <w:delText xml:space="preserve">finite differences </w:delText>
-        </w:r>
-      </w:del>
-      <w:del w:id="44" w:author="Maia Kapur" w:date="2019-02-25T14:37:00Z">
-        <w:r>
-          <w:delText xml:space="preserve">approach </w:delText>
-        </w:r>
-      </w:del>
-      <w:del w:id="45" w:author="Maia Kapur" w:date="2019-02-25T14:38:00Z">
-        <w:r>
-          <w:delText>approximates the first derivative of the spline generated from the GAM function</w:delText>
-        </w:r>
-        <w:r>
-          <w:delText xml:space="preserve"> as described above. </w:delText>
-        </w:r>
-        <w:r>
-          <w:delText xml:space="preserve">We calculated uncertainty in derivative estimates by computing the sum of the square root of the fixed-effects covariance matrix. </w:delText>
-        </w:r>
-        <w:r>
-          <w:delText xml:space="preserve">We then identified years or latitudes where the confidence interval of the first derivative was outside the </w:delText>
-        </w:r>
-        <w:r>
-          <w:delText>5</w:delText>
-        </w:r>
-        <w:r>
-          <w:rPr>
-            <w:vertAlign w:val="superscript"/>
-          </w:rPr>
-          <w:delText>th</w:delText>
-        </w:r>
-        <w:r>
-          <w:delText xml:space="preserve"> to 95</w:delText>
-        </w:r>
-        <w:r>
-          <w:rPr>
-            <w:vertAlign w:val="superscript"/>
-          </w:rPr>
-          <w:delText>th</w:delText>
-        </w:r>
-        <w:r>
-          <w:delText xml:space="preserve"> percentiles </w:delText>
-        </w:r>
-        <w:r>
-          <w:delText xml:space="preserve">of </w:delText>
-        </w:r>
-        <w:r>
-          <w:delText>the entire dataset</w:delText>
-        </w:r>
-        <w:r>
-          <w:delText xml:space="preserve"> and</w:delText>
-        </w:r>
-        <w:r>
-          <w:delText xml:space="preserve"> designated these as “break points”.</w:delText>
-        </w:r>
-        <w:r>
-          <w:delText xml:space="preserve"> Once identified, we re-aggregated the </w:delText>
-        </w:r>
-        <w:r>
-          <w:delText xml:space="preserve">raw length and age </w:delText>
-        </w:r>
-        <w:r>
-          <w:delText xml:space="preserve">data to match these breakpoints and estimated the parameters of the VGBF using maximum likelihood in Template Model Builder </w:delText>
-        </w:r>
-        <w:r>
-          <w:fldChar w:fldCharType="begin" w:fldLock="1"/>
-        </w:r>
-        <w:r>
-          <w:delInstrText>ADDIN CSL_CITATION {"citationItems":[{"id":"ITEM-1","itemData":{"DOI":"10.18637/jss.v070.i05","author":[{"dropping-particle":"","family":"Kristensen","given":"Kasper","non-dropping-particle":"","parse-names":false,"suffix":""},{"dropping-particle":"","family":"Nielsen","given":"Anders","non-dropping-particle":"","parse-names":false,"suffix":""},{"dropping-particle":"","family":"Berg","given":"Casper","non-dropping-particle":"","parse-names":false,"suffix":""},{"dropping-particle":"","family":"Skaug","given":"Hans","non-dropping-particle":"","parse-names":false,"suffix":""},{"dropping-particle":"","family":"Bell","given":"Bradley","non-dropping-particle":"","parse-names":false,"suffix":""}],"container-title":"ournal of Statistical Software","id":"ITEM-1","issue":"5","issued":{"date-parts":[["2016"]]},"page":"1-21","title":"TMB: Automatic Differentiation and Laplace Approximation.","type":"article-journal","volume":"70"},"uris":["http://www.mendeley.com/documents/?uuid=fca68a2e-e5f1-49e0-8eca-01668942fd2b"]}],"mendeley":{"formattedCitation":"(Kristensen et al., 2016)","plainTextFormattedCitation":"(Kristensen et al., 2016)","previouslyFormattedCitation":"(Kristensen et al., 2016)"},"properties":{"noteIndex":0},"schema":"https://github.com/citation-style-language/schema/raw/master/csl-citation.json"}</w:delInstrText>
-        </w:r>
-        <w:r>
-          <w:fldChar w:fldCharType="separate"/>
-        </w:r>
-        <w:r>
-          <w:rPr>
-            <w:noProof/>
-          </w:rPr>
-          <w:delText>(Kristensen et al., 2016)</w:delText>
-        </w:r>
-        <w:r>
-          <w:fldChar w:fldCharType="end"/>
-        </w:r>
-        <w:r>
-          <w:delText>. This was performed separately for each sex.</w:delText>
-        </w:r>
-      </w:del>
     </w:p>
     <w:p>
       <w:pPr>
         <w:spacing w:before="240" w:after="0" w:line="360" w:lineRule="auto"/>
         <w:jc w:val="both"/>
       </w:pPr>
-      <w:r>
-        <w:t xml:space="preserve">The VBGF </w:t>
-      </w:r>
-      <w:r>
-        <w:t xml:space="preserve">is parameterized by </w:t>
-      </w:r>
-      <w:r>
-        <w:rPr>
-          <w:i/>
-        </w:rPr>
-        <w:t>L</w:t>
-      </w:r>
-      <w:r>
-        <w:rPr>
-          <w:i/>
-          <w:vertAlign w:val="subscript"/>
-        </w:rPr>
-        <w:t>∞</w:t>
-      </w:r>
-      <w:r>
-        <w:t xml:space="preserve"> (asymptotic length),</w:t>
-      </w:r>
-      <w:r>
-        <w:rPr>
-          <w:i/>
-        </w:rPr>
-        <w:t xml:space="preserve"> </w:t>
-      </w:r>
-      <w:r>
-        <w:rPr>
-          <w:i/>
-        </w:rPr>
-        <w:t xml:space="preserve">K </w:t>
-      </w:r>
-      <w:r>
-        <w:t xml:space="preserve">(the rate at which asymptotic length is approached) and </w:t>
-      </w:r>
-      <w:r>
-        <w:rPr>
-          <w:i/>
-        </w:rPr>
-        <w:t>t</w:t>
-      </w:r>
-      <w:r>
-        <w:rPr>
-          <w:i/>
-          <w:vertAlign w:val="subscript"/>
-        </w:rPr>
-        <w:t xml:space="preserve">0 </w:t>
-      </w:r>
-      <w:r>
-        <w:t>(</w:t>
-      </w:r>
-      <w:r>
-        <w:t>the estimated age at length zero</w:t>
-      </w:r>
-      <w:r>
-        <w:t>)</w:t>
-      </w:r>
-      <w:r>
-        <w:t xml:space="preserve">. The </w:t>
-      </w:r>
-      <w:r>
-        <w:t>prediction</w:t>
-      </w:r>
-      <w:r>
-        <w:t xml:space="preserve"> for length at age </w:t>
-      </w:r>
-      <m:oMath>
-        <m:acc>
-          <m:accPr>
-            <m:ctrlPr>
-              <w:rPr>
-                <w:rFonts w:ascii="Cambria Math" w:hAnsi="Cambria Math"/>
-                <w:i/>
-              </w:rPr>
-            </m:ctrlPr>
-          </m:accPr>
-          <m:e>
-            <m:sSub>
-              <m:sSubPr>
-                <m:ctrlPr>
-                  <w:rPr>
-                    <w:rFonts w:ascii="Cambria Math" w:hAnsi="Cambria Math"/>
-                    <w:i/>
-                  </w:rPr>
-                </m:ctrlPr>
-              </m:sSubPr>
-              <m:e>
-                <m:r>
-                  <w:rPr>
-                    <w:rFonts w:ascii="Cambria Math" w:hAnsi="Cambria Math"/>
-                  </w:rPr>
-                  <m:t>L</m:t>
-                </m:r>
-              </m:e>
-              <m:sub>
-                <m:r>
-                  <w:rPr>
-                    <w:rFonts w:ascii="Cambria Math" w:hAnsi="Cambria Math"/>
-                  </w:rPr>
-                  <m:t>i</m:t>
-                </m:r>
-              </m:sub>
-            </m:sSub>
-          </m:e>
-        </m:acc>
-      </m:oMath>
+      <w:del w:id="82" w:author="Maia Kapur" w:date="2019-03-14T14:02:00Z">
+        <w:r>
+          <w:delText xml:space="preserve">The VBGF </w:delText>
+        </w:r>
+        <w:r>
+          <w:delText xml:space="preserve">is parameterized by </w:delText>
+        </w:r>
+        <w:r>
+          <w:rPr>
+            <w:i/>
+          </w:rPr>
+          <w:delText>L</w:delText>
+        </w:r>
+        <w:r>
+          <w:rPr>
+            <w:i/>
+            <w:vertAlign w:val="subscript"/>
+          </w:rPr>
+          <w:delText>∞</w:delText>
+        </w:r>
+        <w:r>
+          <w:delText xml:space="preserve"> (asymptotic length),</w:delText>
+        </w:r>
+        <w:r>
+          <w:rPr>
+            <w:i/>
+          </w:rPr>
+          <w:delText xml:space="preserve"> </w:delText>
+        </w:r>
+        <w:r>
+          <w:rPr>
+            <w:i/>
+          </w:rPr>
+          <w:delText xml:space="preserve">K </w:delText>
+        </w:r>
+        <w:r>
+          <w:delText xml:space="preserve">(the rate at which asymptotic length is approached) and </w:delText>
+        </w:r>
+        <w:r>
+          <w:rPr>
+            <w:i/>
+          </w:rPr>
+          <w:delText>t</w:delText>
+        </w:r>
+        <w:r>
+          <w:rPr>
+            <w:i/>
+            <w:vertAlign w:val="subscript"/>
+          </w:rPr>
+          <w:delText xml:space="preserve">0 </w:delText>
+        </w:r>
+        <w:r>
+          <w:delText>(</w:delText>
+        </w:r>
+        <w:r>
+          <w:delText>the estimated age at length zero</w:delText>
+        </w:r>
+        <w:r>
+          <w:delText>)</w:delText>
+        </w:r>
+        <w:r>
+          <w:delText xml:space="preserve">. The </w:delText>
+        </w:r>
+        <w:r>
+          <w:delText>prediction</w:delText>
+        </w:r>
+        <w:r>
+          <w:delText xml:space="preserve"> for length at age </w:delText>
+        </w:r>
+        <m:oMath>
+          <m:acc>
+            <m:accPr>
+              <m:ctrlPr>
+                <w:rPr>
+                  <w:rFonts w:ascii="Cambria Math" w:hAnsi="Cambria Math"/>
+                  <w:i/>
+                </w:rPr>
+              </m:ctrlPr>
+            </m:accPr>
+            <m:e>
+              <m:sSub>
+                <m:sSubPr>
+                  <m:ctrlPr>
+                    <w:rPr>
+                      <w:rFonts w:ascii="Cambria Math" w:hAnsi="Cambria Math"/>
+                      <w:i/>
+                    </w:rPr>
+                  </m:ctrlPr>
+                </m:sSubPr>
+                <m:e>
+                  <m:r>
+                    <w:rPr>
+                      <w:rFonts w:ascii="Cambria Math" w:hAnsi="Cambria Math"/>
+                    </w:rPr>
+                    <m:t>L</m:t>
+                  </m:r>
+                </m:e>
+                <m:sub>
+                  <m:r>
+                    <w:rPr>
+                      <w:rFonts w:ascii="Cambria Math" w:hAnsi="Cambria Math"/>
+                    </w:rPr>
+                    <m:t>i</m:t>
+                  </m:r>
+                </m:sub>
+              </m:sSub>
+            </m:e>
+          </m:acc>
+        </m:oMath>
+        <w:r>
+          <w:rPr>
+            <w:rFonts w:eastAsiaTheme="minorEastAsia"/>
+          </w:rPr>
+          <w:delText xml:space="preserve"> is subject to an error term ε </w:delText>
+        </w:r>
+        <w:r>
+          <w:rPr>
+            <w:rFonts w:eastAsiaTheme="minorEastAsia"/>
+          </w:rPr>
+          <w:delText>that</w:delText>
+        </w:r>
+        <w:r>
+          <w:rPr>
+            <w:rFonts w:eastAsiaTheme="minorEastAsia"/>
+          </w:rPr>
+          <w:delText xml:space="preserve"> is </w:delText>
+        </w:r>
+        <w:r>
+          <w:rPr>
+            <w:rFonts w:eastAsiaTheme="minorEastAsia"/>
+          </w:rPr>
+          <w:delText>fit as a</w:delText>
+        </w:r>
+        <w:r>
+          <w:rPr>
+            <w:rFonts w:eastAsiaTheme="minorEastAsia"/>
+          </w:rPr>
+          <w:delText xml:space="preserve"> lognormal distribu</w:delText>
+        </w:r>
+        <w:r>
+          <w:rPr>
+            <w:rFonts w:eastAsiaTheme="minorEastAsia"/>
+          </w:rPr>
+          <w:delText>tion</w:delText>
+        </w:r>
+        <w:r>
+          <w:rPr>
+            <w:rFonts w:eastAsiaTheme="minorEastAsia"/>
+          </w:rPr>
+          <w:delText xml:space="preserve"> with mean</w:delText>
+        </w:r>
+        <w:r>
+          <w:rPr>
+            <w:rFonts w:eastAsiaTheme="minorEastAsia"/>
+          </w:rPr>
+          <w:delText xml:space="preserve"> 0.1</w:delText>
+        </w:r>
+        <w:r>
+          <w:rPr>
+            <w:rFonts w:eastAsiaTheme="minorEastAsia"/>
+          </w:rPr>
+          <w:delText xml:space="preserve"> and variance σ.</w:delText>
+        </w:r>
+        <w:r>
+          <w:delText xml:space="preserve"> </w:delText>
+        </w:r>
+      </w:del>
+      <w:r>
+        <w:rPr>
+          <w:highlight w:val="yellow"/>
+        </w:rPr>
+        <w:t xml:space="preserve">Our model estimates values for the three biological parameters at each </w:t>
+      </w:r>
+      <w:r>
+        <w:rPr>
+          <w:highlight w:val="yellow"/>
+        </w:rPr>
+        <w:t xml:space="preserve">spatiotemporal </w:t>
+      </w:r>
+      <w:proofErr w:type="gramStart"/>
+      <w:r>
+        <w:rPr>
+          <w:highlight w:val="yellow"/>
+        </w:rPr>
+        <w:t>strata</w:t>
+      </w:r>
+      <w:proofErr w:type="gramEnd"/>
+      <w:r>
+        <w:rPr>
+          <w:highlight w:val="yellow"/>
+        </w:rPr>
+        <w:t xml:space="preserve"> for two sexes; the </w:t>
+      </w:r>
       <w:r>
         <w:rPr>
           <w:rFonts w:eastAsiaTheme="minorEastAsia"/>
-        </w:rPr>
-        <w:t xml:space="preserve"> is subject to an error term ε </w:t>
+          <w:highlight w:val="yellow"/>
+        </w:rPr>
+        <w:t xml:space="preserve">additive error term </w:t>
+      </w:r>
+      <w:r>
+        <w:rPr>
+          <w:highlight w:val="yellow"/>
+        </w:rPr>
+        <w:t>is assumed universal across strata and se</w:t>
+      </w:r>
+      <w:r>
+        <w:rPr>
+          <w:highlight w:val="yellow"/>
+        </w:rPr>
+        <w:t>x and n</w:t>
       </w:r>
       <w:r>
         <w:rPr>
           <w:rFonts w:eastAsiaTheme="minorEastAsia"/>
-        </w:rPr>
-        <w:t>that</w:t>
-      </w:r>
-      <w:r>
-        <w:rPr>
-          <w:rFonts w:eastAsiaTheme="minorEastAsia"/>
-        </w:rPr>
-        <w:t xml:space="preserve"> is </w:t>
-      </w:r>
-      <w:r>
-        <w:rPr>
-          <w:rFonts w:eastAsiaTheme="minorEastAsia"/>
-        </w:rPr>
-        <w:t>fit as a</w:t>
-      </w:r>
-      <w:r>
-        <w:rPr>
-          <w:rFonts w:eastAsiaTheme="minorEastAsia"/>
-        </w:rPr>
-        <w:t xml:space="preserve"> </w:t>
-      </w:r>
-      <w:commentRangeStart w:id="46"/>
-      <w:commentRangeStart w:id="47"/>
-      <w:r>
-        <w:rPr>
-          <w:rFonts w:eastAsiaTheme="minorEastAsia"/>
-        </w:rPr>
-        <w:t>lognormal distribu</w:t>
-      </w:r>
-      <w:r>
-        <w:rPr>
-          <w:rFonts w:eastAsiaTheme="minorEastAsia"/>
-        </w:rPr>
-        <w:t>tion</w:t>
-      </w:r>
-      <w:r>
-        <w:rPr>
-          <w:rFonts w:eastAsiaTheme="minorEastAsia"/>
-        </w:rPr>
-        <w:t xml:space="preserve"> with mean</w:t>
-      </w:r>
-      <w:commentRangeEnd w:id="46"/>
-      <w:commentRangeEnd w:id="47"/>
-      <w:r>
-        <w:rPr>
-          <w:rFonts w:eastAsiaTheme="minorEastAsia"/>
-        </w:rPr>
-        <w:t xml:space="preserve"> 0.1</w:t>
-      </w:r>
-      <w:r>
-        <w:rPr>
-          <w:rStyle w:val="CommentReference"/>
-        </w:rPr>
-        <w:commentReference w:id="46"/>
-      </w:r>
-      <w:r>
-        <w:rPr>
-          <w:rStyle w:val="CommentReference"/>
-        </w:rPr>
-        <w:commentReference w:id="47"/>
-      </w:r>
-      <w:r>
-        <w:rPr>
-          <w:rFonts w:eastAsiaTheme="minorEastAsia"/>
-        </w:rPr>
-        <w:t xml:space="preserve"> and variance σ.</w:t>
-      </w:r>
-      <w:r>
-        <w:t xml:space="preserve"> Our model estimates values for the three biological parameters at each </w:t>
-      </w:r>
-      <w:r>
-        <w:t xml:space="preserve">spatiotemporal </w:t>
-      </w:r>
-      <w:proofErr w:type="gramStart"/>
-      <w:r>
-        <w:t>strata</w:t>
-      </w:r>
-      <w:proofErr w:type="gramEnd"/>
-      <w:r>
-        <w:t xml:space="preserve"> for two sexes; the </w:t>
-      </w:r>
-      <w:r>
-        <w:rPr>
-          <w:rFonts w:eastAsiaTheme="minorEastAsia"/>
-        </w:rPr>
-        <w:t xml:space="preserve">additive error term </w:t>
-      </w:r>
-      <w:r>
-        <w:t>is assumed universal across strata and se</w:t>
-      </w:r>
-      <w:r>
-        <w:t>x and n</w:t>
-      </w:r>
-      <w:r>
-        <w:rPr>
-          <w:rFonts w:eastAsiaTheme="minorEastAsia"/>
+          <w:highlight w:val="yellow"/>
         </w:rPr>
         <w:t>ormally distributed with mean zero.</w:t>
       </w:r>
@@ -4920,18 +5514,18 @@
       <w:r>
         <w:t xml:space="preserve">Simulation </w:t>
       </w:r>
-      <w:commentRangeStart w:id="48"/>
+      <w:commentRangeStart w:id="83"/>
       <w:r>
         <w:t>Study</w:t>
       </w:r>
-      <w:commentRangeEnd w:id="48"/>
+      <w:commentRangeEnd w:id="83"/>
       <w:r>
         <w:rPr>
           <w:rStyle w:val="CommentReference"/>
           <w:rFonts w:eastAsiaTheme="minorHAnsi"/>
           <w:i w:val="0"/>
         </w:rPr>
-        <w:commentReference w:id="48"/>
+        <w:commentReference w:id="83"/>
       </w:r>
     </w:p>
     <w:p>
@@ -4972,12 +5566,12 @@
       <w:r>
         <w:t xml:space="preserve"> </w:t>
       </w:r>
-      <w:ins w:id="49" w:author="Maia Kapur" w:date="2019-03-11T13:58:00Z">
+      <w:ins w:id="84" w:author="Maia Kapur" w:date="2019-03-11T13:58:00Z">
         <w:r>
           <w:t xml:space="preserve">shows an example data set </w:t>
         </w:r>
       </w:ins>
-      <w:ins w:id="50" w:author="Maia Kapur" w:date="2019-03-11T13:59:00Z">
+      <w:ins w:id="85" w:author="Maia Kapur" w:date="2019-03-11T13:59:00Z">
         <w:r>
           <w:t xml:space="preserve">for each of the scenarios presented in </w:t>
         </w:r>
@@ -4994,7 +5588,7 @@
       <w:r>
         <w:fldChar w:fldCharType="separate"/>
       </w:r>
-      <w:ins w:id="51" w:author="Maia Kapur" w:date="2019-03-11T13:59:00Z">
+      <w:ins w:id="86" w:author="Maia Kapur" w:date="2019-03-11T13:59:00Z">
         <w:r>
           <w:t xml:space="preserve">Table </w:t>
         </w:r>
@@ -5026,12 +5620,12 @@
       <w:r>
         <w:fldChar w:fldCharType="separate"/>
       </w:r>
-      <w:ins w:id="52" w:author="Maia Kapur" w:date="2019-03-11T13:58:00Z">
+      <w:ins w:id="87" w:author="Maia Kapur" w:date="2019-03-11T13:58:00Z">
         <w:r>
           <w:t>Figure</w:t>
         </w:r>
       </w:ins>
-      <w:ins w:id="53" w:author="Maia Kapur" w:date="2019-03-11T13:59:00Z">
+      <w:ins w:id="88" w:author="Maia Kapur" w:date="2019-03-11T13:59:00Z">
         <w:r>
           <w:t xml:space="preserve">s </w:t>
         </w:r>
@@ -5045,7 +5639,7 @@
       <w:r>
         <w:fldChar w:fldCharType="separate"/>
       </w:r>
-      <w:ins w:id="54" w:author="Maia Kapur" w:date="2019-03-11T13:59:00Z">
+      <w:ins w:id="89" w:author="Maia Kapur" w:date="2019-03-11T13:59:00Z">
         <w:r>
           <w:rPr>
             <w:noProof/>
@@ -5059,7 +5653,7 @@
           <w:t xml:space="preserve"> and</w:t>
         </w:r>
       </w:ins>
-      <w:ins w:id="55" w:author="Maia Kapur" w:date="2019-03-11T13:58:00Z">
+      <w:ins w:id="90" w:author="Maia Kapur" w:date="2019-03-11T13:58:00Z">
         <w:r>
           <w:t xml:space="preserve"> </w:t>
         </w:r>
@@ -5070,7 +5664,7 @@
           <w:t>3</w:t>
         </w:r>
       </w:ins>
-      <w:del w:id="56" w:author="Maia Kapur" w:date="2019-03-11T13:58:00Z">
+      <w:del w:id="91" w:author="Maia Kapur" w:date="2019-03-11T13:58:00Z">
         <w:r>
           <w:delText xml:space="preserve">Figure </w:delText>
         </w:r>
@@ -5087,12 +5681,12 @@
       <w:r>
         <w:t xml:space="preserve"> show </w:t>
       </w:r>
-      <w:del w:id="57" w:author="Maia Kapur" w:date="2019-03-11T14:00:00Z">
+      <w:del w:id="92" w:author="Maia Kapur" w:date="2019-03-11T14:00:00Z">
         <w:r>
           <w:delText>diagnostics and</w:delText>
         </w:r>
       </w:del>
-      <w:ins w:id="58" w:author="Maia Kapur" w:date="2019-03-11T14:00:00Z">
+      <w:ins w:id="93" w:author="Maia Kapur" w:date="2019-03-11T14:00:00Z">
         <w:r>
           <w:t>smoothers and</w:t>
         </w:r>
@@ -5145,16 +5739,16 @@
       <w:r>
         <w:t xml:space="preserve">presents the most-frequently detected break point across 100 simulated datasets for each scenario (i.e. the mode). None of the three fixed break points (at </w:t>
       </w:r>
-      <w:commentRangeStart w:id="59"/>
+      <w:commentRangeStart w:id="94"/>
       <w:r>
         <w:t xml:space="preserve">25, 30, and 49 </w:t>
       </w:r>
-      <w:commentRangeEnd w:id="59"/>
+      <w:commentRangeEnd w:id="94"/>
       <w:r>
         <w:rPr>
           <w:rStyle w:val="CommentReference"/>
         </w:rPr>
-        <w:commentReference w:id="59"/>
+        <w:commentReference w:id="94"/>
       </w:r>
       <w:r>
         <w:t xml:space="preserve">degrees) were detected in more than </w:t>
@@ -5201,31 +5795,27 @@
       <w:r>
         <w:t>. Because the detection method c</w:t>
       </w:r>
-      <w:commentRangeStart w:id="60"/>
-      <w:commentRangeStart w:id="61"/>
+      <w:commentRangeStart w:id="95"/>
+      <w:commentRangeStart w:id="96"/>
       <w:r>
         <w:t>oerces breakpoint estimates</w:t>
       </w:r>
-      <w:commentRangeEnd w:id="60"/>
+      <w:commentRangeEnd w:id="95"/>
       <w:r>
         <w:rPr>
           <w:rStyle w:val="CommentReference"/>
         </w:rPr>
-        <w:commentReference w:id="60"/>
-      </w:r>
-      <w:commentRangeEnd w:id="61"/>
+        <w:commentReference w:id="95"/>
+      </w:r>
+      <w:commentRangeEnd w:id="96"/>
       <w:r>
         <w:rPr>
           <w:rStyle w:val="CommentReference"/>
         </w:rPr>
-        <w:commentReference w:id="61"/>
-      </w:r>
-      <w:r>
-        <w:t xml:space="preserve"> to the nearest integer, it is likely this represents </w:t>
-      </w:r>
-      <w:r>
-        <w:lastRenderedPageBreak/>
-        <w:t>the ‘true’ midpoint of 22.5°.</w:t>
+        <w:commentReference w:id="96"/>
+      </w:r>
+      <w:r>
+        <w:t xml:space="preserve"> to the nearest integer, it is likely this represents the ‘true’ midpoint of 22.5°.</w:t>
       </w:r>
       <w:r>
         <w:t xml:space="preserve"> It correctly recognized zero break points in </w:t>
@@ -5245,16 +5835,16 @@
       <w:r>
         <w:t xml:space="preserve">After re-aggregation to the most commonly detected break point (which was universally the correct one), the estimated </w:t>
       </w:r>
-      <w:commentRangeStart w:id="62"/>
+      <w:commentRangeStart w:id="97"/>
       <w:r>
         <w:t>mean</w:t>
       </w:r>
-      <w:commentRangeEnd w:id="62"/>
+      <w:commentRangeEnd w:id="97"/>
       <w:r>
         <w:rPr>
           <w:rStyle w:val="CommentReference"/>
         </w:rPr>
-        <w:commentReference w:id="62"/>
+        <w:commentReference w:id="97"/>
       </w:r>
       <w:r>
         <w:t xml:space="preserve"> and confidence interval for both growth parameters overlapped with the </w:t>
@@ -5262,7 +5852,7 @@
       <w:r>
         <w:t>values used to generate the dataset (</w:t>
       </w:r>
-      <w:commentRangeStart w:id="63"/>
+      <w:commentRangeStart w:id="98"/>
       <w:r>
         <w:fldChar w:fldCharType="begin"/>
       </w:r>
@@ -5287,12 +5877,12 @@
       <w:r>
         <w:fldChar w:fldCharType="end"/>
       </w:r>
-      <w:commentRangeEnd w:id="63"/>
+      <w:commentRangeEnd w:id="98"/>
       <w:r>
         <w:rPr>
           <w:rStyle w:val="CommentReference"/>
         </w:rPr>
-        <w:commentReference w:id="63"/>
+        <w:commentReference w:id="98"/>
       </w:r>
       <w:r>
         <w:t>, central column). The predicted VBGF produced a visually good fit to the simulated data (</w:t>
@@ -5330,20 +5920,20 @@
         <w:pStyle w:val="Heading2"/>
         <w:spacing w:before="240" w:line="360" w:lineRule="auto"/>
       </w:pPr>
-      <w:commentRangeStart w:id="64"/>
+      <w:commentRangeStart w:id="99"/>
       <w:r>
         <w:t>Application to NE Pacific Sablefish</w:t>
       </w:r>
-      <w:commentRangeEnd w:id="64"/>
+      <w:commentRangeEnd w:id="99"/>
       <w:r>
         <w:rPr>
           <w:rStyle w:val="CommentReference"/>
           <w:rFonts w:eastAsiaTheme="minorHAnsi"/>
           <w:i w:val="0"/>
         </w:rPr>
-        <w:commentReference w:id="64"/>
-      </w:r>
-      <w:ins w:id="65" w:author="Maia Kapur" w:date="2019-02-25T16:28:00Z">
+        <w:commentReference w:id="99"/>
+      </w:r>
+      <w:ins w:id="100" w:author="Maia Kapur" w:date="2019-02-25T16:28:00Z">
         <w:r>
           <w:t xml:space="preserve"> </w:t>
         </w:r>
@@ -5354,7 +5944,7 @@
             <w:sz w:val="32"/>
             <w:szCs w:val="32"/>
             <w:highlight w:val="yellow"/>
-            <w:rPrChange w:id="66" w:author="Maia Kapur" w:date="2019-02-25T16:28:00Z">
+            <w:rPrChange w:id="101" w:author="Maia Kapur" w:date="2019-02-25T16:28:00Z">
               <w:rPr/>
             </w:rPrChange>
           </w:rPr>
@@ -5370,30 +5960,30 @@
       <w:r>
         <w:t xml:space="preserve">Our best-fit GAM produced a </w:t>
       </w:r>
-      <w:commentRangeStart w:id="67"/>
+      <w:commentRangeStart w:id="102"/>
       <w:r>
         <w:t>positive definite Hessian and converged after 10 iterations.</w:t>
       </w:r>
-      <w:commentRangeEnd w:id="67"/>
+      <w:commentRangeEnd w:id="102"/>
       <w:r>
         <w:rPr>
           <w:rStyle w:val="CommentReference"/>
         </w:rPr>
-        <w:commentReference w:id="67"/>
+        <w:commentReference w:id="102"/>
       </w:r>
       <w:r>
         <w:t xml:space="preserve"> It explained </w:t>
       </w:r>
-      <w:commentRangeStart w:id="68"/>
+      <w:commentRangeStart w:id="103"/>
       <w:r>
         <w:t>42.4% of deviance.</w:t>
       </w:r>
-      <w:commentRangeEnd w:id="68"/>
+      <w:commentRangeEnd w:id="103"/>
       <w:r>
         <w:rPr>
           <w:rStyle w:val="CommentReference"/>
         </w:rPr>
-        <w:commentReference w:id="68"/>
+        <w:commentReference w:id="103"/>
       </w:r>
       <w:r>
         <w:t xml:space="preserve"> </w:t>
@@ -5413,16 +6003,16 @@
       <w:r>
         <w:t>length-at-</w:t>
       </w:r>
-      <w:commentRangeStart w:id="69"/>
+      <w:commentRangeStart w:id="104"/>
       <w:r>
         <w:t>age</w:t>
       </w:r>
-      <w:commentRangeEnd w:id="69"/>
+      <w:commentRangeEnd w:id="104"/>
       <w:r>
         <w:rPr>
           <w:rStyle w:val="CommentReference"/>
         </w:rPr>
-        <w:commentReference w:id="69"/>
+        <w:commentReference w:id="104"/>
       </w:r>
       <w:r>
         <w:t xml:space="preserve"> six</w:t>
@@ -5466,16 +6056,16 @@
       <w:r>
         <w:t xml:space="preserve"> The </w:t>
       </w:r>
-      <w:commentRangeStart w:id="70"/>
+      <w:commentRangeStart w:id="105"/>
       <w:r>
         <w:t>temporal smoother</w:t>
       </w:r>
-      <w:commentRangeEnd w:id="70"/>
+      <w:commentRangeEnd w:id="105"/>
       <w:r>
         <w:rPr>
           <w:rStyle w:val="CommentReference"/>
         </w:rPr>
-        <w:commentReference w:id="70"/>
+        <w:commentReference w:id="105"/>
       </w:r>
       <w:r>
         <w:t xml:space="preserve"> did not exhibit a strong one-way trend, though the </w:t>
@@ -5684,17 +6274,18 @@
         <w:pStyle w:val="Heading1"/>
         <w:spacing w:before="240" w:after="0" w:line="360" w:lineRule="auto"/>
       </w:pPr>
-      <w:commentRangeStart w:id="71"/>
-      <w:r>
+      <w:commentRangeStart w:id="106"/>
+      <w:r>
+        <w:lastRenderedPageBreak/>
         <w:t>Discussion</w:t>
       </w:r>
-      <w:commentRangeEnd w:id="71"/>
+      <w:commentRangeEnd w:id="106"/>
       <w:r>
         <w:rPr>
           <w:rStyle w:val="CommentReference"/>
           <w:b w:val="0"/>
         </w:rPr>
-        <w:commentReference w:id="71"/>
+        <w:commentReference w:id="106"/>
       </w:r>
     </w:p>
     <w:p>
@@ -5705,6 +6296,23 @@
         <w:t>Simulation study</w:t>
       </w:r>
     </w:p>
+    <w:p>
+      <w:pPr>
+        <w:pStyle w:val="Heading3"/>
+      </w:pPr>
+      <w:r>
+        <w:t>Caveats of Approach</w:t>
+      </w:r>
+    </w:p>
+    <w:p>
+      <w:pPr>
+        <w:spacing w:line="360" w:lineRule="auto"/>
+      </w:pPr>
+      <w:r>
+        <w:t>One notable weakness of the GAM approach is the model’s sensitivity to the penalty function, often referred to as λ, which controls the degree of smoothness of the spline and, when unchecked, can lead to overfitting. Since the purpose of this analysis was diagnostic (the detection of where the spline is changing the most), we were able to avoid undue influence from this parameter by a) selecting only the maximum first derivative and b) disregarding values whose confidence interval contained zero, which was common in highly curved splines. Additionally, the fitting method could have been improved by either performing the spatial and temporal analyses in a stepwise fashion, or by re-aggregating the data to include an early and late stratum for each spatial zone. Finally, we did not consider movement of fish between regions. Future iterations of this work will likely do so.</w:t>
+      </w:r>
+    </w:p>
+    <w:p/>
     <w:p>
       <w:pPr>
         <w:pStyle w:val="Heading2"/>
@@ -5717,7 +6325,7 @@
       <w:pPr>
         <w:spacing w:after="0" w:line="360" w:lineRule="auto"/>
         <w:jc w:val="both"/>
-        <w:pPrChange w:id="72" w:author="Punt, Andre (O&amp;A, Hobart)" w:date="2019-02-18T18:03:00Z">
+        <w:pPrChange w:id="107" w:author="Punt, Andre (O&amp;A, Hobart)" w:date="2019-02-18T18:03:00Z">
           <w:pPr>
             <w:spacing w:line="360" w:lineRule="auto"/>
             <w:ind w:firstLine="360"/>
@@ -5727,33 +6335,71 @@
       <w:r>
         <w:t xml:space="preserve">It is evident from this and </w:t>
       </w:r>
-      <w:commentRangeStart w:id="73"/>
+      <w:commentRangeStart w:id="108"/>
       <w:r>
         <w:t>previous wor</w:t>
       </w:r>
-      <w:commentRangeEnd w:id="73"/>
+      <w:commentRangeEnd w:id="108"/>
       <w:r>
         <w:rPr>
           <w:rStyle w:val="CommentReference"/>
         </w:rPr>
-        <w:commentReference w:id="73"/>
-      </w:r>
-      <w:r>
-        <w:t xml:space="preserve">k that there is some level of variation in sablefish growth, whether in the growth rates themselves or the spatiotemporal scale at which </w:t>
-      </w:r>
-      <w:commentRangeStart w:id="74"/>
-      <w:r>
-        <w:t>growth anomalies occu</w:t>
-      </w:r>
-      <w:commentRangeEnd w:id="74"/>
+        <w:commentReference w:id="108"/>
+      </w:r>
+      <w:r>
+        <w:t>k</w:t>
+      </w:r>
+      <w:r>
+        <w:t xml:space="preserve"> </w:t>
+      </w:r>
+      <w:r>
+        <w:fldChar w:fldCharType="begin" w:fldLock="1"/>
+      </w:r>
+      <w:r>
+        <w:instrText>ADDIN CSL_CITATION {"citationItems":[{"id":"ITEM-1","itemData":{"DOI":"10.1093/icesjms/fsx016","ISSN":"10959289","abstract":"Marine fish populations exist in a complex environment, with oceanographic and fisheries factors affecting their dynamics. It has been shown that life history characteristics of marine fish vary in space and time. We examined spatial variability in growth of eight groundfish species in the Northeast Pacific Ocean to identify shared spatial patterns and hypothesize about common mechanisms behind them. Growth param-eters were estimated in different areas over the latitudinal range of the species, and several hypotheses were tested as to how these param-eters vary along the US west coast. Clear differences in spatial growth variability emerged among the species examined. Shelf species exhibit the highest growth rate between Cape Blanco and Cape Mendocino, which may, in part, be attributed to area-specific upwelling patterns in the California Current ecosystem, when nutrient-rich deep water is brought to the surface south of Cape Blanco and is uniquely distributed throughout this area, providing favourable conditions for primary productivity. Slope species showed a cline in asymptotic size (L 1), with L 1 increasing from south to north. This cline, previously attributed to fishery removals, also fits a specific case of the widely described Bergmann's rule, and we explore specific potential ecological mechanisms behind this relationship.","author":[{"dropping-particle":"","family":"Gertseva","given":"Vladlena","non-dropping-particle":"","parse-names":false,"suffix":""},{"dropping-particle":"","family":"Matson","given":"Sean E.","non-dropping-particle":"","parse-names":false,"suffix":""},{"dropping-particle":"","family":"Cope","given":"Jason","non-dropping-particle":"","parse-names":false,"suffix":""}],"container-title":"ICES Journal of Marine Science","id":"ITEM-1","issue":"6","issued":{"date-parts":[["2017"]]},"page":"1602-1613","title":"Spatial growth variability in marine fish: Example from Northeast Pacific groundfish","type":"article-journal","volume":"74"},"uris":["http://www.mendeley.com/documents/?uuid=cfc823de-fd3e-49b4-b54e-3af1e2548502"]},{"id":"ITEM-2","itemData":{"ISBN":"0090-0656","ISSN":"00900656","abstract":"Errors in growth estimates can affect drastically the spawner-per- recruit threshold used to recommend quotas for commercial fish catches. Growth parameters for sablefish (Ano- plopoma fimbria) in Alaska have not been updated for stock assessment pur- poses for more than 20 years, although aging of sablefish has continued. In this study, length-stratified data (1981–93 data from the annual longline survey conducted cooperatively by the Fisheries Agency of Japan and the Alaska Fish- eries Science Center of the National Marine Fisheries Service) were updated and corrected for discovered sampling bias. In addition, more recent, randomly collected samples (1996–2004 data from the annual longline survey conducted by the Alaska Fisheries Science Center) were analyzed and new length-at-age and weight-at-age parameters were esti- mated. Results were similar between this analysis with length-at-age data from 1981 to 2004 and analysis with updated longline survey data through 2010; therefore, we used our initial results from analysis done with data through 2004. We found that, because of a stratified sampling scheme, growth estimates of sablefish were overesti- mated with the older data (1981–93), and growth parameters used in the Alaskan sablef ish assessment model were, thus, too large. In addition, a com- parison of the bias-corrected 1981–93 data and the 1996–2004 data showed that, in more recent years, sablefish grew larger and growth differed among regions. The updated growth informa- tion improves the fit of the data to the sablefish stock assessment model with biologically reasonable results. These findings indicate that when the updated growth data (1996–2004) are used in the existing sablefish assessment model, estimates of fishing mortality increase slightly and estimates of female spawn- ing biomass decrease slightly. This study provides evidence of the importance of periodically revisiting biological param- eter estimates, especially as data accu- mulate, because the addition of more recent data often will be more biologi- cally realistic. In addition, it exempli- fies the importance of correcting biases from sampling that may contribute to erroneous parameter estimates","author":[{"dropping-particle":"","family":"Echave","given":"Katy B.","non-dropping-particle":"","parse-names":false,"suffix":""},{"dropping-particle":"","family":"Hanselman","given":"Dana H.","non-dropping-particle":"","parse-names":false,"suffix":""},{"dropping-particle":"","family":"Adkison","given":"Milo D.","non-dropping-particle":"","parse-names":false,"suffix":""},{"dropping-particle":"","family":"Sigler","given":"Michael F.","non-dropping-particle":"","parse-names":false,"suffix":""}],"container-title":"Fishery Bulletin","id":"ITEM-2","issue":"3","issued":{"date-parts":[["2012"]]},"page":"361-374","title":"Interdecadal Change in Growth of Sablefish (&lt;i&gt;Anoplopoma fimbria&lt;/i&gt;) in the Northeast Pacific Ocean","type":"article-journal","volume":"110"},"uris":["http://www.mendeley.com/documents/?uuid=02977d35-d4da-4483-b6a3-2edd7eaa1f8d"]},{"id":"ITEM-3","itemData":{"author":[{"dropping-particle":"","family":"McDevitt","given":"Miller","non-dropping-particle":"","parse-names":false,"suffix":""}],"id":"ITEM-3","issued":{"date-parts":[["1990"]]},"number-of-pages":"87","publisher":"University of Washington","title":"Growth Analysis of Sablefish From Mark-Recapture Data From the Northeast Pacific.","type":"thesis"},"uris":["http://www.mendeley.com/documents/?uuid=e4708e3a-138d-4719-beef-2f315fa35529"]}],"mendeley":{"formattedCitation":"(Echave et al., 2012; Gertseva et al., 2017; McDevitt, 1990)","plainTextFormattedCitation":"(Echave et al., 2012; Gertseva et al., 2017; McDevitt, 1990)"},"properties":{"noteIndex":0},"schema":"https://github.com/citation-style-language/schema/raw/master/csl-citation.json"}</w:instrText>
+      </w:r>
+      <w:r>
+        <w:fldChar w:fldCharType="separate"/>
+      </w:r>
+      <w:r>
+        <w:rPr>
+          <w:noProof/>
+        </w:rPr>
+        <w:t>(Echave et al., 2012; Gertseva et al., 2017; McDevitt, 1990)</w:t>
+      </w:r>
+      <w:r>
+        <w:fldChar w:fldCharType="end"/>
+      </w:r>
+      <w:r>
+        <w:t xml:space="preserve"> that there is some level of variation in sablefish growth, whether in the growth rates themselves or the spatiotemporal scale at which </w:t>
+      </w:r>
+      <w:commentRangeStart w:id="109"/>
+      <w:r>
+        <w:t xml:space="preserve">growth anomalies </w:t>
+      </w:r>
+      <w:proofErr w:type="spellStart"/>
+      <w:r>
+        <w:t>o</w:t>
+      </w:r>
+      <w:r>
+        <w:t>WC</w:t>
+      </w:r>
+      <w:r>
+        <w:t>u</w:t>
+      </w:r>
+      <w:commentRangeEnd w:id="109"/>
       <w:r>
         <w:rPr>
           <w:rStyle w:val="CommentReference"/>
         </w:rPr>
-        <w:commentReference w:id="74"/>
-      </w:r>
-      <w:r>
-        <w:t>r.  Mis-specification of growth within stock assessment can</w:t>
+        <w:commentReference w:id="109"/>
+      </w:r>
+      <w:r>
+        <w:t>r</w:t>
+      </w:r>
+      <w:proofErr w:type="spellEnd"/>
+      <w:r>
+        <w:t>.  Mis-specification of growth within stock assessment can</w:t>
       </w:r>
       <w:r>
         <w:t xml:space="preserve"> lead to</w:t>
@@ -5768,7 +6414,7 @@
         <w:rPr>
           <w:rStyle w:val="CommentReference"/>
         </w:rPr>
-        <w:commentReference w:id="75"/>
+        <w:commentReference w:id="110"/>
       </w:r>
       <w:r>
         <w:t xml:space="preserve"> management quantities, particularly the estimate of stock depletion </w:t>
@@ -5792,22 +6438,18 @@
         <w:fldChar w:fldCharType="end"/>
       </w:r>
       <w:r>
-        <w:t xml:space="preserve">. </w:t>
-      </w:r>
-      <w:r>
-        <w:lastRenderedPageBreak/>
-        <w:t>Correctly-specified growth in the estimation model can reduce uncertainty by correctly attributing process error to somatic g</w:t>
-      </w:r>
-      <w:commentRangeStart w:id="76"/>
+        <w:t>. Correctly-specified growth in the estimation model can reduce uncertainty by correctly attributing process error to somatic g</w:t>
+      </w:r>
+      <w:commentRangeStart w:id="111"/>
       <w:r>
         <w:t>rowth anomalies</w:t>
       </w:r>
-      <w:commentRangeEnd w:id="76"/>
+      <w:commentRangeEnd w:id="111"/>
       <w:r>
         <w:rPr>
           <w:rStyle w:val="CommentReference"/>
         </w:rPr>
-        <w:commentReference w:id="76"/>
+        <w:commentReference w:id="111"/>
       </w:r>
       <w:r>
         <w:t xml:space="preserve">. The purpose of this study was to define the </w:t>
@@ -5824,16 +6466,16 @@
       <w:r>
         <w:t xml:space="preserve"> structure growth for future use in a range-wide </w:t>
       </w:r>
-      <w:commentRangeStart w:id="77"/>
+      <w:commentRangeStart w:id="112"/>
       <w:r>
         <w:t>operating model</w:t>
       </w:r>
-      <w:commentRangeEnd w:id="77"/>
+      <w:commentRangeEnd w:id="112"/>
       <w:r>
         <w:rPr>
           <w:rStyle w:val="CommentReference"/>
         </w:rPr>
-        <w:commentReference w:id="77"/>
+        <w:commentReference w:id="112"/>
       </w:r>
       <w:r>
         <w:t xml:space="preserve"> of sablefish population dynamics</w:t>
@@ -5874,7 +6516,7 @@
       <w:r>
         <w:t xml:space="preserve">, wherein </w:t>
       </w:r>
-      <w:commentRangeStart w:id="78"/>
+      <w:commentRangeStart w:id="113"/>
       <w:r>
         <w:t xml:space="preserve">length </w:t>
       </w:r>
@@ -5884,12 +6526,12 @@
       <w:r>
         <w:t>data</w:t>
       </w:r>
-      <w:commentRangeEnd w:id="78"/>
+      <w:commentRangeEnd w:id="113"/>
       <w:r>
         <w:rPr>
           <w:rStyle w:val="CommentReference"/>
         </w:rPr>
-        <w:commentReference w:id="78"/>
+        <w:commentReference w:id="113"/>
       </w:r>
       <w:r>
         <w:t xml:space="preserve"> were aggregated into pre-hypothesized spatial zones and </w:t>
@@ -5900,16 +6542,16 @@
       <w:r>
         <w:t>c</w:t>
       </w:r>
-      <w:commentRangeStart w:id="79"/>
+      <w:commentRangeStart w:id="114"/>
       <w:r>
         <w:t>ompared via Ak</w:t>
       </w:r>
-      <w:commentRangeEnd w:id="79"/>
+      <w:commentRangeEnd w:id="114"/>
       <w:r>
         <w:rPr>
           <w:rStyle w:val="CommentReference"/>
         </w:rPr>
-        <w:commentReference w:id="79"/>
+        <w:commentReference w:id="114"/>
       </w:r>
       <w:r>
         <w:t xml:space="preserve">aike’s Information Criterion. This ‘information-theoretic’ </w:t>
@@ -5993,7 +6635,7 @@
         <w:rPr>
           <w:highlight w:val="yellow"/>
         </w:rPr>
-        <w:t>CC</w:t>
+        <w:t>WC</w:t>
       </w:r>
       <w:r>
         <w:t xml:space="preserve"> analysis identified a statistically significant break in von Bertalanffy growth parameters for sablefish at approximately 30 degrees N, between </w:t>
@@ -6002,7 +6644,11 @@
         <w:t xml:space="preserve">Point </w:t>
       </w:r>
       <w:r>
-        <w:t xml:space="preserve">Conception and Monterey, CA, with additional evidence for an increasing cline in </w:t>
+        <w:t xml:space="preserve">Conception and </w:t>
+      </w:r>
+      <w:r>
+        <w:lastRenderedPageBreak/>
+        <w:t xml:space="preserve">Monterey, CA, with additional evidence for an increasing cline in </w:t>
       </w:r>
       <w:r>
         <w:rPr>
@@ -6028,16 +6674,16 @@
       <w:r>
         <w:t xml:space="preserve">found </w:t>
       </w:r>
-      <w:commentRangeStart w:id="81"/>
+      <w:commentRangeStart w:id="115"/>
       <w:r>
         <w:t>an</w:t>
       </w:r>
-      <w:commentRangeEnd w:id="81"/>
+      <w:commentRangeEnd w:id="115"/>
       <w:r>
         <w:rPr>
           <w:rStyle w:val="CommentReference"/>
         </w:rPr>
-        <w:commentReference w:id="81"/>
+        <w:commentReference w:id="115"/>
       </w:r>
       <w:r>
         <w:t xml:space="preserve"> increase in </w:t>
@@ -6106,7 +6752,21 @@
         <w:t>z</w:t>
       </w:r>
       <w:r>
-        <w:t>ones and time blocks was used to diagnose a ‘regime change’ in sablefish growth occurring in 1995, though the authors explain this</w:t>
+        <w:t xml:space="preserve">ones and time blocks was used to diagnose a ‘regime change’ in sablefish growth </w:t>
+      </w:r>
+      <w:proofErr w:type="spellStart"/>
+      <w:r>
+        <w:t>o</w:t>
+      </w:r>
+      <w:r>
+        <w:t>WC</w:t>
+      </w:r>
+      <w:r>
+        <w:t>urring</w:t>
+      </w:r>
+      <w:proofErr w:type="spellEnd"/>
+      <w:r>
+        <w:t xml:space="preserve"> in 1995, though the authors explain this</w:t>
       </w:r>
       <w:r>
         <w:t xml:space="preserve"> </w:t>
@@ -6121,13 +6781,41 @@
         <w:t>possibly</w:t>
       </w:r>
       <w:r>
-        <w:t xml:space="preserve"> attributable to changes in sampling strategy that occurred in that year</w:t>
+        <w:t xml:space="preserve"> attributable to changes in sampling strategy that </w:t>
+      </w:r>
+      <w:proofErr w:type="spellStart"/>
+      <w:r>
+        <w:t>o</w:t>
+      </w:r>
+      <w:r>
+        <w:t>WC</w:t>
+      </w:r>
+      <w:r>
+        <w:t>urred</w:t>
+      </w:r>
+      <w:proofErr w:type="spellEnd"/>
+      <w:r>
+        <w:t xml:space="preserve"> in that year</w:t>
       </w:r>
       <w:r>
         <w:t>’s survey</w:t>
       </w:r>
       <w:r>
-        <w:t xml:space="preserve">. In the recent AK sablefish assessments, the parameters of the VBGF are time-blocked accordingly (see </w:t>
+        <w:t xml:space="preserve">. In the recent AK sablefish assessments, the parameters of the VBGF are time-blocked </w:t>
+      </w:r>
+      <w:proofErr w:type="spellStart"/>
+      <w:r>
+        <w:t>a</w:t>
+      </w:r>
+      <w:r>
+        <w:t>WC</w:t>
+      </w:r>
+      <w:r>
+        <w:t>ordingly</w:t>
+      </w:r>
+      <w:proofErr w:type="spellEnd"/>
+      <w:r>
+        <w:t xml:space="preserve"> (see </w:t>
       </w:r>
       <w:r>
         <w:fldChar w:fldCharType="begin"/>
@@ -6225,16 +6913,16 @@
       <w:r>
         <w:t xml:space="preserve">The consideration of </w:t>
       </w:r>
-      <w:commentRangeStart w:id="82"/>
+      <w:commentRangeStart w:id="116"/>
       <w:r>
         <w:t>temporal variation</w:t>
       </w:r>
-      <w:commentRangeEnd w:id="82"/>
+      <w:commentRangeEnd w:id="116"/>
       <w:r>
         <w:rPr>
           <w:rStyle w:val="CommentReference"/>
         </w:rPr>
-        <w:commentReference w:id="82"/>
+        <w:commentReference w:id="116"/>
       </w:r>
       <w:r>
         <w:t xml:space="preserve"> in sablefish growth is further complicated by the exploitation history of the fishery, which has steadily marched north- and west-ward over the last several decades, encountering ‘larger’ fish</w:t>
@@ -6245,7 +6933,7 @@
       <w:r>
         <w:t xml:space="preserve"> </w:t>
       </w:r>
-      <w:commentRangeStart w:id="83"/>
+      <w:commentRangeStart w:id="117"/>
       <w:r>
         <w:t xml:space="preserve">(M. </w:t>
       </w:r>
@@ -6255,96 +6943,114 @@
       </w:r>
       <w:proofErr w:type="spellEnd"/>
       <w:r>
-        <w:t xml:space="preserve">, pers. </w:t>
+        <w:t>, pers. comm.)</w:t>
+      </w:r>
+      <w:commentRangeEnd w:id="117"/>
+      <w:r>
+        <w:rPr>
+          <w:rStyle w:val="CommentReference"/>
+        </w:rPr>
+        <w:commentReference w:id="117"/>
+      </w:r>
+      <w:r>
+        <w:t>. This suggests that differences in mean length across the region could be attributable to different degrees and duration</w:t>
+      </w:r>
+      <w:r>
+        <w:t>s</w:t>
+      </w:r>
+      <w:r>
+        <w:t xml:space="preserve"> of fishing pressure, and not inherent population differences alone.</w:t>
+      </w:r>
+      <w:r>
+        <w:t xml:space="preserve"> Importantly, the L</w:t>
+      </w:r>
+      <w:r>
+        <w:rPr>
+          <w:vertAlign w:val="subscript"/>
+        </w:rPr>
+        <w:t>∞</w:t>
+      </w:r>
+      <w:r>
+        <w:t xml:space="preserve"> estimates for both sexes and regions show a decline from the ‘early’ to ‘late’ periods, resulting in nearly equivalent values for north and south regions for females and males, respectively. </w:t>
+      </w:r>
+      <w:r>
+        <w:t xml:space="preserve">Simulation work by </w:t>
+      </w:r>
+      <w:r>
+        <w:fldChar w:fldCharType="begin" w:fldLock="1"/>
+      </w:r>
+      <w:r>
+        <w:instrText>ADDIN CSL_CITATION {"citationItems":[{"id":"ITEM-1","itemData":{"DOI":"10.1139/cjfas-2014-0558","ISBN":"0706-652X","ISSN":"0706-652X","abstract":"Understanding demographic variation in recruitment and somatic growth is key to improving our understanding of population dynamics and forecasting ability. Although recruitment variability has been extensively studied, somatic growth variation has received less attention, in part because of difficulties in modeling growth from individual size-at-age estimates. Here we develop a Bayesian state-space approach to test for the prevalence of alternative forms of growth rate variability (e.g., annual, cohort-level, or in the first year recruited to the fishery) in size-at-age data. We apply this technique to 29 Pacific groundfish species across the California Current, Gulf of Alaska, and Bering Sea – Aleutian Islands marine ecosystems. About 40% of modeled stocks were estimated to exhibit temporal growth variation. In the majority of stocks, growth trends fluctuated annually across ages in a single year, suggesting that either there are shared environmental features that dictate growth across multiple ages or the presence of some systematic (within-year) observation errors. This method represents a novel way to use size-at-age data from fishery or other sources to test hypotheses about growth dynamics variability.","author":[{"dropping-particle":"","family":"Stawitz","given":"Christine C.","non-dropping-particle":"","parse-names":false,"suffix":""},{"dropping-particle":"","family":"Essington","given":"Timothy E.","non-dropping-particle":"","parse-names":false,"suffix":""},{"dropping-particle":"","family":"Branch","given":"Trevor A.","non-dropping-particle":"","parse-names":false,"suffix":""},{"dropping-particle":"","family":"Haltuch","given":"Melissa A.","non-dropping-particle":"","parse-names":false,"suffix":""},{"dropping-particle":"","family":"Hollowed","given":"Anne B.","non-dropping-particle":"","parse-names":false,"suffix":""},{"dropping-particle":"","family":"Spencer","given":"Paul D.","non-dropping-particle":"","parse-names":false,"suffix":""}],"container-title":"Canadian Journal of Fisheries and Aquatic Sciences","id":"ITEM-1","issue":"9","issued":{"date-parts":[["2015"]]},"page":"1316-1328","title":"A state-space approach for detecting growth variation and application to North Pacific groundfish","type":"article-journal","volume":"72"},"uris":["http://www.mendeley.com/documents/?uuid=ed82ef53-48c1-472f-bccb-43826a06078c"]}],"mendeley":{"formattedCitation":"(Stawitz et al., 2015)","manualFormatting":"Stawitz et al. (2015)","plainTextFormattedCitation":"(Stawitz et al., 2015)","previouslyFormattedCitation":"(Stawitz et al., 2015)"},"properties":{"noteIndex":0},"schema":"https://github.com/citation-style-language/schema/raw/master/csl-citation.json"}</w:instrText>
+      </w:r>
+      <w:r>
+        <w:fldChar w:fldCharType="separate"/>
+      </w:r>
+      <w:r>
+        <w:rPr>
+          <w:noProof/>
+        </w:rPr>
+        <w:t>Stawitz et al.</w:t>
+      </w:r>
+      <w:r>
+        <w:rPr>
+          <w:noProof/>
+        </w:rPr>
+        <w:t xml:space="preserve"> (</w:t>
+      </w:r>
+      <w:r>
+        <w:rPr>
+          <w:noProof/>
+        </w:rPr>
+        <w:t>2015)</w:t>
+      </w:r>
+      <w:r>
+        <w:fldChar w:fldCharType="end"/>
+      </w:r>
+      <w:r>
+        <w:t xml:space="preserve"> </w:t>
+      </w:r>
+      <w:r>
+        <w:t xml:space="preserve">sought to model growth anomalies in sablefish (among other groundfish) as a process driven by variation in either annual, initial size or among cohorts. Data was partitioned between the </w:t>
+      </w:r>
+      <w:r>
+        <w:t>WC</w:t>
+      </w:r>
+      <w:r>
+        <w:t xml:space="preserve"> and two regions of Alaska, and it was determined that annual-scale anomalies were more pronounced in the </w:t>
+      </w:r>
+      <w:r>
+        <w:t>WC</w:t>
+      </w:r>
+      <w:r>
+        <w:t xml:space="preserve"> whereas the initial normalized length within each cohort explained more variation in Alaska. A principal conclusion was that the form of growth variation differed among ecosystems, wherein the </w:t>
+      </w:r>
+      <w:r>
+        <w:t>WC</w:t>
+      </w:r>
+      <w:r>
+        <w:t xml:space="preserve"> is a more climactically variable region, which could explain why annual deviates were best </w:t>
+      </w:r>
+      <w:r>
+        <w:t xml:space="preserve">for fitting </w:t>
+      </w:r>
+      <w:r>
+        <w:t>to this data. Such ecosystem</w:t>
+      </w:r>
+      <w:r>
+        <w:t>-driven</w:t>
+      </w:r>
+      <w:r>
+        <w:t xml:space="preserve"> trends may be diluted when analyzing the data as a composite</w:t>
+      </w:r>
+      <w:r>
+        <w:t>,</w:t>
+      </w:r>
+      <w:r>
+        <w:t xml:space="preserve"> </w:t>
       </w:r>
       <w:r>
         <w:lastRenderedPageBreak/>
-        <w:t>comm.)</w:t>
-      </w:r>
-      <w:commentRangeEnd w:id="83"/>
-      <w:r>
-        <w:rPr>
-          <w:rStyle w:val="CommentReference"/>
-        </w:rPr>
-        <w:commentReference w:id="83"/>
-      </w:r>
-      <w:r>
-        <w:t>. This suggests that differences in mean length across the region could be attributable to different degrees and duration</w:t>
-      </w:r>
-      <w:r>
-        <w:t>s</w:t>
-      </w:r>
-      <w:r>
-        <w:t xml:space="preserve"> of fishing pressure, and not inherent population differences alone.</w:t>
-      </w:r>
-      <w:r>
-        <w:t xml:space="preserve"> Importantly, the L</w:t>
-      </w:r>
-      <w:r>
-        <w:rPr>
-          <w:vertAlign w:val="subscript"/>
-        </w:rPr>
-        <w:t>∞</w:t>
-      </w:r>
-      <w:r>
-        <w:t xml:space="preserve"> estimates for both sexes and regions show a decline from the ‘early’ to ‘late’ periods, resulting in nearly equivalent values for north and south regions for females and males, respectively. </w:t>
-      </w:r>
-      <w:r>
-        <w:t xml:space="preserve">Simulation work by </w:t>
-      </w:r>
-      <w:r>
-        <w:fldChar w:fldCharType="begin" w:fldLock="1"/>
-      </w:r>
-      <w:r>
-        <w:instrText>ADDIN CSL_CITATION {"citationItems":[{"id":"ITEM-1","itemData":{"DOI":"10.1139/cjfas-2014-0558","ISBN":"0706-652X","ISSN":"0706-652X","abstract":"Understanding demographic variation in recruitment and somatic growth is key to improving our understanding of population dynamics and forecasting ability. Although recruitment variability has been extensively studied, somatic growth variation has received less attention, in part because of difficulties in modeling growth from individual size-at-age estimates. Here we develop a Bayesian state-space approach to test for the prevalence of alternative forms of growth rate variability (e.g., annual, cohort-level, or in the first year recruited to the fishery) in size-at-age data. We apply this technique to 29 Pacific groundfish species across the California Current, Gulf of Alaska, and Bering Sea – Aleutian Islands marine ecosystems. About 40% of modeled stocks were estimated to exhibit temporal growth variation. In the majority of stocks, growth trends fluctuated annually across ages in a single year, suggesting that either there are shared environmental features that dictate growth across multiple ages or the presence of some systematic (within-year) observation errors. This method represents a novel way to use size-at-age data from fishery or other sources to test hypotheses about growth dynamics variability.","author":[{"dropping-particle":"","family":"Stawitz","given":"Christine C.","non-dropping-particle":"","parse-names":false,"suffix":""},{"dropping-particle":"","family":"Essington","given":"Timothy E.","non-dropping-particle":"","parse-names":false,"suffix":""},{"dropping-particle":"","family":"Branch","given":"Trevor A.","non-dropping-particle":"","parse-names":false,"suffix":""},{"dropping-particle":"","family":"Haltuch","given":"Melissa A.","non-dropping-particle":"","parse-names":false,"suffix":""},{"dropping-particle":"","family":"Hollowed","given":"Anne B.","non-dropping-particle":"","parse-names":false,"suffix":""},{"dropping-particle":"","family":"Spencer","given":"Paul D.","non-dropping-particle":"","parse-names":false,"suffix":""}],"container-title":"Canadian Journal of Fisheries and Aquatic Sciences","id":"ITEM-1","issue":"9","issued":{"date-parts":[["2015"]]},"page":"1316-1328","title":"A state-space approach for detecting growth variation and application to North Pacific groundfish","type":"article-journal","volume":"72"},"uris":["http://www.mendeley.com/documents/?uuid=ed82ef53-48c1-472f-bccb-43826a06078c"]}],"mendeley":{"formattedCitation":"(Stawitz et al., 2015)","manualFormatting":"Stawitz et al. (2015)","plainTextFormattedCitation":"(Stawitz et al., 2015)","previouslyFormattedCitation":"(Stawitz et al., 2015)"},"properties":{"noteIndex":0},"schema":"https://github.com/citation-style-language/schema/raw/master/csl-citation.json"}</w:instrText>
-      </w:r>
-      <w:r>
-        <w:fldChar w:fldCharType="separate"/>
-      </w:r>
-      <w:r>
-        <w:rPr>
-          <w:noProof/>
-        </w:rPr>
-        <w:t>Stawitz et al.</w:t>
-      </w:r>
-      <w:r>
-        <w:rPr>
-          <w:noProof/>
-        </w:rPr>
-        <w:t xml:space="preserve"> (</w:t>
-      </w:r>
-      <w:r>
-        <w:rPr>
-          <w:noProof/>
-        </w:rPr>
-        <w:t>2015)</w:t>
-      </w:r>
-      <w:r>
-        <w:fldChar w:fldCharType="end"/>
-      </w:r>
-      <w:r>
-        <w:t xml:space="preserve"> </w:t>
-      </w:r>
-      <w:r>
-        <w:t xml:space="preserve">sought to model growth anomalies in sablefish (among other groundfish) as a process driven by variation in either annual, initial size or among cohorts. Data was partitioned between the CC and two regions of Alaska, and it was determined that annual-scale anomalies were more pronounced in the CC whereas the initial normalized length within each cohort explained more variation in Alaska. A principal conclusion was that the form of growth variation differed among ecosystems, wherein the CC is a more climactically variable region, which could explain why annual deviates were best </w:t>
-      </w:r>
-      <w:r>
-        <w:t xml:space="preserve">for fitting </w:t>
-      </w:r>
-      <w:r>
-        <w:t>to this data. Such ecosystem</w:t>
-      </w:r>
-      <w:r>
-        <w:t>-driven</w:t>
-      </w:r>
-      <w:r>
-        <w:t xml:space="preserve"> trends may be diluted when analyzing the data as a composite</w:t>
-      </w:r>
-      <w:r>
-        <w:t>,</w:t>
-      </w:r>
-      <w:r>
-        <w:t xml:space="preserve"> as in our study; notably, our temporal smoother did not produce </w:t>
+        <w:t xml:space="preserve">as in our study; notably, our temporal smoother did not produce </w:t>
       </w:r>
       <w:r>
         <w:t xml:space="preserve">a distinct annual cyclic trend. Methods that consider the space and time components co-dependently (as in vectorized auto-regressive </w:t>
@@ -6406,14 +7112,14 @@
       <w:pPr>
         <w:jc w:val="center"/>
         <w:rPr>
-          <w:ins w:id="84" w:author="Maia Kapur" w:date="2019-02-25T16:22:00Z"/>
-        </w:rPr>
-        <w:pPrChange w:id="85" w:author="Maia Kapur" w:date="2019-02-25T16:27:00Z">
+          <w:ins w:id="118" w:author="Maia Kapur" w:date="2019-02-25T16:22:00Z"/>
+        </w:rPr>
+        <w:pPrChange w:id="119" w:author="Maia Kapur" w:date="2019-02-25T16:27:00Z">
           <w:pPr/>
         </w:pPrChange>
       </w:pPr>
-      <w:bookmarkStart w:id="86" w:name="_Hlk2063726"/>
-      <w:ins w:id="87" w:author="Maia Kapur" w:date="2019-02-25T16:22:00Z">
+      <w:bookmarkStart w:id="120" w:name="_Hlk2063726"/>
+      <w:ins w:id="121" w:author="Maia Kapur" w:date="2019-02-25T16:22:00Z">
         <w:r>
           <w:rPr>
             <w:noProof/>
@@ -6465,7 +7171,7 @@
     <w:p>
       <w:pPr>
         <w:rPr>
-          <w:ins w:id="88" w:author="Maia Kapur" w:date="2019-02-25T16:22:00Z"/>
+          <w:ins w:id="122" w:author="Maia Kapur" w:date="2019-02-25T16:22:00Z"/>
         </w:rPr>
       </w:pPr>
     </w:p>
@@ -6479,17 +7185,26 @@
           <w:docGrid w:linePitch="360"/>
         </w:sectPr>
       </w:pPr>
-      <w:bookmarkStart w:id="89" w:name="_Ref2004405"/>
+      <w:bookmarkStart w:id="123" w:name="_Ref2004405"/>
       <w:r>
         <w:t xml:space="preserve">Figure </w:t>
       </w:r>
       <w:r>
+        <w:rPr>
+          <w:noProof/>
+        </w:rPr>
         <w:fldChar w:fldCharType="begin"/>
       </w:r>
       <w:r>
+        <w:rPr>
+          <w:noProof/>
+        </w:rPr>
         <w:instrText xml:space="preserve"> SEQ Figure \* ARABIC </w:instrText>
       </w:r>
       <w:r>
+        <w:rPr>
+          <w:noProof/>
+        </w:rPr>
         <w:fldChar w:fldCharType="separate"/>
       </w:r>
       <w:r>
@@ -6499,9 +7214,12 @@
         <w:t>1</w:t>
       </w:r>
       <w:r>
+        <w:rPr>
+          <w:noProof/>
+        </w:rPr>
         <w:fldChar w:fldCharType="end"/>
       </w:r>
-      <w:bookmarkEnd w:id="89"/>
+      <w:bookmarkEnd w:id="123"/>
       <w:r>
         <w:t xml:space="preserve">. Example single dataset for each tested spatial scenario presented in </w:t>
       </w:r>
@@ -6562,10 +7280,10 @@
         <w:t xml:space="preserve"> in the sample.</w:t>
       </w:r>
     </w:p>
-    <w:bookmarkEnd w:id="86"/>
+    <w:bookmarkEnd w:id="120"/>
     <w:p/>
     <w:p>
-      <w:bookmarkStart w:id="90" w:name="_Hlk2063740"/>
+      <w:bookmarkStart w:id="124" w:name="_Hlk2063740"/>
       <w:r>
         <w:rPr>
           <w:noProof/>
@@ -6623,7 +7341,7 @@
       <w:pPr>
         <w:pStyle w:val="Caption"/>
       </w:pPr>
-      <w:bookmarkStart w:id="91" w:name="_Ref2061301"/>
+      <w:bookmarkStart w:id="125" w:name="_Ref2061301"/>
       <w:r>
         <w:t xml:space="preserve">Figure </w:t>
       </w:r>
@@ -6645,19 +7363,29 @@
         </w:rPr>
         <w:fldChar w:fldCharType="separate"/>
       </w:r>
-      <w:r>
-        <w:rPr>
-          <w:noProof/>
-        </w:rPr>
-        <w:t>1</w:t>
-      </w:r>
+      <w:ins w:id="126" w:author="Maia Kapur" w:date="2019-03-14T14:15:00Z">
+        <w:r>
+          <w:rPr>
+            <w:noProof/>
+          </w:rPr>
+          <w:t>2</w:t>
+        </w:r>
+      </w:ins>
+      <w:del w:id="127" w:author="Maia Kapur" w:date="2019-03-14T14:15:00Z">
+        <w:r>
+          <w:rPr>
+            <w:noProof/>
+          </w:rPr>
+          <w:delText>1</w:delText>
+        </w:r>
+      </w:del>
       <w:r>
         <w:rPr>
           <w:noProof/>
         </w:rPr>
         <w:fldChar w:fldCharType="end"/>
       </w:r>
-      <w:bookmarkEnd w:id="91"/>
+      <w:bookmarkEnd w:id="125"/>
       <w:r>
         <w:t>. (</w:t>
       </w:r>
@@ -6723,16 +7451,17 @@
       <w:pPr>
         <w:pStyle w:val="Caption"/>
       </w:pPr>
-      <w:commentRangeStart w:id="92"/>
+      <w:bookmarkStart w:id="128" w:name="_Hlk3275656"/>
+      <w:commentRangeStart w:id="129"/>
       <w:r>
         <w:rPr>
           <w:noProof/>
         </w:rPr>
         <w:lastRenderedPageBreak/>
         <w:drawing>
-          <wp:inline distT="0" distB="0" distL="0" distR="0" wp14:anchorId="2A57BA8C" wp14:editId="3F411D93">
-            <wp:extent cx="5943600" cy="4322618"/>
-            <wp:effectExtent l="0" t="0" r="0" b="1905"/>
+          <wp:inline distT="0" distB="0" distL="0" distR="0" wp14:anchorId="2A57BA8C" wp14:editId="2CB492B2">
+            <wp:extent cx="5943599" cy="4322618"/>
+            <wp:effectExtent l="0" t="0" r="635" b="1905"/>
             <wp:docPr id="15" name="Picture 15"/>
             <wp:cNvGraphicFramePr>
               <a:graphicFrameLocks xmlns:a="http://schemas.openxmlformats.org/drawingml/2006/main" noChangeAspect="1"/>
@@ -6761,7 +7490,7 @@
                   <pic:spPr bwMode="auto">
                     <a:xfrm>
                       <a:off x="0" y="0"/>
-                      <a:ext cx="5943600" cy="4322618"/>
+                      <a:ext cx="5943599" cy="4322618"/>
                     </a:xfrm>
                     <a:prstGeom prst="rect">
                       <a:avLst/>
@@ -6777,13 +7506,13 @@
           </wp:inline>
         </w:drawing>
       </w:r>
-      <w:commentRangeEnd w:id="92"/>
+      <w:commentRangeEnd w:id="129"/>
       <w:r>
         <w:rPr>
           <w:rStyle w:val="CommentReference"/>
           <w:iCs w:val="0"/>
         </w:rPr>
-        <w:commentReference w:id="92"/>
+        <w:commentReference w:id="129"/>
       </w:r>
     </w:p>
     <w:p/>
@@ -6797,7 +7526,7 @@
           <w:docGrid w:linePitch="360"/>
         </w:sectPr>
       </w:pPr>
-      <w:bookmarkStart w:id="93" w:name="_Ref2061305"/>
+      <w:bookmarkStart w:id="130" w:name="_Ref2061305"/>
       <w:r>
         <w:t xml:space="preserve">Figure </w:t>
       </w:r>
@@ -6831,7 +7560,7 @@
         </w:rPr>
         <w:fldChar w:fldCharType="end"/>
       </w:r>
-      <w:bookmarkEnd w:id="93"/>
+      <w:bookmarkEnd w:id="130"/>
       <w:r>
         <w:t xml:space="preserve">. </w:t>
       </w:r>
@@ -6866,10 +7595,7 @@
         <w:t>p</w:t>
       </w:r>
       <w:r>
-        <w:t xml:space="preserve"> of age-6 fish for a single simulated dataset with no designated spatial breaks. </w:t>
-      </w:r>
-      <w:r>
-        <w:t>V</w:t>
+        <w:t xml:space="preserve"> of age-6 fish for a single simulated dataset with no designated spatial breaks. V</w:t>
       </w:r>
       <w:r>
         <w:t>ertical</w:t>
@@ -6890,7 +7616,8 @@
         <w:t xml:space="preserve"> not have a confidence interval that contains zero.</w:t>
       </w:r>
     </w:p>
-    <w:bookmarkEnd w:id="90"/>
+    <w:bookmarkEnd w:id="124"/>
+    <w:bookmarkEnd w:id="128"/>
     <w:p/>
     <w:p>
       <w:pPr>
@@ -6898,77 +7625,15 @@
         <w:spacing w:line="360" w:lineRule="auto"/>
       </w:pPr>
       <w:r>
-        <w:t xml:space="preserve">Figure </w:t>
-      </w:r>
-      <w:r>
-        <w:rPr>
-          <w:noProof/>
-        </w:rPr>
-        <w:fldChar w:fldCharType="begin"/>
-      </w:r>
-      <w:r>
-        <w:rPr>
-          <w:noProof/>
-        </w:rPr>
-        <w:instrText xml:space="preserve"> SEQ Figure \* ARABIC </w:instrText>
-      </w:r>
-      <w:r>
-        <w:rPr>
-          <w:noProof/>
-        </w:rPr>
-        <w:fldChar w:fldCharType="separate"/>
-      </w:r>
-      <w:r>
-        <w:rPr>
-          <w:noProof/>
-        </w:rPr>
-        <w:t>4</w:t>
-      </w:r>
-      <w:r>
-        <w:rPr>
-          <w:noProof/>
-        </w:rPr>
-        <w:fldChar w:fldCharType="end"/>
-      </w:r>
-      <w:r>
-        <w:t>.</w:t>
-      </w:r>
-      <w:r>
-        <w:t xml:space="preserve"> Histogram of</w:t>
-      </w:r>
-      <w:r>
-        <w:t xml:space="preserve"> </w:t>
-      </w:r>
-      <w:r>
-        <w:t>raw length data</w:t>
-      </w:r>
-      <w:r>
-        <w:t xml:space="preserve"> </w:t>
-      </w:r>
-      <w:r>
-        <w:t>from</w:t>
-      </w:r>
-      <w:r>
-        <w:t xml:space="preserve"> three regional surveys, colored by</w:t>
-      </w:r>
-      <w:r>
-        <w:t xml:space="preserve"> sex.</w:t>
-      </w:r>
-    </w:p>
-    <w:p>
-      <w:pPr>
-        <w:spacing w:line="360" w:lineRule="auto"/>
-      </w:pPr>
-      <w:r>
         <w:rPr>
           <w:noProof/>
           <w:lang w:val="en-AU" w:eastAsia="en-AU"/>
         </w:rPr>
         <w:drawing>
-          <wp:inline distT="0" distB="0" distL="0" distR="0" wp14:anchorId="3A887944" wp14:editId="02932DAB">
-            <wp:extent cx="6054807" cy="4036538"/>
-            <wp:effectExtent l="0" t="0" r="3175" b="2540"/>
-            <wp:docPr id="2" name="Picture 2"/>
+          <wp:inline distT="0" distB="0" distL="0" distR="0" wp14:anchorId="4F3236BE" wp14:editId="15A1E59C">
+            <wp:extent cx="5943600" cy="3961984"/>
+            <wp:effectExtent l="0" t="0" r="0" b="635"/>
+            <wp:docPr id="1" name="Picture 1"/>
             <wp:cNvGraphicFramePr>
               <a:graphicFrameLocks xmlns:a="http://schemas.openxmlformats.org/drawingml/2006/main" noChangeAspect="1"/>
             </wp:cNvGraphicFramePr>
@@ -6994,7 +7659,7 @@
                   <pic:spPr>
                     <a:xfrm>
                       <a:off x="0" y="0"/>
-                      <a:ext cx="6054807" cy="4036538"/>
+                      <a:ext cx="5943600" cy="3961984"/>
                     </a:xfrm>
                     <a:prstGeom prst="rect">
                       <a:avLst/>
@@ -7006,6 +7671,68 @@
           </wp:inline>
         </w:drawing>
       </w:r>
+      <w:r>
+        <w:t xml:space="preserve">Figure </w:t>
+      </w:r>
+      <w:r>
+        <w:rPr>
+          <w:noProof/>
+        </w:rPr>
+        <w:fldChar w:fldCharType="begin"/>
+      </w:r>
+      <w:r>
+        <w:rPr>
+          <w:noProof/>
+        </w:rPr>
+        <w:instrText xml:space="preserve"> SEQ Figure \* ARABIC </w:instrText>
+      </w:r>
+      <w:r>
+        <w:rPr>
+          <w:noProof/>
+        </w:rPr>
+        <w:fldChar w:fldCharType="separate"/>
+      </w:r>
+      <w:r>
+        <w:rPr>
+          <w:noProof/>
+        </w:rPr>
+        <w:t>4</w:t>
+      </w:r>
+      <w:r>
+        <w:rPr>
+          <w:noProof/>
+        </w:rPr>
+        <w:fldChar w:fldCharType="end"/>
+      </w:r>
+      <w:r>
+        <w:t>.</w:t>
+      </w:r>
+      <w:r>
+        <w:t xml:space="preserve"> Histogram of</w:t>
+      </w:r>
+      <w:r>
+        <w:t xml:space="preserve"> </w:t>
+      </w:r>
+      <w:r>
+        <w:t>raw length data</w:t>
+      </w:r>
+      <w:r>
+        <w:t xml:space="preserve"> </w:t>
+      </w:r>
+      <w:r>
+        <w:t>from</w:t>
+      </w:r>
+      <w:r>
+        <w:t xml:space="preserve"> three regional surveys, colored by</w:t>
+      </w:r>
+      <w:r>
+        <w:t xml:space="preserve"> sex.</w:t>
+      </w:r>
+    </w:p>
+    <w:p>
+      <w:pPr>
+        <w:spacing w:line="360" w:lineRule="auto"/>
+      </w:pPr>
     </w:p>
     <w:p>
       <w:pPr>
@@ -7189,7 +7916,7 @@
           <w:docGrid w:linePitch="360"/>
         </w:sectPr>
       </w:pPr>
-      <w:bookmarkStart w:id="94" w:name="_Ref532305639"/>
+      <w:bookmarkStart w:id="131" w:name="_Ref532305639"/>
       <w:r>
         <w:t xml:space="preserve">Figure </w:t>
       </w:r>
@@ -7223,22 +7950,24 @@
         </w:rPr>
         <w:fldChar w:fldCharType="end"/>
       </w:r>
-      <w:bookmarkEnd w:id="94"/>
+      <w:bookmarkEnd w:id="131"/>
       <w:r>
         <w:t xml:space="preserve">. </w:t>
       </w:r>
       <w:r>
         <w:t xml:space="preserve"> Plots of smoothers for </w:t>
       </w:r>
+      <w:bookmarkStart w:id="132" w:name="_GoBack"/>
       <w:r>
         <w:rPr>
           <w:highlight w:val="yellow"/>
-          <w:rPrChange w:id="95" w:author="Punt, Andre (O&amp;A, Hobart)" w:date="2019-02-18T18:05:00Z">
+          <w:rPrChange w:id="133" w:author="Punt, Andre (O&amp;A, Hobart)" w:date="2019-02-18T18:05:00Z">
             <w:rPr/>
           </w:rPrChange>
         </w:rPr>
         <w:t>Year</w:t>
       </w:r>
+      <w:bookmarkEnd w:id="132"/>
       <w:r>
         <w:t xml:space="preserve"> and</w:t>
       </w:r>
@@ -7315,7 +8044,7 @@
         <w:pStyle w:val="Caption"/>
         <w:spacing w:line="360" w:lineRule="auto"/>
       </w:pPr>
-      <w:bookmarkStart w:id="96" w:name="_Ref532305683"/>
+      <w:bookmarkStart w:id="134" w:name="_Ref532305683"/>
       <w:r>
         <w:t xml:space="preserve">Figure </w:t>
       </w:r>
@@ -7349,24 +8078,24 @@
         </w:rPr>
         <w:fldChar w:fldCharType="end"/>
       </w:r>
-      <w:bookmarkEnd w:id="96"/>
+      <w:bookmarkEnd w:id="134"/>
       <w:r>
         <w:t xml:space="preserve">. Fits of von Bertalanffy growth function to data stratified at values determined using the derivative analysis of the GAM. Panels marked “early” are data obtained prior </w:t>
       </w:r>
       <w:r>
         <w:t xml:space="preserve">to </w:t>
       </w:r>
-      <w:commentRangeStart w:id="97"/>
+      <w:commentRangeStart w:id="135"/>
       <w:r>
         <w:t>2005</w:t>
       </w:r>
-      <w:commentRangeEnd w:id="97"/>
+      <w:commentRangeEnd w:id="135"/>
       <w:r>
         <w:rPr>
           <w:rStyle w:val="CommentReference"/>
           <w:iCs w:val="0"/>
         </w:rPr>
-        <w:commentReference w:id="97"/>
+        <w:commentReference w:id="135"/>
       </w:r>
       <w:r>
         <w:t>; “Northern” datapoints were collected north of 45˚N latitude.</w:t>
@@ -7447,7 +8176,7 @@
           <w:docGrid w:linePitch="360"/>
         </w:sectPr>
       </w:pPr>
-      <w:bookmarkStart w:id="98" w:name="_Ref532305610"/>
+      <w:bookmarkStart w:id="136" w:name="_Ref532305610"/>
       <w:r>
         <w:t xml:space="preserve">Figure </w:t>
       </w:r>
@@ -7481,7 +8210,7 @@
         </w:rPr>
         <w:fldChar w:fldCharType="end"/>
       </w:r>
-      <w:bookmarkEnd w:id="98"/>
+      <w:bookmarkEnd w:id="136"/>
       <w:r>
         <w:t xml:space="preserve">.  </w:t>
       </w:r>
@@ -7523,6 +8252,7 @@
         <w:spacing w:before="240" w:after="0" w:line="240" w:lineRule="auto"/>
         <w:jc w:val="both"/>
       </w:pPr>
+      <w:bookmarkStart w:id="137" w:name="_Hlk3275689"/>
     </w:p>
     <w:tbl>
       <w:tblPr>
@@ -7594,12 +8324,12 @@
             <w:tcW w:w="4675" w:type="dxa"/>
           </w:tcPr>
           <w:p>
-            <w:del w:id="99" w:author="Maia Kapur" w:date="2019-02-25T14:42:00Z">
+            <w:del w:id="138" w:author="Maia Kapur" w:date="2019-02-25T14:42:00Z">
               <w:r>
                 <w:delText xml:space="preserve">Latitude </w:delText>
               </w:r>
             </w:del>
-            <w:ins w:id="100" w:author="Maia Kapur" w:date="2019-02-25T14:42:00Z">
+            <w:ins w:id="139" w:author="Maia Kapur" w:date="2019-02-25T14:42:00Z">
               <w:r>
                 <w:t xml:space="preserve">Latitude ~ </w:t>
               </w:r>
@@ -7612,12 +8342,12 @@
                 <w:t xml:space="preserve">0,50] </w:t>
               </w:r>
             </w:ins>
-            <w:del w:id="101" w:author="Maia Kapur" w:date="2019-02-25T14:42:00Z">
+            <w:del w:id="140" w:author="Maia Kapur" w:date="2019-02-25T14:42:00Z">
               <w:r>
                 <w:delText xml:space="preserve">is uniform random variable for all </w:delText>
               </w:r>
             </w:del>
-            <w:del w:id="102" w:author="Maia Kapur" w:date="2019-02-25T08:33:00Z">
+            <w:del w:id="141" w:author="Maia Kapur" w:date="2019-02-25T08:33:00Z">
               <w:r>
                 <w:delText>points</w:delText>
               </w:r>
@@ -7637,24 +8367,24 @@
             <w:r>
               <w:t xml:space="preserve">Single, spatial break in </w:t>
             </w:r>
-            <w:commentRangeStart w:id="103"/>
-            <w:commentRangeStart w:id="104"/>
+            <w:commentRangeStart w:id="142"/>
+            <w:commentRangeStart w:id="143"/>
             <w:r>
               <w:t>middle</w:t>
             </w:r>
-            <w:commentRangeEnd w:id="103"/>
+            <w:commentRangeEnd w:id="142"/>
             <w:r>
               <w:rPr>
                 <w:rStyle w:val="CommentReference"/>
               </w:rPr>
-              <w:commentReference w:id="103"/>
-            </w:r>
-            <w:commentRangeEnd w:id="104"/>
+              <w:commentReference w:id="142"/>
+            </w:r>
+            <w:commentRangeEnd w:id="143"/>
             <w:r>
               <w:rPr>
                 <w:rStyle w:val="CommentReference"/>
               </w:rPr>
-              <w:commentReference w:id="104"/>
+              <w:commentReference w:id="143"/>
             </w:r>
             <w:r>
               <w:t xml:space="preserve"> of range, with no overlap and strong contrast</w:t>
@@ -7675,8 +8405,8 @@
             <w:r>
               <w:t xml:space="preserve"> ~ </w:t>
             </w:r>
-            <w:commentRangeStart w:id="105"/>
-            <w:commentRangeStart w:id="106"/>
+            <w:commentRangeStart w:id="144"/>
+            <w:commentRangeStart w:id="145"/>
             <w:proofErr w:type="gramStart"/>
             <w:r>
               <w:t>U[</w:t>
@@ -7685,19 +8415,19 @@
             <w:r>
               <w:t>0,25]</w:t>
             </w:r>
-            <w:commentRangeEnd w:id="105"/>
+            <w:commentRangeEnd w:id="144"/>
             <w:r>
               <w:rPr>
                 <w:rStyle w:val="CommentReference"/>
               </w:rPr>
-              <w:commentReference w:id="105"/>
-            </w:r>
-            <w:commentRangeEnd w:id="106"/>
+              <w:commentReference w:id="144"/>
+            </w:r>
+            <w:commentRangeEnd w:id="145"/>
             <w:r>
               <w:rPr>
                 <w:rStyle w:val="CommentReference"/>
               </w:rPr>
-              <w:commentReference w:id="106"/>
+              <w:commentReference w:id="145"/>
             </w:r>
             <w:r>
               <w:t xml:space="preserve">  under growth Regime 1; </w:t>
@@ -7834,24 +8564,24 @@
             <w:r>
               <w:t xml:space="preserve">~ </w:t>
             </w:r>
-            <w:commentRangeStart w:id="107"/>
-            <w:commentRangeStart w:id="108"/>
+            <w:commentRangeStart w:id="146"/>
+            <w:commentRangeStart w:id="147"/>
             <w:r>
               <w:t>U[49,50</w:t>
             </w:r>
-            <w:commentRangeEnd w:id="107"/>
+            <w:commentRangeEnd w:id="146"/>
             <w:r>
               <w:rPr>
                 <w:rStyle w:val="CommentReference"/>
               </w:rPr>
-              <w:commentReference w:id="107"/>
-            </w:r>
-            <w:commentRangeEnd w:id="108"/>
+              <w:commentReference w:id="146"/>
+            </w:r>
+            <w:commentRangeEnd w:id="147"/>
             <w:r>
               <w:rPr>
                 <w:rStyle w:val="CommentReference"/>
               </w:rPr>
-              <w:commentReference w:id="108"/>
+              <w:commentReference w:id="147"/>
             </w:r>
             <w:r>
               <w:t>] under Regime 2</w:t>
@@ -7866,8 +8596,8 @@
         <w:spacing w:before="240" w:after="0"/>
         <w:jc w:val="both"/>
       </w:pPr>
-      <w:bookmarkStart w:id="109" w:name="_Ref872431"/>
-      <w:bookmarkStart w:id="110" w:name="_Ref872422"/>
+      <w:bookmarkStart w:id="148" w:name="_Ref872431"/>
+      <w:bookmarkStart w:id="149" w:name="_Ref872422"/>
       <w:r>
         <w:t xml:space="preserve">Table </w:t>
       </w:r>
@@ -7901,11 +8631,11 @@
         </w:rPr>
         <w:fldChar w:fldCharType="end"/>
       </w:r>
-      <w:bookmarkEnd w:id="109"/>
+      <w:bookmarkEnd w:id="148"/>
       <w:r>
         <w:t xml:space="preserve">. Summary of simulated datasets used to test the proposal method in presence/absence of spatial variation in growth. </w:t>
       </w:r>
-      <w:del w:id="111" w:author="Maia Kapur" w:date="2019-02-25T14:24:00Z">
+      <w:del w:id="150" w:author="Maia Kapur" w:date="2019-02-25T14:24:00Z">
         <w:r>
           <w:delText xml:space="preserve">Regime 1 refers to a central Pacific billfish-like species, where </w:delText>
         </w:r>
@@ -7981,16 +8711,17 @@
         <w:r>
           <w:delText xml:space="preserve"> = 0.3.</w:delText>
         </w:r>
-        <w:bookmarkEnd w:id="110"/>
+        <w:bookmarkEnd w:id="149"/>
         <w:r>
           <w:delText xml:space="preserve"> </w:delText>
         </w:r>
       </w:del>
     </w:p>
-    <w:p>
-      <w:pPr>
-        <w:rPr>
-          <w:ins w:id="112" w:author="Maia Kapur" w:date="2019-02-25T14:43:00Z"/>
+    <w:bookmarkEnd w:id="137"/>
+    <w:p>
+      <w:pPr>
+        <w:rPr>
+          <w:ins w:id="151" w:author="Maia Kapur" w:date="2019-02-25T14:43:00Z"/>
         </w:rPr>
       </w:pPr>
     </w:p>
@@ -8092,16 +8823,16 @@
             <w:pPr>
               <w:spacing w:line="276" w:lineRule="auto"/>
             </w:pPr>
-            <w:commentRangeStart w:id="113"/>
+            <w:commentRangeStart w:id="152"/>
             <w:r>
               <w:t>None</w:t>
             </w:r>
-            <w:commentRangeEnd w:id="113"/>
+            <w:commentRangeEnd w:id="152"/>
             <w:r>
               <w:rPr>
                 <w:rStyle w:val="CommentReference"/>
               </w:rPr>
-              <w:commentReference w:id="113"/>
+              <w:commentReference w:id="152"/>
             </w:r>
           </w:p>
         </w:tc>
@@ -8148,13 +8879,7 @@
               <w:t>25° Latitude</w:t>
             </w:r>
             <w:r>
-              <w:t xml:space="preserve"> and </w:t>
-            </w:r>
-            <w:r>
-              <w:t>25° L</w:t>
-            </w:r>
-            <w:r>
-              <w:t>ongitude</w:t>
+              <w:t xml:space="preserve"> and 25° Longitude</w:t>
             </w:r>
           </w:p>
         </w:tc>
@@ -8395,9 +9120,9 @@
     <w:p>
       <w:pPr>
         <w:rPr>
-          <w:ins w:id="114" w:author="Maia Kapur" w:date="2019-02-25T14:43:00Z"/>
-        </w:rPr>
-        <w:pPrChange w:id="115" w:author="Maia Kapur" w:date="2019-02-25T14:43:00Z">
+          <w:ins w:id="153" w:author="Maia Kapur" w:date="2019-02-25T14:43:00Z"/>
+        </w:rPr>
+        <w:pPrChange w:id="154" w:author="Maia Kapur" w:date="2019-02-25T14:43:00Z">
           <w:pPr>
             <w:pStyle w:val="Heading1"/>
             <w:spacing w:line="360" w:lineRule="auto"/>
@@ -9381,7 +10106,7 @@
     </w:tbl>
     <w:p>
       <w:pPr>
-        <w:pPrChange w:id="116" w:author="Maia Kapur" w:date="2019-02-25T14:43:00Z">
+        <w:pPrChange w:id="155" w:author="Maia Kapur" w:date="2019-02-25T14:43:00Z">
           <w:pPr>
             <w:pStyle w:val="Heading1"/>
             <w:spacing w:line="360" w:lineRule="auto"/>
@@ -9394,7 +10119,7 @@
         <w:pStyle w:val="Caption"/>
         <w:spacing w:line="360" w:lineRule="auto"/>
       </w:pPr>
-      <w:bookmarkStart w:id="117" w:name="_Ref525720559"/>
+      <w:bookmarkStart w:id="156" w:name="_Ref525720559"/>
       <w:r>
         <w:t xml:space="preserve">Table </w:t>
       </w:r>
@@ -9428,7 +10153,7 @@
         </w:rPr>
         <w:fldChar w:fldCharType="end"/>
       </w:r>
-      <w:bookmarkEnd w:id="117"/>
+      <w:bookmarkEnd w:id="156"/>
       <w:r>
         <w:t xml:space="preserve">. </w:t>
       </w:r>
@@ -9519,26 +10244,26 @@
       <w:r>
         <w:t xml:space="preserve"> Values were back-converted for presentation </w:t>
       </w:r>
-      <w:commentRangeStart w:id="118"/>
-      <w:commentRangeStart w:id="119"/>
+      <w:commentRangeStart w:id="157"/>
+      <w:commentRangeStart w:id="158"/>
       <w:r>
         <w:t>here</w:t>
       </w:r>
-      <w:commentRangeEnd w:id="118"/>
+      <w:commentRangeEnd w:id="157"/>
       <w:r>
         <w:rPr>
           <w:rStyle w:val="CommentReference"/>
           <w:iCs w:val="0"/>
         </w:rPr>
-        <w:commentReference w:id="118"/>
-      </w:r>
-      <w:commentRangeEnd w:id="119"/>
+        <w:commentReference w:id="157"/>
+      </w:r>
+      <w:commentRangeEnd w:id="158"/>
       <w:r>
         <w:rPr>
           <w:rStyle w:val="CommentReference"/>
           <w:iCs w:val="0"/>
         </w:rPr>
-        <w:commentReference w:id="119"/>
+        <w:commentReference w:id="158"/>
       </w:r>
       <w:r>
         <w:t>.</w:t>
@@ -10352,7 +11077,7 @@
 
 <file path=word/comments.xml><?xml version="1.0" encoding="utf-8"?>
 <w:comments xmlns:wpc="http://schemas.microsoft.com/office/word/2010/wordprocessingCanvas" xmlns:cx="http://schemas.microsoft.com/office/drawing/2014/chartex" xmlns:cx1="http://schemas.microsoft.com/office/drawing/2015/9/8/chartex" xmlns:cx2="http://schemas.microsoft.com/office/drawing/2015/10/21/chartex" xmlns:cx3="http://schemas.microsoft.com/office/drawing/2016/5/9/chartex" xmlns:cx4="http://schemas.microsoft.com/office/drawing/2016/5/10/chartex" xmlns:cx5="http://schemas.microsoft.com/office/drawing/2016/5/11/chartex" xmlns:cx6="http://schemas.microsoft.com/office/drawing/2016/5/12/chartex" xmlns:cx7="http://schemas.microsoft.com/office/drawing/2016/5/13/chartex" xmlns:cx8="http://schemas.microsoft.com/office/drawing/2016/5/14/chartex" xmlns:mc="http://schemas.openxmlformats.org/markup-compatibility/2006" xmlns:aink="http://schemas.microsoft.com/office/drawing/2016/ink" xmlns:am3d="http://schemas.microsoft.com/office/drawing/2017/model3d" xmlns:o="urn:schemas-microsoft-com:office:office" xmlns:r="http://schemas.openxmlformats.org/officeDocument/2006/relationships" xmlns:m="http://schemas.openxmlformats.org/officeDocument/2006/math" xmlns:v="urn:schemas-microsoft-com:vml" xmlns:wp14="http://schemas.microsoft.com/office/word/2010/wordprocessingDrawing" xmlns:wp="http://schemas.openxmlformats.org/drawingml/2006/wordprocessingDrawing" xmlns:w10="urn:schemas-microsoft-com:office:word" xmlns:w="http://schemas.openxmlformats.org/wordprocessingml/2006/main" xmlns:w14="http://schemas.microsoft.com/office/word/2010/wordml" xmlns:w15="http://schemas.microsoft.com/office/word/2012/wordml" xmlns:w16cid="http://schemas.microsoft.com/office/word/2016/wordml/cid" xmlns:w16se="http://schemas.microsoft.com/office/word/2015/wordml/symex" xmlns:wpg="http://schemas.microsoft.com/office/word/2010/wordprocessingGroup" xmlns:wpi="http://schemas.microsoft.com/office/word/2010/wordprocessingInk" xmlns:wne="http://schemas.microsoft.com/office/word/2006/wordml" xmlns:wps="http://schemas.microsoft.com/office/word/2010/wordprocessingShape" mc:Ignorable="w14 w15 w16se w16cid wp14">
-  <w:comment w:id="2" w:author="Punt, Andre (O&amp;A, Hobart)" w:date="2019-02-18T15:32:00Z" w:initials="PA(H">
+  <w:comment w:id="10" w:author="Punt, Andre (O&amp;A, Hobart)" w:date="2019-02-18T17:45:00Z" w:initials="PA(H">
     <w:p>
       <w:pPr>
         <w:pStyle w:val="CommentText"/>
@@ -10364,11 +11089,35 @@
         <w:annotationRef/>
       </w:r>
       <w:r>
+        <w:t xml:space="preserve">Move some of this text to </w:t>
+      </w:r>
+      <w:proofErr w:type="spellStart"/>
+      <w:r>
+        <w:t>th</w:t>
+      </w:r>
+      <w:proofErr w:type="spellEnd"/>
+      <w:r>
+        <w:t xml:space="preserve"> intro</w:t>
+      </w:r>
+    </w:p>
+  </w:comment>
+  <w:comment w:id="13" w:author="Punt, Andre (O&amp;A, Hobart)" w:date="2019-02-18T15:32:00Z" w:initials="PA(H">
+    <w:p>
+      <w:pPr>
+        <w:pStyle w:val="CommentText"/>
+      </w:pPr>
+      <w:r>
+        <w:rPr>
+          <w:rStyle w:val="CommentReference"/>
+        </w:rPr>
+        <w:annotationRef/>
+      </w:r>
+      <w:r>
         <w:t>All lengths? No age restriction?</w:t>
       </w:r>
     </w:p>
   </w:comment>
-  <w:comment w:id="3" w:author="Punt, Andre (O&amp;A, Hobart)" w:date="2019-02-18T17:28:00Z" w:initials="PA(H">
+  <w:comment w:id="14" w:author="Maia Kapur" w:date="2019-03-14T14:12:00Z" w:initials="MK">
     <w:p>
       <w:pPr>
         <w:pStyle w:val="CommentText"/>
@@ -10380,11 +11129,11 @@
         <w:annotationRef/>
       </w:r>
       <w:r>
-        <w:t>Vector is a symbol with an underline</w:t>
+        <w:t>Clarified a6</w:t>
       </w:r>
     </w:p>
   </w:comment>
-  <w:comment w:id="4" w:author="Punt, Andre (O&amp;A, Hobart)" w:date="2019-02-18T15:35:00Z" w:initials="PA(H">
+  <w:comment w:id="17" w:author="Punt, Andre (O&amp;A, Hobart)" w:date="2019-02-18T15:37:00Z" w:initials="PA(H">
     <w:p>
       <w:pPr>
         <w:pStyle w:val="CommentText"/>
@@ -10396,11 +11145,16 @@
         <w:annotationRef/>
       </w:r>
       <w:r>
-        <w:t>You have t on the RHS not the LHS</w:t>
-      </w:r>
+        <w:t xml:space="preserve">Why not just step </w:t>
+      </w:r>
+      <w:proofErr w:type="gramStart"/>
+      <w:r>
+        <w:t>through</w:t>
+      </w:r>
+      <w:proofErr w:type="gramEnd"/>
     </w:p>
   </w:comment>
-  <w:comment w:id="5" w:author="Punt, Andre (O&amp;A, Hobart)" w:date="2019-02-18T15:36:00Z" w:initials="PA(H">
+  <w:comment w:id="18" w:author="Maia Kapur" w:date="2019-03-14T14:13:00Z" w:initials="MK">
     <w:p>
       <w:pPr>
         <w:pStyle w:val="CommentText"/>
@@ -10412,11 +11166,11 @@
         <w:annotationRef/>
       </w:r>
       <w:r>
-        <w:t>vector</w:t>
+        <w:t>Added figures and reference here</w:t>
       </w:r>
     </w:p>
   </w:comment>
-  <w:comment w:id="6" w:author="Punt, Andre (O&amp;A, Hobart)" w:date="2019-02-18T15:37:00Z" w:initials="PA(H">
+  <w:comment w:id="19" w:author="Punt, Andre (O&amp;A, Hobart)" w:date="2019-02-18T17:28:00Z" w:initials="PA(H">
     <w:p>
       <w:pPr>
         <w:pStyle w:val="CommentText"/>
@@ -10428,16 +11182,11 @@
         <w:annotationRef/>
       </w:r>
       <w:r>
-        <w:t xml:space="preserve">Why not just step </w:t>
-      </w:r>
-      <w:proofErr w:type="gramStart"/>
-      <w:r>
-        <w:t>through</w:t>
-      </w:r>
-      <w:proofErr w:type="gramEnd"/>
+        <w:t>I don’t get Equation 3 – it should be a vector V is a matrix of size 1x1 and G is vector of length #num data</w:t>
+      </w:r>
     </w:p>
   </w:comment>
-  <w:comment w:id="7" w:author="Punt, Andre (O&amp;A, Hobart)" w:date="2019-02-18T17:28:00Z" w:initials="PA(H">
+  <w:comment w:id="20" w:author="Maia Kapur" w:date="2019-02-25T08:07:00Z" w:initials="MK">
     <w:p>
       <w:pPr>
         <w:pStyle w:val="CommentText"/>
@@ -10449,11 +11198,11 @@
         <w:annotationRef/>
       </w:r>
       <w:r>
-        <w:t>I don’t get Equation 3 – it should be a vector V is a matrix of size 1x1 and G is vector of length #num data</w:t>
+        <w:t>That’s true, I guess I was trying to illustrate how it’d look with &gt;1d smoother, but will simplify</w:t>
       </w:r>
     </w:p>
   </w:comment>
-  <w:comment w:id="8" w:author="Maia Kapur" w:date="2019-02-25T08:07:00Z" w:initials="MK">
+  <w:comment w:id="30" w:author="Punt, Andre (O&amp;A, Hobart)" w:date="2019-02-18T17:30:00Z" w:initials="PA(H">
     <w:p>
       <w:pPr>
         <w:pStyle w:val="CommentText"/>
@@ -10464,12 +11213,17 @@
         </w:rPr>
         <w:annotationRef/>
       </w:r>
-      <w:r>
-        <w:t>That’s true, I guess I was trying to illustrate how it’d look with &gt;1d smoother, but will simplify</w:t>
+      <w:proofErr w:type="spellStart"/>
+      <w:r>
+        <w:t>Eqn</w:t>
+      </w:r>
+      <w:proofErr w:type="spellEnd"/>
+      <w:r>
+        <w:t xml:space="preserve"> 4 is normal not log-normal</w:t>
       </w:r>
     </w:p>
   </w:comment>
-  <w:comment w:id="18" w:author="Punt, Andre (O&amp;A, Hobart)" w:date="2019-02-18T17:30:00Z" w:initials="PA(H">
+  <w:comment w:id="31" w:author="Punt, Andre (O&amp;A, Hobart)" w:date="2019-02-18T17:32:00Z" w:initials="PA(H">
     <w:p>
       <w:pPr>
         <w:pStyle w:val="CommentText"/>
@@ -10480,580 +11234,96 @@
         </w:rPr>
         <w:annotationRef/>
       </w:r>
+      <w:r>
+        <w:t>Give units and be more careful about symbols</w:t>
+      </w:r>
+    </w:p>
+  </w:comment>
+  <w:comment w:id="33" w:author="Punt, Andre (O&amp;A, Hobart)" w:date="2019-02-18T17:37:00Z" w:initials="PA(H">
+    <w:p>
+      <w:pPr>
+        <w:pStyle w:val="CommentText"/>
+      </w:pPr>
+      <w:r>
+        <w:rPr>
+          <w:rStyle w:val="CommentReference"/>
+        </w:rPr>
+        <w:annotationRef/>
+      </w:r>
+      <w:r>
+        <w:t>The equation you given initial length and not increment. This is an odd thing to do.</w:t>
+      </w:r>
+    </w:p>
+  </w:comment>
+  <w:comment w:id="65" w:author="Punt, Andre (O&amp;A, Hobart)" w:date="2019-02-18T17:40:00Z" w:initials="PA(H">
+    <w:p>
+      <w:pPr>
+        <w:pStyle w:val="CommentText"/>
+      </w:pPr>
+      <w:r>
+        <w:rPr>
+          <w:rStyle w:val="CommentReference"/>
+        </w:rPr>
+        <w:annotationRef/>
+      </w:r>
+      <w:r>
+        <w:t># points per data set</w:t>
+      </w:r>
+    </w:p>
+  </w:comment>
+  <w:comment w:id="68" w:author="Maia Kapur" w:date="2019-02-05T21:12:00Z" w:initials="MK">
+    <w:p>
+      <w:pPr>
+        <w:pStyle w:val="CommentText"/>
+      </w:pPr>
+      <w:r>
+        <w:rPr>
+          <w:rStyle w:val="CommentReference"/>
+        </w:rPr>
+        <w:annotationRef/>
+      </w:r>
+      <w:r>
+        <w:t>Need to stitch new data and update this.</w:t>
+      </w:r>
+    </w:p>
+  </w:comment>
+  <w:comment w:id="74" w:author="Punt, Andre (O&amp;A, Hobart)" w:date="2019-02-18T17:45:00Z" w:initials="PA(H">
+    <w:p>
+      <w:pPr>
+        <w:pStyle w:val="CommentText"/>
+      </w:pPr>
+      <w:r>
+        <w:rPr>
+          <w:rStyle w:val="CommentReference"/>
+        </w:rPr>
+        <w:annotationRef/>
+      </w:r>
+      <w:r>
+        <w:t>Wrong table call out</w:t>
+      </w:r>
+    </w:p>
+  </w:comment>
+  <w:comment w:id="75" w:author="Punt, Andre (O&amp;A, Hobart)" w:date="2019-02-18T17:45:00Z" w:initials="PA(H">
+    <w:p>
+      <w:pPr>
+        <w:pStyle w:val="CommentText"/>
+      </w:pPr>
+      <w:r>
+        <w:rPr>
+          <w:rStyle w:val="CommentReference"/>
+        </w:rPr>
+        <w:annotationRef/>
+      </w:r>
+      <w:r>
+        <w:t xml:space="preserve">Why this para here – sound </w:t>
+      </w:r>
       <w:proofErr w:type="spellStart"/>
       <w:r>
-        <w:t>Eqn</w:t>
+        <w:t>slike</w:t>
       </w:r>
       <w:proofErr w:type="spellEnd"/>
       <w:r>
-        <w:t xml:space="preserve"> 4 is normal not log-normal</w:t>
-      </w:r>
-    </w:p>
-  </w:comment>
-  <w:comment w:id="19" w:author="Punt, Andre (O&amp;A, Hobart)" w:date="2019-02-18T17:32:00Z" w:initials="PA(H">
-    <w:p>
-      <w:pPr>
-        <w:pStyle w:val="CommentText"/>
-      </w:pPr>
-      <w:r>
-        <w:rPr>
-          <w:rStyle w:val="CommentReference"/>
-        </w:rPr>
-        <w:annotationRef/>
-      </w:r>
-      <w:r>
-        <w:t>Give units and be more careful about symbols</w:t>
-      </w:r>
-    </w:p>
-  </w:comment>
-  <w:comment w:id="21" w:author="Punt, Andre (O&amp;A, Hobart)" w:date="2019-02-18T17:37:00Z" w:initials="PA(H">
-    <w:p>
-      <w:pPr>
-        <w:pStyle w:val="CommentText"/>
-      </w:pPr>
-      <w:r>
-        <w:rPr>
-          <w:rStyle w:val="CommentReference"/>
-        </w:rPr>
-        <w:annotationRef/>
-      </w:r>
-      <w:r>
-        <w:t>The equation you given initial length and not increment. This is an odd thing to do.</w:t>
-      </w:r>
-    </w:p>
-  </w:comment>
-  <w:comment w:id="22" w:author="Punt, Andre (O&amp;A, Hobart)" w:date="2019-02-18T17:41:00Z" w:initials="PA(H">
-    <w:p>
-      <w:pPr>
-        <w:pStyle w:val="CommentText"/>
-      </w:pPr>
-      <w:r>
-        <w:rPr>
-          <w:rStyle w:val="CommentReference"/>
-        </w:rPr>
-        <w:annotationRef/>
-      </w:r>
-      <w:r>
-        <w:t>Units here and throughout</w:t>
-      </w:r>
-    </w:p>
-  </w:comment>
-  <w:comment w:id="23" w:author="Punt, Andre (O&amp;A, Hobart)" w:date="2019-02-18T17:40:00Z" w:initials="PA(H">
-    <w:p>
-      <w:pPr>
-        <w:pStyle w:val="CommentText"/>
-      </w:pPr>
-      <w:r>
-        <w:rPr>
-          <w:rStyle w:val="CommentReference"/>
-        </w:rPr>
-        <w:annotationRef/>
-      </w:r>
-      <w:r>
-        <w:t># points per data set</w:t>
-      </w:r>
-    </w:p>
-  </w:comment>
-  <w:comment w:id="25" w:author="Maia Kapur" w:date="2019-02-05T21:12:00Z" w:initials="MK">
-    <w:p>
-      <w:pPr>
-        <w:pStyle w:val="CommentText"/>
-      </w:pPr>
-      <w:r>
-        <w:rPr>
-          <w:rStyle w:val="CommentReference"/>
-        </w:rPr>
-        <w:annotationRef/>
-      </w:r>
-      <w:r>
-        <w:t>Need to stitch new data and update this.</w:t>
-      </w:r>
-    </w:p>
-  </w:comment>
-  <w:comment w:id="29" w:author="Punt, Andre (O&amp;A, Hobart)" w:date="2019-02-18T17:45:00Z" w:initials="PA(H">
-    <w:p>
-      <w:pPr>
-        <w:pStyle w:val="CommentText"/>
-      </w:pPr>
-      <w:r>
-        <w:rPr>
-          <w:rStyle w:val="CommentReference"/>
-        </w:rPr>
-        <w:annotationRef/>
-      </w:r>
-      <w:r>
-        <w:t xml:space="preserve">Move some of this text to </w:t>
-      </w:r>
-      <w:proofErr w:type="spellStart"/>
-      <w:r>
-        <w:t>th</w:t>
-      </w:r>
-      <w:proofErr w:type="spellEnd"/>
-      <w:r>
-        <w:t xml:space="preserve"> intro</w:t>
-      </w:r>
-    </w:p>
-  </w:comment>
-  <w:comment w:id="31" w:author="Punt, Andre (O&amp;A, Hobart)" w:date="2019-02-18T17:45:00Z" w:initials="PA(H">
-    <w:p>
-      <w:pPr>
-        <w:pStyle w:val="CommentText"/>
-      </w:pPr>
-      <w:r>
-        <w:rPr>
-          <w:rStyle w:val="CommentReference"/>
-        </w:rPr>
-        <w:annotationRef/>
-      </w:r>
-      <w:r>
-        <w:t>Wrong table call out</w:t>
-      </w:r>
-    </w:p>
-  </w:comment>
-  <w:comment w:id="32" w:author="Punt, Andre (O&amp;A, Hobart)" w:date="2019-02-18T17:45:00Z" w:initials="PA(H">
-    <w:p>
-      <w:pPr>
-        <w:pStyle w:val="CommentText"/>
-      </w:pPr>
-      <w:r>
-        <w:rPr>
-          <w:rStyle w:val="CommentReference"/>
-        </w:rPr>
-        <w:annotationRef/>
-      </w:r>
-      <w:r>
-        <w:t xml:space="preserve">Why this para here – sound </w:t>
-      </w:r>
-      <w:proofErr w:type="spellStart"/>
-      <w:r>
-        <w:t>slike</w:t>
-      </w:r>
-      <w:proofErr w:type="spellEnd"/>
-      <w:r>
         <w:t xml:space="preserve"> discussion</w:t>
-      </w:r>
-    </w:p>
-  </w:comment>
-  <w:comment w:id="34" w:author="Punt, Andre (O&amp;A, Hobart)" w:date="2019-02-18T17:46:00Z" w:initials="PA(H">
-    <w:p>
-      <w:pPr>
-        <w:pStyle w:val="CommentText"/>
-      </w:pPr>
-      <w:r>
-        <w:rPr>
-          <w:rStyle w:val="CommentReference"/>
-        </w:rPr>
-        <w:annotationRef/>
-      </w:r>
-      <w:r>
-        <w:t>What does this add – sounds like proposal material</w:t>
-      </w:r>
-    </w:p>
-  </w:comment>
-  <w:comment w:id="35" w:author="." w:date="2019-02-05T21:12:00Z" w:initials=".">
-    <w:p>
-      <w:pPr>
-        <w:pStyle w:val="CommentText"/>
-      </w:pPr>
-      <w:r>
-        <w:rPr>
-          <w:rStyle w:val="CommentReference"/>
-        </w:rPr>
-        <w:annotationRef/>
-      </w:r>
-      <w:r>
-        <w:t>This is the name on the website</w:t>
-      </w:r>
-    </w:p>
-  </w:comment>
-  <w:comment w:id="36" w:author="." w:date="2019-02-05T21:12:00Z" w:initials=".">
-    <w:p>
-      <w:pPr>
-        <w:pStyle w:val="CommentText"/>
-      </w:pPr>
-      <w:r>
-        <w:rPr>
-          <w:rStyle w:val="CommentReference"/>
-        </w:rPr>
-        <w:annotationRef/>
-      </w:r>
-      <w:r>
-        <w:t xml:space="preserve">I think that this should </w:t>
-      </w:r>
-      <w:proofErr w:type="gramStart"/>
-      <w:r>
-        <w:t xml:space="preserve">be </w:t>
-      </w:r>
-      <w:r>
-        <w:t xml:space="preserve"> Bering</w:t>
-      </w:r>
-      <w:proofErr w:type="gramEnd"/>
-      <w:r>
-        <w:t xml:space="preserve"> Sea, Aleutian Islands, and Gulf of Alaska</w:t>
-      </w:r>
-    </w:p>
-  </w:comment>
-  <w:comment w:id="39" w:author="Punt, Andre (O&amp;A, Hobart)" w:date="2019-02-18T17:47:00Z" w:initials="PA(H">
-    <w:p>
-      <w:pPr>
-        <w:pStyle w:val="CommentText"/>
-      </w:pPr>
-      <w:r>
-        <w:rPr>
-          <w:rStyle w:val="CommentReference"/>
-        </w:rPr>
-        <w:annotationRef/>
-      </w:r>
-      <w:r>
-        <w:t>For age 6?</w:t>
-      </w:r>
-    </w:p>
-  </w:comment>
-  <w:comment w:id="46" w:author="Punt, Andre (O&amp;A, Hobart)" w:date="2019-02-18T17:47:00Z" w:initials="PA(H">
-    <w:p>
-      <w:pPr>
-        <w:pStyle w:val="CommentText"/>
-      </w:pPr>
-      <w:r>
-        <w:rPr>
-          <w:rStyle w:val="CommentReference"/>
-        </w:rPr>
-        <w:annotationRef/>
-      </w:r>
-      <w:r>
-        <w:t xml:space="preserve">A lognormal distribution cannot have mean </w:t>
-      </w:r>
-      <w:proofErr w:type="gramStart"/>
-      <w:r>
-        <w:t>0..</w:t>
-      </w:r>
-      <w:proofErr w:type="gramEnd"/>
-    </w:p>
-  </w:comment>
-  <w:comment w:id="47" w:author="Maia Kapur" w:date="2019-02-26T08:16:00Z" w:initials="MK">
-    <w:p>
-      <w:pPr>
-        <w:pStyle w:val="CommentText"/>
-      </w:pPr>
-      <w:r>
-        <w:rPr>
-          <w:rStyle w:val="CommentReference"/>
-        </w:rPr>
-        <w:annotationRef/>
-      </w:r>
-      <w:r>
-        <w:t>typo</w:t>
-      </w:r>
-    </w:p>
-  </w:comment>
-  <w:comment w:id="48" w:author="Punt, Andre (O&amp;A, Hobart)" w:date="2019-02-18T17:48:00Z" w:initials="PA(H">
-    <w:p>
-      <w:pPr>
-        <w:pStyle w:val="CommentText"/>
-      </w:pPr>
-      <w:r>
-        <w:rPr>
-          <w:rStyle w:val="CommentReference"/>
-        </w:rPr>
-        <w:annotationRef/>
-      </w:r>
-      <w:r>
-        <w:t xml:space="preserve">Should an example data set and how the </w:t>
-      </w:r>
-      <w:r>
-        <w:t>methods</w:t>
-      </w:r>
-      <w:r>
-        <w:t xml:space="preserve"> </w:t>
-      </w:r>
-      <w:proofErr w:type="gramStart"/>
-      <w:r>
-        <w:t>works</w:t>
-      </w:r>
-      <w:proofErr w:type="gramEnd"/>
-      <w:r>
-        <w:t xml:space="preserve"> before going into this </w:t>
-      </w:r>
-    </w:p>
-  </w:comment>
-  <w:comment w:id="59" w:author="Punt, Andre (O&amp;A, Hobart)" w:date="2019-02-18T17:49:00Z" w:initials="PA(H">
-    <w:p>
-      <w:pPr>
-        <w:pStyle w:val="CommentText"/>
-      </w:pPr>
-      <w:r>
-        <w:rPr>
-          <w:rStyle w:val="CommentReference"/>
-        </w:rPr>
-        <w:annotationRef/>
-      </w:r>
-      <w:r>
-        <w:t xml:space="preserve">First reference </w:t>
-      </w:r>
-      <w:proofErr w:type="spellStart"/>
-      <w:r>
-        <w:t>t</w:t>
-      </w:r>
-      <w:proofErr w:type="spellEnd"/>
-      <w:r>
-        <w:t xml:space="preserve"> this</w:t>
-      </w:r>
-    </w:p>
-  </w:comment>
-  <w:comment w:id="60" w:author="Punt, Andre (O&amp;A, Hobart)" w:date="2019-02-18T17:50:00Z" w:initials="PA(H">
-    <w:p>
-      <w:pPr>
-        <w:pStyle w:val="CommentText"/>
-      </w:pPr>
-      <w:r>
-        <w:rPr>
-          <w:rStyle w:val="CommentReference"/>
-        </w:rPr>
-        <w:annotationRef/>
-      </w:r>
-      <w:r>
-        <w:t>Should be mentioned in methods</w:t>
-      </w:r>
-    </w:p>
-  </w:comment>
-  <w:comment w:id="61" w:author="Maia Kapur" w:date="2019-02-25T16:30:00Z" w:initials="MK">
-    <w:p>
-      <w:pPr>
-        <w:pStyle w:val="CommentText"/>
-      </w:pPr>
-      <w:r>
-        <w:rPr>
-          <w:rStyle w:val="CommentReference"/>
-        </w:rPr>
-        <w:annotationRef/>
-      </w:r>
-      <w:r>
-        <w:t>added</w:t>
-      </w:r>
-    </w:p>
-  </w:comment>
-  <w:comment w:id="62" w:author="Punt, Andre (O&amp;A, Hobart)" w:date="2019-02-18T17:50:00Z" w:initials="PA(H">
-    <w:p>
-      <w:pPr>
-        <w:pStyle w:val="CommentText"/>
-      </w:pPr>
-      <w:r>
-        <w:rPr>
-          <w:rStyle w:val="CommentReference"/>
-        </w:rPr>
-        <w:annotationRef/>
-      </w:r>
-      <w:r>
-        <w:t>I don’t like using parameters for this as they are correlated</w:t>
-      </w:r>
-    </w:p>
-  </w:comment>
-  <w:comment w:id="63" w:author="Punt, Andre (O&amp;A, Hobart)" w:date="2019-02-18T17:52:00Z" w:initials="PA(H">
-    <w:p>
-      <w:pPr>
-        <w:pStyle w:val="CommentText"/>
-      </w:pPr>
-      <w:r>
-        <w:rPr>
-          <w:rStyle w:val="CommentReference"/>
-        </w:rPr>
-        <w:annotationRef/>
-      </w:r>
-      <w:r>
-        <w:t xml:space="preserve">Add (a), (b) </w:t>
-      </w:r>
-      <w:proofErr w:type="spellStart"/>
-      <w:r>
-        <w:t>etc</w:t>
-      </w:r>
-      <w:proofErr w:type="spellEnd"/>
-      <w:r>
-        <w:t xml:space="preserve"> </w:t>
-      </w:r>
-    </w:p>
-  </w:comment>
-  <w:comment w:id="64" w:author="Maia Kapur" w:date="2019-02-05T21:12:00Z" w:initials="MK">
-    <w:p>
-      <w:pPr>
-        <w:pStyle w:val="CommentText"/>
-      </w:pPr>
-      <w:r>
-        <w:rPr>
-          <w:rStyle w:val="CommentReference"/>
-        </w:rPr>
-        <w:annotationRef/>
-      </w:r>
-      <w:r>
-        <w:rPr>
-          <w:highlight w:val="yellow"/>
-        </w:rPr>
-        <w:t>Still waiting for updated WC data – will hopefully get this week</w:t>
-      </w:r>
-      <w:r>
-        <w:rPr>
-          <w:highlight w:val="yellow"/>
-        </w:rPr>
-        <w:t>. This section and its results have not been updated.</w:t>
-      </w:r>
-    </w:p>
-  </w:comment>
-  <w:comment w:id="67" w:author="Punt, Andre (O&amp;A, Hobart)" w:date="2019-02-18T17:59:00Z" w:initials="PA(H">
-    <w:p>
-      <w:pPr>
-        <w:pStyle w:val="CommentText"/>
-      </w:pPr>
-      <w:r>
-        <w:rPr>
-          <w:rStyle w:val="CommentReference"/>
-        </w:rPr>
-        <w:annotationRef/>
-      </w:r>
-      <w:r>
-        <w:t>Why do you need to mention this</w:t>
-      </w:r>
-    </w:p>
-  </w:comment>
-  <w:comment w:id="68" w:author="Punt, Andre (O&amp;A, Hobart)" w:date="2019-02-18T18:00:00Z" w:initials="PA(H">
-    <w:p>
-      <w:pPr>
-        <w:pStyle w:val="CommentText"/>
-      </w:pPr>
-      <w:r>
-        <w:rPr>
-          <w:rStyle w:val="CommentReference"/>
-        </w:rPr>
-        <w:annotationRef/>
-      </w:r>
-      <w:r>
-        <w:t>How did you define NULL deviance</w:t>
-      </w:r>
-    </w:p>
-  </w:comment>
-  <w:comment w:id="69" w:author="Punt, Andre (O&amp;A, Hobart)" w:date="2019-02-18T18:00:00Z" w:initials="PA(H">
-    <w:p>
-      <w:pPr>
-        <w:pStyle w:val="CommentText"/>
-      </w:pPr>
-      <w:r>
-        <w:rPr>
-          <w:rStyle w:val="CommentReference"/>
-        </w:rPr>
-        <w:annotationRef/>
-      </w:r>
-      <w:r>
-        <w:t>Which age</w:t>
-      </w:r>
-    </w:p>
-  </w:comment>
-  <w:comment w:id="70" w:author="Punt, Andre (O&amp;A, Hobart)" w:date="2019-02-18T18:00:00Z" w:initials="PA(H">
-    <w:p>
-      <w:pPr>
-        <w:pStyle w:val="CommentText"/>
-      </w:pPr>
-      <w:r>
-        <w:rPr>
-          <w:rStyle w:val="CommentReference"/>
-        </w:rPr>
-        <w:annotationRef/>
-      </w:r>
-      <w:r>
-        <w:t>??</w:t>
-      </w:r>
-    </w:p>
-  </w:comment>
-  <w:comment w:id="71" w:author="Punt, Andre (O&amp;A, Hobart)" w:date="2019-02-18T18:04:00Z" w:initials="PA(H">
-    <w:p>
-      <w:pPr>
-        <w:pStyle w:val="CommentText"/>
-      </w:pPr>
-      <w:r>
-        <w:rPr>
-          <w:rStyle w:val="CommentReference"/>
-        </w:rPr>
-        <w:annotationRef/>
-      </w:r>
-      <w:r>
-        <w:t>Subsections and refer to the simulation study first</w:t>
-      </w:r>
-    </w:p>
-  </w:comment>
-  <w:comment w:id="73" w:author="Punt, Andre (O&amp;A, Hobart)" w:date="2019-02-18T18:01:00Z" w:initials="PA(H">
-    <w:p>
-      <w:pPr>
-        <w:pStyle w:val="CommentText"/>
-      </w:pPr>
-      <w:r>
-        <w:rPr>
-          <w:rStyle w:val="CommentReference"/>
-        </w:rPr>
-        <w:annotationRef/>
-      </w:r>
-      <w:r>
-        <w:t>What previous work</w:t>
-      </w:r>
-    </w:p>
-  </w:comment>
-  <w:comment w:id="74" w:author="Punt, Andre (O&amp;A, Hobart)" w:date="2019-02-18T18:01:00Z" w:initials="PA(H">
-    <w:p>
-      <w:pPr>
-        <w:pStyle w:val="CommentText"/>
-      </w:pPr>
-      <w:r>
-        <w:rPr>
-          <w:rStyle w:val="CommentReference"/>
-        </w:rPr>
-        <w:annotationRef/>
-      </w:r>
-      <w:r>
-        <w:t>What is a growth anomaly</w:t>
-      </w:r>
-    </w:p>
-  </w:comment>
-  <w:comment w:id="75" w:author="." w:date="2019-02-05T21:12:00Z" w:initials=".">
-    <w:p>
-      <w:pPr>
-        <w:pStyle w:val="CommentText"/>
-      </w:pPr>
-      <w:r>
-        <w:rPr>
-          <w:rStyle w:val="CommentReference"/>
-        </w:rPr>
-        <w:annotationRef/>
-      </w:r>
-      <w:r>
-        <w:t>Why only over estimate…couldn’t we under estimate as well?</w:t>
-      </w:r>
-    </w:p>
-  </w:comment>
-  <w:comment w:id="76" w:author="Punt, Andre (O&amp;A, Hobart)" w:date="2019-02-18T18:02:00Z" w:initials="PA(H">
-    <w:p>
-      <w:pPr>
-        <w:pStyle w:val="CommentText"/>
-      </w:pPr>
-      <w:r>
-        <w:rPr>
-          <w:rStyle w:val="CommentReference"/>
-        </w:rPr>
-        <w:annotationRef/>
-      </w:r>
-      <w:r>
-        <w:t>I don’t understand = do you estimate time-varying growth?</w:t>
-      </w:r>
-    </w:p>
-  </w:comment>
-  <w:comment w:id="77" w:author="Punt, Andre (O&amp;A, Hobart)" w:date="2019-02-18T18:02:00Z" w:initials="PA(H">
-    <w:p>
-      <w:pPr>
-        <w:pStyle w:val="CommentText"/>
-      </w:pPr>
-      <w:r>
-        <w:rPr>
-          <w:rStyle w:val="CommentReference"/>
-        </w:rPr>
-        <w:annotationRef/>
-      </w:r>
-      <w:r>
-        <w:t>First reference</w:t>
       </w:r>
     </w:p>
   </w:comment>
@@ -11069,11 +11339,391 @@
         <w:annotationRef/>
       </w:r>
       <w:r>
+        <w:t>This is the name on the website</w:t>
+      </w:r>
+    </w:p>
+  </w:comment>
+  <w:comment w:id="79" w:author="." w:date="2019-02-05T21:12:00Z" w:initials=".">
+    <w:p>
+      <w:pPr>
+        <w:pStyle w:val="CommentText"/>
+      </w:pPr>
+      <w:r>
+        <w:rPr>
+          <w:rStyle w:val="CommentReference"/>
+        </w:rPr>
+        <w:annotationRef/>
+      </w:r>
+      <w:r>
+        <w:t xml:space="preserve">I think that this should </w:t>
+      </w:r>
+      <w:proofErr w:type="gramStart"/>
+      <w:r>
+        <w:t xml:space="preserve">be </w:t>
+      </w:r>
+      <w:r>
+        <w:t xml:space="preserve"> Bering</w:t>
+      </w:r>
+      <w:proofErr w:type="gramEnd"/>
+      <w:r>
+        <w:t xml:space="preserve"> Sea, Aleutian Islands, and Gulf of Alaska</w:t>
+      </w:r>
+    </w:p>
+  </w:comment>
+  <w:comment w:id="80" w:author="Punt, Andre (O&amp;A, Hobart)" w:date="2019-02-18T17:47:00Z" w:initials="PA(H">
+    <w:p>
+      <w:pPr>
+        <w:pStyle w:val="CommentText"/>
+      </w:pPr>
+      <w:r>
+        <w:rPr>
+          <w:rStyle w:val="CommentReference"/>
+        </w:rPr>
+        <w:annotationRef/>
+      </w:r>
+      <w:r>
+        <w:t>For age 6?</w:t>
+      </w:r>
+    </w:p>
+  </w:comment>
+  <w:comment w:id="81" w:author="Maia Kapur" w:date="2019-03-14T14:01:00Z" w:initials="MK">
+    <w:p>
+      <w:pPr>
+        <w:pStyle w:val="CommentText"/>
+      </w:pPr>
+      <w:r>
+        <w:rPr>
+          <w:rStyle w:val="CommentReference"/>
+        </w:rPr>
+        <w:annotationRef/>
+      </w:r>
+      <w:r>
+        <w:t>clarified</w:t>
+      </w:r>
+    </w:p>
+  </w:comment>
+  <w:comment w:id="83" w:author="Punt, Andre (O&amp;A, Hobart)" w:date="2019-02-18T17:48:00Z" w:initials="PA(H">
+    <w:p>
+      <w:pPr>
+        <w:pStyle w:val="CommentText"/>
+      </w:pPr>
+      <w:r>
+        <w:rPr>
+          <w:rStyle w:val="CommentReference"/>
+        </w:rPr>
+        <w:annotationRef/>
+      </w:r>
+      <w:r>
+        <w:t xml:space="preserve">Should an example data set and how the methods </w:t>
+      </w:r>
+      <w:proofErr w:type="gramStart"/>
+      <w:r>
+        <w:t>works</w:t>
+      </w:r>
+      <w:proofErr w:type="gramEnd"/>
+      <w:r>
+        <w:t xml:space="preserve"> before going into this </w:t>
+      </w:r>
+    </w:p>
+  </w:comment>
+  <w:comment w:id="94" w:author="Punt, Andre (O&amp;A, Hobart)" w:date="2019-02-18T17:49:00Z" w:initials="PA(H">
+    <w:p>
+      <w:pPr>
+        <w:pStyle w:val="CommentText"/>
+      </w:pPr>
+      <w:r>
+        <w:rPr>
+          <w:rStyle w:val="CommentReference"/>
+        </w:rPr>
+        <w:annotationRef/>
+      </w:r>
+      <w:r>
+        <w:t xml:space="preserve">First reference </w:t>
+      </w:r>
+      <w:proofErr w:type="spellStart"/>
+      <w:r>
+        <w:t>t</w:t>
+      </w:r>
+      <w:proofErr w:type="spellEnd"/>
+      <w:r>
+        <w:t xml:space="preserve"> this</w:t>
+      </w:r>
+    </w:p>
+  </w:comment>
+  <w:comment w:id="95" w:author="Punt, Andre (O&amp;A, Hobart)" w:date="2019-02-18T17:50:00Z" w:initials="PA(H">
+    <w:p>
+      <w:pPr>
+        <w:pStyle w:val="CommentText"/>
+      </w:pPr>
+      <w:r>
+        <w:rPr>
+          <w:rStyle w:val="CommentReference"/>
+        </w:rPr>
+        <w:annotationRef/>
+      </w:r>
+      <w:r>
+        <w:t>Should be mentioned in methods</w:t>
+      </w:r>
+    </w:p>
+  </w:comment>
+  <w:comment w:id="96" w:author="Maia Kapur" w:date="2019-02-25T16:30:00Z" w:initials="MK">
+    <w:p>
+      <w:pPr>
+        <w:pStyle w:val="CommentText"/>
+      </w:pPr>
+      <w:r>
+        <w:rPr>
+          <w:rStyle w:val="CommentReference"/>
+        </w:rPr>
+        <w:annotationRef/>
+      </w:r>
+      <w:r>
+        <w:t>added</w:t>
+      </w:r>
+    </w:p>
+  </w:comment>
+  <w:comment w:id="97" w:author="Punt, Andre (O&amp;A, Hobart)" w:date="2019-02-18T17:50:00Z" w:initials="PA(H">
+    <w:p>
+      <w:pPr>
+        <w:pStyle w:val="CommentText"/>
+      </w:pPr>
+      <w:r>
+        <w:rPr>
+          <w:rStyle w:val="CommentReference"/>
+        </w:rPr>
+        <w:annotationRef/>
+      </w:r>
+      <w:r>
+        <w:t>I don’t like using parameters for this as they are correlated</w:t>
+      </w:r>
+    </w:p>
+  </w:comment>
+  <w:comment w:id="98" w:author="Punt, Andre (O&amp;A, Hobart)" w:date="2019-02-18T17:52:00Z" w:initials="PA(H">
+    <w:p>
+      <w:pPr>
+        <w:pStyle w:val="CommentText"/>
+      </w:pPr>
+      <w:r>
+        <w:rPr>
+          <w:rStyle w:val="CommentReference"/>
+        </w:rPr>
+        <w:annotationRef/>
+      </w:r>
+      <w:r>
+        <w:t xml:space="preserve">Add (a), (b) </w:t>
+      </w:r>
+      <w:proofErr w:type="spellStart"/>
+      <w:r>
+        <w:t>etc</w:t>
+      </w:r>
+      <w:proofErr w:type="spellEnd"/>
+      <w:r>
+        <w:t xml:space="preserve"> </w:t>
+      </w:r>
+    </w:p>
+  </w:comment>
+  <w:comment w:id="99" w:author="Maia Kapur" w:date="2019-02-05T21:12:00Z" w:initials="MK">
+    <w:p>
+      <w:pPr>
+        <w:pStyle w:val="CommentText"/>
+      </w:pPr>
+      <w:r>
+        <w:rPr>
+          <w:rStyle w:val="CommentReference"/>
+        </w:rPr>
+        <w:annotationRef/>
+      </w:r>
+      <w:r>
+        <w:rPr>
+          <w:highlight w:val="yellow"/>
+        </w:rPr>
+        <w:t>Still waiting for updated WC data – will hopefully get this week</w:t>
+      </w:r>
+      <w:r>
+        <w:rPr>
+          <w:highlight w:val="yellow"/>
+        </w:rPr>
+        <w:t>. This section and its results have not been updated.</w:t>
+      </w:r>
+    </w:p>
+  </w:comment>
+  <w:comment w:id="102" w:author="Punt, Andre (O&amp;A, Hobart)" w:date="2019-02-18T17:59:00Z" w:initials="PA(H">
+    <w:p>
+      <w:pPr>
+        <w:pStyle w:val="CommentText"/>
+      </w:pPr>
+      <w:r>
+        <w:rPr>
+          <w:rStyle w:val="CommentReference"/>
+        </w:rPr>
+        <w:annotationRef/>
+      </w:r>
+      <w:r>
+        <w:t>Why do you need to mention this</w:t>
+      </w:r>
+    </w:p>
+  </w:comment>
+  <w:comment w:id="103" w:author="Punt, Andre (O&amp;A, Hobart)" w:date="2019-02-18T18:00:00Z" w:initials="PA(H">
+    <w:p>
+      <w:pPr>
+        <w:pStyle w:val="CommentText"/>
+      </w:pPr>
+      <w:r>
+        <w:rPr>
+          <w:rStyle w:val="CommentReference"/>
+        </w:rPr>
+        <w:annotationRef/>
+      </w:r>
+      <w:r>
+        <w:t>How did you define NULL deviance</w:t>
+      </w:r>
+    </w:p>
+  </w:comment>
+  <w:comment w:id="104" w:author="Punt, Andre (O&amp;A, Hobart)" w:date="2019-02-18T18:00:00Z" w:initials="PA(H">
+    <w:p>
+      <w:pPr>
+        <w:pStyle w:val="CommentText"/>
+      </w:pPr>
+      <w:r>
+        <w:rPr>
+          <w:rStyle w:val="CommentReference"/>
+        </w:rPr>
+        <w:annotationRef/>
+      </w:r>
+      <w:r>
+        <w:t>Which age</w:t>
+      </w:r>
+    </w:p>
+  </w:comment>
+  <w:comment w:id="105" w:author="Punt, Andre (O&amp;A, Hobart)" w:date="2019-02-18T18:00:00Z" w:initials="PA(H">
+    <w:p>
+      <w:pPr>
+        <w:pStyle w:val="CommentText"/>
+      </w:pPr>
+      <w:r>
+        <w:rPr>
+          <w:rStyle w:val="CommentReference"/>
+        </w:rPr>
+        <w:annotationRef/>
+      </w:r>
+      <w:r>
+        <w:t>??</w:t>
+      </w:r>
+    </w:p>
+  </w:comment>
+  <w:comment w:id="106" w:author="Punt, Andre (O&amp;A, Hobart)" w:date="2019-02-18T18:04:00Z" w:initials="PA(H">
+    <w:p>
+      <w:pPr>
+        <w:pStyle w:val="CommentText"/>
+      </w:pPr>
+      <w:r>
+        <w:rPr>
+          <w:rStyle w:val="CommentReference"/>
+        </w:rPr>
+        <w:annotationRef/>
+      </w:r>
+      <w:r>
+        <w:t>Subsections and refer to the simulation study first</w:t>
+      </w:r>
+    </w:p>
+  </w:comment>
+  <w:comment w:id="108" w:author="Punt, Andre (O&amp;A, Hobart)" w:date="2019-02-18T18:01:00Z" w:initials="PA(H">
+    <w:p>
+      <w:pPr>
+        <w:pStyle w:val="CommentText"/>
+      </w:pPr>
+      <w:r>
+        <w:rPr>
+          <w:rStyle w:val="CommentReference"/>
+        </w:rPr>
+        <w:annotationRef/>
+      </w:r>
+      <w:r>
+        <w:t>What previous work</w:t>
+      </w:r>
+    </w:p>
+  </w:comment>
+  <w:comment w:id="109" w:author="Punt, Andre (O&amp;A, Hobart)" w:date="2019-02-18T18:01:00Z" w:initials="PA(H">
+    <w:p>
+      <w:pPr>
+        <w:pStyle w:val="CommentText"/>
+      </w:pPr>
+      <w:r>
+        <w:rPr>
+          <w:rStyle w:val="CommentReference"/>
+        </w:rPr>
+        <w:annotationRef/>
+      </w:r>
+      <w:r>
+        <w:t>What is a growth anomaly</w:t>
+      </w:r>
+    </w:p>
+  </w:comment>
+  <w:comment w:id="110" w:author="." w:date="2019-02-05T21:12:00Z" w:initials=".">
+    <w:p>
+      <w:pPr>
+        <w:pStyle w:val="CommentText"/>
+      </w:pPr>
+      <w:r>
+        <w:rPr>
+          <w:rStyle w:val="CommentReference"/>
+        </w:rPr>
+        <w:annotationRef/>
+      </w:r>
+      <w:r>
+        <w:t>Why only over estimate…couldn’t we under estimate as well?</w:t>
+      </w:r>
+    </w:p>
+  </w:comment>
+  <w:comment w:id="111" w:author="Punt, Andre (O&amp;A, Hobart)" w:date="2019-02-18T18:02:00Z" w:initials="PA(H">
+    <w:p>
+      <w:pPr>
+        <w:pStyle w:val="CommentText"/>
+      </w:pPr>
+      <w:r>
+        <w:rPr>
+          <w:rStyle w:val="CommentReference"/>
+        </w:rPr>
+        <w:annotationRef/>
+      </w:r>
+      <w:r>
+        <w:t>I don’t understand = do you estimate time-varying growth?</w:t>
+      </w:r>
+    </w:p>
+  </w:comment>
+  <w:comment w:id="112" w:author="Punt, Andre (O&amp;A, Hobart)" w:date="2019-02-18T18:02:00Z" w:initials="PA(H">
+    <w:p>
+      <w:pPr>
+        <w:pStyle w:val="CommentText"/>
+      </w:pPr>
+      <w:r>
+        <w:rPr>
+          <w:rStyle w:val="CommentReference"/>
+        </w:rPr>
+        <w:annotationRef/>
+      </w:r>
+      <w:r>
+        <w:t>First reference</w:t>
+      </w:r>
+    </w:p>
+  </w:comment>
+  <w:comment w:id="113" w:author="." w:date="2019-02-05T21:12:00Z" w:initials=".">
+    <w:p>
+      <w:pPr>
+        <w:pStyle w:val="CommentText"/>
+      </w:pPr>
+      <w:r>
+        <w:rPr>
+          <w:rStyle w:val="CommentReference"/>
+        </w:rPr>
+        <w:annotationRef/>
+      </w:r>
+      <w:r>
         <w:t>And age?</w:t>
       </w:r>
     </w:p>
   </w:comment>
-  <w:comment w:id="79" w:author="Punt, Andre (O&amp;A, Hobart)" w:date="2019-02-18T18:03:00Z" w:initials="PA(H">
+  <w:comment w:id="114" w:author="Punt, Andre (O&amp;A, Hobart)" w:date="2019-02-18T18:03:00Z" w:initials="PA(H">
     <w:p>
       <w:pPr>
         <w:pStyle w:val="CommentText"/>
@@ -11084,17 +11734,12 @@
         </w:rPr>
         <w:annotationRef/>
       </w:r>
-      <w:bookmarkStart w:id="80" w:name="_GoBack"/>
-      <w:r>
-        <w:t xml:space="preserve">You need a model for this – </w:t>
-      </w:r>
-      <w:r>
-        <w:t>which one</w:t>
-      </w:r>
-      <w:bookmarkEnd w:id="80"/>
+      <w:r>
+        <w:t>You need a model for this – which one</w:t>
+      </w:r>
     </w:p>
   </w:comment>
-  <w:comment w:id="81" w:author="Punt, Andre (O&amp;A, Hobart)" w:date="2019-02-18T18:03:00Z" w:initials="PA(H">
+  <w:comment w:id="115" w:author="Punt, Andre (O&amp;A, Hobart)" w:date="2019-02-18T18:03:00Z" w:initials="PA(H">
     <w:p>
       <w:pPr>
         <w:pStyle w:val="CommentText"/>
@@ -11110,7 +11755,7 @@
       </w:r>
     </w:p>
   </w:comment>
-  <w:comment w:id="82" w:author="Punt, Andre (O&amp;A, Hobart)" w:date="2019-02-18T18:04:00Z" w:initials="PA(H">
+  <w:comment w:id="116" w:author="Punt, Andre (O&amp;A, Hobart)" w:date="2019-02-18T18:04:00Z" w:initials="PA(H">
     <w:p>
       <w:pPr>
         <w:pStyle w:val="CommentText"/>
@@ -11126,7 +11771,7 @@
       </w:r>
     </w:p>
   </w:comment>
-  <w:comment w:id="83" w:author="." w:date="2019-02-05T21:12:00Z" w:initials=".">
+  <w:comment w:id="117" w:author="." w:date="2019-02-05T21:12:00Z" w:initials=".">
     <w:p>
       <w:pPr>
         <w:pStyle w:val="CommentText"/>
@@ -11142,7 +11787,7 @@
       </w:r>
     </w:p>
   </w:comment>
-  <w:comment w:id="92" w:author="Maia Kapur" w:date="2019-03-11T13:38:00Z" w:initials="MK">
+  <w:comment w:id="129" w:author="Maia Kapur" w:date="2019-03-11T13:38:00Z" w:initials="MK">
     <w:p>
       <w:pPr>
         <w:pStyle w:val="CommentText"/>
@@ -11158,7 +11803,7 @@
       </w:r>
     </w:p>
   </w:comment>
-  <w:comment w:id="97" w:author="." w:date="2019-02-05T21:12:00Z" w:initials=".">
+  <w:comment w:id="135" w:author="." w:date="2019-02-05T21:12:00Z" w:initials=".">
     <w:p>
       <w:pPr>
         <w:pStyle w:val="CommentText"/>
@@ -11174,7 +11819,7 @@
       </w:r>
     </w:p>
   </w:comment>
-  <w:comment w:id="103" w:author="Punt, Andre (O&amp;A, Hobart)" w:date="2019-02-18T17:48:00Z" w:initials="PA(H">
+  <w:comment w:id="142" w:author="Punt, Andre (O&amp;A, Hobart)" w:date="2019-02-18T17:48:00Z" w:initials="PA(H">
     <w:p>
       <w:pPr>
         <w:pStyle w:val="CommentText"/>
@@ -11190,7 +11835,7 @@
       </w:r>
     </w:p>
   </w:comment>
-  <w:comment w:id="104" w:author="Maia Kapur" w:date="2019-03-11T13:33:00Z" w:initials="MK">
+  <w:comment w:id="143" w:author="Maia Kapur" w:date="2019-03-11T13:33:00Z" w:initials="MK">
     <w:p>
       <w:pPr>
         <w:pStyle w:val="CommentText"/>
@@ -11206,7 +11851,7 @@
       </w:r>
     </w:p>
   </w:comment>
-  <w:comment w:id="105" w:author="Punt, Andre (O&amp;A, Hobart)" w:date="2019-02-18T17:40:00Z" w:initials="PA(H">
+  <w:comment w:id="144" w:author="Punt, Andre (O&amp;A, Hobart)" w:date="2019-02-18T17:40:00Z" w:initials="PA(H">
     <w:p>
       <w:pPr>
         <w:pStyle w:val="CommentText"/>
@@ -11222,7 +11867,7 @@
       </w:r>
     </w:p>
   </w:comment>
-  <w:comment w:id="106" w:author="Maia Kapur" w:date="2019-03-11T13:33:00Z" w:initials="MK">
+  <w:comment w:id="145" w:author="Maia Kapur" w:date="2019-03-11T13:33:00Z" w:initials="MK">
     <w:p>
       <w:pPr>
         <w:pStyle w:val="CommentText"/>
@@ -11238,7 +11883,7 @@
       </w:r>
     </w:p>
   </w:comment>
-  <w:comment w:id="107" w:author="Punt, Andre (O&amp;A, Hobart)" w:date="2019-02-05T21:12:00Z" w:initials="PA(H">
+  <w:comment w:id="146" w:author="Punt, Andre (O&amp;A, Hobart)" w:date="2019-02-05T21:12:00Z" w:initials="PA(H">
     <w:p>
       <w:pPr>
         <w:pStyle w:val="CommentText"/>
@@ -11254,7 +11899,7 @@
       </w:r>
     </w:p>
   </w:comment>
-  <w:comment w:id="108" w:author="Maia Kapur" w:date="2019-02-05T21:12:00Z" w:initials="MK">
+  <w:comment w:id="147" w:author="Maia Kapur" w:date="2019-02-05T21:12:00Z" w:initials="MK">
     <w:p>
       <w:pPr>
         <w:pStyle w:val="CommentText"/>
@@ -11280,7 +11925,7 @@
       </w:pPr>
     </w:p>
   </w:comment>
-  <w:comment w:id="113" w:author="Punt, Andre (O&amp;A, Hobart)" w:date="2019-02-18T17:52:00Z" w:initials="PA(H">
+  <w:comment w:id="152" w:author="Punt, Andre (O&amp;A, Hobart)" w:date="2019-02-18T17:52:00Z" w:initials="PA(H">
     <w:p>
       <w:pPr>
         <w:pStyle w:val="CommentText"/>
@@ -11296,7 +11941,7 @@
       </w:r>
     </w:p>
   </w:comment>
-  <w:comment w:id="118" w:author="." w:date="2019-02-05T21:12:00Z" w:initials=".">
+  <w:comment w:id="157" w:author="." w:date="2019-02-05T21:12:00Z" w:initials=".">
     <w:p>
       <w:pPr>
         <w:pStyle w:val="CommentText"/>
@@ -11312,7 +11957,7 @@
       </w:r>
     </w:p>
   </w:comment>
-  <w:comment w:id="119" w:author="." w:date="2019-02-05T21:12:00Z" w:initials=".">
+  <w:comment w:id="158" w:author="." w:date="2019-02-05T21:12:00Z" w:initials=".">
     <w:p>
       <w:pPr>
         <w:pStyle w:val="CommentText"/>
@@ -11333,28 +11978,24 @@
 
 <file path=word/commentsExtended.xml><?xml version="1.0" encoding="utf-8"?>
 <w15:commentsEx xmlns:wpc="http://schemas.microsoft.com/office/word/2010/wordprocessingCanvas" xmlns:cx="http://schemas.microsoft.com/office/drawing/2014/chartex" xmlns:cx1="http://schemas.microsoft.com/office/drawing/2015/9/8/chartex" xmlns:cx2="http://schemas.microsoft.com/office/drawing/2015/10/21/chartex" xmlns:cx3="http://schemas.microsoft.com/office/drawing/2016/5/9/chartex" xmlns:cx4="http://schemas.microsoft.com/office/drawing/2016/5/10/chartex" xmlns:cx5="http://schemas.microsoft.com/office/drawing/2016/5/11/chartex" xmlns:cx6="http://schemas.microsoft.com/office/drawing/2016/5/12/chartex" xmlns:cx7="http://schemas.microsoft.com/office/drawing/2016/5/13/chartex" xmlns:cx8="http://schemas.microsoft.com/office/drawing/2016/5/14/chartex" xmlns:mc="http://schemas.openxmlformats.org/markup-compatibility/2006" xmlns:aink="http://schemas.microsoft.com/office/drawing/2016/ink" xmlns:am3d="http://schemas.microsoft.com/office/drawing/2017/model3d" xmlns:o="urn:schemas-microsoft-com:office:office" xmlns:r="http://schemas.openxmlformats.org/officeDocument/2006/relationships" xmlns:m="http://schemas.openxmlformats.org/officeDocument/2006/math" xmlns:v="urn:schemas-microsoft-com:vml" xmlns:wp14="http://schemas.microsoft.com/office/word/2010/wordprocessingDrawing" xmlns:wp="http://schemas.openxmlformats.org/drawingml/2006/wordprocessingDrawing" xmlns:w10="urn:schemas-microsoft-com:office:word" xmlns:w="http://schemas.openxmlformats.org/wordprocessingml/2006/main" xmlns:w14="http://schemas.microsoft.com/office/word/2010/wordml" xmlns:w15="http://schemas.microsoft.com/office/word/2012/wordml" xmlns:w16cid="http://schemas.microsoft.com/office/word/2016/wordml/cid" xmlns:w16se="http://schemas.microsoft.com/office/word/2015/wordml/symex" xmlns:wpg="http://schemas.microsoft.com/office/word/2010/wordprocessingGroup" xmlns:wpi="http://schemas.microsoft.com/office/word/2010/wordprocessingInk" xmlns:wne="http://schemas.microsoft.com/office/word/2006/wordml" xmlns:wps="http://schemas.microsoft.com/office/word/2010/wordprocessingShape" mc:Ignorable="w14 w15 w16se w16cid wp14">
+  <w15:commentEx w15:paraId="4698F5F9" w15:done="1"/>
   <w15:commentEx w15:paraId="77F55CF4" w15:done="1"/>
-  <w15:commentEx w15:paraId="1F3639BA" w15:done="1"/>
-  <w15:commentEx w15:paraId="65579F0B" w15:done="1"/>
-  <w15:commentEx w15:paraId="64EDA0A1" w15:done="1"/>
+  <w15:commentEx w15:paraId="781AB38C" w15:paraIdParent="77F55CF4" w15:done="0"/>
   <w15:commentEx w15:paraId="0E66DB8A" w15:done="0"/>
-  <w15:commentEx w15:paraId="23B5A068" w15:done="0"/>
-  <w15:commentEx w15:paraId="32B0BDAA" w15:paraIdParent="23B5A068" w15:done="0"/>
+  <w15:commentEx w15:paraId="0F227D8E" w15:paraIdParent="0E66DB8A" w15:done="0"/>
+  <w15:commentEx w15:paraId="7BF5AC86" w15:done="1"/>
+  <w15:commentEx w15:paraId="1AE88D96" w15:paraIdParent="7BF5AC86" w15:done="1"/>
   <w15:commentEx w15:paraId="1E14529B" w15:done="1"/>
-  <w15:commentEx w15:paraId="089CD82C" w15:done="0"/>
+  <w15:commentEx w15:paraId="089CD82C" w15:done="1"/>
   <w15:commentEx w15:paraId="3C3FC5A5" w15:done="0"/>
-  <w15:commentEx w15:paraId="19BC647B" w15:done="0"/>
   <w15:commentEx w15:paraId="31689267" w15:done="1"/>
   <w15:commentEx w15:paraId="20C6EC6E" w15:done="0"/>
-  <w15:commentEx w15:paraId="22136CCC" w15:done="0"/>
   <w15:commentEx w15:paraId="724634B1" w15:done="0"/>
   <w15:commentEx w15:paraId="7C11F6AD" w15:done="0"/>
-  <w15:commentEx w15:paraId="07A7E425" w15:done="0"/>
   <w15:commentEx w15:paraId="2042D63E" w15:done="0"/>
   <w15:commentEx w15:paraId="7D190839" w15:done="0"/>
-  <w15:commentEx w15:paraId="7F95B233" w15:done="0"/>
-  <w15:commentEx w15:paraId="64504EDD" w15:done="0"/>
-  <w15:commentEx w15:paraId="6AEB2842" w15:paraIdParent="64504EDD" w15:done="0"/>
+  <w15:commentEx w15:paraId="7F95B233" w15:done="1"/>
+  <w15:commentEx w15:paraId="149C0934" w15:paraIdParent="7F95B233" w15:done="1"/>
   <w15:commentEx w15:paraId="55E22693" w15:done="0"/>
   <w15:commentEx w15:paraId="35F88131" w15:done="0"/>
   <w15:commentEx w15:paraId="7968B6DF" w15:done="0"/>
@@ -11393,26 +12034,23 @@
 
 <file path=word/commentsIds.xml><?xml version="1.0" encoding="utf-8"?>
 <w16cid:commentsIds xmlns:wpc="http://schemas.microsoft.com/office/word/2010/wordprocessingCanvas" xmlns:cx="http://schemas.microsoft.com/office/drawing/2014/chartex" xmlns:cx1="http://schemas.microsoft.com/office/drawing/2015/9/8/chartex" xmlns:cx2="http://schemas.microsoft.com/office/drawing/2015/10/21/chartex" xmlns:cx3="http://schemas.microsoft.com/office/drawing/2016/5/9/chartex" xmlns:cx4="http://schemas.microsoft.com/office/drawing/2016/5/10/chartex" xmlns:cx5="http://schemas.microsoft.com/office/drawing/2016/5/11/chartex" xmlns:cx6="http://schemas.microsoft.com/office/drawing/2016/5/12/chartex" xmlns:cx7="http://schemas.microsoft.com/office/drawing/2016/5/13/chartex" xmlns:cx8="http://schemas.microsoft.com/office/drawing/2016/5/14/chartex" xmlns:mc="http://schemas.openxmlformats.org/markup-compatibility/2006" xmlns:aink="http://schemas.microsoft.com/office/drawing/2016/ink" xmlns:am3d="http://schemas.microsoft.com/office/drawing/2017/model3d" xmlns:o="urn:schemas-microsoft-com:office:office" xmlns:r="http://schemas.openxmlformats.org/officeDocument/2006/relationships" xmlns:m="http://schemas.openxmlformats.org/officeDocument/2006/math" xmlns:v="urn:schemas-microsoft-com:vml" xmlns:wp14="http://schemas.microsoft.com/office/word/2010/wordprocessingDrawing" xmlns:wp="http://schemas.openxmlformats.org/drawingml/2006/wordprocessingDrawing" xmlns:w10="urn:schemas-microsoft-com:office:word" xmlns:w="http://schemas.openxmlformats.org/wordprocessingml/2006/main" xmlns:w14="http://schemas.microsoft.com/office/word/2010/wordml" xmlns:w15="http://schemas.microsoft.com/office/word/2012/wordml" xmlns:w16cid="http://schemas.microsoft.com/office/word/2016/wordml/cid" xmlns:w16se="http://schemas.microsoft.com/office/word/2015/wordml/symex" xmlns:wpg="http://schemas.microsoft.com/office/word/2010/wordprocessingGroup" xmlns:wpi="http://schemas.microsoft.com/office/word/2010/wordprocessingInk" xmlns:wne="http://schemas.microsoft.com/office/word/2006/wordml" xmlns:wps="http://schemas.microsoft.com/office/word/2010/wordprocessingShape" mc:Ignorable="w14 w15 w16se w16cid wp14">
+  <w16cid:commentId w16cid:paraId="4698F5F9" w16cid:durableId="20164822"/>
   <w16cid:commentId w16cid:paraId="77F55CF4" w16cid:durableId="201647FF"/>
-  <w16cid:commentId w16cid:paraId="1F3639BA" w16cid:durableId="20164803"/>
-  <w16cid:commentId w16cid:paraId="64EDA0A1" w16cid:durableId="20164804"/>
+  <w16cid:commentId w16cid:paraId="781AB38C" w16cid:durableId="2034DFDA"/>
   <w16cid:commentId w16cid:paraId="0E66DB8A" w16cid:durableId="20164805"/>
-  <w16cid:commentId w16cid:paraId="23B5A068" w16cid:durableId="20164807"/>
-  <w16cid:commentId w16cid:paraId="32B0BDAA" w16cid:durableId="201E20B5"/>
+  <w16cid:commentId w16cid:paraId="0F227D8E" w16cid:durableId="2034E015"/>
+  <w16cid:commentId w16cid:paraId="7BF5AC86" w16cid:durableId="20164807"/>
+  <w16cid:commentId w16cid:paraId="1AE88D96" w16cid:durableId="201E20B5"/>
   <w16cid:commentId w16cid:paraId="1E14529B" w16cid:durableId="20164809"/>
   <w16cid:commentId w16cid:paraId="089CD82C" w16cid:durableId="2016480A"/>
   <w16cid:commentId w16cid:paraId="3C3FC5A5" w16cid:durableId="20164810"/>
-  <w16cid:commentId w16cid:paraId="19BC647B" w16cid:durableId="2016481E"/>
   <w16cid:commentId w16cid:paraId="31689267" w16cid:durableId="20164813"/>
   <w16cid:commentId w16cid:paraId="20C6EC6E" w16cid:durableId="1FFAD94C"/>
-  <w16cid:commentId w16cid:paraId="22136CCC" w16cid:durableId="20164822"/>
   <w16cid:commentId w16cid:paraId="724634B1" w16cid:durableId="20164823"/>
   <w16cid:commentId w16cid:paraId="7C11F6AD" w16cid:durableId="20164824"/>
-  <w16cid:commentId w16cid:paraId="07A7E425" w16cid:durableId="20164825"/>
   <w16cid:commentId w16cid:paraId="2042D63E" w16cid:durableId="200BCCB6"/>
   <w16cid:commentId w16cid:paraId="7F95B233" w16cid:durableId="20164827"/>
-  <w16cid:commentId w16cid:paraId="64504EDD" w16cid:durableId="2016482A"/>
-  <w16cid:commentId w16cid:paraId="6AEB2842" w16cid:durableId="201F744B"/>
+  <w16cid:commentId w16cid:paraId="149C0934" w16cid:durableId="2034DD4C"/>
   <w16cid:commentId w16cid:paraId="55E22693" w16cid:durableId="2016482B"/>
   <w16cid:commentId w16cid:paraId="35F88131" w16cid:durableId="2016482C"/>
   <w16cid:commentId w16cid:paraId="7968B6DF" w16cid:durableId="2016482D"/>
@@ -11881,11 +12519,11 @@
 
 <file path=word/people.xml><?xml version="1.0" encoding="utf-8"?>
 <w15:people xmlns:wpc="http://schemas.microsoft.com/office/word/2010/wordprocessingCanvas" xmlns:cx="http://schemas.microsoft.com/office/drawing/2014/chartex" xmlns:cx1="http://schemas.microsoft.com/office/drawing/2015/9/8/chartex" xmlns:cx2="http://schemas.microsoft.com/office/drawing/2015/10/21/chartex" xmlns:cx3="http://schemas.microsoft.com/office/drawing/2016/5/9/chartex" xmlns:cx4="http://schemas.microsoft.com/office/drawing/2016/5/10/chartex" xmlns:cx5="http://schemas.microsoft.com/office/drawing/2016/5/11/chartex" xmlns:cx6="http://schemas.microsoft.com/office/drawing/2016/5/12/chartex" xmlns:cx7="http://schemas.microsoft.com/office/drawing/2016/5/13/chartex" xmlns:cx8="http://schemas.microsoft.com/office/drawing/2016/5/14/chartex" xmlns:mc="http://schemas.openxmlformats.org/markup-compatibility/2006" xmlns:aink="http://schemas.microsoft.com/office/drawing/2016/ink" xmlns:am3d="http://schemas.microsoft.com/office/drawing/2017/model3d" xmlns:o="urn:schemas-microsoft-com:office:office" xmlns:r="http://schemas.openxmlformats.org/officeDocument/2006/relationships" xmlns:m="http://schemas.openxmlformats.org/officeDocument/2006/math" xmlns:v="urn:schemas-microsoft-com:vml" xmlns:wp14="http://schemas.microsoft.com/office/word/2010/wordprocessingDrawing" xmlns:wp="http://schemas.openxmlformats.org/drawingml/2006/wordprocessingDrawing" xmlns:w10="urn:schemas-microsoft-com:office:word" xmlns:w="http://schemas.openxmlformats.org/wordprocessingml/2006/main" xmlns:w14="http://schemas.microsoft.com/office/word/2010/wordml" xmlns:w15="http://schemas.microsoft.com/office/word/2012/wordml" xmlns:w16cid="http://schemas.microsoft.com/office/word/2016/wordml/cid" xmlns:w16se="http://schemas.microsoft.com/office/word/2015/wordml/symex" xmlns:wpg="http://schemas.microsoft.com/office/word/2010/wordprocessingGroup" xmlns:wpi="http://schemas.microsoft.com/office/word/2010/wordprocessingInk" xmlns:wne="http://schemas.microsoft.com/office/word/2006/wordml" xmlns:wps="http://schemas.microsoft.com/office/word/2010/wordprocessingShape" mc:Ignorable="w14 w15 w16se w16cid wp14">
+  <w15:person w15:author="Maia Kapur">
+    <w15:presenceInfo w15:providerId="None" w15:userId="Maia Kapur"/>
+  </w15:person>
   <w15:person w15:author="Punt, Andre (O&amp;A, Hobart)">
     <w15:presenceInfo w15:providerId="AD" w15:userId="S-1-5-21-61289985-2027487937-1858953157-2555"/>
-  </w15:person>
-  <w15:person w15:author="Maia Kapur">
-    <w15:presenceInfo w15:providerId="None" w15:userId="Maia Kapur"/>
   </w15:person>
 </w15:people>
 </file>
@@ -12329,6 +12967,19 @@
       <w:i/>
     </w:rPr>
   </w:style>
+  <w:style w:type="paragraph" w:styleId="Heading3">
+    <w:name w:val="heading 3"/>
+    <w:basedOn w:val="Heading2"/>
+    <w:next w:val="Normal"/>
+    <w:link w:val="Heading3Char"/>
+    <w:uiPriority w:val="9"/>
+    <w:unhideWhenUsed/>
+    <w:qFormat/>
+    <w:rsid w:val="009176CC"/>
+    <w:pPr>
+      <w:outlineLvl w:val="2"/>
+    </w:pPr>
+  </w:style>
   <w:style w:type="character" w:default="1" w:styleId="DefaultParagraphFont">
     <w:name w:val="Default Paragraph Font"/>
     <w:uiPriority w:val="1"/>
@@ -12678,6 +13329,19 @@
     <w:unhideWhenUsed/>
     <w:rsid w:val="007D19A2"/>
   </w:style>
+  <w:style w:type="character" w:customStyle="1" w:styleId="Heading3Char">
+    <w:name w:val="Heading 3 Char"/>
+    <w:basedOn w:val="DefaultParagraphFont"/>
+    <w:link w:val="Heading3"/>
+    <w:uiPriority w:val="9"/>
+    <w:rsid w:val="009176CC"/>
+    <w:rPr>
+      <w:rFonts w:ascii="Times New Roman" w:eastAsiaTheme="majorEastAsia" w:hAnsi="Times New Roman" w:cs="Times New Roman"/>
+      <w:i/>
+      <w:sz w:val="24"/>
+      <w:szCs w:val="24"/>
+    </w:rPr>
+  </w:style>
 </w:styles>
 </file>
 
@@ -12981,7 +13645,7 @@
 </file>
 
 <file path=customXml/itemProps1.xml><?xml version="1.0" encoding="utf-8"?>
-<ds:datastoreItem xmlns:ds="http://schemas.openxmlformats.org/officeDocument/2006/customXml" ds:itemID="{A852E4DD-D5FE-40A5-A35D-06238B21AADE}">
+<ds:datastoreItem xmlns:ds="http://schemas.openxmlformats.org/officeDocument/2006/customXml" ds:itemID="{F533611D-1843-4F52-A197-F1C512425A18}">
   <ds:schemaRefs>
     <ds:schemaRef ds:uri="http://schemas.openxmlformats.org/officeDocument/2006/bibliography"/>
   </ds:schemaRefs>

--- a/writing/kapur_ch1 AEP MK_MAH_MK_AEP_MK.docx
+++ b/writing/kapur_ch1 AEP MK_MAH_MK_AEP_MK.docx
@@ -902,13 +902,7 @@
       </w:del>
       <w:ins w:id="6" w:author="Maia Kapur" w:date="2019-03-14T14:10:00Z">
         <w:r>
-          <w:t>a</w:t>
-        </w:r>
-        <w:r>
-          <w:t>cc</w:t>
-        </w:r>
-        <w:r>
-          <w:t xml:space="preserve">urately </w:t>
+          <w:t xml:space="preserve">accurately </w:t>
         </w:r>
       </w:ins>
       <w:r>
@@ -1211,19 +1205,13 @@
           <w:t>e</w:t>
         </w:r>
         <w:r>
-          <w:t xml:space="preserve"> downward trend. Traditionally, sablefish stock assessment and management has </w:t>
-        </w:r>
-        <w:r>
-          <w:t>o</w:t>
+          <w:t xml:space="preserve"> downward trend. Traditionally, sablefish stock assessment and management has o</w:t>
         </w:r>
         <w:r>
           <w:t>cc</w:t>
         </w:r>
         <w:r>
-          <w:t xml:space="preserve">urred </w:t>
-        </w:r>
-        <w:r>
-          <w:t xml:space="preserve">independently at regional scales, namely Alaska, British Columbia, and the US West Coast, assuming that these are closed stocks. However, recent genetic work has shown that NE Pacific sablefish are not genetically distinct between these traditional management areas </w:t>
+          <w:t xml:space="preserve">urred independently at regional scales, namely Alaska, British Columbia, and the US West Coast, assuming that these are closed stocks. However, recent genetic work has shown that NE Pacific sablefish are not genetically distinct between these traditional management areas </w:t>
         </w:r>
         <w:r>
           <w:fldChar w:fldCharType="begin" w:fldLock="1"/>
@@ -1294,10 +1282,7 @@
           <w:t xml:space="preserve"> represents the spatial heterogeneity of sablefish throughout their range</w:t>
         </w:r>
         <w:r>
-          <w:t>.</w:t>
-        </w:r>
-        <w:r>
-          <w:t xml:space="preserve"> Results from this work will inform the constructi</w:t>
+          <w:t>. Results from this work will inform the constructi</w:t>
         </w:r>
       </w:ins>
       <w:ins w:id="11" w:author="Maia Kapur" w:date="2019-03-14T14:12:00Z">
@@ -2618,12 +2603,12 @@
       <w:r>
         <w:t xml:space="preserve"> a 1x1 covariance matrix for each of parameters of the current GAM spline (typically just one); the square root provides the standard error for each derivative estimate of the spline. </w:t>
       </w:r>
-      <w:bookmarkStart w:id="21" w:name="_Hlk2063522"/>
-      <w:bookmarkStart w:id="22" w:name="_Hlk3457523"/>
+      <w:bookmarkStart w:id="21" w:name="_Hlk3457523"/>
+      <w:bookmarkStart w:id="22" w:name="_Hlk2063522"/>
       <w:r>
         <w:t>These steps are then repeated for years and longitudes</w:t>
       </w:r>
-      <w:bookmarkEnd w:id="22"/>
+      <w:bookmarkEnd w:id="21"/>
       <w:r>
         <w:t xml:space="preserve"> for the data set at hand. For each parameter, we identify where the maximum absolute value of the first derivative is </w:t>
       </w:r>
@@ -2646,7 +2631,7 @@
       <w:r>
         <w:t xml:space="preserve">. </w:t>
       </w:r>
-      <w:bookmarkEnd w:id="21"/>
+      <w:bookmarkEnd w:id="22"/>
       <w:ins w:id="25" w:author="Maia Kapur" w:date="2019-03-14T14:14:00Z">
         <w:r>
           <w:fldChar w:fldCharType="begin"/>
@@ -2660,13 +2645,7 @@
       </w:r>
       <w:ins w:id="26" w:author="Maia Kapur" w:date="2019-03-14T14:14:00Z">
         <w:r>
-          <w:t>Figure</w:t>
-        </w:r>
-        <w:r>
-          <w:t>s</w:t>
-        </w:r>
-        <w:r>
-          <w:t xml:space="preserve"> </w:t>
+          <w:t xml:space="preserve">Figures </w:t>
         </w:r>
         <w:r>
           <w:rPr>
@@ -2689,10 +2668,7 @@
       </w:r>
       <w:ins w:id="27" w:author="Maia Kapur" w:date="2019-03-14T14:14:00Z">
         <w:r>
-          <w:t xml:space="preserve"> and</w:t>
-        </w:r>
-        <w:r>
-          <w:t xml:space="preserve"> </w:t>
+          <w:t xml:space="preserve"> and </w:t>
         </w:r>
         <w:r>
           <w:rPr>
@@ -4274,10 +4250,7 @@
         <w:t xml:space="preserve">= </w:t>
       </w:r>
       <w:r>
-        <w:t>62.69</w:t>
-      </w:r>
-      <w:r>
-        <w:t xml:space="preserve"> </w:t>
+        <w:t xml:space="preserve">62.69 </w:t>
       </w:r>
       <w:r>
         <w:t xml:space="preserve">and </w:t>
@@ -4334,10 +4307,7 @@
         <w:t>1</w:t>
       </w:r>
       <w:r>
-        <w:t xml:space="preserve">= </w:t>
-      </w:r>
-      <w:r>
-        <w:t xml:space="preserve">50cm and </w:t>
+        <w:t xml:space="preserve">= 50cm and </w:t>
       </w:r>
       <m:oMath>
         <m:sSub>
@@ -4593,10 +4563,7 @@
       </w:ins>
       <w:ins w:id="50" w:author="Maia Kapur" w:date="2019-03-14T14:07:00Z">
         <w:r>
-          <w:t>from a uniform distribution between 0° and 25°; for simulations with spatial</w:t>
-        </w:r>
-        <w:r>
-          <w:t xml:space="preserve"> </w:t>
+          <w:t xml:space="preserve">from a uniform distribution between 0° and 25°; for simulations with spatial </w:t>
         </w:r>
       </w:ins>
       <w:ins w:id="51" w:author="Maia Kapur" w:date="2019-03-14T14:08:00Z">
@@ -4754,10 +4721,7 @@
       </w:del>
       <w:ins w:id="67" w:author="Maia Kapur" w:date="2019-03-14T14:03:00Z">
         <w:r>
-          <w:t>accurately</w:t>
-        </w:r>
-        <w:r>
-          <w:t xml:space="preserve"> </w:t>
+          <w:t xml:space="preserve">accurately </w:t>
         </w:r>
       </w:ins>
       <w:r>
@@ -5193,10 +5157,7 @@
         <w:t xml:space="preserve"> and to avoid disproportionate influence of more heavily-sampled regions,</w:t>
       </w:r>
       <w:r>
-        <w:t xml:space="preserve"> we </w:t>
-      </w:r>
-      <w:r>
-        <w:t xml:space="preserve">randomly subsampled </w:t>
+        <w:t xml:space="preserve"> we randomly subsampled </w:t>
       </w:r>
       <w:r>
         <w:t xml:space="preserve">15,000 </w:t>
@@ -7363,7 +7324,7 @@
         </w:rPr>
         <w:fldChar w:fldCharType="separate"/>
       </w:r>
-      <w:ins w:id="126" w:author="Maia Kapur" w:date="2019-03-14T14:15:00Z">
+      <w:ins w:id="126" w:author="Maia Kapur" w:date="2019-04-03T15:05:00Z">
         <w:r>
           <w:rPr>
             <w:noProof/>
@@ -7519,6 +7480,9 @@
     <w:p>
       <w:pPr>
         <w:pStyle w:val="Caption"/>
+        <w:rPr>
+          <w:ins w:id="130" w:author="Maia Kapur" w:date="2019-04-03T15:05:00Z"/>
+        </w:rPr>
         <w:sectPr>
           <w:pgSz w:w="12240" w:h="15840"/>
           <w:pgMar w:top="1440" w:right="1440" w:bottom="1440" w:left="1440" w:header="720" w:footer="720" w:gutter="0"/>
@@ -7526,7 +7490,7 @@
           <w:docGrid w:linePitch="360"/>
         </w:sectPr>
       </w:pPr>
-      <w:bookmarkStart w:id="130" w:name="_Ref2061305"/>
+      <w:bookmarkStart w:id="131" w:name="_Ref2061305"/>
       <w:r>
         <w:t xml:space="preserve">Figure </w:t>
       </w:r>
@@ -7560,7 +7524,7 @@
         </w:rPr>
         <w:fldChar w:fldCharType="end"/>
       </w:r>
-      <w:bookmarkEnd w:id="130"/>
+      <w:bookmarkEnd w:id="131"/>
       <w:r>
         <w:t xml:space="preserve">. </w:t>
       </w:r>
@@ -7615,6 +7579,53 @@
       <w:r>
         <w:t xml:space="preserve"> not have a confidence interval that contains zero.</w:t>
       </w:r>
+    </w:p>
+    <w:p>
+      <w:pPr>
+        <w:pStyle w:val="Caption"/>
+        <w:sectPr>
+          <w:pgSz w:w="12240" w:h="15840"/>
+          <w:pgMar w:top="1440" w:right="1440" w:bottom="1440" w:left="1440" w:header="720" w:footer="720" w:gutter="0"/>
+          <w:cols w:space="720"/>
+          <w:docGrid w:linePitch="360"/>
+        </w:sectPr>
+      </w:pPr>
+      <w:ins w:id="132" w:author="Maia Kapur" w:date="2019-04-03T15:05:00Z">
+        <w:r>
+          <w:lastRenderedPageBreak/>
+          <w:t xml:space="preserve">Figure </w:t>
+        </w:r>
+        <w:r>
+          <w:fldChar w:fldCharType="begin"/>
+        </w:r>
+        <w:r>
+          <w:instrText xml:space="preserve"> SEQ Figure \* ARABIC </w:instrText>
+        </w:r>
+      </w:ins>
+      <w:r>
+        <w:fldChar w:fldCharType="separate"/>
+      </w:r>
+      <w:ins w:id="133" w:author="Maia Kapur" w:date="2019-04-03T15:05:00Z">
+        <w:r>
+          <w:rPr>
+            <w:noProof/>
+          </w:rPr>
+          <w:t>4</w:t>
+        </w:r>
+        <w:r>
+          <w:fldChar w:fldCharType="end"/>
+        </w:r>
+        <w:r>
+          <w:t>. a) coverage probabilities for endpoints of growth curve, L</w:t>
+        </w:r>
+      </w:ins>
+      <w:ins w:id="134" w:author="Maia Kapur" w:date="2019-04-03T15:06:00Z">
+        <w:r>
+          <w:t xml:space="preserve">1 (left) and L2 (right), and b) proportion of 100 simulations for each spatial scenario wherein the correct </w:t>
+        </w:r>
+      </w:ins>
+      <w:bookmarkStart w:id="135" w:name="_GoBack"/>
+      <w:bookmarkEnd w:id="135"/>
     </w:p>
     <w:bookmarkEnd w:id="124"/>
     <w:bookmarkEnd w:id="128"/>
@@ -7692,12 +7703,22 @@
         </w:rPr>
         <w:fldChar w:fldCharType="separate"/>
       </w:r>
-      <w:r>
-        <w:rPr>
-          <w:noProof/>
-        </w:rPr>
-        <w:t>4</w:t>
-      </w:r>
+      <w:ins w:id="136" w:author="Maia Kapur" w:date="2019-04-03T15:05:00Z">
+        <w:r>
+          <w:rPr>
+            <w:noProof/>
+          </w:rPr>
+          <w:t>5</w:t>
+        </w:r>
+      </w:ins>
+      <w:del w:id="137" w:author="Maia Kapur" w:date="2019-04-03T15:05:00Z">
+        <w:r>
+          <w:rPr>
+            <w:noProof/>
+          </w:rPr>
+          <w:delText>4</w:delText>
+        </w:r>
+      </w:del>
       <w:r>
         <w:rPr>
           <w:noProof/>
@@ -7814,12 +7835,22 @@
         </w:rPr>
         <w:fldChar w:fldCharType="separate"/>
       </w:r>
-      <w:r>
-        <w:rPr>
-          <w:noProof/>
-        </w:rPr>
-        <w:t>5</w:t>
-      </w:r>
+      <w:ins w:id="138" w:author="Maia Kapur" w:date="2019-04-03T15:05:00Z">
+        <w:r>
+          <w:rPr>
+            <w:noProof/>
+          </w:rPr>
+          <w:t>6</w:t>
+        </w:r>
+      </w:ins>
+      <w:del w:id="139" w:author="Maia Kapur" w:date="2019-04-03T15:05:00Z">
+        <w:r>
+          <w:rPr>
+            <w:noProof/>
+          </w:rPr>
+          <w:delText>5</w:delText>
+        </w:r>
+      </w:del>
       <w:r>
         <w:rPr>
           <w:noProof/>
@@ -7916,7 +7947,7 @@
           <w:docGrid w:linePitch="360"/>
         </w:sectPr>
       </w:pPr>
-      <w:bookmarkStart w:id="131" w:name="_Ref532305639"/>
+      <w:bookmarkStart w:id="140" w:name="_Ref532305639"/>
       <w:r>
         <w:t xml:space="preserve">Figure </w:t>
       </w:r>
@@ -7950,24 +7981,22 @@
         </w:rPr>
         <w:fldChar w:fldCharType="end"/>
       </w:r>
-      <w:bookmarkEnd w:id="131"/>
+      <w:bookmarkEnd w:id="140"/>
       <w:r>
         <w:t xml:space="preserve">. </w:t>
       </w:r>
       <w:r>
         <w:t xml:space="preserve"> Plots of smoothers for </w:t>
       </w:r>
-      <w:bookmarkStart w:id="132" w:name="_GoBack"/>
       <w:r>
         <w:rPr>
           <w:highlight w:val="yellow"/>
-          <w:rPrChange w:id="133" w:author="Punt, Andre (O&amp;A, Hobart)" w:date="2019-02-18T18:05:00Z">
+          <w:rPrChange w:id="141" w:author="Punt, Andre (O&amp;A, Hobart)" w:date="2019-02-18T18:05:00Z">
             <w:rPr/>
           </w:rPrChange>
         </w:rPr>
         <w:t>Year</w:t>
       </w:r>
-      <w:bookmarkEnd w:id="132"/>
       <w:r>
         <w:t xml:space="preserve"> and</w:t>
       </w:r>
@@ -8044,7 +8073,7 @@
         <w:pStyle w:val="Caption"/>
         <w:spacing w:line="360" w:lineRule="auto"/>
       </w:pPr>
-      <w:bookmarkStart w:id="134" w:name="_Ref532305683"/>
+      <w:bookmarkStart w:id="142" w:name="_Ref532305683"/>
       <w:r>
         <w:t xml:space="preserve">Figure </w:t>
       </w:r>
@@ -8078,24 +8107,24 @@
         </w:rPr>
         <w:fldChar w:fldCharType="end"/>
       </w:r>
-      <w:bookmarkEnd w:id="134"/>
+      <w:bookmarkEnd w:id="142"/>
       <w:r>
         <w:t xml:space="preserve">. Fits of von Bertalanffy growth function to data stratified at values determined using the derivative analysis of the GAM. Panels marked “early” are data obtained prior </w:t>
       </w:r>
       <w:r>
         <w:t xml:space="preserve">to </w:t>
       </w:r>
-      <w:commentRangeStart w:id="135"/>
+      <w:commentRangeStart w:id="143"/>
       <w:r>
         <w:t>2005</w:t>
       </w:r>
-      <w:commentRangeEnd w:id="135"/>
+      <w:commentRangeEnd w:id="143"/>
       <w:r>
         <w:rPr>
           <w:rStyle w:val="CommentReference"/>
           <w:iCs w:val="0"/>
         </w:rPr>
-        <w:commentReference w:id="135"/>
+        <w:commentReference w:id="143"/>
       </w:r>
       <w:r>
         <w:t>; “Northern” datapoints were collected north of 45˚N latitude.</w:t>
@@ -8176,7 +8205,7 @@
           <w:docGrid w:linePitch="360"/>
         </w:sectPr>
       </w:pPr>
-      <w:bookmarkStart w:id="136" w:name="_Ref532305610"/>
+      <w:bookmarkStart w:id="144" w:name="_Ref532305610"/>
       <w:r>
         <w:t xml:space="preserve">Figure </w:t>
       </w:r>
@@ -8210,7 +8239,7 @@
         </w:rPr>
         <w:fldChar w:fldCharType="end"/>
       </w:r>
-      <w:bookmarkEnd w:id="136"/>
+      <w:bookmarkEnd w:id="144"/>
       <w:r>
         <w:t xml:space="preserve">.  </w:t>
       </w:r>
@@ -8252,7 +8281,7 @@
         <w:spacing w:before="240" w:after="0" w:line="240" w:lineRule="auto"/>
         <w:jc w:val="both"/>
       </w:pPr>
-      <w:bookmarkStart w:id="137" w:name="_Hlk3275689"/>
+      <w:bookmarkStart w:id="145" w:name="_Hlk3275689"/>
     </w:p>
     <w:tbl>
       <w:tblPr>
@@ -8324,12 +8353,12 @@
             <w:tcW w:w="4675" w:type="dxa"/>
           </w:tcPr>
           <w:p>
-            <w:del w:id="138" w:author="Maia Kapur" w:date="2019-02-25T14:42:00Z">
+            <w:del w:id="146" w:author="Maia Kapur" w:date="2019-02-25T14:42:00Z">
               <w:r>
                 <w:delText xml:space="preserve">Latitude </w:delText>
               </w:r>
             </w:del>
-            <w:ins w:id="139" w:author="Maia Kapur" w:date="2019-02-25T14:42:00Z">
+            <w:ins w:id="147" w:author="Maia Kapur" w:date="2019-02-25T14:42:00Z">
               <w:r>
                 <w:t xml:space="preserve">Latitude ~ </w:t>
               </w:r>
@@ -8342,12 +8371,12 @@
                 <w:t xml:space="preserve">0,50] </w:t>
               </w:r>
             </w:ins>
-            <w:del w:id="140" w:author="Maia Kapur" w:date="2019-02-25T14:42:00Z">
+            <w:del w:id="148" w:author="Maia Kapur" w:date="2019-02-25T14:42:00Z">
               <w:r>
                 <w:delText xml:space="preserve">is uniform random variable for all </w:delText>
               </w:r>
             </w:del>
-            <w:del w:id="141" w:author="Maia Kapur" w:date="2019-02-25T08:33:00Z">
+            <w:del w:id="149" w:author="Maia Kapur" w:date="2019-02-25T08:33:00Z">
               <w:r>
                 <w:delText>points</w:delText>
               </w:r>
@@ -8367,24 +8396,24 @@
             <w:r>
               <w:t xml:space="preserve">Single, spatial break in </w:t>
             </w:r>
-            <w:commentRangeStart w:id="142"/>
-            <w:commentRangeStart w:id="143"/>
+            <w:commentRangeStart w:id="150"/>
+            <w:commentRangeStart w:id="151"/>
             <w:r>
               <w:t>middle</w:t>
             </w:r>
-            <w:commentRangeEnd w:id="142"/>
+            <w:commentRangeEnd w:id="150"/>
             <w:r>
               <w:rPr>
                 <w:rStyle w:val="CommentReference"/>
               </w:rPr>
-              <w:commentReference w:id="142"/>
-            </w:r>
-            <w:commentRangeEnd w:id="143"/>
+              <w:commentReference w:id="150"/>
+            </w:r>
+            <w:commentRangeEnd w:id="151"/>
             <w:r>
               <w:rPr>
                 <w:rStyle w:val="CommentReference"/>
               </w:rPr>
-              <w:commentReference w:id="143"/>
+              <w:commentReference w:id="151"/>
             </w:r>
             <w:r>
               <w:t xml:space="preserve"> of range, with no overlap and strong contrast</w:t>
@@ -8405,8 +8434,8 @@
             <w:r>
               <w:t xml:space="preserve"> ~ </w:t>
             </w:r>
-            <w:commentRangeStart w:id="144"/>
-            <w:commentRangeStart w:id="145"/>
+            <w:commentRangeStart w:id="152"/>
+            <w:commentRangeStart w:id="153"/>
             <w:proofErr w:type="gramStart"/>
             <w:r>
               <w:t>U[</w:t>
@@ -8415,19 +8444,19 @@
             <w:r>
               <w:t>0,25]</w:t>
             </w:r>
-            <w:commentRangeEnd w:id="144"/>
+            <w:commentRangeEnd w:id="152"/>
             <w:r>
               <w:rPr>
                 <w:rStyle w:val="CommentReference"/>
               </w:rPr>
-              <w:commentReference w:id="144"/>
-            </w:r>
-            <w:commentRangeEnd w:id="145"/>
+              <w:commentReference w:id="152"/>
+            </w:r>
+            <w:commentRangeEnd w:id="153"/>
             <w:r>
               <w:rPr>
                 <w:rStyle w:val="CommentReference"/>
               </w:rPr>
-              <w:commentReference w:id="145"/>
+              <w:commentReference w:id="153"/>
             </w:r>
             <w:r>
               <w:t xml:space="preserve">  under growth Regime 1; </w:t>
@@ -8564,24 +8593,24 @@
             <w:r>
               <w:t xml:space="preserve">~ </w:t>
             </w:r>
-            <w:commentRangeStart w:id="146"/>
-            <w:commentRangeStart w:id="147"/>
+            <w:commentRangeStart w:id="154"/>
+            <w:commentRangeStart w:id="155"/>
             <w:r>
               <w:t>U[49,50</w:t>
             </w:r>
-            <w:commentRangeEnd w:id="146"/>
+            <w:commentRangeEnd w:id="154"/>
             <w:r>
               <w:rPr>
                 <w:rStyle w:val="CommentReference"/>
               </w:rPr>
-              <w:commentReference w:id="146"/>
-            </w:r>
-            <w:commentRangeEnd w:id="147"/>
+              <w:commentReference w:id="154"/>
+            </w:r>
+            <w:commentRangeEnd w:id="155"/>
             <w:r>
               <w:rPr>
                 <w:rStyle w:val="CommentReference"/>
               </w:rPr>
-              <w:commentReference w:id="147"/>
+              <w:commentReference w:id="155"/>
             </w:r>
             <w:r>
               <w:t>] under Regime 2</w:t>
@@ -8596,8 +8625,8 @@
         <w:spacing w:before="240" w:after="0"/>
         <w:jc w:val="both"/>
       </w:pPr>
-      <w:bookmarkStart w:id="148" w:name="_Ref872431"/>
-      <w:bookmarkStart w:id="149" w:name="_Ref872422"/>
+      <w:bookmarkStart w:id="156" w:name="_Ref872431"/>
+      <w:bookmarkStart w:id="157" w:name="_Ref872422"/>
       <w:r>
         <w:t xml:space="preserve">Table </w:t>
       </w:r>
@@ -8631,11 +8660,11 @@
         </w:rPr>
         <w:fldChar w:fldCharType="end"/>
       </w:r>
-      <w:bookmarkEnd w:id="148"/>
+      <w:bookmarkEnd w:id="156"/>
       <w:r>
         <w:t xml:space="preserve">. Summary of simulated datasets used to test the proposal method in presence/absence of spatial variation in growth. </w:t>
       </w:r>
-      <w:del w:id="150" w:author="Maia Kapur" w:date="2019-02-25T14:24:00Z">
+      <w:del w:id="158" w:author="Maia Kapur" w:date="2019-02-25T14:24:00Z">
         <w:r>
           <w:delText xml:space="preserve">Regime 1 refers to a central Pacific billfish-like species, where </w:delText>
         </w:r>
@@ -8711,17 +8740,17 @@
         <w:r>
           <w:delText xml:space="preserve"> = 0.3.</w:delText>
         </w:r>
-        <w:bookmarkEnd w:id="149"/>
+        <w:bookmarkEnd w:id="157"/>
         <w:r>
           <w:delText xml:space="preserve"> </w:delText>
         </w:r>
       </w:del>
     </w:p>
-    <w:bookmarkEnd w:id="137"/>
-    <w:p>
-      <w:pPr>
-        <w:rPr>
-          <w:ins w:id="151" w:author="Maia Kapur" w:date="2019-02-25T14:43:00Z"/>
+    <w:bookmarkEnd w:id="145"/>
+    <w:p>
+      <w:pPr>
+        <w:rPr>
+          <w:ins w:id="159" w:author="Maia Kapur" w:date="2019-02-25T14:43:00Z"/>
         </w:rPr>
       </w:pPr>
     </w:p>
@@ -8823,16 +8852,16 @@
             <w:pPr>
               <w:spacing w:line="276" w:lineRule="auto"/>
             </w:pPr>
-            <w:commentRangeStart w:id="152"/>
+            <w:commentRangeStart w:id="160"/>
             <w:r>
               <w:t>None</w:t>
             </w:r>
-            <w:commentRangeEnd w:id="152"/>
+            <w:commentRangeEnd w:id="160"/>
             <w:r>
               <w:rPr>
                 <w:rStyle w:val="CommentReference"/>
               </w:rPr>
-              <w:commentReference w:id="152"/>
+              <w:commentReference w:id="160"/>
             </w:r>
           </w:p>
         </w:tc>
@@ -9120,9 +9149,9 @@
     <w:p>
       <w:pPr>
         <w:rPr>
-          <w:ins w:id="153" w:author="Maia Kapur" w:date="2019-02-25T14:43:00Z"/>
-        </w:rPr>
-        <w:pPrChange w:id="154" w:author="Maia Kapur" w:date="2019-02-25T14:43:00Z">
+          <w:ins w:id="161" w:author="Maia Kapur" w:date="2019-02-25T14:43:00Z"/>
+        </w:rPr>
+        <w:pPrChange w:id="162" w:author="Maia Kapur" w:date="2019-02-25T14:43:00Z">
           <w:pPr>
             <w:pStyle w:val="Heading1"/>
             <w:spacing w:line="360" w:lineRule="auto"/>
@@ -10106,7 +10135,7 @@
     </w:tbl>
     <w:p>
       <w:pPr>
-        <w:pPrChange w:id="155" w:author="Maia Kapur" w:date="2019-02-25T14:43:00Z">
+        <w:pPrChange w:id="163" w:author="Maia Kapur" w:date="2019-02-25T14:43:00Z">
           <w:pPr>
             <w:pStyle w:val="Heading1"/>
             <w:spacing w:line="360" w:lineRule="auto"/>
@@ -10119,7 +10148,7 @@
         <w:pStyle w:val="Caption"/>
         <w:spacing w:line="360" w:lineRule="auto"/>
       </w:pPr>
-      <w:bookmarkStart w:id="156" w:name="_Ref525720559"/>
+      <w:bookmarkStart w:id="164" w:name="_Ref525720559"/>
       <w:r>
         <w:t xml:space="preserve">Table </w:t>
       </w:r>
@@ -10153,7 +10182,7 @@
         </w:rPr>
         <w:fldChar w:fldCharType="end"/>
       </w:r>
-      <w:bookmarkEnd w:id="156"/>
+      <w:bookmarkEnd w:id="164"/>
       <w:r>
         <w:t xml:space="preserve">. </w:t>
       </w:r>
@@ -10244,26 +10273,26 @@
       <w:r>
         <w:t xml:space="preserve"> Values were back-converted for presentation </w:t>
       </w:r>
-      <w:commentRangeStart w:id="157"/>
-      <w:commentRangeStart w:id="158"/>
+      <w:commentRangeStart w:id="165"/>
+      <w:commentRangeStart w:id="166"/>
       <w:r>
         <w:t>here</w:t>
       </w:r>
-      <w:commentRangeEnd w:id="157"/>
+      <w:commentRangeEnd w:id="165"/>
       <w:r>
         <w:rPr>
           <w:rStyle w:val="CommentReference"/>
           <w:iCs w:val="0"/>
         </w:rPr>
-        <w:commentReference w:id="157"/>
-      </w:r>
-      <w:commentRangeEnd w:id="158"/>
+        <w:commentReference w:id="165"/>
+      </w:r>
+      <w:commentRangeEnd w:id="166"/>
       <w:r>
         <w:rPr>
           <w:rStyle w:val="CommentReference"/>
           <w:iCs w:val="0"/>
         </w:rPr>
-        <w:commentReference w:id="158"/>
+        <w:commentReference w:id="166"/>
       </w:r>
       <w:r>
         <w:t>.</w:t>
@@ -11803,7 +11832,7 @@
       </w:r>
     </w:p>
   </w:comment>
-  <w:comment w:id="135" w:author="." w:date="2019-02-05T21:12:00Z" w:initials=".">
+  <w:comment w:id="143" w:author="." w:date="2019-02-05T21:12:00Z" w:initials=".">
     <w:p>
       <w:pPr>
         <w:pStyle w:val="CommentText"/>
@@ -11819,7 +11848,7 @@
       </w:r>
     </w:p>
   </w:comment>
-  <w:comment w:id="142" w:author="Punt, Andre (O&amp;A, Hobart)" w:date="2019-02-18T17:48:00Z" w:initials="PA(H">
+  <w:comment w:id="150" w:author="Punt, Andre (O&amp;A, Hobart)" w:date="2019-02-18T17:48:00Z" w:initials="PA(H">
     <w:p>
       <w:pPr>
         <w:pStyle w:val="CommentText"/>
@@ -11835,7 +11864,7 @@
       </w:r>
     </w:p>
   </w:comment>
-  <w:comment w:id="143" w:author="Maia Kapur" w:date="2019-03-11T13:33:00Z" w:initials="MK">
+  <w:comment w:id="151" w:author="Maia Kapur" w:date="2019-03-11T13:33:00Z" w:initials="MK">
     <w:p>
       <w:pPr>
         <w:pStyle w:val="CommentText"/>
@@ -11851,7 +11880,7 @@
       </w:r>
     </w:p>
   </w:comment>
-  <w:comment w:id="144" w:author="Punt, Andre (O&amp;A, Hobart)" w:date="2019-02-18T17:40:00Z" w:initials="PA(H">
+  <w:comment w:id="152" w:author="Punt, Andre (O&amp;A, Hobart)" w:date="2019-02-18T17:40:00Z" w:initials="PA(H">
     <w:p>
       <w:pPr>
         <w:pStyle w:val="CommentText"/>
@@ -11867,7 +11896,7 @@
       </w:r>
     </w:p>
   </w:comment>
-  <w:comment w:id="145" w:author="Maia Kapur" w:date="2019-03-11T13:33:00Z" w:initials="MK">
+  <w:comment w:id="153" w:author="Maia Kapur" w:date="2019-03-11T13:33:00Z" w:initials="MK">
     <w:p>
       <w:pPr>
         <w:pStyle w:val="CommentText"/>
@@ -11883,7 +11912,7 @@
       </w:r>
     </w:p>
   </w:comment>
-  <w:comment w:id="146" w:author="Punt, Andre (O&amp;A, Hobart)" w:date="2019-02-05T21:12:00Z" w:initials="PA(H">
+  <w:comment w:id="154" w:author="Punt, Andre (O&amp;A, Hobart)" w:date="2019-02-05T21:12:00Z" w:initials="PA(H">
     <w:p>
       <w:pPr>
         <w:pStyle w:val="CommentText"/>
@@ -11899,7 +11928,7 @@
       </w:r>
     </w:p>
   </w:comment>
-  <w:comment w:id="147" w:author="Maia Kapur" w:date="2019-02-05T21:12:00Z" w:initials="MK">
+  <w:comment w:id="155" w:author="Maia Kapur" w:date="2019-02-05T21:12:00Z" w:initials="MK">
     <w:p>
       <w:pPr>
         <w:pStyle w:val="CommentText"/>
@@ -11925,7 +11954,7 @@
       </w:pPr>
     </w:p>
   </w:comment>
-  <w:comment w:id="152" w:author="Punt, Andre (O&amp;A, Hobart)" w:date="2019-02-18T17:52:00Z" w:initials="PA(H">
+  <w:comment w:id="160" w:author="Punt, Andre (O&amp;A, Hobart)" w:date="2019-02-18T17:52:00Z" w:initials="PA(H">
     <w:p>
       <w:pPr>
         <w:pStyle w:val="CommentText"/>
@@ -11941,7 +11970,7 @@
       </w:r>
     </w:p>
   </w:comment>
-  <w:comment w:id="157" w:author="." w:date="2019-02-05T21:12:00Z" w:initials=".">
+  <w:comment w:id="165" w:author="." w:date="2019-02-05T21:12:00Z" w:initials=".">
     <w:p>
       <w:pPr>
         <w:pStyle w:val="CommentText"/>
@@ -11957,7 +11986,7 @@
       </w:r>
     </w:p>
   </w:comment>
-  <w:comment w:id="158" w:author="." w:date="2019-02-05T21:12:00Z" w:initials=".">
+  <w:comment w:id="166" w:author="." w:date="2019-02-05T21:12:00Z" w:initials=".">
     <w:p>
       <w:pPr>
         <w:pStyle w:val="CommentText"/>
@@ -13645,7 +13674,7 @@
 </file>
 
 <file path=customXml/itemProps1.xml><?xml version="1.0" encoding="utf-8"?>
-<ds:datastoreItem xmlns:ds="http://schemas.openxmlformats.org/officeDocument/2006/customXml" ds:itemID="{F533611D-1843-4F52-A197-F1C512425A18}">
+<ds:datastoreItem xmlns:ds="http://schemas.openxmlformats.org/officeDocument/2006/customXml" ds:itemID="{F95FA44B-A264-4709-965B-FDBFD1109CEC}">
   <ds:schemaRefs>
     <ds:schemaRef ds:uri="http://schemas.openxmlformats.org/officeDocument/2006/bibliography"/>
   </ds:schemaRefs>
